--- a/DATABASE/Mongodb/MongoDB相关笔记.docx
+++ b/DATABASE/Mongodb/MongoDB相关笔记.docx
@@ -4,7 +4,8 @@
   <w:body>
     <w:p>
       <w:pPr>
-        <w:ind w:left="0" w:leftChars="0" w:firstLine="0" w:firstLineChars="0"/>
+        <w:pStyle w:val="22"/>
+        <w:bidi w:val="0"/>
         <w:rPr>
           <w:rFonts w:hint="eastAsia"/>
           <w:lang w:val="en-US" w:eastAsia="zh-CN"/>
@@ -14,7 +15,8 @@
     </w:p>
     <w:p>
       <w:pPr>
-        <w:ind w:left="0" w:leftChars="0" w:firstLine="0" w:firstLineChars="0"/>
+        <w:pStyle w:val="22"/>
+        <w:bidi w:val="0"/>
         <w:rPr>
           <w:rFonts w:hint="eastAsia"/>
           <w:lang w:val="en-US" w:eastAsia="zh-CN"/>
@@ -23,7 +25,8 @@
     </w:p>
     <w:p>
       <w:pPr>
-        <w:ind w:left="0" w:leftChars="0" w:firstLine="0" w:firstLineChars="0"/>
+        <w:pStyle w:val="22"/>
+        <w:bidi w:val="0"/>
         <w:rPr>
           <w:rFonts w:hint="eastAsia"/>
           <w:lang w:val="en-US" w:eastAsia="zh-CN"/>
@@ -32,7 +35,8 @@
     </w:p>
     <w:p>
       <w:pPr>
-        <w:ind w:left="0" w:leftChars="0" w:firstLine="0" w:firstLineChars="0"/>
+        <w:pStyle w:val="22"/>
+        <w:bidi w:val="0"/>
         <w:rPr>
           <w:rFonts w:hint="eastAsia"/>
           <w:lang w:val="en-US" w:eastAsia="zh-CN"/>
@@ -41,146 +45,32 @@
     </w:p>
     <w:p>
       <w:pPr>
+        <w:pStyle w:val="23"/>
         <w:bidi w:val="0"/>
-        <w:ind w:left="0" w:leftChars="0" w:firstLine="0" w:firstLineChars="0"/>
-        <w:jc w:val="center"/>
-        <w:rPr>
-          <w:rFonts w:hint="eastAsia"/>
-          <w:b/>
-          <w:bCs/>
-          <w:sz w:val="52"/>
-          <w:szCs w:val="52"/>
-          <w:lang w:val="en-US" w:eastAsia="zh-CN"/>
-        </w:rPr>
-      </w:pPr>
-      <w:r>
-        <w:rPr>
-          <w:rFonts w:hint="default"/>
-          <w:b/>
-          <w:bCs/>
-          <w:sz w:val="52"/>
-          <w:szCs w:val="52"/>
-          <w:lang w:val="en-US" w:eastAsia="zh-CN"/>
-        </w:rPr>
-        <w:t>MongoDB</w:t>
-      </w:r>
-      <w:r>
-        <w:rPr>
-          <w:rFonts w:hint="eastAsia"/>
-          <w:b/>
-          <w:bCs/>
-          <w:sz w:val="52"/>
-          <w:szCs w:val="52"/>
-          <w:lang w:val="en-US" w:eastAsia="zh-CN"/>
-        </w:rPr>
-        <w:t>相关笔记</w:t>
-      </w:r>
-    </w:p>
-    <w:p>
-      <w:pPr>
-        <w:ind w:left="0" w:leftChars="0" w:firstLine="0" w:firstLineChars="0"/>
-        <w:jc w:val="center"/>
-        <w:rPr>
-          <w:rFonts w:hint="eastAsia"/>
-          <w:b/>
-          <w:bCs/>
-          <w:lang w:val="en-US" w:eastAsia="zh-CN"/>
-        </w:rPr>
-      </w:pPr>
-    </w:p>
-    <w:p>
-      <w:pPr>
-        <w:ind w:left="0" w:leftChars="0" w:firstLine="0" w:firstLineChars="0"/>
-        <w:jc w:val="center"/>
-        <w:rPr>
-          <w:rFonts w:hint="eastAsia"/>
-          <w:b/>
-          <w:bCs/>
-          <w:lang w:val="en-US" w:eastAsia="zh-CN"/>
-        </w:rPr>
-      </w:pPr>
-    </w:p>
-    <w:p>
-      <w:pPr>
-        <w:ind w:left="0" w:leftChars="0" w:firstLine="0" w:firstLineChars="0"/>
-        <w:jc w:val="center"/>
-        <w:rPr>
-          <w:rFonts w:hint="eastAsia"/>
-          <w:b/>
-          <w:bCs/>
-          <w:lang w:val="en-US" w:eastAsia="zh-CN"/>
-        </w:rPr>
-      </w:pPr>
-    </w:p>
-    <w:p>
-      <w:pPr>
-        <w:ind w:left="0" w:leftChars="0" w:firstLine="0" w:firstLineChars="0"/>
-        <w:jc w:val="center"/>
-        <w:rPr>
-          <w:rFonts w:hint="eastAsia"/>
-          <w:b/>
-          <w:bCs/>
-          <w:lang w:val="en-US" w:eastAsia="zh-CN"/>
-        </w:rPr>
-      </w:pPr>
-    </w:p>
-    <w:p>
-      <w:pPr>
-        <w:ind w:left="0" w:leftChars="0" w:firstLine="0" w:firstLineChars="0"/>
-        <w:jc w:val="center"/>
-        <w:rPr>
-          <w:rFonts w:hint="eastAsia"/>
-          <w:b/>
-          <w:bCs/>
-          <w:lang w:val="en-US" w:eastAsia="zh-CN"/>
-        </w:rPr>
-      </w:pPr>
-    </w:p>
-    <w:p>
-      <w:pPr>
-        <w:ind w:left="0" w:leftChars="0" w:firstLine="0" w:firstLineChars="0"/>
-        <w:jc w:val="center"/>
-        <w:rPr>
-          <w:rFonts w:hint="eastAsia"/>
-          <w:b/>
-          <w:bCs/>
-          <w:lang w:val="en-US" w:eastAsia="zh-CN"/>
-        </w:rPr>
-      </w:pPr>
-    </w:p>
-    <w:p>
-      <w:pPr>
-        <w:ind w:left="0" w:leftChars="0" w:firstLine="0" w:firstLineChars="0"/>
-        <w:jc w:val="center"/>
-        <w:rPr>
-          <w:rFonts w:hint="eastAsia"/>
-          <w:b/>
-          <w:bCs/>
-          <w:lang w:val="en-US" w:eastAsia="zh-CN"/>
-        </w:rPr>
-      </w:pPr>
-    </w:p>
-    <w:p>
-      <w:pPr>
-        <w:ind w:left="0" w:leftChars="0" w:firstLine="0" w:firstLineChars="0"/>
         <w:rPr>
           <w:rFonts w:hint="eastAsia"/>
           <w:lang w:val="en-US" w:eastAsia="zh-CN"/>
         </w:rPr>
       </w:pPr>
-    </w:p>
-    <w:p>
-      <w:pPr>
-        <w:ind w:left="0" w:leftChars="0" w:firstLine="0" w:firstLineChars="0"/>
+      <w:r>
+        <w:rPr>
+          <w:rFonts w:hint="default"/>
+          <w:lang w:val="en-US" w:eastAsia="zh-CN"/>
+        </w:rPr>
+        <w:t>MongoDB</w:t>
+      </w:r>
+      <w:r>
         <w:rPr>
           <w:rFonts w:hint="eastAsia"/>
           <w:lang w:val="en-US" w:eastAsia="zh-CN"/>
         </w:rPr>
-      </w:pPr>
-    </w:p>
-    <w:p>
-      <w:pPr>
-        <w:ind w:left="0" w:leftChars="0" w:firstLine="0" w:firstLineChars="0"/>
+        <w:t>相关笔记</w:t>
+      </w:r>
+    </w:p>
+    <w:p>
+      <w:pPr>
+        <w:pStyle w:val="22"/>
+        <w:bidi w:val="0"/>
         <w:rPr>
           <w:rFonts w:hint="eastAsia"/>
           <w:lang w:val="en-US" w:eastAsia="zh-CN"/>
@@ -189,7 +79,8 @@
     </w:p>
     <w:p>
       <w:pPr>
-        <w:ind w:left="0" w:leftChars="0" w:firstLine="0" w:firstLineChars="0"/>
+        <w:pStyle w:val="22"/>
+        <w:bidi w:val="0"/>
         <w:rPr>
           <w:rFonts w:hint="eastAsia"/>
           <w:lang w:val="en-US" w:eastAsia="zh-CN"/>
@@ -198,7 +89,8 @@
     </w:p>
     <w:p>
       <w:pPr>
-        <w:ind w:left="0" w:leftChars="0" w:firstLine="0" w:firstLineChars="0"/>
+        <w:pStyle w:val="22"/>
+        <w:bidi w:val="0"/>
         <w:rPr>
           <w:rFonts w:hint="eastAsia"/>
           <w:lang w:val="en-US" w:eastAsia="zh-CN"/>
@@ -207,7 +99,8 @@
     </w:p>
     <w:p>
       <w:pPr>
-        <w:ind w:left="0" w:leftChars="0" w:firstLine="0" w:firstLineChars="0"/>
+        <w:pStyle w:val="22"/>
+        <w:bidi w:val="0"/>
         <w:rPr>
           <w:rFonts w:hint="eastAsia"/>
           <w:lang w:val="en-US" w:eastAsia="zh-CN"/>
@@ -216,7 +109,8 @@
     </w:p>
     <w:p>
       <w:pPr>
-        <w:ind w:left="0" w:leftChars="0" w:firstLine="0" w:firstLineChars="0"/>
+        <w:pStyle w:val="22"/>
+        <w:bidi w:val="0"/>
         <w:rPr>
           <w:rFonts w:hint="eastAsia"/>
           <w:lang w:val="en-US" w:eastAsia="zh-CN"/>
@@ -225,7 +119,8 @@
     </w:p>
     <w:p>
       <w:pPr>
-        <w:ind w:left="0" w:leftChars="0" w:firstLine="0" w:firstLineChars="0"/>
+        <w:pStyle w:val="22"/>
+        <w:bidi w:val="0"/>
         <w:rPr>
           <w:rFonts w:hint="eastAsia"/>
           <w:lang w:val="en-US" w:eastAsia="zh-CN"/>
@@ -234,7 +129,8 @@
     </w:p>
     <w:p>
       <w:pPr>
-        <w:ind w:left="0" w:leftChars="0" w:firstLine="0" w:firstLineChars="0"/>
+        <w:pStyle w:val="22"/>
+        <w:bidi w:val="0"/>
         <w:rPr>
           <w:rFonts w:hint="eastAsia"/>
           <w:lang w:val="en-US" w:eastAsia="zh-CN"/>
@@ -243,7 +139,8 @@
     </w:p>
     <w:p>
       <w:pPr>
-        <w:ind w:left="0" w:leftChars="0" w:firstLine="0" w:firstLineChars="0"/>
+        <w:pStyle w:val="22"/>
+        <w:bidi w:val="0"/>
         <w:rPr>
           <w:rFonts w:hint="eastAsia"/>
           <w:lang w:val="en-US" w:eastAsia="zh-CN"/>
@@ -252,7 +149,8 @@
     </w:p>
     <w:p>
       <w:pPr>
-        <w:ind w:left="0" w:leftChars="0" w:firstLine="0" w:firstLineChars="0"/>
+        <w:pStyle w:val="22"/>
+        <w:bidi w:val="0"/>
         <w:rPr>
           <w:rFonts w:hint="eastAsia"/>
           <w:lang w:val="en-US" w:eastAsia="zh-CN"/>
@@ -261,7 +159,8 @@
     </w:p>
     <w:p>
       <w:pPr>
-        <w:ind w:left="0" w:leftChars="0" w:firstLine="0" w:firstLineChars="0"/>
+        <w:pStyle w:val="22"/>
+        <w:bidi w:val="0"/>
         <w:rPr>
           <w:rFonts w:hint="eastAsia"/>
           <w:lang w:val="en-US" w:eastAsia="zh-CN"/>
@@ -270,7 +169,8 @@
     </w:p>
     <w:p>
       <w:pPr>
-        <w:ind w:left="0" w:leftChars="0" w:firstLine="0" w:firstLineChars="0"/>
+        <w:pStyle w:val="22"/>
+        <w:bidi w:val="0"/>
         <w:rPr>
           <w:rFonts w:hint="eastAsia"/>
           <w:lang w:val="en-US" w:eastAsia="zh-CN"/>
@@ -279,7 +179,8 @@
     </w:p>
     <w:p>
       <w:pPr>
-        <w:ind w:left="0" w:leftChars="0" w:firstLine="0" w:firstLineChars="0"/>
+        <w:pStyle w:val="22"/>
+        <w:bidi w:val="0"/>
         <w:rPr>
           <w:rFonts w:hint="eastAsia"/>
           <w:lang w:val="en-US" w:eastAsia="zh-CN"/>
@@ -288,7 +189,8 @@
     </w:p>
     <w:p>
       <w:pPr>
-        <w:ind w:left="0" w:leftChars="0" w:firstLine="0" w:firstLineChars="0"/>
+        <w:pStyle w:val="22"/>
+        <w:bidi w:val="0"/>
         <w:rPr>
           <w:rFonts w:hint="eastAsia"/>
           <w:lang w:val="en-US" w:eastAsia="zh-CN"/>
@@ -297,7 +199,8 @@
     </w:p>
     <w:p>
       <w:pPr>
-        <w:ind w:left="0" w:leftChars="0" w:firstLine="0" w:firstLineChars="0"/>
+        <w:pStyle w:val="22"/>
+        <w:bidi w:val="0"/>
         <w:rPr>
           <w:rFonts w:hint="eastAsia"/>
           <w:lang w:val="en-US" w:eastAsia="zh-CN"/>
@@ -306,7 +209,98 @@
     </w:p>
     <w:p>
       <w:pPr>
-        <w:ind w:left="0" w:leftChars="0" w:firstLine="0" w:firstLineChars="0"/>
+        <w:pStyle w:val="22"/>
+        <w:bidi w:val="0"/>
+        <w:rPr>
+          <w:rFonts w:hint="eastAsia"/>
+          <w:lang w:val="en-US" w:eastAsia="zh-CN"/>
+        </w:rPr>
+      </w:pPr>
+    </w:p>
+    <w:p>
+      <w:pPr>
+        <w:pStyle w:val="22"/>
+        <w:bidi w:val="0"/>
+        <w:rPr>
+          <w:rFonts w:hint="eastAsia"/>
+          <w:lang w:val="en-US" w:eastAsia="zh-CN"/>
+        </w:rPr>
+      </w:pPr>
+    </w:p>
+    <w:p>
+      <w:pPr>
+        <w:pStyle w:val="22"/>
+        <w:bidi w:val="0"/>
+        <w:rPr>
+          <w:rFonts w:hint="eastAsia"/>
+          <w:lang w:val="en-US" w:eastAsia="zh-CN"/>
+        </w:rPr>
+      </w:pPr>
+    </w:p>
+    <w:p>
+      <w:pPr>
+        <w:pStyle w:val="22"/>
+        <w:bidi w:val="0"/>
+        <w:rPr>
+          <w:rFonts w:hint="eastAsia"/>
+          <w:lang w:val="en-US" w:eastAsia="zh-CN"/>
+        </w:rPr>
+      </w:pPr>
+    </w:p>
+    <w:p>
+      <w:pPr>
+        <w:pStyle w:val="22"/>
+        <w:bidi w:val="0"/>
+        <w:rPr>
+          <w:rFonts w:hint="eastAsia"/>
+          <w:lang w:val="en-US" w:eastAsia="zh-CN"/>
+        </w:rPr>
+      </w:pPr>
+    </w:p>
+    <w:p>
+      <w:pPr>
+        <w:pStyle w:val="22"/>
+        <w:bidi w:val="0"/>
+        <w:rPr>
+          <w:rFonts w:hint="eastAsia"/>
+          <w:lang w:val="en-US" w:eastAsia="zh-CN"/>
+        </w:rPr>
+      </w:pPr>
+    </w:p>
+    <w:p>
+      <w:pPr>
+        <w:pStyle w:val="22"/>
+        <w:bidi w:val="0"/>
+        <w:rPr>
+          <w:rFonts w:hint="eastAsia"/>
+          <w:lang w:val="en-US" w:eastAsia="zh-CN"/>
+        </w:rPr>
+      </w:pPr>
+    </w:p>
+    <w:p>
+      <w:pPr>
+        <w:pStyle w:val="22"/>
+        <w:bidi w:val="0"/>
+        <w:rPr>
+          <w:rFonts w:hint="eastAsia"/>
+          <w:lang w:val="en-US" w:eastAsia="zh-CN"/>
+        </w:rPr>
+      </w:pPr>
+    </w:p>
+    <w:p>
+      <w:pPr>
+        <w:pStyle w:val="22"/>
+        <w:bidi w:val="0"/>
+        <w:rPr>
+          <w:rFonts w:hint="eastAsia"/>
+          <w:lang w:val="en-US" w:eastAsia="zh-CN"/>
+        </w:rPr>
+      </w:pPr>
+    </w:p>
+    <w:p>
+      <w:pPr>
+        <w:pStyle w:val="22"/>
+        <w:bidi w:val="0"/>
         <w:rPr>
           <w:rFonts w:hint="eastAsia"/>
           <w:lang w:val="en-US" w:eastAsia="zh-CN"/>
@@ -328,13 +322,8 @@
     </w:p>
     <w:p>
       <w:pPr>
-        <w:pStyle w:val="2"/>
-        <w:numPr>
-          <w:ilvl w:val="0"/>
-          <w:numId w:val="0"/>
-        </w:numPr>
-        <w:ind w:leftChars="0"/>
-        <w:jc w:val="center"/>
+        <w:pStyle w:val="21"/>
+        <w:bidi w:val="0"/>
         <w:rPr>
           <w:rFonts w:hint="eastAsia"/>
           <w:lang w:val="en-US" w:eastAsia="zh-CN"/>
@@ -353,26 +342,32 @@
     </w:p>
     <w:p>
       <w:pPr>
-        <w:ind w:left="0" w:leftChars="0" w:firstLine="0" w:firstLineChars="0"/>
-      </w:pPr>
-    </w:p>
-    <w:p>
-      <w:pPr>
-        <w:ind w:left="0" w:leftChars="0" w:firstLine="0" w:firstLineChars="0"/>
-      </w:pPr>
-    </w:p>
-    <w:p>
-      <w:pPr>
-        <w:ind w:left="0" w:leftChars="0" w:firstLine="0" w:firstLineChars="0"/>
-      </w:pPr>
-    </w:p>
-    <w:p>
-      <w:pPr>
-        <w:ind w:left="0" w:leftChars="0" w:firstLine="0" w:firstLineChars="0"/>
-      </w:pPr>
-    </w:p>
-    <w:p>
-      <w:pPr>
+        <w:pStyle w:val="22"/>
+        <w:bidi w:val="0"/>
+      </w:pPr>
+    </w:p>
+    <w:p>
+      <w:pPr>
+        <w:pStyle w:val="22"/>
+        <w:bidi w:val="0"/>
+      </w:pPr>
+    </w:p>
+    <w:p>
+      <w:pPr>
+        <w:pStyle w:val="22"/>
+        <w:bidi w:val="0"/>
+      </w:pPr>
+    </w:p>
+    <w:p>
+      <w:pPr>
+        <w:pStyle w:val="22"/>
+        <w:bidi w:val="0"/>
+      </w:pPr>
+    </w:p>
+    <w:p>
+      <w:pPr>
+        <w:pStyle w:val="22"/>
+        <w:bidi w:val="0"/>
         <w:sectPr>
           <w:footerReference r:id="rId3" w:type="default"/>
           <w:pgSz w:w="11906" w:h="16838"/>
@@ -391,20 +386,26 @@
     </w:p>
     <w:p>
       <w:pPr>
-        <w:pStyle w:val="2"/>
-      </w:pPr>
-      <w:bookmarkStart w:id="2" w:name="_Toc20931"/>
-      <w:bookmarkStart w:id="3" w:name="_Toc15556"/>
-      <w:r>
+        <w:pStyle w:val="25"/>
+        <w:bidi w:val="0"/>
         <w:rPr>
           <w:rFonts w:hint="default"/>
           <w:lang w:val="en-US"/>
         </w:rPr>
+      </w:pPr>
+      <w:bookmarkStart w:id="2" w:name="_Toc15556"/>
+      <w:bookmarkStart w:id="3" w:name="_Toc20931"/>
+      <w:r>
+        <w:rPr>
+          <w:rFonts w:hint="default"/>
+          <w:lang w:val="en-US"/>
+        </w:rPr>
         <w:t>MongoDB</w:t>
       </w:r>
       <w:r>
         <w:rPr>
           <w:rFonts w:hint="eastAsia"/>
+          <w:lang w:val="en-US"/>
         </w:rPr>
         <w:t>数据库</w:t>
       </w:r>
@@ -420,7 +421,8 @@
     </w:p>
     <w:p>
       <w:pPr>
-        <w:pStyle w:val="3"/>
+        <w:pStyle w:val="24"/>
+        <w:bidi w:val="0"/>
       </w:pPr>
       <w:bookmarkStart w:id="4" w:name="_Toc1936"/>
       <w:r>
@@ -434,7 +436,8 @@
     </w:p>
     <w:p>
       <w:pPr>
-        <w:pStyle w:val="4"/>
+        <w:pStyle w:val="26"/>
+        <w:bidi w:val="0"/>
       </w:pPr>
       <w:bookmarkStart w:id="5" w:name="_Toc24832"/>
       <w:r>
@@ -447,538 +450,183 @@
     </w:p>
     <w:p>
       <w:pPr>
-        <w:pStyle w:val="17"/>
-        <w:keepNext w:val="0"/>
-        <w:keepLines w:val="0"/>
-        <w:widowControl/>
-        <w:suppressLineNumbers w:val="0"/>
-        <w:rPr>
-          <w:color w:val="000000"/>
-          <w:sz w:val="50"/>
-          <w:szCs w:val="50"/>
-        </w:rPr>
-      </w:pPr>
-      <w:r>
-        <w:rPr>
-          <w:color w:val="000000"/>
-          <w:sz w:val="50"/>
-          <w:szCs w:val="50"/>
-        </w:rPr>
-        <w:t>1、数据库和文件的主要区别</w:t>
-      </w:r>
-    </w:p>
-    <w:p>
-      <w:pPr>
-        <w:pStyle w:val="17"/>
-        <w:keepNext w:val="0"/>
-        <w:keepLines w:val="0"/>
-        <w:widowControl/>
-        <w:suppressLineNumbers w:val="0"/>
-        <w:rPr>
-          <w:color w:val="000000"/>
-          <w:sz w:val="24"/>
-          <w:szCs w:val="24"/>
-        </w:rPr>
-      </w:pPr>
-      <w:r>
-        <w:rPr>
-          <w:color w:val="000000"/>
-          <w:sz w:val="24"/>
-          <w:szCs w:val="24"/>
-        </w:rPr>
+        <w:pStyle w:val="27"/>
+        <w:bidi w:val="0"/>
+      </w:pPr>
+      <w:r>
+        <w:t>数据库和文件的主要区别</w:t>
+      </w:r>
+    </w:p>
+    <w:p>
+      <w:pPr>
+        <w:pStyle w:val="22"/>
+        <w:bidi w:val="0"/>
+      </w:pPr>
+      <w:r>
         <w:t>1、 数据库有数据库表、行和列的概念，让我们存储操作数据更方便</w:t>
       </w:r>
     </w:p>
     <w:p>
       <w:pPr>
-        <w:pStyle w:val="17"/>
-        <w:keepNext w:val="0"/>
-        <w:keepLines w:val="0"/>
-        <w:widowControl/>
-        <w:suppressLineNumbers w:val="0"/>
-        <w:rPr>
-          <w:color w:val="000000"/>
-          <w:sz w:val="24"/>
-          <w:szCs w:val="24"/>
-        </w:rPr>
-      </w:pPr>
-      <w:r>
-        <w:rPr>
-          <w:color w:val="000000"/>
-          <w:sz w:val="24"/>
-          <w:szCs w:val="24"/>
-        </w:rPr>
-        <w:t>2、 数据库提供了非常方便的接口，可以让 nodejs、php java .net 很方便的实现增加修改删</w:t>
-      </w:r>
-    </w:p>
-    <w:p>
-      <w:pPr>
-        <w:pStyle w:val="17"/>
-        <w:keepNext w:val="0"/>
-        <w:keepLines w:val="0"/>
-        <w:widowControl/>
-        <w:suppressLineNumbers w:val="0"/>
-        <w:rPr>
-          <w:color w:val="000000"/>
-          <w:sz w:val="24"/>
-          <w:szCs w:val="24"/>
-        </w:rPr>
-      </w:pPr>
-      <w:r>
-        <w:rPr>
-          <w:color w:val="000000"/>
-          <w:sz w:val="24"/>
-          <w:szCs w:val="24"/>
-        </w:rPr>
-        <w:t>除功能。</w:t>
-      </w:r>
-    </w:p>
-    <w:p>
-      <w:pPr>
-        <w:pStyle w:val="17"/>
-        <w:keepNext w:val="0"/>
-        <w:keepLines w:val="0"/>
-        <w:widowControl/>
-        <w:suppressLineNumbers w:val="0"/>
-        <w:rPr>
-          <w:color w:val="000000"/>
-          <w:sz w:val="50"/>
-          <w:szCs w:val="50"/>
-        </w:rPr>
-      </w:pPr>
-      <w:r>
-        <w:rPr>
-          <w:color w:val="000000"/>
-          <w:sz w:val="50"/>
-          <w:szCs w:val="50"/>
-        </w:rPr>
-        <w:t>2、NoSql 介绍</w:t>
-      </w:r>
-    </w:p>
-    <w:p>
-      <w:pPr>
-        <w:pStyle w:val="17"/>
-        <w:keepNext w:val="0"/>
-        <w:keepLines w:val="0"/>
-        <w:widowControl/>
-        <w:suppressLineNumbers w:val="0"/>
+        <w:pStyle w:val="22"/>
+        <w:bidi w:val="0"/>
+      </w:pPr>
+      <w:r>
+        <w:t>2、 数据库提供了非常方便的接口，可以让 nodejs、php java .net 很方便的实现增加修改删除功能。</w:t>
+      </w:r>
+    </w:p>
+    <w:p>
+      <w:pPr>
+        <w:pStyle w:val="26"/>
+        <w:bidi w:val="0"/>
+      </w:pPr>
+      <w:r>
+        <w:t>NoSql 介绍</w:t>
+      </w:r>
+    </w:p>
+    <w:p>
+      <w:pPr>
+        <w:pStyle w:val="27"/>
+        <w:bidi w:val="0"/>
+      </w:pPr>
+      <w:r>
+        <w:t>NoSQL 介绍</w:t>
+      </w:r>
+    </w:p>
+    <w:p>
+      <w:pPr>
+        <w:pStyle w:val="17"/>
+        <w:keepNext w:val="0"/>
+        <w:keepLines w:val="0"/>
+        <w:widowControl/>
+        <w:suppressLineNumbers w:val="0"/>
+        <w:rPr>
+          <w:color w:val="3F3F3F"/>
+          <w:sz w:val="21"/>
+          <w:szCs w:val="21"/>
+        </w:rPr>
+      </w:pPr>
+      <w:r>
+        <w:rPr>
+          <w:color w:val="3F3F3F"/>
+          <w:sz w:val="21"/>
+          <w:szCs w:val="21"/>
+        </w:rPr>
+        <w:t>由于互联网的迅速发展，云计算与 Web2.0。这样大量的交互给数据库提出了更高的性能要求，传统的数据库（本文泛指 SQL 数据库），即关系数据库虽然具备良好的事物管理，但在处理</w:t>
+      </w:r>
+      <w:r>
+        <w:rPr>
+          <w:color w:val="FF0000"/>
+          <w:sz w:val="21"/>
+          <w:szCs w:val="21"/>
+        </w:rPr>
+        <w:t>大量数据的应用时很难在性能上满足设计要求。NoSQL 就是主要为了解决当下大量高并发高要</w:t>
+      </w:r>
+      <w:r>
+        <w:rPr>
+          <w:color w:val="3F3F3F"/>
+          <w:sz w:val="21"/>
+          <w:szCs w:val="21"/>
+        </w:rPr>
+        <w:t>求的数据库应用需求，关系数据库具有严格的参照性，一致性，可用性，原子性，隔离性等特点，因此会产生一些例如表连接等操作，这样会大大降低系统的性能。而在当前很多应用场景下对性能的要求远远强于传统数据库关注的点，NoSQL 就是为了解决大规模数据与多样数据种类等问题，尤其是其中大数据的相关问题。 。</w:t>
+      </w:r>
+    </w:p>
+    <w:p>
+      <w:pPr>
+        <w:pStyle w:val="17"/>
+        <w:keepNext w:val="0"/>
+        <w:keepLines w:val="0"/>
+        <w:widowControl/>
+        <w:suppressLineNumbers w:val="0"/>
+        <w:rPr>
+          <w:color w:val="000000"/>
+          <w:sz w:val="24"/>
+          <w:szCs w:val="24"/>
+        </w:rPr>
+      </w:pPr>
+      <w:r>
         <w:rPr>
           <w:color w:val="333333"/>
           <w:sz w:val="21"/>
           <w:szCs w:val="21"/>
         </w:rPr>
-      </w:pPr>
+        <w:t>NoSQL(NoSQL = Not Only SQL )，意即“不仅仅是 SQL”，它指的是非关系型的数据库，是以 key-valu</w:t>
+      </w:r>
+      <w:r>
+        <w:rPr>
+          <w:color w:val="FF0000"/>
+          <w:sz w:val="21"/>
+          <w:szCs w:val="21"/>
+        </w:rPr>
+        <w:t>e形式存储，和传统的关系型数据库不一样，不一定遵循传统数据库的一些基本要求，比如说遵循 SQL 标准、</w:t>
+      </w:r>
       <w:r>
         <w:rPr>
           <w:color w:val="333333"/>
           <w:sz w:val="21"/>
           <w:szCs w:val="21"/>
         </w:rPr>
-        <w:t>2.1 NoSQL 介绍</w:t>
-      </w:r>
-    </w:p>
-    <w:p>
-      <w:pPr>
-        <w:pStyle w:val="17"/>
-        <w:keepNext w:val="0"/>
-        <w:keepLines w:val="0"/>
-        <w:widowControl/>
-        <w:suppressLineNumbers w:val="0"/>
+        <w:t>ACID 属性、表结构等等。NoSQL 最早被提出是在 20 世纪 80 年代，在当时更多是强调的是与关系</w:t>
+      </w:r>
+      <w:r>
         <w:rPr>
           <w:color w:val="3F3F3F"/>
           <w:sz w:val="21"/>
           <w:szCs w:val="21"/>
         </w:rPr>
-      </w:pPr>
-      <w:r>
-        <w:rPr>
-          <w:color w:val="3F3F3F"/>
+        <w:t>数据库区别对待，最近这些年被提及的更多是强调协助解决大数据等相关问题。NoSQL 在大数</w:t>
+      </w:r>
+      <w:r>
+        <w:rPr>
+          <w:color w:val="000000"/>
+          <w:sz w:val="24"/>
+          <w:szCs w:val="24"/>
+        </w:rPr>
+        <w:t>据时代有自己的意义。</w:t>
+      </w:r>
+    </w:p>
+    <w:p>
+      <w:pPr>
+        <w:pStyle w:val="17"/>
+        <w:keepNext w:val="0"/>
+        <w:keepLines w:val="0"/>
+        <w:widowControl/>
+        <w:suppressLineNumbers w:val="0"/>
+        <w:rPr>
+          <w:color w:val="000000"/>
           <w:sz w:val="21"/>
           <w:szCs w:val="21"/>
         </w:rPr>
-        <w:t>由于互联网的迅速发展，云计算与 Web2.0。这样大量的交互给数据库提出了更高的性能要</w:t>
-      </w:r>
-    </w:p>
-    <w:p>
-      <w:pPr>
-        <w:pStyle w:val="17"/>
-        <w:keepNext w:val="0"/>
-        <w:keepLines w:val="0"/>
-        <w:widowControl/>
-        <w:suppressLineNumbers w:val="0"/>
-        <w:rPr>
-          <w:color w:val="3F3F3F"/>
+      </w:pPr>
+      <w:r>
+        <w:rPr>
+          <w:color w:val="000000"/>
           <w:sz w:val="21"/>
           <w:szCs w:val="21"/>
         </w:rPr>
-      </w:pPr>
-      <w:r>
-        <w:rPr>
-          <w:color w:val="3F3F3F"/>
+        <w:t>2.2 NoSQL 应用情况介绍</w:t>
+      </w:r>
+    </w:p>
+    <w:p>
+      <w:pPr>
+        <w:pStyle w:val="17"/>
+        <w:keepNext w:val="0"/>
+        <w:keepLines w:val="0"/>
+        <w:widowControl/>
+        <w:suppressLineNumbers w:val="0"/>
+        <w:rPr>
+          <w:color w:val="000000"/>
           <w:sz w:val="21"/>
           <w:szCs w:val="21"/>
         </w:rPr>
-        <w:t>求，传统的数据库（本文泛指 SQL 数据库），即关系数据库虽然具备良好的事物管理，但在处理</w:t>
-      </w:r>
-    </w:p>
-    <w:p>
-      <w:pPr>
-        <w:pStyle w:val="17"/>
-        <w:keepNext w:val="0"/>
-        <w:keepLines w:val="0"/>
-        <w:widowControl/>
-        <w:suppressLineNumbers w:val="0"/>
-        <w:rPr>
-          <w:color w:val="FF0000"/>
+      </w:pPr>
+      <w:r>
+        <w:rPr>
+          <w:color w:val="000000"/>
           <w:sz w:val="21"/>
           <w:szCs w:val="21"/>
         </w:rPr>
-      </w:pPr>
-      <w:r>
-        <w:rPr>
-          <w:color w:val="FF0000"/>
-          <w:sz w:val="21"/>
-          <w:szCs w:val="21"/>
-        </w:rPr>
-        <w:t>大量数据的应用时很难在性能上满足设计要求。NoSQL 就是主要为了解决当下大量高并发高要</w:t>
-      </w:r>
-    </w:p>
-    <w:p>
-      <w:pPr>
-        <w:pStyle w:val="17"/>
-        <w:keepNext w:val="0"/>
-        <w:keepLines w:val="0"/>
-        <w:widowControl/>
-        <w:suppressLineNumbers w:val="0"/>
-        <w:rPr>
-          <w:color w:val="3F3F3F"/>
-          <w:sz w:val="21"/>
-          <w:szCs w:val="21"/>
-        </w:rPr>
-      </w:pPr>
-      <w:r>
-        <w:rPr>
-          <w:color w:val="3F3F3F"/>
-          <w:sz w:val="21"/>
-          <w:szCs w:val="21"/>
-        </w:rPr>
-        <w:t>求的数据库应用需求，关系数据库具有严格的参照性，一致性，可用性，原子性，隔离性等特点，</w:t>
-      </w:r>
-    </w:p>
-    <w:p>
-      <w:pPr>
-        <w:pStyle w:val="17"/>
-        <w:keepNext w:val="0"/>
-        <w:keepLines w:val="0"/>
-        <w:widowControl/>
-        <w:suppressLineNumbers w:val="0"/>
-        <w:rPr>
-          <w:color w:val="3F3F3F"/>
-          <w:sz w:val="21"/>
-          <w:szCs w:val="21"/>
-        </w:rPr>
-      </w:pPr>
-      <w:r>
-        <w:rPr>
-          <w:color w:val="3F3F3F"/>
-          <w:sz w:val="21"/>
-          <w:szCs w:val="21"/>
-        </w:rPr>
-        <w:t>因此会产生一些例如表连接等操作，这样会大大降低系统的性能。而在当前很多应用场景下对性</w:t>
-      </w:r>
-    </w:p>
-    <w:p>
-      <w:pPr>
-        <w:pStyle w:val="17"/>
-        <w:keepNext w:val="0"/>
-        <w:keepLines w:val="0"/>
-        <w:widowControl/>
-        <w:suppressLineNumbers w:val="0"/>
-        <w:rPr>
-          <w:color w:val="3F3F3F"/>
-          <w:sz w:val="21"/>
-          <w:szCs w:val="21"/>
-        </w:rPr>
-      </w:pPr>
-      <w:r>
-        <w:rPr>
-          <w:color w:val="3F3F3F"/>
-          <w:sz w:val="21"/>
-          <w:szCs w:val="21"/>
-        </w:rPr>
-        <w:t>能的要求远远强于传统数据库关注的点，NoSQL 就是为了解决大规模数据与多样数据种类等问</w:t>
-      </w:r>
-    </w:p>
-    <w:p>
-      <w:pPr>
-        <w:pStyle w:val="17"/>
-        <w:keepNext w:val="0"/>
-        <w:keepLines w:val="0"/>
-        <w:widowControl/>
-        <w:suppressLineNumbers w:val="0"/>
-        <w:rPr>
-          <w:color w:val="3F3F3F"/>
-          <w:sz w:val="21"/>
-          <w:szCs w:val="21"/>
-        </w:rPr>
-      </w:pPr>
-      <w:r>
-        <w:rPr>
-          <w:color w:val="3F3F3F"/>
-          <w:sz w:val="21"/>
-          <w:szCs w:val="21"/>
-        </w:rPr>
-        <w:t>题，尤其是其中大数据的相关问题。 。</w:t>
-      </w:r>
-    </w:p>
-    <w:p>
-      <w:pPr>
-        <w:pStyle w:val="17"/>
-        <w:keepNext w:val="0"/>
-        <w:keepLines w:val="0"/>
-        <w:widowControl/>
-        <w:suppressLineNumbers w:val="0"/>
-        <w:rPr>
-          <w:color w:val="FF0000"/>
-          <w:sz w:val="21"/>
-          <w:szCs w:val="21"/>
-        </w:rPr>
-      </w:pPr>
-      <w:r>
-        <w:rPr>
-          <w:color w:val="333333"/>
-          <w:sz w:val="21"/>
-          <w:szCs w:val="21"/>
-        </w:rPr>
-        <w:t>NoSQL(NoSQL = Not Only SQL )，意即“不仅仅是 SQL”，它指的是非关系型的数据库，是以 key-valu</w:t>
-      </w:r>
-      <w:r>
-        <w:rPr>
-          <w:color w:val="FF0000"/>
-          <w:sz w:val="21"/>
-          <w:szCs w:val="21"/>
-        </w:rPr>
-        <w:t>e形式存储，和传统的关系型数据库不一样，不一定遵循传统数据库的一些基本要求，比如说遵循 SQL 标准、</w:t>
-      </w:r>
-    </w:p>
-    <w:p>
-      <w:pPr>
-        <w:pStyle w:val="17"/>
-        <w:keepNext w:val="0"/>
-        <w:keepLines w:val="0"/>
-        <w:widowControl/>
-        <w:suppressLineNumbers w:val="0"/>
-        <w:rPr>
-          <w:color w:val="333333"/>
-          <w:sz w:val="21"/>
-          <w:szCs w:val="21"/>
-        </w:rPr>
-      </w:pPr>
-      <w:r>
-        <w:rPr>
-          <w:color w:val="333333"/>
-          <w:sz w:val="21"/>
-          <w:szCs w:val="21"/>
-        </w:rPr>
-        <w:t>ACID 属性、表结构等等。NoSQL 最早被提出是在 20 世纪 80 年代，在当时更多是强调的是与关系</w:t>
-      </w:r>
-    </w:p>
-    <w:p>
-      <w:pPr>
-        <w:pStyle w:val="17"/>
-        <w:keepNext w:val="0"/>
-        <w:keepLines w:val="0"/>
-        <w:widowControl/>
-        <w:suppressLineNumbers w:val="0"/>
-        <w:rPr>
-          <w:color w:val="3F3F3F"/>
-          <w:sz w:val="21"/>
-          <w:szCs w:val="21"/>
-        </w:rPr>
-      </w:pPr>
-      <w:r>
-        <w:rPr>
-          <w:color w:val="3F3F3F"/>
-          <w:sz w:val="21"/>
-          <w:szCs w:val="21"/>
-        </w:rPr>
-        <w:t>数据库区别对待，最近这些年被提及的更多是强调协助解决大数据等相关问题。NoSQL 在大数</w:t>
-      </w:r>
-    </w:p>
-    <w:p>
-      <w:pPr>
-        <w:pStyle w:val="17"/>
-        <w:keepNext w:val="0"/>
-        <w:keepLines w:val="0"/>
-        <w:widowControl/>
-        <w:suppressLineNumbers w:val="0"/>
-        <w:rPr>
-          <w:color w:val="000000"/>
-          <w:sz w:val="24"/>
-          <w:szCs w:val="24"/>
-        </w:rPr>
-      </w:pPr>
-      <w:r>
-        <w:rPr>
-          <w:color w:val="000000"/>
-          <w:sz w:val="24"/>
-          <w:szCs w:val="24"/>
-        </w:rPr>
-        <w:t>据时代有自己的意义。</w:t>
-      </w:r>
-    </w:p>
-    <w:p>
-      <w:pPr>
-        <w:pStyle w:val="17"/>
-        <w:keepNext w:val="0"/>
-        <w:keepLines w:val="0"/>
-        <w:widowControl/>
-        <w:suppressLineNumbers w:val="0"/>
-        <w:rPr>
-          <w:color w:val="000000"/>
-          <w:sz w:val="21"/>
-          <w:szCs w:val="21"/>
-        </w:rPr>
-      </w:pPr>
-      <w:r>
-        <w:rPr>
-          <w:color w:val="000000"/>
-          <w:sz w:val="21"/>
-          <w:szCs w:val="21"/>
-        </w:rPr>
-        <w:t>2.2 NoSQL 应用情况介绍</w:t>
-      </w:r>
-    </w:p>
-    <w:p>
-      <w:pPr>
-        <w:pStyle w:val="17"/>
-        <w:keepNext w:val="0"/>
-        <w:keepLines w:val="0"/>
-        <w:widowControl/>
-        <w:suppressLineNumbers w:val="0"/>
-        <w:rPr>
-          <w:color w:val="000000"/>
-          <w:sz w:val="21"/>
-          <w:szCs w:val="21"/>
-        </w:rPr>
-      </w:pPr>
-      <w:r>
-        <w:rPr>
-          <w:color w:val="000000"/>
-          <w:sz w:val="21"/>
-          <w:szCs w:val="21"/>
-        </w:rPr>
-        <w:t>国内的互联网蓬勃发展，不仅涌现出 BAT（百度，阿里巴巴，腾讯）之类的巨头，也带动了整个互联</w:t>
-      </w:r>
-    </w:p>
-    <w:p>
-      <w:pPr>
-        <w:pStyle w:val="17"/>
-        <w:keepNext w:val="0"/>
-        <w:keepLines w:val="0"/>
-        <w:widowControl/>
-        <w:suppressLineNumbers w:val="0"/>
-        <w:rPr>
-          <w:color w:val="000000"/>
-          <w:sz w:val="21"/>
-          <w:szCs w:val="21"/>
-        </w:rPr>
-      </w:pPr>
-      <w:r>
-        <w:rPr>
-          <w:color w:val="000000"/>
-          <w:sz w:val="21"/>
-          <w:szCs w:val="21"/>
-        </w:rPr>
-        <w:t>网行业的发展，大量的创业型公司如春笋般的涌出，在国家层面也提出了“互联网+”和“万众创业”的口</w:t>
-      </w:r>
-    </w:p>
-    <w:p>
-      <w:pPr>
-        <w:pStyle w:val="17"/>
-        <w:keepNext w:val="0"/>
-        <w:keepLines w:val="0"/>
-        <w:widowControl/>
-        <w:suppressLineNumbers w:val="0"/>
-        <w:rPr>
-          <w:color w:val="000000"/>
-          <w:sz w:val="21"/>
-          <w:szCs w:val="21"/>
-        </w:rPr>
-      </w:pPr>
-      <w:r>
-        <w:rPr>
-          <w:color w:val="000000"/>
-          <w:sz w:val="21"/>
-          <w:szCs w:val="21"/>
-        </w:rPr>
-        <w:t>号。更多传统的行业也开始拥抱互联网。但是无论是做所谓的生态平台还是传统业务的转型，涉及到的业</w:t>
-      </w:r>
-    </w:p>
-    <w:p>
-      <w:pPr>
-        <w:pStyle w:val="17"/>
-        <w:keepNext w:val="0"/>
-        <w:keepLines w:val="0"/>
-        <w:widowControl/>
-        <w:suppressLineNumbers w:val="0"/>
-        <w:rPr>
-          <w:color w:val="000000"/>
-          <w:sz w:val="21"/>
-          <w:szCs w:val="21"/>
-        </w:rPr>
-      </w:pPr>
-      <w:r>
-        <w:rPr>
-          <w:color w:val="000000"/>
-          <w:sz w:val="21"/>
-          <w:szCs w:val="21"/>
-        </w:rPr>
-        <w:t>务是多种多样的。这个时候企业架构师对于应用系统的核心——数据库管理 不仅有传统的 SQL 选项也有了</w:t>
-      </w:r>
-    </w:p>
-    <w:p>
-      <w:pPr>
-        <w:pStyle w:val="17"/>
-        <w:keepNext w:val="0"/>
-        <w:keepLines w:val="0"/>
-        <w:widowControl/>
-        <w:suppressLineNumbers w:val="0"/>
-        <w:rPr>
-          <w:color w:val="000000"/>
-          <w:sz w:val="21"/>
-          <w:szCs w:val="21"/>
-        </w:rPr>
-      </w:pPr>
-      <w:r>
-        <w:rPr>
-          <w:color w:val="000000"/>
-          <w:sz w:val="21"/>
-          <w:szCs w:val="21"/>
-        </w:rPr>
-        <w:t>NoSQL 这种适合特定场景需求的选项</w:t>
-      </w:r>
-    </w:p>
-    <w:p>
-      <w:pPr>
-        <w:pStyle w:val="17"/>
-        <w:keepNext w:val="0"/>
-        <w:keepLines w:val="0"/>
-        <w:widowControl/>
-        <w:suppressLineNumbers w:val="0"/>
-        <w:rPr>
-          <w:color w:val="000000"/>
-          <w:sz w:val="21"/>
-          <w:szCs w:val="21"/>
-        </w:rPr>
-      </w:pPr>
-      <w:r>
-        <w:rPr>
-          <w:color w:val="000000"/>
-          <w:sz w:val="21"/>
-          <w:szCs w:val="21"/>
-        </w:rPr>
-        <w:t>。</w:t>
+        <w:t>国内的互联网蓬勃发展，不仅涌现出 BAT（百度，阿里巴巴，腾讯）之类的巨头，也带动了整个互联网行业的发展，大量的创业型公司如春笋般的涌出，在国家层面也提出了“互联网+”和“万众创业”的口号。更多传统的行业也开始拥抱互联网。但是无论是做所谓的生态平台还是传统业务的转型，涉及到的业务是多种多样的。这个时候企业架构师对于应用系统的核心——数据库管理 不仅有传统的 SQL 选项也有了NoSQL 这种适合特定场景需求的选项。</w:t>
       </w:r>
     </w:p>
     <w:p>
@@ -1514,109 +1162,25 @@
         <w:keepLines w:val="0"/>
         <w:widowControl/>
         <w:suppressLineNumbers w:val="0"/>
+      </w:pPr>
+      <w:r>
         <w:rPr>
           <w:color w:val="000000"/>
           <w:sz w:val="21"/>
           <w:szCs w:val="21"/>
         </w:rPr>
-      </w:pPr>
-      <w:r>
-        <w:rPr>
-          <w:color w:val="000000"/>
-          <w:sz w:val="21"/>
-          <w:szCs w:val="21"/>
-        </w:rPr>
         <w:t>MongoDB 是一个介于关系数据库和非关系数据库之间的产品，是非关系数据库当中功能最丰富，最像</w:t>
       </w:r>
-    </w:p>
-    <w:p>
-      <w:pPr>
-        <w:pStyle w:val="17"/>
-        <w:keepNext w:val="0"/>
-        <w:keepLines w:val="0"/>
-        <w:widowControl/>
-        <w:suppressLineNumbers w:val="0"/>
+      <w:r>
         <w:rPr>
           <w:color w:val="FF0000"/>
           <w:sz w:val="21"/>
           <w:szCs w:val="21"/>
         </w:rPr>
-      </w:pPr>
-      <w:r>
-        <w:rPr>
-          <w:color w:val="FF0000"/>
-          <w:sz w:val="21"/>
-          <w:szCs w:val="21"/>
-        </w:rPr>
         <w:t>关系数据库的。他支持的数据结构非常松散，是类似 json 的 bson 格式，因此可以存储比较复杂的数据类</w:t>
       </w:r>
-    </w:p>
-    <w:p>
-      <w:pPr>
-        <w:pStyle w:val="17"/>
-        <w:keepNext w:val="0"/>
-        <w:keepLines w:val="0"/>
-        <w:widowControl/>
-        <w:suppressLineNumbers w:val="0"/>
-        <w:rPr>
-          <w:color w:val="000000"/>
-          <w:sz w:val="21"/>
-          <w:szCs w:val="21"/>
-        </w:rPr>
-      </w:pPr>
-      <w:r>
-        <w:rPr>
-          <w:color w:val="000000"/>
-          <w:sz w:val="21"/>
-          <w:szCs w:val="21"/>
-        </w:rPr>
-        <w:t>型。Mongo 最大的特点是他支持的查询语言非常强大，其语法有点类似于面向对象的查询语言，几乎可以</w:t>
-      </w:r>
-    </w:p>
-    <w:p>
-      <w:pPr>
-        <w:pStyle w:val="17"/>
-        <w:keepNext w:val="0"/>
-        <w:keepLines w:val="0"/>
-        <w:widowControl/>
-        <w:suppressLineNumbers w:val="0"/>
-        <w:rPr>
-          <w:color w:val="000000"/>
-          <w:sz w:val="21"/>
-          <w:szCs w:val="21"/>
-        </w:rPr>
-      </w:pPr>
-      <w:r>
-        <w:rPr>
-          <w:color w:val="000000"/>
-          <w:sz w:val="21"/>
-          <w:szCs w:val="21"/>
-        </w:rPr>
-        <w:t>实现类似关系数据库单表查询的绝大部分功能，而且还支持对数据建立索引。它的特点是高性能、易部署、</w:t>
-      </w:r>
-    </w:p>
-    <w:p>
-      <w:pPr>
-        <w:pStyle w:val="17"/>
-        <w:keepNext w:val="0"/>
-        <w:keepLines w:val="0"/>
-        <w:widowControl/>
-        <w:suppressLineNumbers w:val="0"/>
-        <w:rPr>
-          <w:b/>
-          <w:color w:val="000000"/>
-          <w:sz w:val="21"/>
-          <w:szCs w:val="21"/>
-        </w:rPr>
-      </w:pPr>
-      <w:r>
-        <w:rPr>
-          <w:b/>
-          <w:color w:val="000000"/>
-          <w:sz w:val="21"/>
-          <w:szCs w:val="21"/>
-        </w:rPr>
-        <w:t>易使用，存储数据非常方便。</w:t>
+      <w:r>
+        <w:t>型。Mongo 最大的特点是他支持的查询语言非常强大，其语法有点类似于面向对象的查询语言，几乎可以实现类似关系数据库单表查询的绝大部分功能，而且还支持对数据建立索引。它的特点是高性能、易部署、易使用，存储数据非常方便。</w:t>
       </w:r>
     </w:p>
     <w:p>
@@ -2172,7 +1736,6 @@
         <w:widowControl/>
         <w:suppressLineNumbers w:val="0"/>
         <w:rPr>
-          <w:b/>
           <w:color w:val="000000"/>
           <w:sz w:val="21"/>
           <w:szCs w:val="21"/>
@@ -2187,20 +1750,6 @@
         </w:rPr>
         <w:t>注意：一定要保持，开机这个 CMD 不能动了，不能关，不能 ctrl+c。 一旦这个 cmd 有问题了，数据</w:t>
       </w:r>
-    </w:p>
-    <w:p>
-      <w:pPr>
-        <w:pStyle w:val="17"/>
-        <w:keepNext w:val="0"/>
-        <w:keepLines w:val="0"/>
-        <w:widowControl/>
-        <w:suppressLineNumbers w:val="0"/>
-        <w:rPr>
-          <w:color w:val="000000"/>
-          <w:sz w:val="21"/>
-          <w:szCs w:val="21"/>
-        </w:rPr>
-      </w:pPr>
       <w:r>
         <w:rPr>
           <w:color w:val="000000"/>
@@ -2890,29 +2439,7 @@
           <w:sz w:val="24"/>
           <w:szCs w:val="24"/>
         </w:rPr>
-        <w:t>数据库中不能直接插入数据，只能往集合(collections)中插入数据。不需要专门创建集合，只</w:t>
-      </w:r>
-    </w:p>
-    <w:p>
-      <w:pPr>
-        <w:pStyle w:val="17"/>
-        <w:keepNext w:val="0"/>
-        <w:keepLines w:val="0"/>
-        <w:widowControl/>
-        <w:suppressLineNumbers w:val="0"/>
-        <w:rPr>
-          <w:color w:val="000000"/>
-          <w:sz w:val="24"/>
-          <w:szCs w:val="24"/>
-        </w:rPr>
-      </w:pPr>
-      <w:r>
-        <w:rPr>
-          <w:color w:val="000000"/>
-          <w:sz w:val="24"/>
-          <w:szCs w:val="24"/>
-        </w:rPr>
-        <w:t>需要写点语法插入数据就会创建集合：</w:t>
+        <w:t>数据库中不能直接插入数据，只能往集合(collections)中插入数据。不需要专门创建集合，只需要写点语法插入数据就会创建集合：</w:t>
       </w:r>
     </w:p>
     <w:p>
@@ -4326,51 +3853,7 @@
           <w:sz w:val="24"/>
           <w:szCs w:val="24"/>
         </w:rPr>
-        <w:t>相当于：select * from userInfo where id not in (</w:t>
-      </w:r>
-    </w:p>
-    <w:p>
-      <w:pPr>
-        <w:pStyle w:val="17"/>
-        <w:keepNext w:val="0"/>
-        <w:keepLines w:val="0"/>
-        <w:widowControl/>
-        <w:suppressLineNumbers w:val="0"/>
-        <w:rPr>
-          <w:color w:val="000000"/>
-          <w:sz w:val="24"/>
-          <w:szCs w:val="24"/>
-        </w:rPr>
-      </w:pPr>
-      <w:r>
-        <w:rPr>
-          <w:color w:val="000000"/>
-          <w:sz w:val="24"/>
-          <w:szCs w:val="24"/>
-        </w:rPr>
-        <w:t>selecttop 10 * from userInfo</w:t>
-      </w:r>
-    </w:p>
-    <w:p>
-      <w:pPr>
-        <w:pStyle w:val="17"/>
-        <w:keepNext w:val="0"/>
-        <w:keepLines w:val="0"/>
-        <w:widowControl/>
-        <w:suppressLineNumbers w:val="0"/>
-        <w:rPr>
-          <w:color w:val="000000"/>
-          <w:sz w:val="24"/>
-          <w:szCs w:val="24"/>
-        </w:rPr>
-      </w:pPr>
-      <w:r>
-        <w:rPr>
-          <w:color w:val="000000"/>
-          <w:sz w:val="24"/>
-          <w:szCs w:val="24"/>
-        </w:rPr>
-        <w:t>);</w:t>
+        <w:t>相当于：select * from userInfo where id not in (selecttop 10 * from userInfo);</w:t>
       </w:r>
     </w:p>
     <w:p>
@@ -5148,20 +4631,16 @@
         </w:rPr>
         <w:t>By default, the remove() method removes all documents that match the remove condition. Use</w:t>
       </w:r>
-    </w:p>
-    <w:p>
-      <w:pPr>
-        <w:pStyle w:val="17"/>
-        <w:keepNext w:val="0"/>
-        <w:keepLines w:val="0"/>
-        <w:widowControl/>
-        <w:suppressLineNumbers w:val="0"/>
-        <w:rPr>
-          <w:color w:val="000000"/>
-          <w:sz w:val="24"/>
-          <w:szCs w:val="24"/>
-        </w:rPr>
-      </w:pPr>
+      <w:r>
+        <w:rPr>
+          <w:rFonts w:hint="default"/>
+          <w:color w:val="000000"/>
+          <w:sz w:val="24"/>
+          <w:szCs w:val="24"/>
+          <w:lang w:val="en-US"/>
+        </w:rPr>
+        <w:t xml:space="preserve"> </w:t>
+      </w:r>
       <w:r>
         <w:rPr>
           <w:color w:val="000000"/>
@@ -5517,20 +4996,16 @@
         </w:rPr>
         <w:t>该索引被创建后，基于 username 和 age 的查询将会用到该索引，或者是基于 username</w:t>
       </w:r>
-    </w:p>
-    <w:p>
-      <w:pPr>
-        <w:pStyle w:val="17"/>
-        <w:keepNext w:val="0"/>
-        <w:keepLines w:val="0"/>
-        <w:widowControl/>
-        <w:suppressLineNumbers w:val="0"/>
-        <w:rPr>
-          <w:color w:val="000000"/>
-          <w:sz w:val="24"/>
-          <w:szCs w:val="24"/>
-        </w:rPr>
-      </w:pPr>
+      <w:r>
+        <w:rPr>
+          <w:rFonts w:hint="default"/>
+          <w:color w:val="000000"/>
+          <w:sz w:val="24"/>
+          <w:szCs w:val="24"/>
+          <w:lang w:val="en-US"/>
+        </w:rPr>
+        <w:t xml:space="preserve"> </w:t>
+      </w:r>
       <w:r>
         <w:rPr>
           <w:color w:val="000000"/>
@@ -5539,21 +5014,6 @@
         </w:rPr>
         <w:t>的查询也会用到该索引，但是只是基于 age 的查询将不会用到该复合索引。因此可以说，</w:t>
       </w:r>
-    </w:p>
-    <w:p>
-      <w:pPr>
-        <w:pStyle w:val="17"/>
-        <w:keepNext w:val="0"/>
-        <w:keepLines w:val="0"/>
-        <w:widowControl/>
-        <w:suppressLineNumbers w:val="0"/>
-        <w:rPr>
-          <w:b/>
-          <w:color w:val="000000"/>
-          <w:sz w:val="24"/>
-          <w:szCs w:val="24"/>
-        </w:rPr>
-      </w:pPr>
       <w:r>
         <w:rPr>
           <w:b/>
@@ -5563,49 +5023,13 @@
         </w:rPr>
         <w:t>如果想用到复合索引，必须在查询条件中包含复合索引中的前 N 个索引列。然而如果查询</w:t>
       </w:r>
-    </w:p>
-    <w:p>
-      <w:pPr>
-        <w:pStyle w:val="17"/>
-        <w:keepNext w:val="0"/>
-        <w:keepLines w:val="0"/>
-        <w:widowControl/>
-        <w:suppressLineNumbers w:val="0"/>
-        <w:rPr>
-          <w:color w:val="000000"/>
-          <w:sz w:val="24"/>
-          <w:szCs w:val="24"/>
-        </w:rPr>
-      </w:pPr>
-      <w:r>
-        <w:rPr>
-          <w:color w:val="000000"/>
-          <w:sz w:val="24"/>
-          <w:szCs w:val="24"/>
-        </w:rPr>
-        <w:t>条件中的键值顺序和复合索引中的创建顺序不一致的话，MongoDB 可以智能的帮助我们调</w:t>
-      </w:r>
-    </w:p>
-    <w:p>
-      <w:pPr>
-        <w:pStyle w:val="17"/>
-        <w:keepNext w:val="0"/>
-        <w:keepLines w:val="0"/>
-        <w:widowControl/>
-        <w:suppressLineNumbers w:val="0"/>
-        <w:rPr>
-          <w:color w:val="000000"/>
-          <w:sz w:val="24"/>
-          <w:szCs w:val="24"/>
-        </w:rPr>
-      </w:pPr>
-      <w:r>
-        <w:rPr>
-          <w:color w:val="000000"/>
-          <w:sz w:val="24"/>
-          <w:szCs w:val="24"/>
-        </w:rPr>
-        <w:t>整该顺序，以便使复合索引可以为查询所用。如：</w:t>
+      <w:r>
+        <w:rPr>
+          <w:color w:val="000000"/>
+          <w:sz w:val="24"/>
+          <w:szCs w:val="24"/>
+        </w:rPr>
+        <w:t>条件中的键值顺序和复合索引中的创建顺序不一致的话，MongoDB 可以智能的帮助我们调整该顺序，以便使复合索引可以为查询所用。如：</w:t>
       </w:r>
     </w:p>
     <w:p>
@@ -5649,73 +5073,29 @@
           <w:sz w:val="24"/>
           <w:szCs w:val="24"/>
         </w:rPr>
-        <w:t xml:space="preserve">对于上面示例中的查询条件，MongoDB 在检索之前将会动态的调整查询条件文档的顺 </w:t>
-      </w:r>
-    </w:p>
-    <w:p>
-      <w:pPr>
-        <w:pStyle w:val="17"/>
-        <w:keepNext w:val="0"/>
-        <w:keepLines w:val="0"/>
-        <w:widowControl/>
-        <w:suppressLineNumbers w:val="0"/>
-        <w:rPr>
-          <w:color w:val="000000"/>
-          <w:sz w:val="24"/>
-          <w:szCs w:val="24"/>
-        </w:rPr>
-      </w:pPr>
-      <w:r>
-        <w:rPr>
-          <w:color w:val="000000"/>
-          <w:sz w:val="24"/>
-          <w:szCs w:val="24"/>
-        </w:rPr>
-        <w:t>序，以使该查询可以用到刚刚创建的复合索引。</w:t>
-      </w:r>
-    </w:p>
-    <w:p>
-      <w:pPr>
-        <w:pStyle w:val="17"/>
-        <w:keepNext w:val="0"/>
-        <w:keepLines w:val="0"/>
-        <w:widowControl/>
-        <w:suppressLineNumbers w:val="0"/>
-        <w:rPr>
-          <w:color w:val="000000"/>
-          <w:sz w:val="24"/>
-          <w:szCs w:val="24"/>
-        </w:rPr>
-      </w:pPr>
-      <w:r>
-        <w:rPr>
-          <w:color w:val="000000"/>
-          <w:sz w:val="24"/>
-          <w:szCs w:val="24"/>
-        </w:rPr>
-        <w:t>对于上面创建的索引，MongoDB 都会根据索引的 keyname 和索引方向为新创建的索引</w:t>
-      </w:r>
-    </w:p>
-    <w:p>
-      <w:pPr>
-        <w:pStyle w:val="17"/>
-        <w:keepNext w:val="0"/>
-        <w:keepLines w:val="0"/>
-        <w:widowControl/>
-        <w:suppressLineNumbers w:val="0"/>
-        <w:rPr>
-          <w:color w:val="000000"/>
-          <w:sz w:val="24"/>
-          <w:szCs w:val="24"/>
-        </w:rPr>
-      </w:pPr>
-      <w:r>
-        <w:rPr>
-          <w:color w:val="000000"/>
-          <w:sz w:val="24"/>
-          <w:szCs w:val="24"/>
-        </w:rPr>
-        <w:t>自动分配一个索引名，下面的命令可以在创建索引时为其指定索引名，如：</w:t>
+        <w:t>对于上面示例中的查询条件，MongoDB 在检索之前将会动态的调整查询条件文档的顺序，以使该查询可以用到刚刚创建的复合索引。</w:t>
+      </w:r>
+    </w:p>
+    <w:p>
+      <w:pPr>
+        <w:pStyle w:val="17"/>
+        <w:keepNext w:val="0"/>
+        <w:keepLines w:val="0"/>
+        <w:widowControl/>
+        <w:suppressLineNumbers w:val="0"/>
+        <w:rPr>
+          <w:color w:val="000000"/>
+          <w:sz w:val="24"/>
+          <w:szCs w:val="24"/>
+        </w:rPr>
+      </w:pPr>
+      <w:r>
+        <w:rPr>
+          <w:color w:val="000000"/>
+          <w:sz w:val="24"/>
+          <w:szCs w:val="24"/>
+        </w:rPr>
+        <w:t>对于上面创建的索引，MongoDB 都会根据索引的 keyname 和索引方向为新创建的索引自动分配一个索引名，下面的命令可以在创建索引时为其指定索引名，如：</w:t>
       </w:r>
     </w:p>
     <w:p>
@@ -5748,28 +5128,7 @@
         <w:widowControl/>
         <w:suppressLineNumbers w:val="0"/>
         <w:rPr>
-          <w:color w:val="000000"/>
-          <w:sz w:val="24"/>
-          <w:szCs w:val="24"/>
-        </w:rPr>
-      </w:pPr>
-      <w:r>
-        <w:rPr>
-          <w:color w:val="000000"/>
-          <w:sz w:val="24"/>
-          <w:szCs w:val="24"/>
-        </w:rPr>
-        <w:t xml:space="preserve">随着集合的增长，需要针对查询中大量的排序做索引。如果没有对索引的键调用 sort， </w:t>
-      </w:r>
-    </w:p>
-    <w:p>
-      <w:pPr>
-        <w:pStyle w:val="17"/>
-        <w:keepNext w:val="0"/>
-        <w:keepLines w:val="0"/>
-        <w:widowControl/>
-        <w:suppressLineNumbers w:val="0"/>
-        <w:rPr>
+          <w:b/>
           <w:color w:val="FF0000"/>
           <w:sz w:val="24"/>
           <w:szCs w:val="24"/>
@@ -5777,27 +5136,20 @@
       </w:pPr>
       <w:r>
         <w:rPr>
+          <w:color w:val="000000"/>
+          <w:sz w:val="24"/>
+          <w:szCs w:val="24"/>
+        </w:rPr>
+        <w:t>随着集合的增长，需要针对查询中大量的排序做索引。如果没有对索引的键调用 sort，</w:t>
+      </w:r>
+      <w:r>
+        <w:rPr>
           <w:color w:val="FF0000"/>
           <w:sz w:val="24"/>
           <w:szCs w:val="24"/>
         </w:rPr>
         <w:t>MongoDB 需要将所有数据提取到内存并排序。因此在做无索引排序时，如果数据量过大以</w:t>
       </w:r>
-    </w:p>
-    <w:p>
-      <w:pPr>
-        <w:pStyle w:val="17"/>
-        <w:keepNext w:val="0"/>
-        <w:keepLines w:val="0"/>
-        <w:widowControl/>
-        <w:suppressLineNumbers w:val="0"/>
-        <w:rPr>
-          <w:b/>
-          <w:color w:val="FF0000"/>
-          <w:sz w:val="24"/>
-          <w:szCs w:val="24"/>
-        </w:rPr>
-      </w:pPr>
       <w:r>
         <w:rPr>
           <w:b/>
@@ -6071,29 +5423,7 @@
           <w:sz w:val="24"/>
           <w:szCs w:val="24"/>
         </w:rPr>
-        <w:t>如果在创建唯一索引时已经存在了重复项，我们可以通过下面的命令帮助我们在创建唯</w:t>
-      </w:r>
-    </w:p>
-    <w:p>
-      <w:pPr>
-        <w:pStyle w:val="17"/>
-        <w:keepNext w:val="0"/>
-        <w:keepLines w:val="0"/>
-        <w:widowControl/>
-        <w:suppressLineNumbers w:val="0"/>
-        <w:rPr>
-          <w:color w:val="000000"/>
-          <w:sz w:val="24"/>
-          <w:szCs w:val="24"/>
-        </w:rPr>
-      </w:pPr>
-      <w:r>
-        <w:rPr>
-          <w:color w:val="000000"/>
-          <w:sz w:val="24"/>
-          <w:szCs w:val="24"/>
-        </w:rPr>
-        <w:t>一索引时消除重复文档，仅保留发现的第一个文档，如：</w:t>
+        <w:t>如果在创建唯一索引时已经存在了重复项，我们可以通过下面的命令帮助我们在创建唯一索引时消除重复文档，仅保留发现的第一个文档，如：</w:t>
       </w:r>
     </w:p>
     <w:p>
@@ -6457,51 +5787,7 @@
           <w:sz w:val="24"/>
           <w:szCs w:val="24"/>
         </w:rPr>
-        <w:t>如果在为已有数据的文档创建索引时，可以执行下面的命令，以使 MongoDB 在后台创</w:t>
-      </w:r>
-    </w:p>
-    <w:p>
-      <w:pPr>
-        <w:pStyle w:val="17"/>
-        <w:keepNext w:val="0"/>
-        <w:keepLines w:val="0"/>
-        <w:widowControl/>
-        <w:suppressLineNumbers w:val="0"/>
-        <w:rPr>
-          <w:color w:val="000000"/>
-          <w:sz w:val="24"/>
-          <w:szCs w:val="24"/>
-        </w:rPr>
-      </w:pPr>
-      <w:r>
-        <w:rPr>
-          <w:color w:val="000000"/>
-          <w:sz w:val="24"/>
-          <w:szCs w:val="24"/>
-        </w:rPr>
-        <w:t>建索引，这样的创建时就不会阻塞其他操作。但是相比而言，以阻塞方式创建索引，会使整</w:t>
-      </w:r>
-    </w:p>
-    <w:p>
-      <w:pPr>
-        <w:pStyle w:val="17"/>
-        <w:keepNext w:val="0"/>
-        <w:keepLines w:val="0"/>
-        <w:widowControl/>
-        <w:suppressLineNumbers w:val="0"/>
-        <w:rPr>
-          <w:color w:val="000000"/>
-          <w:sz w:val="24"/>
-          <w:szCs w:val="24"/>
-        </w:rPr>
-      </w:pPr>
-      <w:r>
-        <w:rPr>
-          <w:color w:val="000000"/>
-          <w:sz w:val="24"/>
-          <w:szCs w:val="24"/>
-        </w:rPr>
-        <w:t>个创建过程效率更高，但是在创建时 MongoDB 将无法接收其他的操作。</w:t>
+        <w:t>如果在为已有数据的文档创建索引时，可以执行下面的命令，以使 MongoDB 在后台创建索引，这样的创建时就不会阻塞其他操作。但是相比而言，以阻塞方式创建索引，会使整个创建过程效率更高，但是在创建时 MongoDB 将无法接收其他的操作。</w:t>
       </w:r>
     </w:p>
     <w:p>
@@ -6569,29 +5855,7 @@
           <w:sz w:val="24"/>
           <w:szCs w:val="24"/>
         </w:rPr>
-        <w:t xml:space="preserve">explain 是非常有用的工具，会帮助你获得查询方面诸多有用的信息。只要对游标调用 </w:t>
-      </w:r>
-    </w:p>
-    <w:p>
-      <w:pPr>
-        <w:pStyle w:val="17"/>
-        <w:keepNext w:val="0"/>
-        <w:keepLines w:val="0"/>
-        <w:widowControl/>
-        <w:suppressLineNumbers w:val="0"/>
-        <w:rPr>
-          <w:color w:val="000000"/>
-          <w:sz w:val="24"/>
-          <w:szCs w:val="24"/>
-        </w:rPr>
-      </w:pPr>
-      <w:r>
-        <w:rPr>
-          <w:color w:val="000000"/>
-          <w:sz w:val="24"/>
-          <w:szCs w:val="24"/>
-        </w:rPr>
-        <w:t>该方法，就可以得到查询细节。explain 会返回一个文档，而不是游标本身。如：</w:t>
+        <w:t>explain 是非常有用的工具，会帮助你获得查询方面诸多有用的信息。只要对游标调用该方法，就可以得到查询细节。explain 会返回一个文档，而不是游标本身。如：</w:t>
       </w:r>
     </w:p>
     <w:p>
@@ -7667,7 +6931,7 @@
         <w:widowControl/>
         <w:numPr>
           <w:ilvl w:val="0"/>
-          <w:numId w:val="2"/>
+          <w:numId w:val="3"/>
         </w:numPr>
         <w:suppressLineNumbers w:val="0"/>
         <w:rPr>
@@ -7694,6 +6958,7 @@
         <w:keepLines w:val="0"/>
         <w:widowControl/>
         <w:numPr>
+          <w:ilvl w:val="0"/>
           <w:numId w:val="0"/>
         </w:numPr>
         <w:suppressLineNumbers w:val="0"/>
@@ -8030,6 +7295,8 @@
         </w:rPr>
         <w:t>use admin</w:t>
       </w:r>
+      <w:bookmarkStart w:id="6" w:name="_GoBack"/>
+      <w:bookmarkEnd w:id="6"/>
     </w:p>
     <w:p>
       <w:pPr>
@@ -8795,8 +8062,6 @@
           <w:lang w:val="en-US"/>
         </w:rPr>
       </w:pPr>
-      <w:bookmarkStart w:id="6" w:name="_GoBack"/>
-      <w:bookmarkEnd w:id="6"/>
     </w:p>
     <w:p>
       <w:pPr>
@@ -9655,10 +8920,156 @@
       </w:rPr>
     </w:lvl>
   </w:abstractNum>
+  <w:abstractNum w:abstractNumId="2">
+    <w:nsid w:val="6A9242B9"/>
+    <w:multiLevelType w:val="multilevel"/>
+    <w:tmpl w:val="6A9242B9"/>
+    <w:lvl w:ilvl="0" w:tentative="0">
+      <w:start w:val="1"/>
+      <w:numFmt w:val="chineseCounting"/>
+      <w:pStyle w:val="25"/>
+      <w:suff w:val="space"/>
+      <w:lvlText w:val="第%1部分"/>
+      <w:lvlJc w:val="left"/>
+      <w:pPr>
+        <w:tabs>
+          <w:tab w:val="left" w:pos="420"/>
+        </w:tabs>
+        <w:ind w:left="432" w:hanging="432"/>
+      </w:pPr>
+      <w:rPr>
+        <w:rFonts w:hint="eastAsia" w:ascii="Times New Roman" w:hAnsi="Times New Roman" w:eastAsia="楷体" w:cs="Times New Roman"/>
+      </w:rPr>
+    </w:lvl>
+    <w:lvl w:ilvl="1" w:tentative="0">
+      <w:start w:val="1"/>
+      <w:numFmt w:val="chineseCounting"/>
+      <w:pStyle w:val="24"/>
+      <w:suff w:val="space"/>
+      <w:lvlText w:val="第%2章"/>
+      <w:lvlJc w:val="left"/>
+      <w:pPr>
+        <w:tabs>
+          <w:tab w:val="left" w:pos="420"/>
+        </w:tabs>
+        <w:ind w:left="575" w:hanging="575"/>
+      </w:pPr>
+      <w:rPr>
+        <w:rFonts w:hint="eastAsia" w:ascii="Times New Roman" w:hAnsi="Times New Roman" w:eastAsia="楷体" w:cs="Times New Roman"/>
+      </w:rPr>
+    </w:lvl>
+    <w:lvl w:ilvl="2" w:tentative="0">
+      <w:start w:val="1"/>
+      <w:numFmt w:val="decimal"/>
+      <w:pStyle w:val="26"/>
+      <w:isLgl/>
+      <w:suff w:val="space"/>
+      <w:lvlText w:val="%3."/>
+      <w:lvlJc w:val="left"/>
+      <w:pPr>
+        <w:tabs>
+          <w:tab w:val="left" w:pos="420"/>
+        </w:tabs>
+        <w:ind w:left="720" w:hanging="720"/>
+      </w:pPr>
+      <w:rPr>
+        <w:rFonts w:hint="eastAsia" w:ascii="Times New Roman" w:hAnsi="Times New Roman" w:eastAsia="楷体" w:cs="Times New Roman"/>
+      </w:rPr>
+    </w:lvl>
+    <w:lvl w:ilvl="3" w:tentative="0">
+      <w:start w:val="1"/>
+      <w:numFmt w:val="decimal"/>
+      <w:pStyle w:val="27"/>
+      <w:isLgl/>
+      <w:suff w:val="space"/>
+      <w:lvlText w:val="%3.%4."/>
+      <w:lvlJc w:val="left"/>
+      <w:pPr>
+        <w:tabs>
+          <w:tab w:val="left" w:pos="420"/>
+        </w:tabs>
+        <w:ind w:left="864" w:hanging="864"/>
+      </w:pPr>
+      <w:rPr>
+        <w:rFonts w:hint="eastAsia" w:ascii="Times New Roman" w:hAnsi="Times New Roman" w:eastAsia="楷体" w:cs="Times New Roman"/>
+      </w:rPr>
+    </w:lvl>
+    <w:lvl w:ilvl="4" w:tentative="0">
+      <w:start w:val="1"/>
+      <w:numFmt w:val="decimal"/>
+      <w:pStyle w:val="6"/>
+      <w:isLgl/>
+      <w:lvlText w:val="%1.%2.%3.%4.%5."/>
+      <w:lvlJc w:val="left"/>
+      <w:pPr>
+        <w:ind w:left="1008" w:hanging="1008"/>
+      </w:pPr>
+      <w:rPr>
+        <w:rFonts w:hint="eastAsia"/>
+      </w:rPr>
+    </w:lvl>
+    <w:lvl w:ilvl="5" w:tentative="0">
+      <w:start w:val="1"/>
+      <w:numFmt w:val="decimal"/>
+      <w:pStyle w:val="7"/>
+      <w:isLgl/>
+      <w:lvlText w:val="%1.%2.%3.%4.%5.%6."/>
+      <w:lvlJc w:val="left"/>
+      <w:pPr>
+        <w:ind w:left="1151" w:hanging="1151"/>
+      </w:pPr>
+      <w:rPr>
+        <w:rFonts w:hint="eastAsia"/>
+      </w:rPr>
+    </w:lvl>
+    <w:lvl w:ilvl="6" w:tentative="0">
+      <w:start w:val="1"/>
+      <w:numFmt w:val="decimal"/>
+      <w:pStyle w:val="8"/>
+      <w:isLgl/>
+      <w:lvlText w:val="%1.%2.%3.%4.%5.%6.%7."/>
+      <w:lvlJc w:val="left"/>
+      <w:pPr>
+        <w:ind w:left="1296" w:hanging="1296"/>
+      </w:pPr>
+      <w:rPr>
+        <w:rFonts w:hint="eastAsia"/>
+      </w:rPr>
+    </w:lvl>
+    <w:lvl w:ilvl="7" w:tentative="0">
+      <w:start w:val="1"/>
+      <w:numFmt w:val="decimal"/>
+      <w:isLgl/>
+      <w:lvlText w:val="%1.%2.%3.%4.%5.%6.%7.%8."/>
+      <w:lvlJc w:val="left"/>
+      <w:pPr>
+        <w:ind w:left="1440" w:hanging="1440"/>
+      </w:pPr>
+      <w:rPr>
+        <w:rFonts w:hint="eastAsia"/>
+      </w:rPr>
+    </w:lvl>
+    <w:lvl w:ilvl="8" w:tentative="0">
+      <w:start w:val="1"/>
+      <w:numFmt w:val="decimal"/>
+      <w:isLgl/>
+      <w:lvlText w:val="%1.%2.%3.%4.%5.%6.%7.%8.%9."/>
+      <w:lvlJc w:val="left"/>
+      <w:pPr>
+        <w:ind w:left="1583" w:hanging="1583"/>
+      </w:pPr>
+      <w:rPr>
+        <w:rFonts w:hint="eastAsia"/>
+      </w:rPr>
+    </w:lvl>
+  </w:abstractNum>
   <w:num w:numId="1">
     <w:abstractNumId w:val="1"/>
   </w:num>
   <w:num w:numId="2">
+    <w:abstractNumId w:val="2"/>
+  </w:num>
+  <w:num w:numId="3">
     <w:abstractNumId w:val="0"/>
   </w:num>
 </w:numbering>
@@ -9971,7 +9382,7 @@
     <w:name w:val="heading 2"/>
     <w:basedOn w:val="1"/>
     <w:next w:val="1"/>
-    <w:link w:val="24"/>
+    <w:link w:val="31"/>
     <w:unhideWhenUsed/>
     <w:qFormat/>
     <w:uiPriority w:val="0"/>
@@ -10272,6 +9683,134 @@
     </w:tblPr>
   </w:style>
   <w:style w:type="paragraph" w:customStyle="1" w:styleId="21">
+    <w:name w:val="mystyle-目录"/>
+    <w:basedOn w:val="22"/>
+    <w:next w:val="1"/>
+    <w:uiPriority w:val="0"/>
+    <w:pPr>
+      <w:ind w:left="0" w:firstLine="0" w:firstLineChars="0"/>
+      <w:jc w:val="center"/>
+    </w:pPr>
+    <w:rPr>
+      <w:rFonts w:ascii="Times New Roman" w:hAnsi="Times New Roman" w:eastAsia="楷体"/>
+      <w:b/>
+      <w:sz w:val="44"/>
+      <w:szCs w:val="44"/>
+    </w:rPr>
+  </w:style>
+  <w:style w:type="paragraph" w:customStyle="1" w:styleId="22">
+    <w:name w:val="mystyle-正文"/>
+    <w:uiPriority w:val="0"/>
+    <w:pPr>
+      <w:widowControl w:val="0"/>
+      <w:wordWrap/>
+      <w:spacing w:line="360" w:lineRule="auto"/>
+      <w:ind w:firstLine="480" w:firstLineChars="200"/>
+    </w:pPr>
+    <w:rPr>
+      <w:rFonts w:ascii="Times New Roman" w:hAnsi="Times New Roman" w:eastAsia="楷体" w:cs="Times New Roman"/>
+      <w:sz w:val="24"/>
+    </w:rPr>
+  </w:style>
+  <w:style w:type="paragraph" w:customStyle="1" w:styleId="23">
+    <w:name w:val="mystyle-主标题"/>
+    <w:basedOn w:val="22"/>
+    <w:uiPriority w:val="0"/>
+    <w:pPr>
+      <w:ind w:firstLine="0" w:firstLineChars="0"/>
+      <w:jc w:val="center"/>
+    </w:pPr>
+    <w:rPr>
+      <w:b/>
+      <w:sz w:val="52"/>
+      <w:szCs w:val="52"/>
+    </w:rPr>
+  </w:style>
+  <w:style w:type="paragraph" w:customStyle="1" w:styleId="24">
+    <w:name w:val="mystyle-标题2"/>
+    <w:basedOn w:val="22"/>
+    <w:next w:val="22"/>
+    <w:uiPriority w:val="0"/>
+    <w:pPr>
+      <w:numPr>
+        <w:ilvl w:val="1"/>
+        <w:numId w:val="2"/>
+      </w:numPr>
+      <w:ind w:left="575" w:leftChars="0" w:hanging="575" w:firstLineChars="0"/>
+      <w:outlineLvl w:val="1"/>
+    </w:pPr>
+    <w:rPr>
+      <w:rFonts w:ascii="Times New Roman" w:hAnsi="Times New Roman" w:cs="Times New Roman"/>
+      <w:b/>
+      <w:sz w:val="32"/>
+    </w:rPr>
+  </w:style>
+  <w:style w:type="paragraph" w:customStyle="1" w:styleId="25">
+    <w:name w:val="mystyle-标题1"/>
+    <w:basedOn w:val="22"/>
+    <w:next w:val="22"/>
+    <w:uiPriority w:val="0"/>
+    <w:pPr>
+      <w:numPr>
+        <w:ilvl w:val="0"/>
+        <w:numId w:val="2"/>
+      </w:numPr>
+      <w:tabs>
+        <w:tab w:val="left" w:pos="0"/>
+        <w:tab w:val="clear" w:pos="420"/>
+      </w:tabs>
+      <w:ind w:left="432" w:hanging="432" w:firstLineChars="0"/>
+      <w:jc w:val="center"/>
+      <w:outlineLvl w:val="0"/>
+    </w:pPr>
+    <w:rPr>
+      <w:b/>
+      <w:sz w:val="44"/>
+      <w:szCs w:val="44"/>
+    </w:rPr>
+  </w:style>
+  <w:style w:type="paragraph" w:customStyle="1" w:styleId="26">
+    <w:name w:val="mystyle-标题3"/>
+    <w:basedOn w:val="22"/>
+    <w:next w:val="22"/>
+    <w:uiPriority w:val="0"/>
+    <w:pPr>
+      <w:numPr>
+        <w:ilvl w:val="2"/>
+        <w:numId w:val="2"/>
+      </w:numPr>
+      <w:tabs>
+        <w:tab w:val="left" w:pos="0"/>
+        <w:tab w:val="clear" w:pos="420"/>
+      </w:tabs>
+      <w:ind w:left="720" w:leftChars="0" w:hanging="720" w:firstLineChars="0"/>
+      <w:outlineLvl w:val="2"/>
+    </w:pPr>
+    <w:rPr>
+      <w:rFonts w:ascii="Times New Roman" w:hAnsi="Times New Roman" w:cs="Times New Roman"/>
+      <w:b/>
+      <w:sz w:val="30"/>
+    </w:rPr>
+  </w:style>
+  <w:style w:type="paragraph" w:customStyle="1" w:styleId="27">
+    <w:name w:val="mystyle-标题4"/>
+    <w:basedOn w:val="22"/>
+    <w:uiPriority w:val="0"/>
+    <w:pPr>
+      <w:numPr>
+        <w:ilvl w:val="3"/>
+        <w:numId w:val="2"/>
+      </w:numPr>
+      <w:ind w:left="864" w:leftChars="0" w:hanging="864" w:firstLineChars="0"/>
+      <w:outlineLvl w:val="3"/>
+    </w:pPr>
+    <w:rPr>
+      <w:rFonts w:ascii="Times New Roman" w:hAnsi="Times New Roman" w:cs="Times New Roman"/>
+      <w:b/>
+      <w:sz w:val="28"/>
+    </w:rPr>
+  </w:style>
+  <w:style w:type="paragraph" w:customStyle="1" w:styleId="28">
     <w:name w:val="我的一般正文样式"/>
     <w:basedOn w:val="1"/>
     <w:uiPriority w:val="0"/>
@@ -10284,7 +9823,7 @@
       <w:sz w:val="24"/>
     </w:rPr>
   </w:style>
-  <w:style w:type="paragraph" w:styleId="22">
+  <w:style w:type="paragraph" w:styleId="29">
     <w:name w:val="List Paragraph"/>
     <w:basedOn w:val="1"/>
     <w:qFormat/>
@@ -10293,7 +9832,7 @@
       <w:ind w:firstLine="420" w:firstLineChars="200"/>
     </w:pPr>
   </w:style>
-  <w:style w:type="paragraph" w:customStyle="1" w:styleId="23">
+  <w:style w:type="paragraph" w:customStyle="1" w:styleId="30">
     <w:name w:val="Default"/>
     <w:unhideWhenUsed/>
     <w:uiPriority w:val="99"/>
@@ -10305,12 +9844,12 @@
       <w:spacing w:beforeLines="0" w:afterLines="0"/>
     </w:pPr>
     <w:rPr>
-      <w:rFonts w:hint="eastAsia" w:ascii="宋体" w:hAnsi="宋体" w:eastAsia="宋体"/>
+      <w:rFonts w:hint="eastAsia" w:ascii="宋体" w:hAnsi="宋体" w:eastAsia="宋体" w:cs="Times New Roman"/>
       <w:color w:val="000000"/>
       <w:sz w:val="24"/>
     </w:rPr>
   </w:style>
-  <w:style w:type="character" w:customStyle="1" w:styleId="24">
+  <w:style w:type="character" w:customStyle="1" w:styleId="31">
     <w:name w:val="标题 2 Char"/>
     <w:link w:val="3"/>
     <w:uiPriority w:val="0"/>

--- a/DATABASE/Mongodb/MongoDB相关笔记.docx
+++ b/DATABASE/Mongodb/MongoDB相关笔记.docx
@@ -45,7 +45,7 @@
     </w:p>
     <w:p>
       <w:pPr>
-        <w:pStyle w:val="30"/>
+        <w:pStyle w:val="26"/>
         <w:bidi w:val="0"/>
         <w:rPr>
           <w:rFonts w:hint="eastAsia"/>
@@ -322,7 +322,7 @@
     </w:p>
     <w:p>
       <w:pPr>
-        <w:pStyle w:val="29"/>
+        <w:pStyle w:val="24"/>
         <w:bidi w:val="0"/>
         <w:rPr>
           <w:rFonts w:hint="eastAsia"/>
@@ -401,7 +401,7 @@
     </w:p>
     <w:p>
       <w:pPr>
-        <w:pStyle w:val="28"/>
+        <w:pStyle w:val="29"/>
         <w:bidi w:val="0"/>
       </w:pPr>
       <w:r>
@@ -434,7 +434,7 @@
     </w:p>
     <w:p>
       <w:pPr>
-        <w:pStyle w:val="28"/>
+        <w:pStyle w:val="29"/>
         <w:bidi w:val="0"/>
       </w:pPr>
       <w:r>
@@ -443,7 +443,7 @@
     </w:p>
     <w:p>
       <w:pPr>
-        <w:pStyle w:val="24"/>
+        <w:pStyle w:val="30"/>
         <w:bidi w:val="0"/>
       </w:pPr>
       <w:r>
@@ -566,7 +566,7 @@
     </w:p>
     <w:p>
       <w:pPr>
-        <w:pStyle w:val="24"/>
+        <w:pStyle w:val="30"/>
         <w:bidi w:val="0"/>
       </w:pPr>
       <w:r>
@@ -744,7 +744,7 @@
     </w:p>
     <w:p>
       <w:pPr>
-        <w:pStyle w:val="24"/>
+        <w:pStyle w:val="30"/>
         <w:bidi w:val="0"/>
       </w:pPr>
       <w:r>
@@ -792,7 +792,7 @@
     </w:p>
     <w:p>
       <w:pPr>
-        <w:pStyle w:val="28"/>
+        <w:pStyle w:val="29"/>
         <w:bidi w:val="0"/>
       </w:pPr>
       <w:r>
@@ -940,7 +940,7 @@
     <w:p/>
     <w:p>
       <w:pPr>
-        <w:pStyle w:val="28"/>
+        <w:pStyle w:val="29"/>
         <w:bidi w:val="0"/>
       </w:pPr>
       <w:r>
@@ -1072,7 +1072,7 @@
     </w:p>
     <w:p>
       <w:pPr>
-        <w:pStyle w:val="28"/>
+        <w:pStyle w:val="29"/>
         <w:bidi w:val="0"/>
       </w:pPr>
       <w:r>
@@ -1097,7 +1097,7 @@
     </w:p>
     <w:p>
       <w:pPr>
-        <w:pStyle w:val="24"/>
+        <w:pStyle w:val="30"/>
         <w:bidi w:val="0"/>
         <w:rPr>
           <w:rFonts w:hint="default"/>
@@ -1158,7 +1158,7 @@
     </w:p>
     <w:p>
       <w:pPr>
-        <w:pStyle w:val="24"/>
+        <w:pStyle w:val="30"/>
         <w:bidi w:val="0"/>
         <w:rPr>
           <w:rFonts w:hint="default"/>
@@ -1219,7 +1219,7 @@
     </w:p>
     <w:p>
       <w:pPr>
-        <w:pStyle w:val="24"/>
+        <w:pStyle w:val="30"/>
         <w:bidi w:val="0"/>
         <w:rPr>
           <w:rFonts w:hint="default"/>
@@ -1280,7 +1280,7 @@
     </w:p>
     <w:p>
       <w:pPr>
-        <w:pStyle w:val="24"/>
+        <w:pStyle w:val="30"/>
         <w:bidi w:val="0"/>
         <w:rPr>
           <w:rFonts w:hint="default"/>
@@ -1341,7 +1341,7 @@
     </w:p>
     <w:p>
       <w:pPr>
-        <w:pStyle w:val="28"/>
+        <w:pStyle w:val="29"/>
         <w:bidi w:val="0"/>
       </w:pPr>
       <w:r>
@@ -1392,7 +1392,7 @@
     </w:p>
     <w:p>
       <w:pPr>
-        <w:pStyle w:val="28"/>
+        <w:pStyle w:val="29"/>
         <w:bidi w:val="0"/>
       </w:pPr>
       <w:r>
@@ -1630,7 +1630,7 @@
     </w:p>
     <w:p>
       <w:pPr>
-        <w:pStyle w:val="28"/>
+        <w:pStyle w:val="29"/>
         <w:bidi w:val="0"/>
       </w:pPr>
       <w:r>
@@ -2077,7 +2077,7 @@
     </w:p>
     <w:p>
       <w:pPr>
-        <w:pStyle w:val="28"/>
+        <w:pStyle w:val="29"/>
         <w:bidi w:val="0"/>
       </w:pPr>
       <w:r>
@@ -2292,7 +2292,7 @@
     </w:p>
     <w:p>
       <w:pPr>
-        <w:pStyle w:val="28"/>
+        <w:pStyle w:val="29"/>
         <w:bidi w:val="0"/>
       </w:pPr>
       <w:r>
@@ -2650,7 +2650,7 @@
     </w:p>
     <w:p>
       <w:pPr>
-        <w:pStyle w:val="28"/>
+        <w:pStyle w:val="29"/>
         <w:bidi w:val="0"/>
       </w:pPr>
       <w:r>
@@ -2817,7 +2817,7 @@
     <w:p/>
     <w:p>
       <w:pPr>
-        <w:pStyle w:val="28"/>
+        <w:pStyle w:val="29"/>
         <w:bidi w:val="0"/>
       </w:pPr>
       <w:r>
@@ -5722,6 +5722,235 @@
     <w:p>
       <w:pPr>
         <w:pStyle w:val="25"/>
+        <w:numPr>
+          <w:ilvl w:val="0"/>
+          <w:numId w:val="7"/>
+        </w:numPr>
+        <w:bidi w:val="0"/>
+        <w:ind w:left="0" w:leftChars="0" w:firstLine="480" w:firstLineChars="200"/>
+        <w:rPr>
+          <w:szCs w:val="22"/>
+        </w:rPr>
+      </w:pPr>
+      <w:r>
+        <w:rPr>
+          <w:szCs w:val="22"/>
+        </w:rPr>
+        <w:t>查询 name = zhangsan, age = 22 的数据</w:t>
+      </w:r>
+    </w:p>
+    <w:p>
+      <w:pPr>
+        <w:keepNext w:val="0"/>
+        <w:keepLines w:val="0"/>
+        <w:widowControl/>
+        <w:suppressLineNumbers w:val="0"/>
+        <w:shd w:val="clear" w:fill="1E1E1E"/>
+        <w:spacing w:line="285" w:lineRule="atLeast"/>
+        <w:jc w:val="left"/>
+        <w:rPr>
+          <w:rFonts w:ascii="Consolas" w:hAnsi="Consolas" w:eastAsia="Consolas" w:cs="Consolas"/>
+          <w:b w:val="0"/>
+          <w:color w:val="D4D4D4"/>
+          <w:sz w:val="21"/>
+          <w:szCs w:val="21"/>
+        </w:rPr>
+      </w:pPr>
+      <w:r>
+        <w:rPr>
+          <w:rFonts w:hint="default" w:ascii="Consolas" w:hAnsi="Consolas" w:eastAsia="Consolas" w:cs="Consolas"/>
+          <w:b w:val="0"/>
+          <w:color w:val="9CDCFE"/>
+          <w:kern w:val="0"/>
+          <w:sz w:val="21"/>
+          <w:szCs w:val="21"/>
+          <w:shd w:val="clear" w:fill="1E1E1E"/>
+          <w:lang w:val="en-US" w:eastAsia="zh-CN" w:bidi="ar"/>
+        </w:rPr>
+        <w:t>db</w:t>
+      </w:r>
+      <w:r>
+        <w:rPr>
+          <w:rFonts w:hint="default" w:ascii="Consolas" w:hAnsi="Consolas" w:eastAsia="Consolas" w:cs="Consolas"/>
+          <w:b w:val="0"/>
+          <w:color w:val="D4D4D4"/>
+          <w:kern w:val="0"/>
+          <w:sz w:val="21"/>
+          <w:szCs w:val="21"/>
+          <w:shd w:val="clear" w:fill="1E1E1E"/>
+          <w:lang w:val="en-US" w:eastAsia="zh-CN" w:bidi="ar"/>
+        </w:rPr>
+        <w:t>.</w:t>
+      </w:r>
+      <w:r>
+        <w:rPr>
+          <w:rFonts w:hint="default" w:ascii="Consolas" w:hAnsi="Consolas" w:eastAsia="Consolas" w:cs="Consolas"/>
+          <w:b w:val="0"/>
+          <w:color w:val="9CDCFE"/>
+          <w:kern w:val="0"/>
+          <w:sz w:val="21"/>
+          <w:szCs w:val="21"/>
+          <w:shd w:val="clear" w:fill="1E1E1E"/>
+          <w:lang w:val="en-US" w:eastAsia="zh-CN" w:bidi="ar"/>
+        </w:rPr>
+        <w:t>userInfo</w:t>
+      </w:r>
+      <w:r>
+        <w:rPr>
+          <w:rFonts w:hint="default" w:ascii="Consolas" w:hAnsi="Consolas" w:eastAsia="Consolas" w:cs="Consolas"/>
+          <w:b w:val="0"/>
+          <w:color w:val="D4D4D4"/>
+          <w:kern w:val="0"/>
+          <w:sz w:val="21"/>
+          <w:szCs w:val="21"/>
+          <w:shd w:val="clear" w:fill="1E1E1E"/>
+          <w:lang w:val="en-US" w:eastAsia="zh-CN" w:bidi="ar"/>
+        </w:rPr>
+        <w:t>.</w:t>
+      </w:r>
+      <w:r>
+        <w:rPr>
+          <w:rFonts w:hint="default" w:ascii="Consolas" w:hAnsi="Consolas" w:eastAsia="Consolas" w:cs="Consolas"/>
+          <w:b w:val="0"/>
+          <w:color w:val="DCDCAA"/>
+          <w:kern w:val="0"/>
+          <w:sz w:val="21"/>
+          <w:szCs w:val="21"/>
+          <w:shd w:val="clear" w:fill="1E1E1E"/>
+          <w:lang w:val="en-US" w:eastAsia="zh-CN" w:bidi="ar"/>
+        </w:rPr>
+        <w:t>find</w:t>
+      </w:r>
+      <w:r>
+        <w:rPr>
+          <w:rFonts w:hint="default" w:ascii="Consolas" w:hAnsi="Consolas" w:eastAsia="Consolas" w:cs="Consolas"/>
+          <w:b w:val="0"/>
+          <w:color w:val="D4D4D4"/>
+          <w:kern w:val="0"/>
+          <w:sz w:val="21"/>
+          <w:szCs w:val="21"/>
+          <w:shd w:val="clear" w:fill="1E1E1E"/>
+          <w:lang w:val="en-US" w:eastAsia="zh-CN" w:bidi="ar"/>
+        </w:rPr>
+        <w:t>({</w:t>
+      </w:r>
+      <w:r>
+        <w:rPr>
+          <w:rFonts w:hint="default" w:ascii="Consolas" w:hAnsi="Consolas" w:eastAsia="Consolas" w:cs="Consolas"/>
+          <w:b w:val="0"/>
+          <w:color w:val="9CDCFE"/>
+          <w:kern w:val="0"/>
+          <w:sz w:val="21"/>
+          <w:szCs w:val="21"/>
+          <w:shd w:val="clear" w:fill="1E1E1E"/>
+          <w:lang w:val="en-US" w:eastAsia="zh-CN" w:bidi="ar"/>
+        </w:rPr>
+        <w:t>name:</w:t>
+      </w:r>
+      <w:r>
+        <w:rPr>
+          <w:rFonts w:hint="default" w:ascii="Consolas" w:hAnsi="Consolas" w:eastAsia="Consolas" w:cs="Consolas"/>
+          <w:b w:val="0"/>
+          <w:color w:val="D4D4D4"/>
+          <w:kern w:val="0"/>
+          <w:sz w:val="21"/>
+          <w:szCs w:val="21"/>
+          <w:shd w:val="clear" w:fill="1E1E1E"/>
+          <w:lang w:val="en-US" w:eastAsia="zh-CN" w:bidi="ar"/>
+        </w:rPr>
+        <w:t xml:space="preserve"> </w:t>
+      </w:r>
+      <w:r>
+        <w:rPr>
+          <w:rFonts w:hint="default" w:ascii="Consolas" w:hAnsi="Consolas" w:eastAsia="Consolas" w:cs="Consolas"/>
+          <w:b w:val="0"/>
+          <w:color w:val="CE9178"/>
+          <w:kern w:val="0"/>
+          <w:sz w:val="21"/>
+          <w:szCs w:val="21"/>
+          <w:shd w:val="clear" w:fill="1E1E1E"/>
+          <w:lang w:val="en-US" w:eastAsia="zh-CN" w:bidi="ar"/>
+        </w:rPr>
+        <w:t>'zhangsan'</w:t>
+      </w:r>
+      <w:r>
+        <w:rPr>
+          <w:rFonts w:hint="default" w:ascii="Consolas" w:hAnsi="Consolas" w:eastAsia="Consolas" w:cs="Consolas"/>
+          <w:b w:val="0"/>
+          <w:color w:val="D4D4D4"/>
+          <w:kern w:val="0"/>
+          <w:sz w:val="21"/>
+          <w:szCs w:val="21"/>
+          <w:shd w:val="clear" w:fill="1E1E1E"/>
+          <w:lang w:val="en-US" w:eastAsia="zh-CN" w:bidi="ar"/>
+        </w:rPr>
+        <w:t xml:space="preserve">, </w:t>
+      </w:r>
+      <w:r>
+        <w:rPr>
+          <w:rFonts w:hint="default" w:ascii="Consolas" w:hAnsi="Consolas" w:eastAsia="Consolas" w:cs="Consolas"/>
+          <w:b w:val="0"/>
+          <w:color w:val="9CDCFE"/>
+          <w:kern w:val="0"/>
+          <w:sz w:val="21"/>
+          <w:szCs w:val="21"/>
+          <w:shd w:val="clear" w:fill="1E1E1E"/>
+          <w:lang w:val="en-US" w:eastAsia="zh-CN" w:bidi="ar"/>
+        </w:rPr>
+        <w:t>age:</w:t>
+      </w:r>
+      <w:r>
+        <w:rPr>
+          <w:rFonts w:hint="default" w:ascii="Consolas" w:hAnsi="Consolas" w:eastAsia="Consolas" w:cs="Consolas"/>
+          <w:b w:val="0"/>
+          <w:color w:val="D4D4D4"/>
+          <w:kern w:val="0"/>
+          <w:sz w:val="21"/>
+          <w:szCs w:val="21"/>
+          <w:shd w:val="clear" w:fill="1E1E1E"/>
+          <w:lang w:val="en-US" w:eastAsia="zh-CN" w:bidi="ar"/>
+        </w:rPr>
+        <w:t xml:space="preserve"> </w:t>
+      </w:r>
+      <w:r>
+        <w:rPr>
+          <w:rFonts w:hint="default" w:ascii="Consolas" w:hAnsi="Consolas" w:eastAsia="Consolas" w:cs="Consolas"/>
+          <w:b w:val="0"/>
+          <w:color w:val="B5CEA8"/>
+          <w:kern w:val="0"/>
+          <w:sz w:val="21"/>
+          <w:szCs w:val="21"/>
+          <w:shd w:val="clear" w:fill="1E1E1E"/>
+          <w:lang w:val="en-US" w:eastAsia="zh-CN" w:bidi="ar"/>
+        </w:rPr>
+        <w:t>22</w:t>
+      </w:r>
+      <w:r>
+        <w:rPr>
+          <w:rFonts w:hint="default" w:ascii="Consolas" w:hAnsi="Consolas" w:eastAsia="Consolas" w:cs="Consolas"/>
+          <w:b w:val="0"/>
+          <w:color w:val="D4D4D4"/>
+          <w:kern w:val="0"/>
+          <w:sz w:val="21"/>
+          <w:szCs w:val="21"/>
+          <w:shd w:val="clear" w:fill="1E1E1E"/>
+          <w:lang w:val="en-US" w:eastAsia="zh-CN" w:bidi="ar"/>
+        </w:rPr>
+        <w:t>});</w:t>
+      </w:r>
+    </w:p>
+    <w:p>
+      <w:pPr>
+        <w:pStyle w:val="25"/>
+        <w:bidi w:val="0"/>
+      </w:pPr>
+      <w:r>
+        <w:t>相当于：select * from userInfo where name = ‘zhangsan’ and age = ‘22’;</w:t>
+      </w:r>
+    </w:p>
+    <w:p>
+      <w:pPr>
+        <w:pStyle w:val="25"/>
         <w:bidi w:val="0"/>
       </w:pPr>
     </w:p>
@@ -5742,7 +5971,7 @@
         <w:rPr>
           <w:szCs w:val="22"/>
         </w:rPr>
-        <w:t>查询 name = zhangsan, age = 22 的数据</w:t>
+        <w:t>查询前 5 条数据</w:t>
       </w:r>
     </w:p>
     <w:p>
@@ -5838,85 +6067,33 @@
           <w:shd w:val="clear" w:fill="1E1E1E"/>
           <w:lang w:val="en-US" w:eastAsia="zh-CN" w:bidi="ar"/>
         </w:rPr>
-        <w:t>({</w:t>
-      </w:r>
-      <w:r>
-        <w:rPr>
-          <w:rFonts w:hint="default" w:ascii="Consolas" w:hAnsi="Consolas" w:eastAsia="Consolas" w:cs="Consolas"/>
-          <w:b w:val="0"/>
-          <w:color w:val="9CDCFE"/>
-          <w:kern w:val="0"/>
-          <w:sz w:val="21"/>
-          <w:szCs w:val="21"/>
-          <w:shd w:val="clear" w:fill="1E1E1E"/>
-          <w:lang w:val="en-US" w:eastAsia="zh-CN" w:bidi="ar"/>
-        </w:rPr>
-        <w:t>name:</w:t>
-      </w:r>
-      <w:r>
-        <w:rPr>
-          <w:rFonts w:hint="default" w:ascii="Consolas" w:hAnsi="Consolas" w:eastAsia="Consolas" w:cs="Consolas"/>
-          <w:b w:val="0"/>
-          <w:color w:val="D4D4D4"/>
-          <w:kern w:val="0"/>
-          <w:sz w:val="21"/>
-          <w:szCs w:val="21"/>
-          <w:shd w:val="clear" w:fill="1E1E1E"/>
-          <w:lang w:val="en-US" w:eastAsia="zh-CN" w:bidi="ar"/>
-        </w:rPr>
-        <w:t xml:space="preserve"> </w:t>
-      </w:r>
-      <w:r>
-        <w:rPr>
-          <w:rFonts w:hint="default" w:ascii="Consolas" w:hAnsi="Consolas" w:eastAsia="Consolas" w:cs="Consolas"/>
-          <w:b w:val="0"/>
-          <w:color w:val="CE9178"/>
-          <w:kern w:val="0"/>
-          <w:sz w:val="21"/>
-          <w:szCs w:val="21"/>
-          <w:shd w:val="clear" w:fill="1E1E1E"/>
-          <w:lang w:val="en-US" w:eastAsia="zh-CN" w:bidi="ar"/>
-        </w:rPr>
-        <w:t>'zhangsan'</w:t>
-      </w:r>
-      <w:r>
-        <w:rPr>
-          <w:rFonts w:hint="default" w:ascii="Consolas" w:hAnsi="Consolas" w:eastAsia="Consolas" w:cs="Consolas"/>
-          <w:b w:val="0"/>
-          <w:color w:val="D4D4D4"/>
-          <w:kern w:val="0"/>
-          <w:sz w:val="21"/>
-          <w:szCs w:val="21"/>
-          <w:shd w:val="clear" w:fill="1E1E1E"/>
-          <w:lang w:val="en-US" w:eastAsia="zh-CN" w:bidi="ar"/>
-        </w:rPr>
-        <w:t xml:space="preserve">, </w:t>
-      </w:r>
-      <w:r>
-        <w:rPr>
-          <w:rFonts w:hint="default" w:ascii="Consolas" w:hAnsi="Consolas" w:eastAsia="Consolas" w:cs="Consolas"/>
-          <w:b w:val="0"/>
-          <w:color w:val="9CDCFE"/>
-          <w:kern w:val="0"/>
-          <w:sz w:val="21"/>
-          <w:szCs w:val="21"/>
-          <w:shd w:val="clear" w:fill="1E1E1E"/>
-          <w:lang w:val="en-US" w:eastAsia="zh-CN" w:bidi="ar"/>
-        </w:rPr>
-        <w:t>age:</w:t>
-      </w:r>
-      <w:r>
-        <w:rPr>
-          <w:rFonts w:hint="default" w:ascii="Consolas" w:hAnsi="Consolas" w:eastAsia="Consolas" w:cs="Consolas"/>
-          <w:b w:val="0"/>
-          <w:color w:val="D4D4D4"/>
-          <w:kern w:val="0"/>
-          <w:sz w:val="21"/>
-          <w:szCs w:val="21"/>
-          <w:shd w:val="clear" w:fill="1E1E1E"/>
-          <w:lang w:val="en-US" w:eastAsia="zh-CN" w:bidi="ar"/>
-        </w:rPr>
-        <w:t xml:space="preserve"> </w:t>
+        <w:t>().</w:t>
+      </w:r>
+      <w:r>
+        <w:rPr>
+          <w:rFonts w:hint="default" w:ascii="Consolas" w:hAnsi="Consolas" w:eastAsia="Consolas" w:cs="Consolas"/>
+          <w:b w:val="0"/>
+          <w:color w:val="DCDCAA"/>
+          <w:kern w:val="0"/>
+          <w:sz w:val="21"/>
+          <w:szCs w:val="21"/>
+          <w:shd w:val="clear" w:fill="1E1E1E"/>
+          <w:lang w:val="en-US" w:eastAsia="zh-CN" w:bidi="ar"/>
+        </w:rPr>
+        <w:t>limit</w:t>
+      </w:r>
+      <w:r>
+        <w:rPr>
+          <w:rFonts w:hint="default" w:ascii="Consolas" w:hAnsi="Consolas" w:eastAsia="Consolas" w:cs="Consolas"/>
+          <w:b w:val="0"/>
+          <w:color w:val="D4D4D4"/>
+          <w:kern w:val="0"/>
+          <w:sz w:val="21"/>
+          <w:szCs w:val="21"/>
+          <w:shd w:val="clear" w:fill="1E1E1E"/>
+          <w:lang w:val="en-US" w:eastAsia="zh-CN" w:bidi="ar"/>
+        </w:rPr>
+        <w:t>(</w:t>
       </w:r>
       <w:r>
         <w:rPr>
@@ -5929,20 +6106,20 @@
           <w:shd w:val="clear" w:fill="1E1E1E"/>
           <w:lang w:val="en-US" w:eastAsia="zh-CN" w:bidi="ar"/>
         </w:rPr>
-        <w:t>22</w:t>
-      </w:r>
-      <w:r>
-        <w:rPr>
-          <w:rFonts w:hint="default" w:ascii="Consolas" w:hAnsi="Consolas" w:eastAsia="Consolas" w:cs="Consolas"/>
-          <w:b w:val="0"/>
-          <w:color w:val="D4D4D4"/>
-          <w:kern w:val="0"/>
-          <w:sz w:val="21"/>
-          <w:szCs w:val="21"/>
-          <w:shd w:val="clear" w:fill="1E1E1E"/>
-          <w:lang w:val="en-US" w:eastAsia="zh-CN" w:bidi="ar"/>
-        </w:rPr>
-        <w:t>});</w:t>
+        <w:t>5</w:t>
+      </w:r>
+      <w:r>
+        <w:rPr>
+          <w:rFonts w:hint="default" w:ascii="Consolas" w:hAnsi="Consolas" w:eastAsia="Consolas" w:cs="Consolas"/>
+          <w:b w:val="0"/>
+          <w:color w:val="D4D4D4"/>
+          <w:kern w:val="0"/>
+          <w:sz w:val="21"/>
+          <w:szCs w:val="21"/>
+          <w:shd w:val="clear" w:fill="1E1E1E"/>
+          <w:lang w:val="en-US" w:eastAsia="zh-CN" w:bidi="ar"/>
+        </w:rPr>
+        <w:t>);</w:t>
       </w:r>
     </w:p>
     <w:p>
@@ -5951,7 +6128,7 @@
         <w:bidi w:val="0"/>
       </w:pPr>
       <w:r>
-        <w:t>相当于：select * from userInfo where name = ‘zhangsan’ and age = ‘22’;</w:t>
+        <w:t>相当于：selecttop 5 * from userInfo;</w:t>
       </w:r>
     </w:p>
     <w:p>
@@ -5977,7 +6154,7 @@
         <w:rPr>
           <w:szCs w:val="22"/>
         </w:rPr>
-        <w:t>查询前 5 条数据</w:t>
+        <w:t>查询 10 条以后的数据</w:t>
       </w:r>
     </w:p>
     <w:p>
@@ -6086,7 +6263,7 @@
           <w:shd w:val="clear" w:fill="1E1E1E"/>
           <w:lang w:val="en-US" w:eastAsia="zh-CN" w:bidi="ar"/>
         </w:rPr>
-        <w:t>limit</w:t>
+        <w:t>skip</w:t>
       </w:r>
       <w:r>
         <w:rPr>
@@ -6112,7 +6289,7 @@
           <w:shd w:val="clear" w:fill="1E1E1E"/>
           <w:lang w:val="en-US" w:eastAsia="zh-CN" w:bidi="ar"/>
         </w:rPr>
-        <w:t>5</w:t>
+        <w:t>10</w:t>
       </w:r>
       <w:r>
         <w:rPr>
@@ -6134,7 +6311,7 @@
         <w:bidi w:val="0"/>
       </w:pPr>
       <w:r>
-        <w:t>相当于：selecttop 5 * from userInfo;</w:t>
+        <w:t>相当于：select * from userInfo where id not in (selecttop 10 * from userInfo);</w:t>
       </w:r>
     </w:p>
     <w:p>
@@ -6160,7 +6337,7 @@
         <w:rPr>
           <w:szCs w:val="22"/>
         </w:rPr>
-        <w:t>查询 10 条以后的数据</w:t>
+        <w:t>查询在 5-10 之间的数据</w:t>
       </w:r>
     </w:p>
     <w:p>
@@ -6269,6 +6446,58 @@
           <w:shd w:val="clear" w:fill="1E1E1E"/>
           <w:lang w:val="en-US" w:eastAsia="zh-CN" w:bidi="ar"/>
         </w:rPr>
+        <w:t>limit</w:t>
+      </w:r>
+      <w:r>
+        <w:rPr>
+          <w:rFonts w:hint="default" w:ascii="Consolas" w:hAnsi="Consolas" w:eastAsia="Consolas" w:cs="Consolas"/>
+          <w:b w:val="0"/>
+          <w:color w:val="D4D4D4"/>
+          <w:kern w:val="0"/>
+          <w:sz w:val="21"/>
+          <w:szCs w:val="21"/>
+          <w:shd w:val="clear" w:fill="1E1E1E"/>
+          <w:lang w:val="en-US" w:eastAsia="zh-CN" w:bidi="ar"/>
+        </w:rPr>
+        <w:t>(</w:t>
+      </w:r>
+      <w:r>
+        <w:rPr>
+          <w:rFonts w:hint="default" w:ascii="Consolas" w:hAnsi="Consolas" w:eastAsia="Consolas" w:cs="Consolas"/>
+          <w:b w:val="0"/>
+          <w:color w:val="B5CEA8"/>
+          <w:kern w:val="0"/>
+          <w:sz w:val="21"/>
+          <w:szCs w:val="21"/>
+          <w:shd w:val="clear" w:fill="1E1E1E"/>
+          <w:lang w:val="en-US" w:eastAsia="zh-CN" w:bidi="ar"/>
+        </w:rPr>
+        <w:t>10</w:t>
+      </w:r>
+      <w:r>
+        <w:rPr>
+          <w:rFonts w:hint="default" w:ascii="Consolas" w:hAnsi="Consolas" w:eastAsia="Consolas" w:cs="Consolas"/>
+          <w:b w:val="0"/>
+          <w:color w:val="D4D4D4"/>
+          <w:kern w:val="0"/>
+          <w:sz w:val="21"/>
+          <w:szCs w:val="21"/>
+          <w:shd w:val="clear" w:fill="1E1E1E"/>
+          <w:lang w:val="en-US" w:eastAsia="zh-CN" w:bidi="ar"/>
+        </w:rPr>
+        <w:t>).</w:t>
+      </w:r>
+      <w:r>
+        <w:rPr>
+          <w:rFonts w:hint="default" w:ascii="Consolas" w:hAnsi="Consolas" w:eastAsia="Consolas" w:cs="Consolas"/>
+          <w:b w:val="0"/>
+          <w:color w:val="DCDCAA"/>
+          <w:kern w:val="0"/>
+          <w:sz w:val="21"/>
+          <w:szCs w:val="21"/>
+          <w:shd w:val="clear" w:fill="1E1E1E"/>
+          <w:lang w:val="en-US" w:eastAsia="zh-CN" w:bidi="ar"/>
+        </w:rPr>
         <w:t>skip</w:t>
       </w:r>
       <w:r>
@@ -6295,7 +6524,7 @@
           <w:shd w:val="clear" w:fill="1E1E1E"/>
           <w:lang w:val="en-US" w:eastAsia="zh-CN" w:bidi="ar"/>
         </w:rPr>
-        <w:t>10</w:t>
+        <w:t>5</w:t>
       </w:r>
       <w:r>
         <w:rPr>
@@ -6317,7 +6546,7 @@
         <w:bidi w:val="0"/>
       </w:pPr>
       <w:r>
-        <w:t>相当于：select * from userInfo where id not in (selecttop 10 * from userInfo);</w:t>
+        <w:t>可用于分页，limit 是 pageSize，skip 是第几页*pageSize</w:t>
       </w:r>
     </w:p>
     <w:p>
@@ -6343,7 +6572,7 @@
         <w:rPr>
           <w:szCs w:val="22"/>
         </w:rPr>
-        <w:t>查询在 5-10 之间的数据</w:t>
+        <w:t>or 与 查询</w:t>
       </w:r>
     </w:p>
     <w:p>
@@ -6439,33 +6668,59 @@
           <w:shd w:val="clear" w:fill="1E1E1E"/>
           <w:lang w:val="en-US" w:eastAsia="zh-CN" w:bidi="ar"/>
         </w:rPr>
-        <w:t>().</w:t>
-      </w:r>
-      <w:r>
-        <w:rPr>
-          <w:rFonts w:hint="default" w:ascii="Consolas" w:hAnsi="Consolas" w:eastAsia="Consolas" w:cs="Consolas"/>
-          <w:b w:val="0"/>
-          <w:color w:val="DCDCAA"/>
-          <w:kern w:val="0"/>
-          <w:sz w:val="21"/>
-          <w:szCs w:val="21"/>
-          <w:shd w:val="clear" w:fill="1E1E1E"/>
-          <w:lang w:val="en-US" w:eastAsia="zh-CN" w:bidi="ar"/>
-        </w:rPr>
-        <w:t>limit</w:t>
-      </w:r>
-      <w:r>
-        <w:rPr>
-          <w:rFonts w:hint="default" w:ascii="Consolas" w:hAnsi="Consolas" w:eastAsia="Consolas" w:cs="Consolas"/>
-          <w:b w:val="0"/>
-          <w:color w:val="D4D4D4"/>
-          <w:kern w:val="0"/>
-          <w:sz w:val="21"/>
-          <w:szCs w:val="21"/>
-          <w:shd w:val="clear" w:fill="1E1E1E"/>
-          <w:lang w:val="en-US" w:eastAsia="zh-CN" w:bidi="ar"/>
-        </w:rPr>
-        <w:t>(</w:t>
+        <w:t>({</w:t>
+      </w:r>
+      <w:r>
+        <w:rPr>
+          <w:rFonts w:hint="default" w:ascii="Consolas" w:hAnsi="Consolas" w:eastAsia="Consolas" w:cs="Consolas"/>
+          <w:b w:val="0"/>
+          <w:color w:val="9CDCFE"/>
+          <w:kern w:val="0"/>
+          <w:sz w:val="21"/>
+          <w:szCs w:val="21"/>
+          <w:shd w:val="clear" w:fill="1E1E1E"/>
+          <w:lang w:val="en-US" w:eastAsia="zh-CN" w:bidi="ar"/>
+        </w:rPr>
+        <w:t>$or:</w:t>
+      </w:r>
+      <w:r>
+        <w:rPr>
+          <w:rFonts w:hint="default" w:ascii="Consolas" w:hAnsi="Consolas" w:eastAsia="Consolas" w:cs="Consolas"/>
+          <w:b w:val="0"/>
+          <w:color w:val="D4D4D4"/>
+          <w:kern w:val="0"/>
+          <w:sz w:val="21"/>
+          <w:szCs w:val="21"/>
+          <w:shd w:val="clear" w:fill="1E1E1E"/>
+          <w:lang w:val="en-US" w:eastAsia="zh-CN" w:bidi="ar"/>
+        </w:rPr>
+        <w:t xml:space="preserve"> [{</w:t>
+      </w:r>
+      <w:r>
+        <w:rPr>
+          <w:rFonts w:hint="default" w:ascii="Consolas" w:hAnsi="Consolas" w:eastAsia="Consolas" w:cs="Consolas"/>
+          <w:b w:val="0"/>
+          <w:color w:val="9CDCFE"/>
+          <w:kern w:val="0"/>
+          <w:sz w:val="21"/>
+          <w:szCs w:val="21"/>
+          <w:shd w:val="clear" w:fill="1E1E1E"/>
+          <w:lang w:val="en-US" w:eastAsia="zh-CN" w:bidi="ar"/>
+        </w:rPr>
+        <w:t>age:</w:t>
+      </w:r>
+      <w:r>
+        <w:rPr>
+          <w:rFonts w:hint="default" w:ascii="Consolas" w:hAnsi="Consolas" w:eastAsia="Consolas" w:cs="Consolas"/>
+          <w:b w:val="0"/>
+          <w:color w:val="D4D4D4"/>
+          <w:kern w:val="0"/>
+          <w:sz w:val="21"/>
+          <w:szCs w:val="21"/>
+          <w:shd w:val="clear" w:fill="1E1E1E"/>
+          <w:lang w:val="en-US" w:eastAsia="zh-CN" w:bidi="ar"/>
+        </w:rPr>
+        <w:t xml:space="preserve"> </w:t>
       </w:r>
       <w:r>
         <w:rPr>
@@ -6478,46 +6733,46 @@
           <w:shd w:val="clear" w:fill="1E1E1E"/>
           <w:lang w:val="en-US" w:eastAsia="zh-CN" w:bidi="ar"/>
         </w:rPr>
-        <w:t>10</w:t>
-      </w:r>
-      <w:r>
-        <w:rPr>
-          <w:rFonts w:hint="default" w:ascii="Consolas" w:hAnsi="Consolas" w:eastAsia="Consolas" w:cs="Consolas"/>
-          <w:b w:val="0"/>
-          <w:color w:val="D4D4D4"/>
-          <w:kern w:val="0"/>
-          <w:sz w:val="21"/>
-          <w:szCs w:val="21"/>
-          <w:shd w:val="clear" w:fill="1E1E1E"/>
-          <w:lang w:val="en-US" w:eastAsia="zh-CN" w:bidi="ar"/>
-        </w:rPr>
-        <w:t>).</w:t>
-      </w:r>
-      <w:r>
-        <w:rPr>
-          <w:rFonts w:hint="default" w:ascii="Consolas" w:hAnsi="Consolas" w:eastAsia="Consolas" w:cs="Consolas"/>
-          <w:b w:val="0"/>
-          <w:color w:val="DCDCAA"/>
-          <w:kern w:val="0"/>
-          <w:sz w:val="21"/>
-          <w:szCs w:val="21"/>
-          <w:shd w:val="clear" w:fill="1E1E1E"/>
-          <w:lang w:val="en-US" w:eastAsia="zh-CN" w:bidi="ar"/>
-        </w:rPr>
-        <w:t>skip</w:t>
-      </w:r>
-      <w:r>
-        <w:rPr>
-          <w:rFonts w:hint="default" w:ascii="Consolas" w:hAnsi="Consolas" w:eastAsia="Consolas" w:cs="Consolas"/>
-          <w:b w:val="0"/>
-          <w:color w:val="D4D4D4"/>
-          <w:kern w:val="0"/>
-          <w:sz w:val="21"/>
-          <w:szCs w:val="21"/>
-          <w:shd w:val="clear" w:fill="1E1E1E"/>
-          <w:lang w:val="en-US" w:eastAsia="zh-CN" w:bidi="ar"/>
-        </w:rPr>
-        <w:t>(</w:t>
+        <w:t>22</w:t>
+      </w:r>
+      <w:r>
+        <w:rPr>
+          <w:rFonts w:hint="default" w:ascii="Consolas" w:hAnsi="Consolas" w:eastAsia="Consolas" w:cs="Consolas"/>
+          <w:b w:val="0"/>
+          <w:color w:val="D4D4D4"/>
+          <w:kern w:val="0"/>
+          <w:sz w:val="21"/>
+          <w:szCs w:val="21"/>
+          <w:shd w:val="clear" w:fill="1E1E1E"/>
+          <w:lang w:val="en-US" w:eastAsia="zh-CN" w:bidi="ar"/>
+        </w:rPr>
+        <w:t>}, {</w:t>
+      </w:r>
+      <w:r>
+        <w:rPr>
+          <w:rFonts w:hint="default" w:ascii="Consolas" w:hAnsi="Consolas" w:eastAsia="Consolas" w:cs="Consolas"/>
+          <w:b w:val="0"/>
+          <w:color w:val="9CDCFE"/>
+          <w:kern w:val="0"/>
+          <w:sz w:val="21"/>
+          <w:szCs w:val="21"/>
+          <w:shd w:val="clear" w:fill="1E1E1E"/>
+          <w:lang w:val="en-US" w:eastAsia="zh-CN" w:bidi="ar"/>
+        </w:rPr>
+        <w:t>age:</w:t>
+      </w:r>
+      <w:r>
+        <w:rPr>
+          <w:rFonts w:hint="default" w:ascii="Consolas" w:hAnsi="Consolas" w:eastAsia="Consolas" w:cs="Consolas"/>
+          <w:b w:val="0"/>
+          <w:color w:val="D4D4D4"/>
+          <w:kern w:val="0"/>
+          <w:sz w:val="21"/>
+          <w:szCs w:val="21"/>
+          <w:shd w:val="clear" w:fill="1E1E1E"/>
+          <w:lang w:val="en-US" w:eastAsia="zh-CN" w:bidi="ar"/>
+        </w:rPr>
+        <w:t xml:space="preserve"> </w:t>
       </w:r>
       <w:r>
         <w:rPr>
@@ -6530,20 +6785,20 @@
           <w:shd w:val="clear" w:fill="1E1E1E"/>
           <w:lang w:val="en-US" w:eastAsia="zh-CN" w:bidi="ar"/>
         </w:rPr>
-        <w:t>5</w:t>
-      </w:r>
-      <w:r>
-        <w:rPr>
-          <w:rFonts w:hint="default" w:ascii="Consolas" w:hAnsi="Consolas" w:eastAsia="Consolas" w:cs="Consolas"/>
-          <w:b w:val="0"/>
-          <w:color w:val="D4D4D4"/>
-          <w:kern w:val="0"/>
-          <w:sz w:val="21"/>
-          <w:szCs w:val="21"/>
-          <w:shd w:val="clear" w:fill="1E1E1E"/>
-          <w:lang w:val="en-US" w:eastAsia="zh-CN" w:bidi="ar"/>
-        </w:rPr>
-        <w:t>);</w:t>
+        <w:t>25</w:t>
+      </w:r>
+      <w:r>
+        <w:rPr>
+          <w:rFonts w:hint="default" w:ascii="Consolas" w:hAnsi="Consolas" w:eastAsia="Consolas" w:cs="Consolas"/>
+          <w:b w:val="0"/>
+          <w:color w:val="D4D4D4"/>
+          <w:kern w:val="0"/>
+          <w:sz w:val="21"/>
+          <w:szCs w:val="21"/>
+          <w:shd w:val="clear" w:fill="1E1E1E"/>
+          <w:lang w:val="en-US" w:eastAsia="zh-CN" w:bidi="ar"/>
+        </w:rPr>
+        <w:t>}]});</w:t>
       </w:r>
     </w:p>
     <w:p>
@@ -6552,7 +6807,7 @@
         <w:bidi w:val="0"/>
       </w:pPr>
       <w:r>
-        <w:t>可用于分页，limit 是 pageSize，skip 是第几页*pageSize</w:t>
+        <w:t>相当于：select * from userInfo where age = 22 or age = 25;</w:t>
       </w:r>
     </w:p>
     <w:p>
@@ -6578,7 +6833,7 @@
         <w:rPr>
           <w:szCs w:val="22"/>
         </w:rPr>
-        <w:t>or 与 查询</w:t>
+        <w:t>findOne 查询第一条数据</w:t>
       </w:r>
     </w:p>
     <w:p>
@@ -6661,150 +6916,20 @@
           <w:shd w:val="clear" w:fill="1E1E1E"/>
           <w:lang w:val="en-US" w:eastAsia="zh-CN" w:bidi="ar"/>
         </w:rPr>
-        <w:t>find</w:t>
-      </w:r>
-      <w:r>
-        <w:rPr>
-          <w:rFonts w:hint="default" w:ascii="Consolas" w:hAnsi="Consolas" w:eastAsia="Consolas" w:cs="Consolas"/>
-          <w:b w:val="0"/>
-          <w:color w:val="D4D4D4"/>
-          <w:kern w:val="0"/>
-          <w:sz w:val="21"/>
-          <w:szCs w:val="21"/>
-          <w:shd w:val="clear" w:fill="1E1E1E"/>
-          <w:lang w:val="en-US" w:eastAsia="zh-CN" w:bidi="ar"/>
-        </w:rPr>
-        <w:t>({</w:t>
-      </w:r>
-      <w:r>
-        <w:rPr>
-          <w:rFonts w:hint="default" w:ascii="Consolas" w:hAnsi="Consolas" w:eastAsia="Consolas" w:cs="Consolas"/>
-          <w:b w:val="0"/>
-          <w:color w:val="9CDCFE"/>
-          <w:kern w:val="0"/>
-          <w:sz w:val="21"/>
-          <w:szCs w:val="21"/>
-          <w:shd w:val="clear" w:fill="1E1E1E"/>
-          <w:lang w:val="en-US" w:eastAsia="zh-CN" w:bidi="ar"/>
-        </w:rPr>
-        <w:t>$or:</w:t>
-      </w:r>
-      <w:r>
-        <w:rPr>
-          <w:rFonts w:hint="default" w:ascii="Consolas" w:hAnsi="Consolas" w:eastAsia="Consolas" w:cs="Consolas"/>
-          <w:b w:val="0"/>
-          <w:color w:val="D4D4D4"/>
-          <w:kern w:val="0"/>
-          <w:sz w:val="21"/>
-          <w:szCs w:val="21"/>
-          <w:shd w:val="clear" w:fill="1E1E1E"/>
-          <w:lang w:val="en-US" w:eastAsia="zh-CN" w:bidi="ar"/>
-        </w:rPr>
-        <w:t xml:space="preserve"> [{</w:t>
-      </w:r>
-      <w:r>
-        <w:rPr>
-          <w:rFonts w:hint="default" w:ascii="Consolas" w:hAnsi="Consolas" w:eastAsia="Consolas" w:cs="Consolas"/>
-          <w:b w:val="0"/>
-          <w:color w:val="9CDCFE"/>
-          <w:kern w:val="0"/>
-          <w:sz w:val="21"/>
-          <w:szCs w:val="21"/>
-          <w:shd w:val="clear" w:fill="1E1E1E"/>
-          <w:lang w:val="en-US" w:eastAsia="zh-CN" w:bidi="ar"/>
-        </w:rPr>
-        <w:t>age:</w:t>
-      </w:r>
-      <w:r>
-        <w:rPr>
-          <w:rFonts w:hint="default" w:ascii="Consolas" w:hAnsi="Consolas" w:eastAsia="Consolas" w:cs="Consolas"/>
-          <w:b w:val="0"/>
-          <w:color w:val="D4D4D4"/>
-          <w:kern w:val="0"/>
-          <w:sz w:val="21"/>
-          <w:szCs w:val="21"/>
-          <w:shd w:val="clear" w:fill="1E1E1E"/>
-          <w:lang w:val="en-US" w:eastAsia="zh-CN" w:bidi="ar"/>
-        </w:rPr>
-        <w:t xml:space="preserve"> </w:t>
-      </w:r>
-      <w:r>
-        <w:rPr>
-          <w:rFonts w:hint="default" w:ascii="Consolas" w:hAnsi="Consolas" w:eastAsia="Consolas" w:cs="Consolas"/>
-          <w:b w:val="0"/>
-          <w:color w:val="B5CEA8"/>
-          <w:kern w:val="0"/>
-          <w:sz w:val="21"/>
-          <w:szCs w:val="21"/>
-          <w:shd w:val="clear" w:fill="1E1E1E"/>
-          <w:lang w:val="en-US" w:eastAsia="zh-CN" w:bidi="ar"/>
-        </w:rPr>
-        <w:t>22</w:t>
-      </w:r>
-      <w:r>
-        <w:rPr>
-          <w:rFonts w:hint="default" w:ascii="Consolas" w:hAnsi="Consolas" w:eastAsia="Consolas" w:cs="Consolas"/>
-          <w:b w:val="0"/>
-          <w:color w:val="D4D4D4"/>
-          <w:kern w:val="0"/>
-          <w:sz w:val="21"/>
-          <w:szCs w:val="21"/>
-          <w:shd w:val="clear" w:fill="1E1E1E"/>
-          <w:lang w:val="en-US" w:eastAsia="zh-CN" w:bidi="ar"/>
-        </w:rPr>
-        <w:t>}, {</w:t>
-      </w:r>
-      <w:r>
-        <w:rPr>
-          <w:rFonts w:hint="default" w:ascii="Consolas" w:hAnsi="Consolas" w:eastAsia="Consolas" w:cs="Consolas"/>
-          <w:b w:val="0"/>
-          <w:color w:val="9CDCFE"/>
-          <w:kern w:val="0"/>
-          <w:sz w:val="21"/>
-          <w:szCs w:val="21"/>
-          <w:shd w:val="clear" w:fill="1E1E1E"/>
-          <w:lang w:val="en-US" w:eastAsia="zh-CN" w:bidi="ar"/>
-        </w:rPr>
-        <w:t>age:</w:t>
-      </w:r>
-      <w:r>
-        <w:rPr>
-          <w:rFonts w:hint="default" w:ascii="Consolas" w:hAnsi="Consolas" w:eastAsia="Consolas" w:cs="Consolas"/>
-          <w:b w:val="0"/>
-          <w:color w:val="D4D4D4"/>
-          <w:kern w:val="0"/>
-          <w:sz w:val="21"/>
-          <w:szCs w:val="21"/>
-          <w:shd w:val="clear" w:fill="1E1E1E"/>
-          <w:lang w:val="en-US" w:eastAsia="zh-CN" w:bidi="ar"/>
-        </w:rPr>
-        <w:t xml:space="preserve"> </w:t>
-      </w:r>
-      <w:r>
-        <w:rPr>
-          <w:rFonts w:hint="default" w:ascii="Consolas" w:hAnsi="Consolas" w:eastAsia="Consolas" w:cs="Consolas"/>
-          <w:b w:val="0"/>
-          <w:color w:val="B5CEA8"/>
-          <w:kern w:val="0"/>
-          <w:sz w:val="21"/>
-          <w:szCs w:val="21"/>
-          <w:shd w:val="clear" w:fill="1E1E1E"/>
-          <w:lang w:val="en-US" w:eastAsia="zh-CN" w:bidi="ar"/>
-        </w:rPr>
-        <w:t>25</w:t>
-      </w:r>
-      <w:r>
-        <w:rPr>
-          <w:rFonts w:hint="default" w:ascii="Consolas" w:hAnsi="Consolas" w:eastAsia="Consolas" w:cs="Consolas"/>
-          <w:b w:val="0"/>
-          <w:color w:val="D4D4D4"/>
-          <w:kern w:val="0"/>
-          <w:sz w:val="21"/>
-          <w:szCs w:val="21"/>
-          <w:shd w:val="clear" w:fill="1E1E1E"/>
-          <w:lang w:val="en-US" w:eastAsia="zh-CN" w:bidi="ar"/>
-        </w:rPr>
-        <w:t>}]});</w:t>
+        <w:t>findOne</w:t>
+      </w:r>
+      <w:r>
+        <w:rPr>
+          <w:rFonts w:hint="default" w:ascii="Consolas" w:hAnsi="Consolas" w:eastAsia="Consolas" w:cs="Consolas"/>
+          <w:b w:val="0"/>
+          <w:color w:val="D4D4D4"/>
+          <w:kern w:val="0"/>
+          <w:sz w:val="21"/>
+          <w:szCs w:val="21"/>
+          <w:shd w:val="clear" w:fill="1E1E1E"/>
+          <w:lang w:val="en-US" w:eastAsia="zh-CN" w:bidi="ar"/>
+        </w:rPr>
+        <w:t>();</w:t>
       </w:r>
     </w:p>
     <w:p>
@@ -6813,7 +6938,26 @@
         <w:bidi w:val="0"/>
       </w:pPr>
       <w:r>
-        <w:t>相当于：select * from userInfo where age = 22 or age = 25;</w:t>
+        <w:t>相当于：select</w:t>
+      </w:r>
+      <w:r>
+        <w:rPr>
+          <w:rFonts w:hint="default"/>
+          <w:lang w:val="en-US"/>
+        </w:rPr>
+        <w:t xml:space="preserve"> </w:t>
+      </w:r>
+      <w:r>
+        <w:t>top 1 * from userInfo;</w:t>
+      </w:r>
+    </w:p>
+    <w:p>
+      <w:pPr>
+        <w:pStyle w:val="25"/>
+        <w:bidi w:val="0"/>
+      </w:pPr>
+      <w:r>
+        <w:t>db.userInfo.find().limit(1);</w:t>
       </w:r>
     </w:p>
     <w:p>
@@ -6839,7 +6983,7 @@
         <w:rPr>
           <w:szCs w:val="22"/>
         </w:rPr>
-        <w:t>findOne 查询第一条数据</w:t>
+        <w:t>查询某个结果集的记录条数 统计数量</w:t>
       </w:r>
     </w:p>
     <w:p>
@@ -6922,7 +7066,111 @@
           <w:shd w:val="clear" w:fill="1E1E1E"/>
           <w:lang w:val="en-US" w:eastAsia="zh-CN" w:bidi="ar"/>
         </w:rPr>
-        <w:t>findOne</w:t>
+        <w:t>find</w:t>
+      </w:r>
+      <w:r>
+        <w:rPr>
+          <w:rFonts w:hint="default" w:ascii="Consolas" w:hAnsi="Consolas" w:eastAsia="Consolas" w:cs="Consolas"/>
+          <w:b w:val="0"/>
+          <w:color w:val="D4D4D4"/>
+          <w:kern w:val="0"/>
+          <w:sz w:val="21"/>
+          <w:szCs w:val="21"/>
+          <w:shd w:val="clear" w:fill="1E1E1E"/>
+          <w:lang w:val="en-US" w:eastAsia="zh-CN" w:bidi="ar"/>
+        </w:rPr>
+        <w:t>({</w:t>
+      </w:r>
+      <w:r>
+        <w:rPr>
+          <w:rFonts w:hint="default" w:ascii="Consolas" w:hAnsi="Consolas" w:eastAsia="Consolas" w:cs="Consolas"/>
+          <w:b w:val="0"/>
+          <w:color w:val="9CDCFE"/>
+          <w:kern w:val="0"/>
+          <w:sz w:val="21"/>
+          <w:szCs w:val="21"/>
+          <w:shd w:val="clear" w:fill="1E1E1E"/>
+          <w:lang w:val="en-US" w:eastAsia="zh-CN" w:bidi="ar"/>
+        </w:rPr>
+        <w:t>age:</w:t>
+      </w:r>
+      <w:r>
+        <w:rPr>
+          <w:rFonts w:hint="default" w:ascii="Consolas" w:hAnsi="Consolas" w:eastAsia="Consolas" w:cs="Consolas"/>
+          <w:b w:val="0"/>
+          <w:color w:val="D4D4D4"/>
+          <w:kern w:val="0"/>
+          <w:sz w:val="21"/>
+          <w:szCs w:val="21"/>
+          <w:shd w:val="clear" w:fill="1E1E1E"/>
+          <w:lang w:val="en-US" w:eastAsia="zh-CN" w:bidi="ar"/>
+        </w:rPr>
+        <w:t xml:space="preserve"> {</w:t>
+      </w:r>
+      <w:r>
+        <w:rPr>
+          <w:rFonts w:hint="default" w:ascii="Consolas" w:hAnsi="Consolas" w:eastAsia="Consolas" w:cs="Consolas"/>
+          <w:b w:val="0"/>
+          <w:color w:val="9CDCFE"/>
+          <w:kern w:val="0"/>
+          <w:sz w:val="21"/>
+          <w:szCs w:val="21"/>
+          <w:shd w:val="clear" w:fill="1E1E1E"/>
+          <w:lang w:val="en-US" w:eastAsia="zh-CN" w:bidi="ar"/>
+        </w:rPr>
+        <w:t>$gte:</w:t>
+      </w:r>
+      <w:r>
+        <w:rPr>
+          <w:rFonts w:hint="default" w:ascii="Consolas" w:hAnsi="Consolas" w:eastAsia="Consolas" w:cs="Consolas"/>
+          <w:b w:val="0"/>
+          <w:color w:val="D4D4D4"/>
+          <w:kern w:val="0"/>
+          <w:sz w:val="21"/>
+          <w:szCs w:val="21"/>
+          <w:shd w:val="clear" w:fill="1E1E1E"/>
+          <w:lang w:val="en-US" w:eastAsia="zh-CN" w:bidi="ar"/>
+        </w:rPr>
+        <w:t xml:space="preserve"> </w:t>
+      </w:r>
+      <w:r>
+        <w:rPr>
+          <w:rFonts w:hint="default" w:ascii="Consolas" w:hAnsi="Consolas" w:eastAsia="Consolas" w:cs="Consolas"/>
+          <w:b w:val="0"/>
+          <w:color w:val="B5CEA8"/>
+          <w:kern w:val="0"/>
+          <w:sz w:val="21"/>
+          <w:szCs w:val="21"/>
+          <w:shd w:val="clear" w:fill="1E1E1E"/>
+          <w:lang w:val="en-US" w:eastAsia="zh-CN" w:bidi="ar"/>
+        </w:rPr>
+        <w:t>25</w:t>
+      </w:r>
+      <w:r>
+        <w:rPr>
+          <w:rFonts w:hint="default" w:ascii="Consolas" w:hAnsi="Consolas" w:eastAsia="Consolas" w:cs="Consolas"/>
+          <w:b w:val="0"/>
+          <w:color w:val="D4D4D4"/>
+          <w:kern w:val="0"/>
+          <w:sz w:val="21"/>
+          <w:szCs w:val="21"/>
+          <w:shd w:val="clear" w:fill="1E1E1E"/>
+          <w:lang w:val="en-US" w:eastAsia="zh-CN" w:bidi="ar"/>
+        </w:rPr>
+        <w:t>}}).</w:t>
+      </w:r>
+      <w:r>
+        <w:rPr>
+          <w:rFonts w:hint="default" w:ascii="Consolas" w:hAnsi="Consolas" w:eastAsia="Consolas" w:cs="Consolas"/>
+          <w:b w:val="0"/>
+          <w:color w:val="DCDCAA"/>
+          <w:kern w:val="0"/>
+          <w:sz w:val="21"/>
+          <w:szCs w:val="21"/>
+          <w:shd w:val="clear" w:fill="1E1E1E"/>
+          <w:lang w:val="en-US" w:eastAsia="zh-CN" w:bidi="ar"/>
+        </w:rPr>
+        <w:t>count</w:t>
       </w:r>
       <w:r>
         <w:rPr>
@@ -6944,17 +7192,7 @@
         <w:bidi w:val="0"/>
       </w:pPr>
       <w:r>
-        <w:t>相当于：select</w:t>
-      </w:r>
-      <w:r>
-        <w:rPr>
-          <w:rFonts w:hint="default"/>
-          <w:lang w:val="en-US"/>
-        </w:rPr>
-        <w:t xml:space="preserve"> </w:t>
-      </w:r>
-      <w:r>
-        <w:t>top 1 * from userInfo;</w:t>
+        <w:t>相当于：select count(*) from userInfo where age &gt;= 20;</w:t>
       </w:r>
     </w:p>
     <w:p>
@@ -6963,7 +7201,16 @@
         <w:bidi w:val="0"/>
       </w:pPr>
       <w:r>
-        <w:t>db.userInfo.find().limit(1);</w:t>
+        <w:t xml:space="preserve">如果要返回限制之后的记录数量，要使用 count(true)或者 count(非 0) </w:t>
+      </w:r>
+    </w:p>
+    <w:p>
+      <w:pPr>
+        <w:pStyle w:val="25"/>
+        <w:bidi w:val="0"/>
+      </w:pPr>
+      <w:r>
+        <w:t>db.users.find().skip(10).limit(5).count(true);</w:t>
       </w:r>
     </w:p>
     <w:p>
@@ -6982,15 +7229,24 @@
         <w:bidi w:val="0"/>
         <w:ind w:left="0" w:leftChars="0" w:firstLine="480" w:firstLineChars="200"/>
         <w:rPr>
-          <w:szCs w:val="22"/>
-        </w:rPr>
-      </w:pPr>
-      <w:r>
-        <w:rPr>
-          <w:szCs w:val="22"/>
-        </w:rPr>
-        <w:t>查询某个结果集的记录条数 统计数量</w:t>
-      </w:r>
+          <w:rFonts w:hint="eastAsia"/>
+        </w:rPr>
+      </w:pPr>
+      <w:r>
+        <w:rPr>
+          <w:rFonts w:hint="eastAsia"/>
+        </w:rPr>
+        <w:t>查询某个字段是否存在的</w:t>
+      </w:r>
+      <w:r>
+        <w:rPr>
+          <w:rFonts w:hint="eastAsia"/>
+          <w:lang w:val="en-US" w:eastAsia="zh-CN"/>
+        </w:rPr>
+        <w:t>记录</w:t>
+      </w:r>
+      <w:bookmarkStart w:id="14" w:name="_GoBack"/>
+      <w:bookmarkEnd w:id="14"/>
     </w:p>
     <w:p>
       <w:pPr>
@@ -7085,149 +7341,114 @@
           <w:shd w:val="clear" w:fill="1E1E1E"/>
           <w:lang w:val="en-US" w:eastAsia="zh-CN" w:bidi="ar"/>
         </w:rPr>
-        <w:t>({</w:t>
-      </w:r>
-      <w:r>
-        <w:rPr>
-          <w:rFonts w:hint="default" w:ascii="Consolas" w:hAnsi="Consolas" w:eastAsia="Consolas" w:cs="Consolas"/>
-          <w:b w:val="0"/>
-          <w:color w:val="9CDCFE"/>
-          <w:kern w:val="0"/>
-          <w:sz w:val="21"/>
-          <w:szCs w:val="21"/>
-          <w:shd w:val="clear" w:fill="1E1E1E"/>
-          <w:lang w:val="en-US" w:eastAsia="zh-CN" w:bidi="ar"/>
-        </w:rPr>
-        <w:t>age:</w:t>
-      </w:r>
-      <w:r>
-        <w:rPr>
-          <w:rFonts w:hint="default" w:ascii="Consolas" w:hAnsi="Consolas" w:eastAsia="Consolas" w:cs="Consolas"/>
-          <w:b w:val="0"/>
-          <w:color w:val="D4D4D4"/>
-          <w:kern w:val="0"/>
-          <w:sz w:val="21"/>
-          <w:szCs w:val="21"/>
-          <w:shd w:val="clear" w:fill="1E1E1E"/>
-          <w:lang w:val="en-US" w:eastAsia="zh-CN" w:bidi="ar"/>
-        </w:rPr>
-        <w:t xml:space="preserve"> {</w:t>
-      </w:r>
-      <w:r>
-        <w:rPr>
-          <w:rFonts w:hint="default" w:ascii="Consolas" w:hAnsi="Consolas" w:eastAsia="Consolas" w:cs="Consolas"/>
-          <w:b w:val="0"/>
-          <w:color w:val="9CDCFE"/>
-          <w:kern w:val="0"/>
-          <w:sz w:val="21"/>
-          <w:szCs w:val="21"/>
-          <w:shd w:val="clear" w:fill="1E1E1E"/>
-          <w:lang w:val="en-US" w:eastAsia="zh-CN" w:bidi="ar"/>
-        </w:rPr>
-        <w:t>$gte:</w:t>
-      </w:r>
-      <w:r>
-        <w:rPr>
-          <w:rFonts w:hint="default" w:ascii="Consolas" w:hAnsi="Consolas" w:eastAsia="Consolas" w:cs="Consolas"/>
-          <w:b w:val="0"/>
-          <w:color w:val="D4D4D4"/>
-          <w:kern w:val="0"/>
-          <w:sz w:val="21"/>
-          <w:szCs w:val="21"/>
-          <w:shd w:val="clear" w:fill="1E1E1E"/>
-          <w:lang w:val="en-US" w:eastAsia="zh-CN" w:bidi="ar"/>
-        </w:rPr>
-        <w:t xml:space="preserve"> </w:t>
-      </w:r>
-      <w:r>
-        <w:rPr>
-          <w:rFonts w:hint="default" w:ascii="Consolas" w:hAnsi="Consolas" w:eastAsia="Consolas" w:cs="Consolas"/>
-          <w:b w:val="0"/>
-          <w:color w:val="B5CEA8"/>
-          <w:kern w:val="0"/>
-          <w:sz w:val="21"/>
-          <w:szCs w:val="21"/>
-          <w:shd w:val="clear" w:fill="1E1E1E"/>
-          <w:lang w:val="en-US" w:eastAsia="zh-CN" w:bidi="ar"/>
-        </w:rPr>
-        <w:t>25</w:t>
-      </w:r>
-      <w:r>
-        <w:rPr>
-          <w:rFonts w:hint="default" w:ascii="Consolas" w:hAnsi="Consolas" w:eastAsia="Consolas" w:cs="Consolas"/>
-          <w:b w:val="0"/>
-          <w:color w:val="D4D4D4"/>
-          <w:kern w:val="0"/>
-          <w:sz w:val="21"/>
-          <w:szCs w:val="21"/>
-          <w:shd w:val="clear" w:fill="1E1E1E"/>
-          <w:lang w:val="en-US" w:eastAsia="zh-CN" w:bidi="ar"/>
-        </w:rPr>
-        <w:t>}}).</w:t>
-      </w:r>
-      <w:r>
-        <w:rPr>
-          <w:rFonts w:hint="default" w:ascii="Consolas" w:hAnsi="Consolas" w:eastAsia="Consolas" w:cs="Consolas"/>
-          <w:b w:val="0"/>
-          <w:color w:val="DCDCAA"/>
-          <w:kern w:val="0"/>
-          <w:sz w:val="21"/>
-          <w:szCs w:val="21"/>
-          <w:shd w:val="clear" w:fill="1E1E1E"/>
-          <w:lang w:val="en-US" w:eastAsia="zh-CN" w:bidi="ar"/>
-        </w:rPr>
-        <w:t>count</w:t>
-      </w:r>
-      <w:r>
-        <w:rPr>
-          <w:rFonts w:hint="default" w:ascii="Consolas" w:hAnsi="Consolas" w:eastAsia="Consolas" w:cs="Consolas"/>
-          <w:b w:val="0"/>
-          <w:color w:val="D4D4D4"/>
-          <w:kern w:val="0"/>
-          <w:sz w:val="21"/>
-          <w:szCs w:val="21"/>
-          <w:shd w:val="clear" w:fill="1E1E1E"/>
-          <w:lang w:val="en-US" w:eastAsia="zh-CN" w:bidi="ar"/>
-        </w:rPr>
-        <w:t>();</w:t>
+        <w:t xml:space="preserve">({ </w:t>
+      </w:r>
+      <w:r>
+        <w:rPr>
+          <w:rFonts w:hint="default" w:ascii="Consolas" w:hAnsi="Consolas" w:eastAsia="Consolas" w:cs="Consolas"/>
+          <w:b w:val="0"/>
+          <w:color w:val="9CDCFE"/>
+          <w:kern w:val="0"/>
+          <w:sz w:val="21"/>
+          <w:szCs w:val="21"/>
+          <w:shd w:val="clear" w:fill="1E1E1E"/>
+          <w:lang w:val="en-US" w:eastAsia="zh-CN" w:bidi="ar"/>
+        </w:rPr>
+        <w:t>age</w:t>
+      </w:r>
+      <w:r>
+        <w:rPr>
+          <w:rFonts w:hint="default" w:ascii="Consolas" w:hAnsi="Consolas" w:eastAsia="Consolas" w:cs="Consolas"/>
+          <w:b w:val="0"/>
+          <w:color w:val="9CDCFE"/>
+          <w:kern w:val="0"/>
+          <w:sz w:val="21"/>
+          <w:szCs w:val="21"/>
+          <w:shd w:val="clear" w:fill="1E1E1E"/>
+          <w:lang w:val="en-US" w:eastAsia="zh-CN" w:bidi="ar"/>
+        </w:rPr>
+        <w:t>:</w:t>
+      </w:r>
+      <w:r>
+        <w:rPr>
+          <w:rFonts w:hint="default" w:ascii="Consolas" w:hAnsi="Consolas" w:eastAsia="Consolas" w:cs="Consolas"/>
+          <w:b w:val="0"/>
+          <w:color w:val="D4D4D4"/>
+          <w:kern w:val="0"/>
+          <w:sz w:val="21"/>
+          <w:szCs w:val="21"/>
+          <w:shd w:val="clear" w:fill="1E1E1E"/>
+          <w:lang w:val="en-US" w:eastAsia="zh-CN" w:bidi="ar"/>
+        </w:rPr>
+        <w:t xml:space="preserve"> { </w:t>
+      </w:r>
+      <w:r>
+        <w:rPr>
+          <w:rFonts w:hint="default" w:ascii="Consolas" w:hAnsi="Consolas" w:eastAsia="Consolas" w:cs="Consolas"/>
+          <w:b w:val="0"/>
+          <w:color w:val="9CDCFE"/>
+          <w:kern w:val="0"/>
+          <w:sz w:val="21"/>
+          <w:szCs w:val="21"/>
+          <w:shd w:val="clear" w:fill="1E1E1E"/>
+          <w:lang w:val="en-US" w:eastAsia="zh-CN" w:bidi="ar"/>
+        </w:rPr>
+        <w:t>$exists:</w:t>
+      </w:r>
+      <w:r>
+        <w:rPr>
+          <w:rFonts w:hint="default" w:ascii="Consolas" w:hAnsi="Consolas" w:eastAsia="Consolas" w:cs="Consolas"/>
+          <w:b w:val="0"/>
+          <w:color w:val="569CD6"/>
+          <w:kern w:val="0"/>
+          <w:sz w:val="21"/>
+          <w:szCs w:val="21"/>
+          <w:shd w:val="clear" w:fill="1E1E1E"/>
+          <w:lang w:val="en-US" w:eastAsia="zh-CN" w:bidi="ar"/>
+        </w:rPr>
+        <w:t>false</w:t>
+      </w:r>
+      <w:r>
+        <w:rPr>
+          <w:rFonts w:hint="default" w:ascii="Consolas" w:hAnsi="Consolas" w:eastAsia="Consolas" w:cs="Consolas"/>
+          <w:b w:val="0"/>
+          <w:color w:val="D4D4D4"/>
+          <w:kern w:val="0"/>
+          <w:sz w:val="21"/>
+          <w:szCs w:val="21"/>
+          <w:shd w:val="clear" w:fill="1E1E1E"/>
+          <w:lang w:val="en-US" w:eastAsia="zh-CN" w:bidi="ar"/>
+        </w:rPr>
+        <w:t xml:space="preserve"> } })</w:t>
       </w:r>
     </w:p>
     <w:p>
       <w:pPr>
         <w:pStyle w:val="25"/>
         <w:bidi w:val="0"/>
-      </w:pPr>
-      <w:r>
-        <w:t>相当于：select count(*) from userInfo where age &gt;= 20;</w:t>
+        <w:rPr>
+          <w:rFonts w:hint="eastAsia"/>
+        </w:rPr>
+      </w:pPr>
+      <w:r>
+        <w:rPr>
+          <w:rFonts w:hint="eastAsia"/>
+        </w:rPr>
+        <w:t>如果查询不存在则使用true</w:t>
       </w:r>
     </w:p>
     <w:p>
       <w:pPr>
         <w:pStyle w:val="25"/>
         <w:bidi w:val="0"/>
-      </w:pPr>
-      <w:r>
-        <w:t xml:space="preserve">如果要返回限制之后的记录数量，要使用 count(true)或者 count(非 0) </w:t>
-      </w:r>
-    </w:p>
-    <w:p>
-      <w:pPr>
-        <w:pStyle w:val="25"/>
-        <w:bidi w:val="0"/>
-      </w:pPr>
-      <w:r>
-        <w:t>db.users.find().skip(10).limit(5).count(true);</w:t>
-      </w:r>
-    </w:p>
-    <w:p>
-      <w:pPr>
-        <w:pStyle w:val="25"/>
-        <w:bidi w:val="0"/>
-      </w:pPr>
-    </w:p>
-    <w:p>
-      <w:pPr>
-        <w:pStyle w:val="28"/>
+        <w:rPr>
+          <w:rFonts w:hint="eastAsia"/>
+        </w:rPr>
+      </w:pPr>
+    </w:p>
+    <w:p>
+      <w:pPr>
+        <w:pStyle w:val="29"/>
         <w:bidi w:val="0"/>
       </w:pPr>
       <w:r>
@@ -8980,7 +9201,7 @@
     </w:p>
     <w:p>
       <w:pPr>
-        <w:pStyle w:val="28"/>
+        <w:pStyle w:val="29"/>
         <w:bidi w:val="0"/>
       </w:pPr>
       <w:r>
@@ -10229,7 +10450,7 @@
     </w:p>
     <w:p>
       <w:pPr>
-        <w:pStyle w:val="28"/>
+        <w:pStyle w:val="29"/>
         <w:bidi w:val="0"/>
       </w:pPr>
       <w:r>
@@ -11932,7 +12153,7 @@
     </w:p>
     <w:p>
       <w:pPr>
-        <w:pStyle w:val="28"/>
+        <w:pStyle w:val="29"/>
         <w:bidi w:val="0"/>
       </w:pPr>
       <w:r>
@@ -14493,7 +14714,7 @@
     </w:p>
     <w:p>
       <w:pPr>
-        <w:pStyle w:val="28"/>
+        <w:pStyle w:val="29"/>
         <w:bidi w:val="0"/>
       </w:pPr>
       <w:r>
@@ -15362,7 +15583,7 @@
     </w:p>
     <w:p>
       <w:pPr>
-        <w:pStyle w:val="28"/>
+        <w:pStyle w:val="29"/>
         <w:bidi w:val="0"/>
       </w:pPr>
       <w:r>
@@ -15474,7 +15695,7 @@
     </w:p>
     <w:p>
       <w:pPr>
-        <w:pStyle w:val="28"/>
+        <w:pStyle w:val="29"/>
         <w:bidi w:val="0"/>
       </w:pPr>
       <w:r>
@@ -15655,7 +15876,7 @@
     </w:p>
     <w:p>
       <w:pPr>
-        <w:pStyle w:val="28"/>
+        <w:pStyle w:val="29"/>
         <w:bidi w:val="0"/>
       </w:pPr>
       <w:r>
@@ -15860,7 +16081,7 @@
     </w:p>
     <w:p>
       <w:pPr>
-        <w:pStyle w:val="28"/>
+        <w:pStyle w:val="29"/>
         <w:bidi w:val="0"/>
       </w:pPr>
       <w:r>
@@ -16686,7 +16907,7 @@
     <w:bookmarkEnd w:id="8"/>
     <w:p>
       <w:pPr>
-        <w:pStyle w:val="28"/>
+        <w:pStyle w:val="29"/>
         <w:bidi w:val="0"/>
       </w:pPr>
       <w:r>
@@ -17651,7 +17872,7 @@
     </w:p>
     <w:p>
       <w:pPr>
-        <w:pStyle w:val="28"/>
+        <w:pStyle w:val="29"/>
         <w:bidi w:val="0"/>
       </w:pPr>
       <w:r>
@@ -19121,7 +19342,7 @@
     </w:p>
     <w:p>
       <w:pPr>
-        <w:pStyle w:val="28"/>
+        <w:pStyle w:val="29"/>
         <w:bidi w:val="0"/>
       </w:pPr>
       <w:r>
@@ -21285,7 +21506,7 @@
     </w:p>
     <w:p>
       <w:pPr>
-        <w:pStyle w:val="28"/>
+        <w:pStyle w:val="29"/>
         <w:bidi w:val="0"/>
       </w:pPr>
       <w:r>
@@ -23354,7 +23575,7 @@
     </w:p>
     <w:p>
       <w:pPr>
-        <w:pStyle w:val="28"/>
+        <w:pStyle w:val="29"/>
         <w:bidi w:val="0"/>
       </w:pPr>
       <w:r>
@@ -25516,7 +25737,7 @@
     </w:p>
     <w:p>
       <w:pPr>
-        <w:pStyle w:val="28"/>
+        <w:pStyle w:val="29"/>
         <w:bidi w:val="0"/>
       </w:pPr>
       <w:r>
@@ -25794,7 +26015,7 @@
     </w:p>
     <w:p>
       <w:pPr>
-        <w:pStyle w:val="28"/>
+        <w:pStyle w:val="29"/>
         <w:bidi w:val="0"/>
         <w:rPr>
           <w:rFonts w:hint="eastAsia"/>
@@ -25830,7 +26051,7 @@
     </w:p>
     <w:p>
       <w:pPr>
-        <w:pStyle w:val="24"/>
+        <w:pStyle w:val="30"/>
         <w:bidi w:val="0"/>
         <w:rPr>
           <w:rFonts w:hint="eastAsia"/>
@@ -26345,7 +26566,7 @@
     </w:p>
     <w:p>
       <w:pPr>
-        <w:pStyle w:val="24"/>
+        <w:pStyle w:val="30"/>
         <w:bidi w:val="0"/>
         <w:rPr>
           <w:rFonts w:hint="eastAsia"/>
@@ -26425,7 +26646,7 @@
     </w:p>
     <w:p>
       <w:pPr>
-        <w:pStyle w:val="24"/>
+        <w:pStyle w:val="30"/>
         <w:bidi w:val="0"/>
         <w:rPr>
           <w:rFonts w:hint="default"/>
@@ -26505,7 +26726,7 @@
     </w:p>
     <w:p>
       <w:pPr>
-        <w:pStyle w:val="24"/>
+        <w:pStyle w:val="30"/>
         <w:bidi w:val="0"/>
       </w:pPr>
       <w:r>
@@ -26538,7 +26759,7 @@
     </w:p>
     <w:p>
       <w:pPr>
-        <w:pStyle w:val="24"/>
+        <w:pStyle w:val="30"/>
         <w:bidi w:val="0"/>
       </w:pPr>
       <w:r>
@@ -27044,7 +27265,7 @@
     </w:p>
     <w:p>
       <w:pPr>
-        <w:pStyle w:val="28"/>
+        <w:pStyle w:val="29"/>
         <w:bidi w:val="0"/>
       </w:pPr>
       <w:r>
@@ -27132,7 +27353,6 @@
           <w:lang w:val="en-US" w:eastAsia="zh-CN" w:bidi="ar"/>
         </w:rPr>
         <w:tab/>
-        <w:t/>
       </w:r>
       <w:r>
         <w:rPr>
@@ -27146,7 +27366,6 @@
           <w:lang w:val="en-US" w:eastAsia="zh-CN" w:bidi="ar"/>
         </w:rPr>
         <w:tab/>
-        <w:t/>
       </w:r>
       <w:r>
         <w:rPr>
@@ -27160,7 +27379,6 @@
           <w:lang w:val="en-US" w:eastAsia="zh-CN" w:bidi="ar"/>
         </w:rPr>
         <w:tab/>
-        <w:t/>
       </w:r>
       <w:r>
         <w:rPr>
@@ -27174,7 +27392,6 @@
           <w:lang w:val="en-US" w:eastAsia="zh-CN" w:bidi="ar"/>
         </w:rPr>
         <w:tab/>
-        <w:t/>
       </w:r>
       <w:r>
         <w:rPr>
@@ -27188,7 +27405,6 @@
           <w:lang w:val="en-US" w:eastAsia="zh-CN" w:bidi="ar"/>
         </w:rPr>
         <w:tab/>
-        <w:t/>
       </w:r>
       <w:r>
         <w:rPr>
@@ -27202,7 +27418,6 @@
           <w:lang w:val="en-US" w:eastAsia="zh-CN" w:bidi="ar"/>
         </w:rPr>
         <w:tab/>
-        <w:t/>
       </w:r>
       <w:r>
         <w:rPr>
@@ -27216,7 +27431,6 @@
           <w:lang w:val="en-US" w:eastAsia="zh-CN" w:bidi="ar"/>
         </w:rPr>
         <w:tab/>
-        <w:t/>
       </w:r>
       <w:r>
         <w:rPr>
@@ -27230,7 +27444,6 @@
           <w:lang w:val="en-US" w:eastAsia="zh-CN" w:bidi="ar"/>
         </w:rPr>
         <w:tab/>
-        <w:t/>
       </w:r>
       <w:r>
         <w:rPr>
@@ -27244,7 +27457,6 @@
           <w:lang w:val="en-US" w:eastAsia="zh-CN" w:bidi="ar"/>
         </w:rPr>
         <w:tab/>
-        <w:t/>
       </w:r>
       <w:r>
         <w:rPr>
@@ -27258,6 +27470,18 @@
           <w:lang w:val="en-US" w:eastAsia="zh-CN" w:bidi="ar"/>
         </w:rPr>
         <w:tab/>
+      </w:r>
+      <w:r>
+        <w:rPr>
+          <w:rFonts w:hint="default" w:ascii="Consolas" w:hAnsi="Consolas" w:eastAsia="Consolas" w:cs="Consolas"/>
+          <w:b w:val="0"/>
+          <w:color w:val="D4D4D4"/>
+          <w:kern w:val="0"/>
+          <w:sz w:val="21"/>
+          <w:szCs w:val="21"/>
+          <w:shd w:val="clear" w:fill="1E1E1E"/>
+          <w:lang w:val="en-US" w:eastAsia="zh-CN" w:bidi="ar"/>
+        </w:rPr>
         <w:t>#</w:t>
       </w:r>
       <w:r>
@@ -27381,7 +27605,6 @@
           <w:lang w:val="en-US" w:eastAsia="zh-CN" w:bidi="ar"/>
         </w:rPr>
         <w:tab/>
-        <w:t/>
       </w:r>
       <w:r>
         <w:rPr>
@@ -27395,7 +27618,6 @@
           <w:lang w:val="en-US" w:eastAsia="zh-CN" w:bidi="ar"/>
         </w:rPr>
         <w:tab/>
-        <w:t/>
       </w:r>
       <w:r>
         <w:rPr>
@@ -27409,7 +27631,6 @@
           <w:lang w:val="en-US" w:eastAsia="zh-CN" w:bidi="ar"/>
         </w:rPr>
         <w:tab/>
-        <w:t/>
       </w:r>
       <w:r>
         <w:rPr>
@@ -27423,7 +27644,6 @@
           <w:lang w:val="en-US" w:eastAsia="zh-CN" w:bidi="ar"/>
         </w:rPr>
         <w:tab/>
-        <w:t/>
       </w:r>
       <w:r>
         <w:rPr>
@@ -27437,7 +27657,6 @@
           <w:lang w:val="en-US" w:eastAsia="zh-CN" w:bidi="ar"/>
         </w:rPr>
         <w:tab/>
-        <w:t/>
       </w:r>
       <w:r>
         <w:rPr>
@@ -27451,7 +27670,6 @@
           <w:lang w:val="en-US" w:eastAsia="zh-CN" w:bidi="ar"/>
         </w:rPr>
         <w:tab/>
-        <w:t/>
       </w:r>
       <w:r>
         <w:rPr>
@@ -27465,6 +27683,18 @@
           <w:lang w:val="en-US" w:eastAsia="zh-CN" w:bidi="ar"/>
         </w:rPr>
         <w:tab/>
+      </w:r>
+      <w:r>
+        <w:rPr>
+          <w:rFonts w:hint="default" w:ascii="Consolas" w:hAnsi="Consolas" w:eastAsia="Consolas" w:cs="Consolas"/>
+          <w:b w:val="0"/>
+          <w:color w:val="D4D4D4"/>
+          <w:kern w:val="0"/>
+          <w:sz w:val="21"/>
+          <w:szCs w:val="21"/>
+          <w:shd w:val="clear" w:fill="1E1E1E"/>
+          <w:lang w:val="en-US" w:eastAsia="zh-CN" w:bidi="ar"/>
+        </w:rPr>
         <w:t>#</w:t>
       </w:r>
       <w:r>
@@ -27627,7 +27857,6 @@
           <w:lang w:val="en-US" w:eastAsia="zh-CN" w:bidi="ar"/>
         </w:rPr>
         <w:tab/>
-        <w:t/>
       </w:r>
       <w:r>
         <w:rPr>
@@ -27641,6 +27870,18 @@
           <w:lang w:val="en-US" w:eastAsia="zh-CN" w:bidi="ar"/>
         </w:rPr>
         <w:tab/>
+      </w:r>
+      <w:r>
+        <w:rPr>
+          <w:rFonts w:hint="default" w:ascii="Consolas" w:hAnsi="Consolas" w:eastAsia="Consolas" w:cs="Consolas"/>
+          <w:b w:val="0"/>
+          <w:color w:val="D4D4D4"/>
+          <w:kern w:val="0"/>
+          <w:sz w:val="21"/>
+          <w:szCs w:val="21"/>
+          <w:shd w:val="clear" w:fill="1E1E1E"/>
+          <w:lang w:val="en-US" w:eastAsia="zh-CN" w:bidi="ar"/>
+        </w:rPr>
         <w:t>#</w:t>
       </w:r>
       <w:r>
@@ -27790,7 +28031,6 @@
           <w:lang w:val="en-US" w:eastAsia="zh-CN" w:bidi="ar"/>
         </w:rPr>
         <w:tab/>
-        <w:t/>
       </w:r>
       <w:r>
         <w:rPr>
@@ -27804,7 +28044,6 @@
           <w:lang w:val="en-US" w:eastAsia="zh-CN" w:bidi="ar"/>
         </w:rPr>
         <w:tab/>
-        <w:t/>
       </w:r>
       <w:r>
         <w:rPr>
@@ -27818,7 +28057,6 @@
           <w:lang w:val="en-US" w:eastAsia="zh-CN" w:bidi="ar"/>
         </w:rPr>
         <w:tab/>
-        <w:t/>
       </w:r>
       <w:r>
         <w:rPr>
@@ -27832,7 +28070,6 @@
           <w:lang w:val="en-US" w:eastAsia="zh-CN" w:bidi="ar"/>
         </w:rPr>
         <w:tab/>
-        <w:t/>
       </w:r>
       <w:r>
         <w:rPr>
@@ -27846,7 +28083,6 @@
           <w:lang w:val="en-US" w:eastAsia="zh-CN" w:bidi="ar"/>
         </w:rPr>
         <w:tab/>
-        <w:t/>
       </w:r>
       <w:r>
         <w:rPr>
@@ -27860,6 +28096,18 @@
           <w:lang w:val="en-US" w:eastAsia="zh-CN" w:bidi="ar"/>
         </w:rPr>
         <w:tab/>
+      </w:r>
+      <w:r>
+        <w:rPr>
+          <w:rFonts w:hint="default" w:ascii="Consolas" w:hAnsi="Consolas" w:eastAsia="Consolas" w:cs="Consolas"/>
+          <w:b w:val="0"/>
+          <w:color w:val="D4D4D4"/>
+          <w:kern w:val="0"/>
+          <w:sz w:val="21"/>
+          <w:szCs w:val="21"/>
+          <w:shd w:val="clear" w:fill="1E1E1E"/>
+          <w:lang w:val="en-US" w:eastAsia="zh-CN" w:bidi="ar"/>
+        </w:rPr>
         <w:t>#</w:t>
       </w:r>
       <w:r>
@@ -27884,7 +28132,7 @@
     </w:p>
     <w:p>
       <w:pPr>
-        <w:pStyle w:val="28"/>
+        <w:pStyle w:val="29"/>
         <w:bidi w:val="0"/>
       </w:pPr>
       <w:r>
@@ -27893,7 +28141,7 @@
     </w:p>
     <w:p>
       <w:pPr>
-        <w:pStyle w:val="24"/>
+        <w:pStyle w:val="30"/>
         <w:bidi w:val="0"/>
       </w:pPr>
       <w:r>
@@ -27997,7 +28245,7 @@
     </w:p>
     <w:p>
       <w:pPr>
-        <w:pStyle w:val="24"/>
+        <w:pStyle w:val="30"/>
         <w:bidi w:val="0"/>
       </w:pPr>
       <w:r>
@@ -28106,7 +28354,7 @@
     </w:p>
     <w:p>
       <w:pPr>
-        <w:pStyle w:val="24"/>
+        <w:pStyle w:val="30"/>
         <w:bidi w:val="0"/>
       </w:pPr>
       <w:r>
@@ -28239,7 +28487,7 @@
     </w:p>
     <w:p>
       <w:pPr>
-        <w:pStyle w:val="24"/>
+        <w:pStyle w:val="30"/>
         <w:bidi w:val="0"/>
       </w:pPr>
       <w:r>
@@ -28328,7 +28576,7 @@
     </w:p>
     <w:p>
       <w:pPr>
-        <w:pStyle w:val="24"/>
+        <w:pStyle w:val="30"/>
         <w:bidi w:val="0"/>
       </w:pPr>
       <w:r>
@@ -28461,7 +28709,7 @@
     </w:p>
     <w:p>
       <w:pPr>
-        <w:pStyle w:val="24"/>
+        <w:pStyle w:val="30"/>
         <w:bidi w:val="0"/>
       </w:pPr>
       <w:r>
@@ -28513,7 +28761,7 @@
     </w:p>
     <w:p>
       <w:pPr>
-        <w:pStyle w:val="24"/>
+        <w:pStyle w:val="30"/>
         <w:bidi w:val="0"/>
       </w:pPr>
       <w:r>
@@ -28569,7 +28817,7 @@
     </w:p>
     <w:p>
       <w:pPr>
-        <w:pStyle w:val="28"/>
+        <w:pStyle w:val="29"/>
         <w:bidi w:val="0"/>
       </w:pPr>
       <w:r>
@@ -28701,7 +28949,7 @@
     </w:p>
     <w:p>
       <w:pPr>
-        <w:pStyle w:val="28"/>
+        <w:pStyle w:val="29"/>
         <w:bidi w:val="0"/>
         <w:rPr>
           <w:rFonts w:hint="default"/>
@@ -28799,7 +29047,7 @@
     </w:p>
     <w:p>
       <w:pPr>
-        <w:pStyle w:val="28"/>
+        <w:pStyle w:val="29"/>
         <w:bidi w:val="0"/>
         <w:rPr>
           <w:rFonts w:hint="default"/>
@@ -28905,7 +29153,7 @@
     </w:p>
     <w:p>
       <w:pPr>
-        <w:pStyle w:val="28"/>
+        <w:pStyle w:val="29"/>
         <w:bidi w:val="0"/>
       </w:pPr>
       <w:r>
@@ -29008,7 +29256,7 @@
     </w:p>
     <w:p>
       <w:pPr>
-        <w:pStyle w:val="28"/>
+        <w:pStyle w:val="29"/>
         <w:bidi w:val="0"/>
         <w:rPr>
           <w:rFonts w:hint="default"/>
@@ -29238,7 +29486,7 @@
     </w:p>
     <w:p>
       <w:pPr>
-        <w:pStyle w:val="28"/>
+        <w:pStyle w:val="29"/>
         <w:bidi w:val="0"/>
       </w:pPr>
       <w:r>
@@ -29260,7 +29508,9 @@
         </w:tblBorders>
         <w:tblLayout w:type="fixed"/>
         <w:tblCellMar>
+          <w:top w:w="0" w:type="dxa"/>
           <w:left w:w="108" w:type="dxa"/>
+          <w:bottom w:w="0" w:type="dxa"/>
           <w:right w:w="108" w:type="dxa"/>
         </w:tblCellMar>
       </w:tblPr>
@@ -29280,7 +29530,9 @@
           </w:tblBorders>
           <w:tblLayout w:type="fixed"/>
           <w:tblCellMar>
+            <w:top w:w="0" w:type="dxa"/>
             <w:left w:w="108" w:type="dxa"/>
+            <w:bottom w:w="0" w:type="dxa"/>
             <w:right w:w="108" w:type="dxa"/>
           </w:tblCellMar>
         </w:tblPrEx>
@@ -29357,7 +29609,9 @@
           </w:tblBorders>
           <w:tblLayout w:type="fixed"/>
           <w:tblCellMar>
+            <w:top w:w="0" w:type="dxa"/>
             <w:left w:w="108" w:type="dxa"/>
+            <w:bottom w:w="0" w:type="dxa"/>
             <w:right w:w="108" w:type="dxa"/>
           </w:tblCellMar>
         </w:tblPrEx>
@@ -29428,7 +29682,9 @@
           </w:tblBorders>
           <w:tblLayout w:type="fixed"/>
           <w:tblCellMar>
+            <w:top w:w="0" w:type="dxa"/>
             <w:left w:w="108" w:type="dxa"/>
+            <w:bottom w:w="0" w:type="dxa"/>
             <w:right w:w="108" w:type="dxa"/>
           </w:tblCellMar>
         </w:tblPrEx>
@@ -29496,7 +29752,9 @@
           </w:tblBorders>
           <w:tblLayout w:type="fixed"/>
           <w:tblCellMar>
+            <w:top w:w="0" w:type="dxa"/>
             <w:left w:w="108" w:type="dxa"/>
+            <w:bottom w:w="0" w:type="dxa"/>
             <w:right w:w="108" w:type="dxa"/>
           </w:tblCellMar>
         </w:tblPrEx>
@@ -29562,7 +29820,9 @@
           </w:tblBorders>
           <w:tblLayout w:type="fixed"/>
           <w:tblCellMar>
+            <w:top w:w="0" w:type="dxa"/>
             <w:left w:w="108" w:type="dxa"/>
+            <w:bottom w:w="0" w:type="dxa"/>
             <w:right w:w="108" w:type="dxa"/>
           </w:tblCellMar>
         </w:tblPrEx>
@@ -29628,7 +29888,9 @@
           </w:tblBorders>
           <w:tblLayout w:type="fixed"/>
           <w:tblCellMar>
+            <w:top w:w="0" w:type="dxa"/>
             <w:left w:w="108" w:type="dxa"/>
+            <w:bottom w:w="0" w:type="dxa"/>
             <w:right w:w="108" w:type="dxa"/>
           </w:tblCellMar>
         </w:tblPrEx>
@@ -29694,7 +29956,9 @@
           </w:tblBorders>
           <w:tblLayout w:type="fixed"/>
           <w:tblCellMar>
+            <w:top w:w="0" w:type="dxa"/>
             <w:left w:w="108" w:type="dxa"/>
+            <w:bottom w:w="0" w:type="dxa"/>
             <w:right w:w="108" w:type="dxa"/>
           </w:tblCellMar>
         </w:tblPrEx>
@@ -29760,7 +30024,9 @@
           </w:tblBorders>
           <w:tblLayout w:type="fixed"/>
           <w:tblCellMar>
+            <w:top w:w="0" w:type="dxa"/>
             <w:left w:w="108" w:type="dxa"/>
+            <w:bottom w:w="0" w:type="dxa"/>
             <w:right w:w="108" w:type="dxa"/>
           </w:tblCellMar>
         </w:tblPrEx>
@@ -29844,7 +30110,9 @@
           </w:tblBorders>
           <w:tblLayout w:type="fixed"/>
           <w:tblCellMar>
+            <w:top w:w="0" w:type="dxa"/>
             <w:left w:w="108" w:type="dxa"/>
+            <w:bottom w:w="0" w:type="dxa"/>
             <w:right w:w="108" w:type="dxa"/>
           </w:tblCellMar>
         </w:tblPrEx>
@@ -29908,7 +30176,9 @@
           </w:tblBorders>
           <w:tblLayout w:type="fixed"/>
           <w:tblCellMar>
+            <w:top w:w="0" w:type="dxa"/>
             <w:left w:w="108" w:type="dxa"/>
+            <w:bottom w:w="0" w:type="dxa"/>
             <w:right w:w="108" w:type="dxa"/>
           </w:tblCellMar>
         </w:tblPrEx>
@@ -30011,7 +30281,9 @@
         </w:tblBorders>
         <w:tblLayout w:type="fixed"/>
         <w:tblCellMar>
+          <w:top w:w="0" w:type="dxa"/>
           <w:left w:w="108" w:type="dxa"/>
+          <w:bottom w:w="0" w:type="dxa"/>
           <w:right w:w="108" w:type="dxa"/>
         </w:tblCellMar>
       </w:tblPr>
@@ -30031,7 +30303,9 @@
           </w:tblBorders>
           <w:tblLayout w:type="fixed"/>
           <w:tblCellMar>
+            <w:top w:w="0" w:type="dxa"/>
             <w:left w:w="108" w:type="dxa"/>
+            <w:bottom w:w="0" w:type="dxa"/>
             <w:right w:w="108" w:type="dxa"/>
           </w:tblCellMar>
         </w:tblPrEx>
@@ -30097,7 +30371,9 @@
           </w:tblBorders>
           <w:tblLayout w:type="fixed"/>
           <w:tblCellMar>
+            <w:top w:w="0" w:type="dxa"/>
             <w:left w:w="108" w:type="dxa"/>
+            <w:bottom w:w="0" w:type="dxa"/>
             <w:right w:w="108" w:type="dxa"/>
           </w:tblCellMar>
         </w:tblPrEx>
@@ -30163,7 +30439,9 @@
           </w:tblBorders>
           <w:tblLayout w:type="fixed"/>
           <w:tblCellMar>
+            <w:top w:w="0" w:type="dxa"/>
             <w:left w:w="108" w:type="dxa"/>
+            <w:bottom w:w="0" w:type="dxa"/>
             <w:right w:w="108" w:type="dxa"/>
           </w:tblCellMar>
         </w:tblPrEx>
@@ -30229,7 +30507,9 @@
           </w:tblBorders>
           <w:tblLayout w:type="fixed"/>
           <w:tblCellMar>
+            <w:top w:w="0" w:type="dxa"/>
             <w:left w:w="108" w:type="dxa"/>
+            <w:bottom w:w="0" w:type="dxa"/>
             <w:right w:w="108" w:type="dxa"/>
           </w:tblCellMar>
         </w:tblPrEx>
@@ -30295,7 +30575,9 @@
           </w:tblBorders>
           <w:tblLayout w:type="fixed"/>
           <w:tblCellMar>
+            <w:top w:w="0" w:type="dxa"/>
             <w:left w:w="108" w:type="dxa"/>
+            <w:bottom w:w="0" w:type="dxa"/>
             <w:right w:w="108" w:type="dxa"/>
           </w:tblCellMar>
         </w:tblPrEx>
@@ -30361,7 +30643,9 @@
           </w:tblBorders>
           <w:tblLayout w:type="fixed"/>
           <w:tblCellMar>
+            <w:top w:w="0" w:type="dxa"/>
             <w:left w:w="108" w:type="dxa"/>
+            <w:bottom w:w="0" w:type="dxa"/>
             <w:right w:w="108" w:type="dxa"/>
           </w:tblCellMar>
         </w:tblPrEx>
@@ -30427,7 +30711,9 @@
           </w:tblBorders>
           <w:tblLayout w:type="fixed"/>
           <w:tblCellMar>
+            <w:top w:w="0" w:type="dxa"/>
             <w:left w:w="108" w:type="dxa"/>
+            <w:bottom w:w="0" w:type="dxa"/>
             <w:right w:w="108" w:type="dxa"/>
           </w:tblCellMar>
         </w:tblPrEx>
@@ -30493,7 +30779,9 @@
           </w:tblBorders>
           <w:tblLayout w:type="fixed"/>
           <w:tblCellMar>
+            <w:top w:w="0" w:type="dxa"/>
             <w:left w:w="108" w:type="dxa"/>
+            <w:bottom w:w="0" w:type="dxa"/>
             <w:right w:w="108" w:type="dxa"/>
           </w:tblCellMar>
         </w:tblPrEx>
@@ -30559,7 +30847,9 @@
           </w:tblBorders>
           <w:tblLayout w:type="fixed"/>
           <w:tblCellMar>
+            <w:top w:w="0" w:type="dxa"/>
             <w:left w:w="108" w:type="dxa"/>
+            <w:bottom w:w="0" w:type="dxa"/>
             <w:right w:w="108" w:type="dxa"/>
           </w:tblCellMar>
         </w:tblPrEx>
@@ -30774,7 +31064,9 @@
         </w:tblBorders>
         <w:tblLayout w:type="fixed"/>
         <w:tblCellMar>
+          <w:top w:w="0" w:type="dxa"/>
           <w:left w:w="108" w:type="dxa"/>
+          <w:bottom w:w="0" w:type="dxa"/>
           <w:right w:w="108" w:type="dxa"/>
         </w:tblCellMar>
       </w:tblPr>
@@ -30794,7 +31086,9 @@
           </w:tblBorders>
           <w:tblLayout w:type="fixed"/>
           <w:tblCellMar>
+            <w:top w:w="0" w:type="dxa"/>
             <w:left w:w="108" w:type="dxa"/>
+            <w:bottom w:w="0" w:type="dxa"/>
             <w:right w:w="108" w:type="dxa"/>
           </w:tblCellMar>
         </w:tblPrEx>
@@ -30871,7 +31165,9 @@
           </w:tblBorders>
           <w:tblLayout w:type="fixed"/>
           <w:tblCellMar>
+            <w:top w:w="0" w:type="dxa"/>
             <w:left w:w="108" w:type="dxa"/>
+            <w:bottom w:w="0" w:type="dxa"/>
             <w:right w:w="108" w:type="dxa"/>
           </w:tblCellMar>
         </w:tblPrEx>
@@ -30936,7 +31232,9 @@
           </w:tblBorders>
           <w:tblLayout w:type="fixed"/>
           <w:tblCellMar>
+            <w:top w:w="0" w:type="dxa"/>
             <w:left w:w="108" w:type="dxa"/>
+            <w:bottom w:w="0" w:type="dxa"/>
             <w:right w:w="108" w:type="dxa"/>
           </w:tblCellMar>
         </w:tblPrEx>
@@ -31001,7 +31299,9 @@
           </w:tblBorders>
           <w:tblLayout w:type="fixed"/>
           <w:tblCellMar>
+            <w:top w:w="0" w:type="dxa"/>
             <w:left w:w="108" w:type="dxa"/>
+            <w:bottom w:w="0" w:type="dxa"/>
             <w:right w:w="108" w:type="dxa"/>
           </w:tblCellMar>
         </w:tblPrEx>
@@ -31066,7 +31366,9 @@
           </w:tblBorders>
           <w:tblLayout w:type="fixed"/>
           <w:tblCellMar>
+            <w:top w:w="0" w:type="dxa"/>
             <w:left w:w="108" w:type="dxa"/>
+            <w:bottom w:w="0" w:type="dxa"/>
             <w:right w:w="108" w:type="dxa"/>
           </w:tblCellMar>
         </w:tblPrEx>
@@ -31131,7 +31433,9 @@
           </w:tblBorders>
           <w:tblLayout w:type="fixed"/>
           <w:tblCellMar>
+            <w:top w:w="0" w:type="dxa"/>
             <w:left w:w="108" w:type="dxa"/>
+            <w:bottom w:w="0" w:type="dxa"/>
             <w:right w:w="108" w:type="dxa"/>
           </w:tblCellMar>
         </w:tblPrEx>
@@ -31196,7 +31500,9 @@
           </w:tblBorders>
           <w:tblLayout w:type="fixed"/>
           <w:tblCellMar>
+            <w:top w:w="0" w:type="dxa"/>
             <w:left w:w="108" w:type="dxa"/>
+            <w:bottom w:w="0" w:type="dxa"/>
             <w:right w:w="108" w:type="dxa"/>
           </w:tblCellMar>
         </w:tblPrEx>
@@ -31261,7 +31567,9 @@
           </w:tblBorders>
           <w:tblLayout w:type="fixed"/>
           <w:tblCellMar>
+            <w:top w:w="0" w:type="dxa"/>
             <w:left w:w="108" w:type="dxa"/>
+            <w:bottom w:w="0" w:type="dxa"/>
             <w:right w:w="108" w:type="dxa"/>
           </w:tblCellMar>
         </w:tblPrEx>
@@ -31326,7 +31634,9 @@
           </w:tblBorders>
           <w:tblLayout w:type="fixed"/>
           <w:tblCellMar>
+            <w:top w:w="0" w:type="dxa"/>
             <w:left w:w="108" w:type="dxa"/>
+            <w:bottom w:w="0" w:type="dxa"/>
             <w:right w:w="108" w:type="dxa"/>
           </w:tblCellMar>
         </w:tblPrEx>
@@ -31391,7 +31701,9 @@
           </w:tblBorders>
           <w:tblLayout w:type="fixed"/>
           <w:tblCellMar>
+            <w:top w:w="0" w:type="dxa"/>
             <w:left w:w="108" w:type="dxa"/>
+            <w:bottom w:w="0" w:type="dxa"/>
             <w:right w:w="108" w:type="dxa"/>
           </w:tblCellMar>
         </w:tblPrEx>
@@ -31454,7 +31766,9 @@
           </w:tblBorders>
           <w:tblLayout w:type="fixed"/>
           <w:tblCellMar>
+            <w:top w:w="0" w:type="dxa"/>
             <w:left w:w="108" w:type="dxa"/>
+            <w:bottom w:w="0" w:type="dxa"/>
             <w:right w:w="108" w:type="dxa"/>
           </w:tblCellMar>
         </w:tblPrEx>
@@ -31517,7 +31831,9 @@
           </w:tblBorders>
           <w:tblLayout w:type="fixed"/>
           <w:tblCellMar>
+            <w:top w:w="0" w:type="dxa"/>
             <w:left w:w="108" w:type="dxa"/>
+            <w:bottom w:w="0" w:type="dxa"/>
             <w:right w:w="108" w:type="dxa"/>
           </w:tblCellMar>
         </w:tblPrEx>
@@ -31581,7 +31897,7 @@
     </w:p>
     <w:p>
       <w:pPr>
-        <w:pStyle w:val="28"/>
+        <w:pStyle w:val="29"/>
         <w:bidi w:val="0"/>
         <w:rPr>
           <w:rFonts w:hint="default"/>
@@ -34713,7 +35029,7 @@
     </w:p>
     <w:p>
       <w:pPr>
-        <w:pStyle w:val="28"/>
+        <w:pStyle w:val="29"/>
         <w:bidi w:val="0"/>
       </w:pPr>
       <w:r>
@@ -34872,20 +35188,7 @@
           <w:shd w:val="clear" w:fill="1E1E1E"/>
           <w:lang w:val="en-US" w:eastAsia="zh-CN" w:bidi="ar"/>
         </w:rPr>
-        <w:t>(</w:t>
-      </w:r>
-      <w:r>
-        <w:rPr>
-          <w:rFonts w:hint="default" w:ascii="Consolas" w:hAnsi="Consolas" w:eastAsia="Consolas" w:cs="Consolas"/>
-          <w:b w:val="0"/>
-          <w:color w:val="D4D4D4"/>
-          <w:kern w:val="0"/>
-          <w:sz w:val="21"/>
-          <w:szCs w:val="21"/>
-          <w:shd w:val="clear" w:fill="1E1E1E"/>
-          <w:lang w:val="en-US" w:eastAsia="zh-CN" w:bidi="ar"/>
-        </w:rPr>
-        <w:t>[</w:t>
+        <w:t>([</w:t>
       </w:r>
     </w:p>
     <w:p>
@@ -35157,20 +35460,7 @@
           <w:shd w:val="clear" w:fill="1E1E1E"/>
           <w:lang w:val="en-US" w:eastAsia="zh-CN" w:bidi="ar"/>
         </w:rPr>
-        <w:t>]</w:t>
-      </w:r>
-      <w:r>
-        <w:rPr>
-          <w:rFonts w:hint="default" w:ascii="Consolas" w:hAnsi="Consolas" w:eastAsia="Consolas" w:cs="Consolas"/>
-          <w:b w:val="0"/>
-          <w:color w:val="D4D4D4"/>
-          <w:kern w:val="0"/>
-          <w:sz w:val="21"/>
-          <w:szCs w:val="21"/>
-          <w:shd w:val="clear" w:fill="1E1E1E"/>
-          <w:lang w:val="en-US" w:eastAsia="zh-CN" w:bidi="ar"/>
-        </w:rPr>
-        <w:t>)</w:t>
+        <w:t>])</w:t>
       </w:r>
     </w:p>
     <w:p>
@@ -35185,7 +35475,7 @@
     </w:p>
     <w:p>
       <w:pPr>
-        <w:pStyle w:val="28"/>
+        <w:pStyle w:val="29"/>
         <w:bidi w:val="0"/>
         <w:rPr>
           <w:rFonts w:hint="default"/>
@@ -35236,1119 +35526,6 @@
           <w:lang w:val="en-US" w:eastAsia="zh-CN"/>
         </w:rPr>
         <w:t>。</w:t>
-      </w:r>
-    </w:p>
-    <w:p>
-      <w:pPr>
-        <w:keepNext w:val="0"/>
-        <w:keepLines w:val="0"/>
-        <w:widowControl/>
-        <w:suppressLineNumbers w:val="0"/>
-        <w:shd w:val="clear" w:fill="1E1E1E"/>
-        <w:spacing w:line="288" w:lineRule="atLeast"/>
-        <w:ind w:left="0" w:leftChars="0" w:firstLine="479" w:firstLineChars="220"/>
-        <w:jc w:val="left"/>
-        <w:rPr>
-          <w:rFonts w:hint="default" w:ascii="Consolas" w:hAnsi="Consolas" w:eastAsia="Consolas" w:cs="Consolas"/>
-          <w:b w:val="0"/>
-          <w:color w:val="D4D4D4"/>
-          <w:kern w:val="0"/>
-          <w:sz w:val="21"/>
-          <w:szCs w:val="21"/>
-          <w:shd w:val="clear" w:fill="1E1E1E"/>
-          <w:lang w:val="en-US" w:eastAsia="zh-CN" w:bidi="ar"/>
-        </w:rPr>
-      </w:pPr>
-      <w:r>
-        <w:rPr>
-          <w:rFonts w:hint="default" w:ascii="Consolas" w:hAnsi="Consolas" w:eastAsia="Consolas" w:cs="Consolas"/>
-          <w:b w:val="0"/>
-          <w:color w:val="9CDCFE"/>
-          <w:kern w:val="0"/>
-          <w:sz w:val="21"/>
-          <w:szCs w:val="21"/>
-          <w:shd w:val="clear" w:fill="1E1E1E"/>
-          <w:lang w:val="en-US" w:eastAsia="zh-CN" w:bidi="ar"/>
-        </w:rPr>
-        <w:t>db</w:t>
-      </w:r>
-      <w:r>
-        <w:rPr>
-          <w:rFonts w:hint="default" w:ascii="Consolas" w:hAnsi="Consolas" w:eastAsia="Consolas" w:cs="Consolas"/>
-          <w:b w:val="0"/>
-          <w:color w:val="D4D4D4"/>
-          <w:kern w:val="0"/>
-          <w:sz w:val="21"/>
-          <w:szCs w:val="21"/>
-          <w:shd w:val="clear" w:fill="1E1E1E"/>
-          <w:lang w:val="en-US" w:eastAsia="zh-CN" w:bidi="ar"/>
-        </w:rPr>
-        <w:t>.</w:t>
-      </w:r>
-      <w:r>
-        <w:rPr>
-          <w:rFonts w:hint="default" w:ascii="Consolas" w:hAnsi="Consolas" w:eastAsia="Consolas" w:cs="Consolas"/>
-          <w:b w:val="0"/>
-          <w:color w:val="9CDCFE"/>
-          <w:kern w:val="0"/>
-          <w:sz w:val="21"/>
-          <w:szCs w:val="21"/>
-          <w:shd w:val="clear" w:fill="1E1E1E"/>
-          <w:lang w:val="en-US" w:eastAsia="zh-CN" w:bidi="ar"/>
-        </w:rPr>
-        <w:t>order</w:t>
-      </w:r>
-      <w:r>
-        <w:rPr>
-          <w:rFonts w:hint="default" w:ascii="Consolas" w:hAnsi="Consolas" w:eastAsia="Consolas" w:cs="Consolas"/>
-          <w:b w:val="0"/>
-          <w:color w:val="D4D4D4"/>
-          <w:kern w:val="0"/>
-          <w:sz w:val="21"/>
-          <w:szCs w:val="21"/>
-          <w:shd w:val="clear" w:fill="1E1E1E"/>
-          <w:lang w:val="en-US" w:eastAsia="zh-CN" w:bidi="ar"/>
-        </w:rPr>
-        <w:t>.</w:t>
-      </w:r>
-      <w:r>
-        <w:rPr>
-          <w:rFonts w:hint="default" w:ascii="Consolas" w:hAnsi="Consolas" w:eastAsia="Consolas" w:cs="Consolas"/>
-          <w:b w:val="0"/>
-          <w:color w:val="DCDCAA"/>
-          <w:kern w:val="0"/>
-          <w:sz w:val="21"/>
-          <w:szCs w:val="21"/>
-          <w:shd w:val="clear" w:fill="1E1E1E"/>
-          <w:lang w:val="en-US" w:eastAsia="zh-CN" w:bidi="ar"/>
-        </w:rPr>
-        <w:t>aggregate</w:t>
-      </w:r>
-      <w:r>
-        <w:rPr>
-          <w:rFonts w:hint="default" w:ascii="Consolas" w:hAnsi="Consolas" w:eastAsia="Consolas" w:cs="Consolas"/>
-          <w:b w:val="0"/>
-          <w:color w:val="D4D4D4"/>
-          <w:kern w:val="0"/>
-          <w:sz w:val="21"/>
-          <w:szCs w:val="21"/>
-          <w:shd w:val="clear" w:fill="1E1E1E"/>
-          <w:lang w:val="en-US" w:eastAsia="zh-CN" w:bidi="ar"/>
-        </w:rPr>
-        <w:t>([</w:t>
-      </w:r>
-    </w:p>
-    <w:p>
-      <w:pPr>
-        <w:keepNext w:val="0"/>
-        <w:keepLines w:val="0"/>
-        <w:widowControl/>
-        <w:suppressLineNumbers w:val="0"/>
-        <w:shd w:val="clear" w:fill="1E1E1E"/>
-        <w:spacing w:line="288" w:lineRule="atLeast"/>
-        <w:ind w:left="0" w:leftChars="0" w:firstLine="697" w:firstLineChars="320"/>
-        <w:jc w:val="left"/>
-        <w:rPr>
-          <w:rFonts w:hint="default" w:ascii="Consolas" w:hAnsi="Consolas" w:eastAsia="Consolas" w:cs="Consolas"/>
-          <w:b w:val="0"/>
-          <w:color w:val="D4D4D4"/>
-          <w:kern w:val="0"/>
-          <w:sz w:val="21"/>
-          <w:szCs w:val="21"/>
-          <w:shd w:val="clear" w:fill="1E1E1E"/>
-          <w:lang w:val="en-US" w:eastAsia="zh-CN" w:bidi="ar"/>
-        </w:rPr>
-      </w:pPr>
-      <w:r>
-        <w:rPr>
-          <w:rFonts w:hint="default" w:ascii="Consolas" w:hAnsi="Consolas" w:eastAsia="Consolas" w:cs="Consolas"/>
-          <w:b w:val="0"/>
-          <w:color w:val="D4D4D4"/>
-          <w:kern w:val="0"/>
-          <w:sz w:val="21"/>
-          <w:szCs w:val="21"/>
-          <w:shd w:val="clear" w:fill="1E1E1E"/>
-          <w:lang w:val="en-US" w:eastAsia="zh-CN" w:bidi="ar"/>
-        </w:rPr>
-        <w:t>{</w:t>
-      </w:r>
-      <w:r>
-        <w:rPr>
-          <w:rFonts w:hint="eastAsia" w:ascii="Consolas" w:hAnsi="Consolas" w:eastAsia="Consolas" w:cs="Consolas"/>
-          <w:b w:val="0"/>
-          <w:color w:val="D4D4D4"/>
-          <w:kern w:val="0"/>
-          <w:sz w:val="21"/>
-          <w:szCs w:val="21"/>
-          <w:shd w:val="clear" w:fill="1E1E1E"/>
-          <w:lang w:val="en-US" w:eastAsia="zh-CN" w:bidi="ar"/>
-        </w:rPr>
-        <w:t xml:space="preserve"> </w:t>
-      </w:r>
-      <w:r>
-        <w:rPr>
-          <w:rFonts w:hint="default" w:ascii="Consolas" w:hAnsi="Consolas" w:eastAsia="Consolas" w:cs="Consolas"/>
-          <w:b w:val="0"/>
-          <w:color w:val="9CDCFE"/>
-          <w:kern w:val="0"/>
-          <w:sz w:val="21"/>
-          <w:szCs w:val="21"/>
-          <w:shd w:val="clear" w:fill="1E1E1E"/>
-          <w:lang w:val="en-US" w:eastAsia="zh-CN" w:bidi="ar"/>
-        </w:rPr>
-        <w:t>$project:</w:t>
-      </w:r>
-      <w:r>
-        <w:rPr>
-          <w:rFonts w:hint="default" w:ascii="Consolas" w:hAnsi="Consolas" w:eastAsia="Consolas" w:cs="Consolas"/>
-          <w:b w:val="0"/>
-          <w:color w:val="D4D4D4"/>
-          <w:kern w:val="0"/>
-          <w:sz w:val="21"/>
-          <w:szCs w:val="21"/>
-          <w:shd w:val="clear" w:fill="1E1E1E"/>
-          <w:lang w:val="en-US" w:eastAsia="zh-CN" w:bidi="ar"/>
-        </w:rPr>
-        <w:t xml:space="preserve"> {</w:t>
-      </w:r>
-      <w:r>
-        <w:rPr>
-          <w:rFonts w:hint="eastAsia" w:ascii="Consolas" w:hAnsi="Consolas" w:eastAsia="Consolas" w:cs="Consolas"/>
-          <w:b w:val="0"/>
-          <w:color w:val="D4D4D4"/>
-          <w:kern w:val="0"/>
-          <w:sz w:val="21"/>
-          <w:szCs w:val="21"/>
-          <w:shd w:val="clear" w:fill="1E1E1E"/>
-          <w:lang w:val="en-US" w:eastAsia="zh-CN" w:bidi="ar"/>
-        </w:rPr>
-        <w:t xml:space="preserve"> </w:t>
-      </w:r>
-      <w:r>
-        <w:rPr>
-          <w:rFonts w:hint="default" w:ascii="Consolas" w:hAnsi="Consolas" w:eastAsia="Consolas" w:cs="Consolas"/>
-          <w:b w:val="0"/>
-          <w:color w:val="9CDCFE"/>
-          <w:kern w:val="0"/>
-          <w:sz w:val="21"/>
-          <w:szCs w:val="21"/>
-          <w:shd w:val="clear" w:fill="1E1E1E"/>
-          <w:lang w:val="en-US" w:eastAsia="zh-CN" w:bidi="ar"/>
-        </w:rPr>
-        <w:t>trade_no:</w:t>
-      </w:r>
-      <w:r>
-        <w:rPr>
-          <w:rFonts w:hint="default" w:ascii="Consolas" w:hAnsi="Consolas" w:eastAsia="Consolas" w:cs="Consolas"/>
-          <w:b w:val="0"/>
-          <w:color w:val="D4D4D4"/>
-          <w:kern w:val="0"/>
-          <w:sz w:val="21"/>
-          <w:szCs w:val="21"/>
-          <w:shd w:val="clear" w:fill="1E1E1E"/>
-          <w:lang w:val="en-US" w:eastAsia="zh-CN" w:bidi="ar"/>
-        </w:rPr>
-        <w:t xml:space="preserve"> </w:t>
-      </w:r>
-      <w:r>
-        <w:rPr>
-          <w:rFonts w:hint="default" w:ascii="Consolas" w:hAnsi="Consolas" w:eastAsia="Consolas" w:cs="Consolas"/>
-          <w:b w:val="0"/>
-          <w:color w:val="B5CEA8"/>
-          <w:kern w:val="0"/>
-          <w:sz w:val="21"/>
-          <w:szCs w:val="21"/>
-          <w:shd w:val="clear" w:fill="1E1E1E"/>
-          <w:lang w:val="en-US" w:eastAsia="zh-CN" w:bidi="ar"/>
-        </w:rPr>
-        <w:t>1</w:t>
-      </w:r>
-      <w:r>
-        <w:rPr>
-          <w:rFonts w:hint="default" w:ascii="Consolas" w:hAnsi="Consolas" w:eastAsia="Consolas" w:cs="Consolas"/>
-          <w:b w:val="0"/>
-          <w:color w:val="D4D4D4"/>
-          <w:kern w:val="0"/>
-          <w:sz w:val="21"/>
-          <w:szCs w:val="21"/>
-          <w:shd w:val="clear" w:fill="1E1E1E"/>
-          <w:lang w:val="en-US" w:eastAsia="zh-CN" w:bidi="ar"/>
-        </w:rPr>
-        <w:t>,</w:t>
-      </w:r>
-      <w:r>
-        <w:rPr>
-          <w:rFonts w:hint="eastAsia" w:ascii="Consolas" w:hAnsi="Consolas" w:eastAsia="Consolas" w:cs="Consolas"/>
-          <w:b w:val="0"/>
-          <w:color w:val="D4D4D4"/>
-          <w:kern w:val="0"/>
-          <w:sz w:val="21"/>
-          <w:szCs w:val="21"/>
-          <w:shd w:val="clear" w:fill="1E1E1E"/>
-          <w:lang w:val="en-US" w:eastAsia="zh-CN" w:bidi="ar"/>
-        </w:rPr>
-        <w:t xml:space="preserve"> </w:t>
-      </w:r>
-      <w:r>
-        <w:rPr>
-          <w:rFonts w:hint="default" w:ascii="Consolas" w:hAnsi="Consolas" w:eastAsia="Consolas" w:cs="Consolas"/>
-          <w:b w:val="0"/>
-          <w:color w:val="9CDCFE"/>
-          <w:kern w:val="0"/>
-          <w:sz w:val="21"/>
-          <w:szCs w:val="21"/>
-          <w:shd w:val="clear" w:fill="1E1E1E"/>
-          <w:lang w:val="en-US" w:eastAsia="zh-CN" w:bidi="ar"/>
-        </w:rPr>
-        <w:t>all_price:</w:t>
-      </w:r>
-      <w:r>
-        <w:rPr>
-          <w:rFonts w:hint="default" w:ascii="Consolas" w:hAnsi="Consolas" w:eastAsia="Consolas" w:cs="Consolas"/>
-          <w:b w:val="0"/>
-          <w:color w:val="D4D4D4"/>
-          <w:kern w:val="0"/>
-          <w:sz w:val="21"/>
-          <w:szCs w:val="21"/>
-          <w:shd w:val="clear" w:fill="1E1E1E"/>
-          <w:lang w:val="en-US" w:eastAsia="zh-CN" w:bidi="ar"/>
-        </w:rPr>
-        <w:t xml:space="preserve"> </w:t>
-      </w:r>
-      <w:r>
-        <w:rPr>
-          <w:rFonts w:hint="default" w:ascii="Consolas" w:hAnsi="Consolas" w:eastAsia="Consolas" w:cs="Consolas"/>
-          <w:b w:val="0"/>
-          <w:color w:val="B5CEA8"/>
-          <w:kern w:val="0"/>
-          <w:sz w:val="21"/>
-          <w:szCs w:val="21"/>
-          <w:shd w:val="clear" w:fill="1E1E1E"/>
-          <w:lang w:val="en-US" w:eastAsia="zh-CN" w:bidi="ar"/>
-        </w:rPr>
-        <w:t>1</w:t>
-      </w:r>
-      <w:r>
-        <w:rPr>
-          <w:rFonts w:hint="eastAsia" w:ascii="Consolas" w:hAnsi="Consolas" w:eastAsia="Consolas" w:cs="Consolas"/>
-          <w:b w:val="0"/>
-          <w:color w:val="B5CEA8"/>
-          <w:kern w:val="0"/>
-          <w:sz w:val="21"/>
-          <w:szCs w:val="21"/>
-          <w:shd w:val="clear" w:fill="1E1E1E"/>
-          <w:lang w:val="en-US" w:eastAsia="zh-CN" w:bidi="ar"/>
-        </w:rPr>
-        <w:t xml:space="preserve"> </w:t>
-      </w:r>
-      <w:r>
-        <w:rPr>
-          <w:rFonts w:hint="default" w:ascii="Consolas" w:hAnsi="Consolas" w:eastAsia="Consolas" w:cs="Consolas"/>
-          <w:b w:val="0"/>
-          <w:color w:val="D4D4D4"/>
-          <w:kern w:val="0"/>
-          <w:sz w:val="21"/>
-          <w:szCs w:val="21"/>
-          <w:shd w:val="clear" w:fill="1E1E1E"/>
-          <w:lang w:val="en-US" w:eastAsia="zh-CN" w:bidi="ar"/>
-        </w:rPr>
-        <w:t>}</w:t>
-      </w:r>
-      <w:r>
-        <w:rPr>
-          <w:rFonts w:hint="eastAsia" w:ascii="Consolas" w:hAnsi="Consolas" w:eastAsia="Consolas" w:cs="Consolas"/>
-          <w:b w:val="0"/>
-          <w:color w:val="D4D4D4"/>
-          <w:kern w:val="0"/>
-          <w:sz w:val="21"/>
-          <w:szCs w:val="21"/>
-          <w:shd w:val="clear" w:fill="1E1E1E"/>
-          <w:lang w:val="en-US" w:eastAsia="zh-CN" w:bidi="ar"/>
-        </w:rPr>
-        <w:t xml:space="preserve"> </w:t>
-      </w:r>
-      <w:r>
-        <w:rPr>
-          <w:rFonts w:hint="default" w:ascii="Consolas" w:hAnsi="Consolas" w:eastAsia="Consolas" w:cs="Consolas"/>
-          <w:b w:val="0"/>
-          <w:color w:val="D4D4D4"/>
-          <w:kern w:val="0"/>
-          <w:sz w:val="21"/>
-          <w:szCs w:val="21"/>
-          <w:shd w:val="clear" w:fill="1E1E1E"/>
-          <w:lang w:val="en-US" w:eastAsia="zh-CN" w:bidi="ar"/>
-        </w:rPr>
-        <w:t>},</w:t>
-      </w:r>
-    </w:p>
-    <w:p>
-      <w:pPr>
-        <w:keepNext w:val="0"/>
-        <w:keepLines w:val="0"/>
-        <w:widowControl/>
-        <w:suppressLineNumbers w:val="0"/>
-        <w:shd w:val="clear" w:fill="1E1E1E"/>
-        <w:spacing w:line="288" w:lineRule="atLeast"/>
-        <w:ind w:left="0" w:leftChars="0" w:firstLine="697" w:firstLineChars="320"/>
-        <w:jc w:val="left"/>
-        <w:rPr>
-          <w:rFonts w:hint="default" w:ascii="Consolas" w:hAnsi="Consolas" w:eastAsia="Consolas" w:cs="Consolas"/>
-          <w:b w:val="0"/>
-          <w:color w:val="D4D4D4"/>
-          <w:kern w:val="0"/>
-          <w:sz w:val="21"/>
-          <w:szCs w:val="21"/>
-          <w:shd w:val="clear" w:fill="1E1E1E"/>
-          <w:lang w:val="en-US" w:eastAsia="zh-CN" w:bidi="ar"/>
-        </w:rPr>
-      </w:pPr>
-      <w:r>
-        <w:rPr>
-          <w:rFonts w:hint="default" w:ascii="Consolas" w:hAnsi="Consolas" w:eastAsia="Consolas" w:cs="Consolas"/>
-          <w:b w:val="0"/>
-          <w:color w:val="D4D4D4"/>
-          <w:kern w:val="0"/>
-          <w:sz w:val="21"/>
-          <w:szCs w:val="21"/>
-          <w:shd w:val="clear" w:fill="1E1E1E"/>
-          <w:lang w:val="en-US" w:eastAsia="zh-CN" w:bidi="ar"/>
-        </w:rPr>
-        <w:t>{</w:t>
-      </w:r>
-      <w:r>
-        <w:rPr>
-          <w:rFonts w:hint="eastAsia" w:ascii="Consolas" w:hAnsi="Consolas" w:eastAsia="Consolas" w:cs="Consolas"/>
-          <w:b w:val="0"/>
-          <w:color w:val="D4D4D4"/>
-          <w:kern w:val="0"/>
-          <w:sz w:val="21"/>
-          <w:szCs w:val="21"/>
-          <w:shd w:val="clear" w:fill="1E1E1E"/>
-          <w:lang w:val="en-US" w:eastAsia="zh-CN" w:bidi="ar"/>
-        </w:rPr>
-        <w:t xml:space="preserve"> </w:t>
-      </w:r>
-      <w:r>
-        <w:rPr>
-          <w:rFonts w:hint="default" w:ascii="Consolas" w:hAnsi="Consolas" w:eastAsia="Consolas" w:cs="Consolas"/>
-          <w:b w:val="0"/>
-          <w:color w:val="9CDCFE"/>
-          <w:kern w:val="0"/>
-          <w:sz w:val="21"/>
-          <w:szCs w:val="21"/>
-          <w:shd w:val="clear" w:fill="1E1E1E"/>
-          <w:lang w:val="en-US" w:eastAsia="zh-CN" w:bidi="ar"/>
-        </w:rPr>
-        <w:t>$match:</w:t>
-      </w:r>
-      <w:r>
-        <w:rPr>
-          <w:rFonts w:hint="default" w:ascii="Consolas" w:hAnsi="Consolas" w:eastAsia="Consolas" w:cs="Consolas"/>
-          <w:b w:val="0"/>
-          <w:color w:val="D4D4D4"/>
-          <w:kern w:val="0"/>
-          <w:sz w:val="21"/>
-          <w:szCs w:val="21"/>
-          <w:shd w:val="clear" w:fill="1E1E1E"/>
-          <w:lang w:val="en-US" w:eastAsia="zh-CN" w:bidi="ar"/>
-        </w:rPr>
-        <w:t xml:space="preserve"> {</w:t>
-      </w:r>
-      <w:r>
-        <w:rPr>
-          <w:rFonts w:hint="eastAsia" w:ascii="Consolas" w:hAnsi="Consolas" w:eastAsia="Consolas" w:cs="Consolas"/>
-          <w:b w:val="0"/>
-          <w:color w:val="D4D4D4"/>
-          <w:kern w:val="0"/>
-          <w:sz w:val="21"/>
-          <w:szCs w:val="21"/>
-          <w:shd w:val="clear" w:fill="1E1E1E"/>
-          <w:lang w:val="en-US" w:eastAsia="zh-CN" w:bidi="ar"/>
-        </w:rPr>
-        <w:t xml:space="preserve"> </w:t>
-      </w:r>
-      <w:r>
-        <w:rPr>
-          <w:rFonts w:hint="default" w:ascii="Consolas" w:hAnsi="Consolas" w:eastAsia="Consolas" w:cs="Consolas"/>
-          <w:b w:val="0"/>
-          <w:color w:val="CE9178"/>
-          <w:kern w:val="0"/>
-          <w:sz w:val="21"/>
-          <w:szCs w:val="21"/>
-          <w:shd w:val="clear" w:fill="1E1E1E"/>
-          <w:lang w:val="en-US" w:eastAsia="zh-CN" w:bidi="ar"/>
-        </w:rPr>
-        <w:t>"all_price"</w:t>
-      </w:r>
-      <w:r>
-        <w:rPr>
-          <w:rFonts w:hint="default" w:ascii="Consolas" w:hAnsi="Consolas" w:eastAsia="Consolas" w:cs="Consolas"/>
-          <w:b w:val="0"/>
-          <w:color w:val="9CDCFE"/>
-          <w:kern w:val="0"/>
-          <w:sz w:val="21"/>
-          <w:szCs w:val="21"/>
-          <w:shd w:val="clear" w:fill="1E1E1E"/>
-          <w:lang w:val="en-US" w:eastAsia="zh-CN" w:bidi="ar"/>
-        </w:rPr>
-        <w:t>:</w:t>
-      </w:r>
-      <w:r>
-        <w:rPr>
-          <w:rFonts w:hint="default" w:ascii="Consolas" w:hAnsi="Consolas" w:eastAsia="Consolas" w:cs="Consolas"/>
-          <w:b w:val="0"/>
-          <w:color w:val="D4D4D4"/>
-          <w:kern w:val="0"/>
-          <w:sz w:val="21"/>
-          <w:szCs w:val="21"/>
-          <w:shd w:val="clear" w:fill="1E1E1E"/>
-          <w:lang w:val="en-US" w:eastAsia="zh-CN" w:bidi="ar"/>
-        </w:rPr>
-        <w:t xml:space="preserve"> {</w:t>
-      </w:r>
-      <w:r>
-        <w:rPr>
-          <w:rFonts w:hint="eastAsia" w:ascii="Consolas" w:hAnsi="Consolas" w:eastAsia="Consolas" w:cs="Consolas"/>
-          <w:b w:val="0"/>
-          <w:color w:val="D4D4D4"/>
-          <w:kern w:val="0"/>
-          <w:sz w:val="21"/>
-          <w:szCs w:val="21"/>
-          <w:shd w:val="clear" w:fill="1E1E1E"/>
-          <w:lang w:val="en-US" w:eastAsia="zh-CN" w:bidi="ar"/>
-        </w:rPr>
-        <w:t xml:space="preserve"> </w:t>
-      </w:r>
-      <w:r>
-        <w:rPr>
-          <w:rFonts w:hint="default" w:ascii="Consolas" w:hAnsi="Consolas" w:eastAsia="Consolas" w:cs="Consolas"/>
-          <w:b w:val="0"/>
-          <w:color w:val="9CDCFE"/>
-          <w:kern w:val="0"/>
-          <w:sz w:val="21"/>
-          <w:szCs w:val="21"/>
-          <w:shd w:val="clear" w:fill="1E1E1E"/>
-          <w:lang w:val="en-US" w:eastAsia="zh-CN" w:bidi="ar"/>
-        </w:rPr>
-        <w:t>$gte:</w:t>
-      </w:r>
-      <w:r>
-        <w:rPr>
-          <w:rFonts w:hint="default" w:ascii="Consolas" w:hAnsi="Consolas" w:eastAsia="Consolas" w:cs="Consolas"/>
-          <w:b w:val="0"/>
-          <w:color w:val="D4D4D4"/>
-          <w:kern w:val="0"/>
-          <w:sz w:val="21"/>
-          <w:szCs w:val="21"/>
-          <w:shd w:val="clear" w:fill="1E1E1E"/>
-          <w:lang w:val="en-US" w:eastAsia="zh-CN" w:bidi="ar"/>
-        </w:rPr>
-        <w:t xml:space="preserve"> </w:t>
-      </w:r>
-      <w:r>
-        <w:rPr>
-          <w:rFonts w:hint="default" w:ascii="Consolas" w:hAnsi="Consolas" w:eastAsia="Consolas" w:cs="Consolas"/>
-          <w:b w:val="0"/>
-          <w:color w:val="B5CEA8"/>
-          <w:kern w:val="0"/>
-          <w:sz w:val="21"/>
-          <w:szCs w:val="21"/>
-          <w:shd w:val="clear" w:fill="1E1E1E"/>
-          <w:lang w:val="en-US" w:eastAsia="zh-CN" w:bidi="ar"/>
-        </w:rPr>
-        <w:t>90</w:t>
-      </w:r>
-      <w:r>
-        <w:rPr>
-          <w:rFonts w:hint="eastAsia" w:ascii="Consolas" w:hAnsi="Consolas" w:eastAsia="Consolas" w:cs="Consolas"/>
-          <w:b w:val="0"/>
-          <w:color w:val="B5CEA8"/>
-          <w:kern w:val="0"/>
-          <w:sz w:val="21"/>
-          <w:szCs w:val="21"/>
-          <w:shd w:val="clear" w:fill="1E1E1E"/>
-          <w:lang w:val="en-US" w:eastAsia="zh-CN" w:bidi="ar"/>
-        </w:rPr>
-        <w:t xml:space="preserve"> </w:t>
-      </w:r>
-      <w:r>
-        <w:rPr>
-          <w:rFonts w:hint="default" w:ascii="Consolas" w:hAnsi="Consolas" w:eastAsia="Consolas" w:cs="Consolas"/>
-          <w:b w:val="0"/>
-          <w:color w:val="D4D4D4"/>
-          <w:kern w:val="0"/>
-          <w:sz w:val="21"/>
-          <w:szCs w:val="21"/>
-          <w:shd w:val="clear" w:fill="1E1E1E"/>
-          <w:lang w:val="en-US" w:eastAsia="zh-CN" w:bidi="ar"/>
-        </w:rPr>
-        <w:t>}</w:t>
-      </w:r>
-      <w:r>
-        <w:rPr>
-          <w:rFonts w:hint="eastAsia" w:ascii="Consolas" w:hAnsi="Consolas" w:eastAsia="Consolas" w:cs="Consolas"/>
-          <w:b w:val="0"/>
-          <w:color w:val="D4D4D4"/>
-          <w:kern w:val="0"/>
-          <w:sz w:val="21"/>
-          <w:szCs w:val="21"/>
-          <w:shd w:val="clear" w:fill="1E1E1E"/>
-          <w:lang w:val="en-US" w:eastAsia="zh-CN" w:bidi="ar"/>
-        </w:rPr>
-        <w:t xml:space="preserve"> </w:t>
-      </w:r>
-      <w:r>
-        <w:rPr>
-          <w:rFonts w:hint="default" w:ascii="Consolas" w:hAnsi="Consolas" w:eastAsia="Consolas" w:cs="Consolas"/>
-          <w:b w:val="0"/>
-          <w:color w:val="D4D4D4"/>
-          <w:kern w:val="0"/>
-          <w:sz w:val="21"/>
-          <w:szCs w:val="21"/>
-          <w:shd w:val="clear" w:fill="1E1E1E"/>
-          <w:lang w:val="en-US" w:eastAsia="zh-CN" w:bidi="ar"/>
-        </w:rPr>
-        <w:t>}</w:t>
-      </w:r>
-      <w:r>
-        <w:rPr>
-          <w:rFonts w:hint="eastAsia" w:ascii="Consolas" w:hAnsi="Consolas" w:eastAsia="Consolas" w:cs="Consolas"/>
-          <w:b w:val="0"/>
-          <w:color w:val="D4D4D4"/>
-          <w:kern w:val="0"/>
-          <w:sz w:val="21"/>
-          <w:szCs w:val="21"/>
-          <w:shd w:val="clear" w:fill="1E1E1E"/>
-          <w:lang w:val="en-US" w:eastAsia="zh-CN" w:bidi="ar"/>
-        </w:rPr>
-        <w:t xml:space="preserve"> </w:t>
-      </w:r>
-      <w:r>
-        <w:rPr>
-          <w:rFonts w:hint="default" w:ascii="Consolas" w:hAnsi="Consolas" w:eastAsia="Consolas" w:cs="Consolas"/>
-          <w:b w:val="0"/>
-          <w:color w:val="D4D4D4"/>
-          <w:kern w:val="0"/>
-          <w:sz w:val="21"/>
-          <w:szCs w:val="21"/>
-          <w:shd w:val="clear" w:fill="1E1E1E"/>
-          <w:lang w:val="en-US" w:eastAsia="zh-CN" w:bidi="ar"/>
-        </w:rPr>
-        <w:t>}</w:t>
-      </w:r>
-    </w:p>
-    <w:p>
-      <w:pPr>
-        <w:keepNext w:val="0"/>
-        <w:keepLines w:val="0"/>
-        <w:widowControl/>
-        <w:suppressLineNumbers w:val="0"/>
-        <w:shd w:val="clear" w:fill="1E1E1E"/>
-        <w:spacing w:line="288" w:lineRule="atLeast"/>
-        <w:jc w:val="left"/>
-        <w:rPr>
-          <w:rFonts w:hint="default" w:ascii="Consolas" w:hAnsi="Consolas" w:eastAsia="Consolas" w:cs="Consolas"/>
-          <w:b w:val="0"/>
-          <w:color w:val="D4D4D4"/>
-          <w:sz w:val="21"/>
-          <w:szCs w:val="21"/>
-        </w:rPr>
-      </w:pPr>
-      <w:r>
-        <w:rPr>
-          <w:rFonts w:hint="default" w:ascii="Consolas" w:hAnsi="Consolas" w:eastAsia="Consolas" w:cs="Consolas"/>
-          <w:b w:val="0"/>
-          <w:color w:val="D4D4D4"/>
-          <w:kern w:val="0"/>
-          <w:sz w:val="21"/>
-          <w:szCs w:val="21"/>
-          <w:shd w:val="clear" w:fill="1E1E1E"/>
-          <w:lang w:val="en-US" w:eastAsia="zh-CN" w:bidi="ar"/>
-        </w:rPr>
-        <w:t>])</w:t>
-      </w:r>
-    </w:p>
-    <w:p>
-      <w:pPr>
-        <w:pStyle w:val="25"/>
-        <w:bidi w:val="0"/>
-        <w:rPr>
-          <w:rFonts w:hint="default"/>
-          <w:lang w:val="en-US"/>
-        </w:rPr>
-      </w:pPr>
-    </w:p>
-    <w:p>
-      <w:pPr>
-        <w:pStyle w:val="28"/>
-        <w:bidi w:val="0"/>
-        <w:rPr>
-          <w:rFonts w:hint="default"/>
-          <w:lang w:val="en-US"/>
-        </w:rPr>
-      </w:pPr>
-      <w:r>
-        <w:rPr>
-          <w:rFonts w:hint="default"/>
-          <w:lang w:val="en-US"/>
-        </w:rPr>
-        <w:t>$group</w:t>
-      </w:r>
-    </w:p>
-    <w:p>
-      <w:pPr>
-        <w:pStyle w:val="25"/>
-        <w:bidi w:val="0"/>
-        <w:rPr>
-          <w:rFonts w:hint="default"/>
-          <w:lang w:val="en-US"/>
-        </w:rPr>
-      </w:pPr>
-      <w:r>
-        <w:rPr>
-          <w:rFonts w:hint="default"/>
-          <w:lang w:val="en-US"/>
-        </w:rPr>
-        <w:t>将集合中的文档进行分组，可用于统计结果。</w:t>
-      </w:r>
-    </w:p>
-    <w:p>
-      <w:pPr>
-        <w:pStyle w:val="25"/>
-        <w:bidi w:val="0"/>
-        <w:rPr>
-          <w:rFonts w:hint="eastAsia" w:eastAsia="楷体"/>
-          <w:lang w:val="en-US" w:eastAsia="zh-CN"/>
-        </w:rPr>
-      </w:pPr>
-      <w:r>
-        <w:rPr>
-          <w:rFonts w:hint="default"/>
-          <w:lang w:val="en-US"/>
-        </w:rPr>
-        <w:t>统计每个订单的订单数量，按照订单号分组</w:t>
-      </w:r>
-      <w:r>
-        <w:rPr>
-          <w:rFonts w:hint="eastAsia"/>
-          <w:lang w:val="en-US" w:eastAsia="zh-CN"/>
-        </w:rPr>
-        <w:t>。</w:t>
-      </w:r>
-    </w:p>
-    <w:p>
-      <w:pPr>
-        <w:keepNext w:val="0"/>
-        <w:keepLines w:val="0"/>
-        <w:widowControl/>
-        <w:suppressLineNumbers w:val="0"/>
-        <w:shd w:val="clear" w:fill="1E1E1E"/>
-        <w:spacing w:line="288" w:lineRule="atLeast"/>
-        <w:ind w:left="0" w:leftChars="0" w:firstLine="479" w:firstLineChars="220"/>
-        <w:jc w:val="left"/>
-        <w:rPr>
-          <w:rFonts w:ascii="Consolas" w:hAnsi="Consolas" w:eastAsia="Consolas" w:cs="Consolas"/>
-          <w:b w:val="0"/>
-          <w:color w:val="D4D4D4"/>
-          <w:sz w:val="21"/>
-          <w:szCs w:val="21"/>
-        </w:rPr>
-      </w:pPr>
-      <w:r>
-        <w:rPr>
-          <w:rFonts w:hint="default" w:ascii="Consolas" w:hAnsi="Consolas" w:eastAsia="Consolas" w:cs="Consolas"/>
-          <w:b w:val="0"/>
-          <w:color w:val="9CDCFE"/>
-          <w:kern w:val="0"/>
-          <w:sz w:val="21"/>
-          <w:szCs w:val="21"/>
-          <w:shd w:val="clear" w:fill="1E1E1E"/>
-          <w:lang w:val="en-US" w:eastAsia="zh-CN" w:bidi="ar"/>
-        </w:rPr>
-        <w:t>db</w:t>
-      </w:r>
-      <w:r>
-        <w:rPr>
-          <w:rFonts w:hint="default" w:ascii="Consolas" w:hAnsi="Consolas" w:eastAsia="Consolas" w:cs="Consolas"/>
-          <w:b w:val="0"/>
-          <w:color w:val="D4D4D4"/>
-          <w:kern w:val="0"/>
-          <w:sz w:val="21"/>
-          <w:szCs w:val="21"/>
-          <w:shd w:val="clear" w:fill="1E1E1E"/>
-          <w:lang w:val="en-US" w:eastAsia="zh-CN" w:bidi="ar"/>
-        </w:rPr>
-        <w:t>.</w:t>
-      </w:r>
-      <w:r>
-        <w:rPr>
-          <w:rFonts w:hint="default" w:ascii="Consolas" w:hAnsi="Consolas" w:eastAsia="Consolas" w:cs="Consolas"/>
-          <w:b w:val="0"/>
-          <w:color w:val="9CDCFE"/>
-          <w:kern w:val="0"/>
-          <w:sz w:val="21"/>
-          <w:szCs w:val="21"/>
-          <w:shd w:val="clear" w:fill="1E1E1E"/>
-          <w:lang w:val="en-US" w:eastAsia="zh-CN" w:bidi="ar"/>
-        </w:rPr>
-        <w:t>order_item</w:t>
-      </w:r>
-      <w:r>
-        <w:rPr>
-          <w:rFonts w:hint="default" w:ascii="Consolas" w:hAnsi="Consolas" w:eastAsia="Consolas" w:cs="Consolas"/>
-          <w:b w:val="0"/>
-          <w:color w:val="D4D4D4"/>
-          <w:kern w:val="0"/>
-          <w:sz w:val="21"/>
-          <w:szCs w:val="21"/>
-          <w:shd w:val="clear" w:fill="1E1E1E"/>
-          <w:lang w:val="en-US" w:eastAsia="zh-CN" w:bidi="ar"/>
-        </w:rPr>
-        <w:t>.</w:t>
-      </w:r>
-      <w:r>
-        <w:rPr>
-          <w:rFonts w:hint="default" w:ascii="Consolas" w:hAnsi="Consolas" w:eastAsia="Consolas" w:cs="Consolas"/>
-          <w:b w:val="0"/>
-          <w:color w:val="DCDCAA"/>
-          <w:kern w:val="0"/>
-          <w:sz w:val="21"/>
-          <w:szCs w:val="21"/>
-          <w:shd w:val="clear" w:fill="1E1E1E"/>
-          <w:lang w:val="en-US" w:eastAsia="zh-CN" w:bidi="ar"/>
-        </w:rPr>
-        <w:t>aggregate</w:t>
-      </w:r>
-      <w:r>
-        <w:rPr>
-          <w:rFonts w:hint="default" w:ascii="Consolas" w:hAnsi="Consolas" w:eastAsia="Consolas" w:cs="Consolas"/>
-          <w:b w:val="0"/>
-          <w:color w:val="D4D4D4"/>
-          <w:kern w:val="0"/>
-          <w:sz w:val="21"/>
-          <w:szCs w:val="21"/>
-          <w:shd w:val="clear" w:fill="1E1E1E"/>
-          <w:lang w:val="en-US" w:eastAsia="zh-CN" w:bidi="ar"/>
-        </w:rPr>
-        <w:t>(</w:t>
-      </w:r>
-      <w:r>
-        <w:rPr>
-          <w:rFonts w:hint="default" w:ascii="Consolas" w:hAnsi="Consolas" w:eastAsia="Consolas" w:cs="Consolas"/>
-          <w:b w:val="0"/>
-          <w:color w:val="D4D4D4"/>
-          <w:kern w:val="0"/>
-          <w:sz w:val="21"/>
-          <w:szCs w:val="21"/>
-          <w:shd w:val="clear" w:fill="1E1E1E"/>
-          <w:lang w:val="en-US" w:eastAsia="zh-CN" w:bidi="ar"/>
-        </w:rPr>
-        <w:t>[</w:t>
-      </w:r>
-    </w:p>
-    <w:p>
-      <w:pPr>
-        <w:keepNext w:val="0"/>
-        <w:keepLines w:val="0"/>
-        <w:widowControl/>
-        <w:suppressLineNumbers w:val="0"/>
-        <w:shd w:val="clear" w:fill="1E1E1E"/>
-        <w:spacing w:line="288" w:lineRule="atLeast"/>
-        <w:ind w:left="0" w:leftChars="0" w:firstLine="719" w:firstLineChars="330"/>
-        <w:jc w:val="left"/>
-        <w:rPr>
-          <w:rFonts w:hint="default" w:ascii="Consolas" w:hAnsi="Consolas" w:eastAsia="Consolas" w:cs="Consolas"/>
-          <w:b w:val="0"/>
-          <w:color w:val="D4D4D4"/>
-          <w:sz w:val="21"/>
-          <w:szCs w:val="21"/>
-        </w:rPr>
-      </w:pPr>
-      <w:r>
-        <w:rPr>
-          <w:rFonts w:hint="default" w:ascii="Consolas" w:hAnsi="Consolas" w:eastAsia="Consolas" w:cs="Consolas"/>
-          <w:b w:val="0"/>
-          <w:color w:val="D4D4D4"/>
-          <w:kern w:val="0"/>
-          <w:sz w:val="21"/>
-          <w:szCs w:val="21"/>
-          <w:shd w:val="clear" w:fill="1E1E1E"/>
-          <w:lang w:val="en-US" w:eastAsia="zh-CN" w:bidi="ar"/>
-        </w:rPr>
-        <w:t>{</w:t>
-      </w:r>
-      <w:r>
-        <w:rPr>
-          <w:rFonts w:hint="eastAsia" w:ascii="Consolas" w:hAnsi="Consolas" w:eastAsia="Consolas" w:cs="Consolas"/>
-          <w:b w:val="0"/>
-          <w:color w:val="D4D4D4"/>
-          <w:kern w:val="0"/>
-          <w:sz w:val="21"/>
-          <w:szCs w:val="21"/>
-          <w:shd w:val="clear" w:fill="1E1E1E"/>
-          <w:lang w:val="en-US" w:eastAsia="zh-CN" w:bidi="ar"/>
-        </w:rPr>
-        <w:t xml:space="preserve"> </w:t>
-      </w:r>
-      <w:r>
-        <w:rPr>
-          <w:rFonts w:hint="default" w:ascii="Consolas" w:hAnsi="Consolas" w:eastAsia="Consolas" w:cs="Consolas"/>
-          <w:b w:val="0"/>
-          <w:color w:val="9CDCFE"/>
-          <w:kern w:val="0"/>
-          <w:sz w:val="21"/>
-          <w:szCs w:val="21"/>
-          <w:shd w:val="clear" w:fill="1E1E1E"/>
-          <w:lang w:val="en-US" w:eastAsia="zh-CN" w:bidi="ar"/>
-        </w:rPr>
-        <w:t>$group:</w:t>
-      </w:r>
-      <w:r>
-        <w:rPr>
-          <w:rFonts w:hint="default" w:ascii="Consolas" w:hAnsi="Consolas" w:eastAsia="Consolas" w:cs="Consolas"/>
-          <w:b w:val="0"/>
-          <w:color w:val="D4D4D4"/>
-          <w:kern w:val="0"/>
-          <w:sz w:val="21"/>
-          <w:szCs w:val="21"/>
-          <w:shd w:val="clear" w:fill="1E1E1E"/>
-          <w:lang w:val="en-US" w:eastAsia="zh-CN" w:bidi="ar"/>
-        </w:rPr>
-        <w:t xml:space="preserve"> {</w:t>
-      </w:r>
-      <w:r>
-        <w:rPr>
-          <w:rFonts w:hint="eastAsia" w:ascii="Consolas" w:hAnsi="Consolas" w:eastAsia="Consolas" w:cs="Consolas"/>
-          <w:b w:val="0"/>
-          <w:color w:val="D4D4D4"/>
-          <w:kern w:val="0"/>
-          <w:sz w:val="21"/>
-          <w:szCs w:val="21"/>
-          <w:shd w:val="clear" w:fill="1E1E1E"/>
-          <w:lang w:val="en-US" w:eastAsia="zh-CN" w:bidi="ar"/>
-        </w:rPr>
-        <w:t xml:space="preserve"> </w:t>
-      </w:r>
-      <w:r>
-        <w:rPr>
-          <w:rFonts w:hint="default" w:ascii="Consolas" w:hAnsi="Consolas" w:eastAsia="Consolas" w:cs="Consolas"/>
-          <w:b w:val="0"/>
-          <w:color w:val="9CDCFE"/>
-          <w:kern w:val="0"/>
-          <w:sz w:val="21"/>
-          <w:szCs w:val="21"/>
-          <w:shd w:val="clear" w:fill="1E1E1E"/>
-          <w:lang w:val="en-US" w:eastAsia="zh-CN" w:bidi="ar"/>
-        </w:rPr>
-        <w:t>_id:</w:t>
-      </w:r>
-      <w:r>
-        <w:rPr>
-          <w:rFonts w:hint="default" w:ascii="Consolas" w:hAnsi="Consolas" w:eastAsia="Consolas" w:cs="Consolas"/>
-          <w:b w:val="0"/>
-          <w:color w:val="D4D4D4"/>
-          <w:kern w:val="0"/>
-          <w:sz w:val="21"/>
-          <w:szCs w:val="21"/>
-          <w:shd w:val="clear" w:fill="1E1E1E"/>
-          <w:lang w:val="en-US" w:eastAsia="zh-CN" w:bidi="ar"/>
-        </w:rPr>
-        <w:t xml:space="preserve"> </w:t>
-      </w:r>
-      <w:r>
-        <w:rPr>
-          <w:rFonts w:hint="default" w:ascii="Consolas" w:hAnsi="Consolas" w:eastAsia="Consolas" w:cs="Consolas"/>
-          <w:b w:val="0"/>
-          <w:color w:val="CE9178"/>
-          <w:kern w:val="0"/>
-          <w:sz w:val="21"/>
-          <w:szCs w:val="21"/>
-          <w:shd w:val="clear" w:fill="1E1E1E"/>
-          <w:lang w:val="en-US" w:eastAsia="zh-CN" w:bidi="ar"/>
-        </w:rPr>
-        <w:t>"$order_id"</w:t>
-      </w:r>
-      <w:r>
-        <w:rPr>
-          <w:rFonts w:hint="default" w:ascii="Consolas" w:hAnsi="Consolas" w:eastAsia="Consolas" w:cs="Consolas"/>
-          <w:b w:val="0"/>
-          <w:color w:val="D4D4D4"/>
-          <w:kern w:val="0"/>
-          <w:sz w:val="21"/>
-          <w:szCs w:val="21"/>
-          <w:shd w:val="clear" w:fill="1E1E1E"/>
-          <w:lang w:val="en-US" w:eastAsia="zh-CN" w:bidi="ar"/>
-        </w:rPr>
-        <w:t>,</w:t>
-      </w:r>
-      <w:r>
-        <w:rPr>
-          <w:rFonts w:hint="eastAsia" w:ascii="Consolas" w:hAnsi="Consolas" w:eastAsia="Consolas" w:cs="Consolas"/>
-          <w:b w:val="0"/>
-          <w:color w:val="D4D4D4"/>
-          <w:kern w:val="0"/>
-          <w:sz w:val="21"/>
-          <w:szCs w:val="21"/>
-          <w:shd w:val="clear" w:fill="1E1E1E"/>
-          <w:lang w:val="en-US" w:eastAsia="zh-CN" w:bidi="ar"/>
-        </w:rPr>
-        <w:t xml:space="preserve"> </w:t>
-      </w:r>
-      <w:r>
-        <w:rPr>
-          <w:rFonts w:hint="default" w:ascii="Consolas" w:hAnsi="Consolas" w:eastAsia="Consolas" w:cs="Consolas"/>
-          <w:b w:val="0"/>
-          <w:color w:val="9CDCFE"/>
-          <w:kern w:val="0"/>
-          <w:sz w:val="21"/>
-          <w:szCs w:val="21"/>
-          <w:shd w:val="clear" w:fill="1E1E1E"/>
-          <w:lang w:val="en-US" w:eastAsia="zh-CN" w:bidi="ar"/>
-        </w:rPr>
-        <w:t>total:</w:t>
-      </w:r>
-      <w:r>
-        <w:rPr>
-          <w:rFonts w:hint="default" w:ascii="Consolas" w:hAnsi="Consolas" w:eastAsia="Consolas" w:cs="Consolas"/>
-          <w:b w:val="0"/>
-          <w:color w:val="D4D4D4"/>
-          <w:kern w:val="0"/>
-          <w:sz w:val="21"/>
-          <w:szCs w:val="21"/>
-          <w:shd w:val="clear" w:fill="1E1E1E"/>
-          <w:lang w:val="en-US" w:eastAsia="zh-CN" w:bidi="ar"/>
-        </w:rPr>
-        <w:t xml:space="preserve"> {</w:t>
-      </w:r>
-      <w:r>
-        <w:rPr>
-          <w:rFonts w:hint="eastAsia" w:ascii="Consolas" w:hAnsi="Consolas" w:eastAsia="Consolas" w:cs="Consolas"/>
-          <w:b w:val="0"/>
-          <w:color w:val="D4D4D4"/>
-          <w:kern w:val="0"/>
-          <w:sz w:val="21"/>
-          <w:szCs w:val="21"/>
-          <w:shd w:val="clear" w:fill="1E1E1E"/>
-          <w:lang w:val="en-US" w:eastAsia="zh-CN" w:bidi="ar"/>
-        </w:rPr>
-        <w:t xml:space="preserve"> </w:t>
-      </w:r>
-      <w:r>
-        <w:rPr>
-          <w:rFonts w:hint="default" w:ascii="Consolas" w:hAnsi="Consolas" w:eastAsia="Consolas" w:cs="Consolas"/>
-          <w:b w:val="0"/>
-          <w:color w:val="9CDCFE"/>
-          <w:kern w:val="0"/>
-          <w:sz w:val="21"/>
-          <w:szCs w:val="21"/>
-          <w:shd w:val="clear" w:fill="1E1E1E"/>
-          <w:lang w:val="en-US" w:eastAsia="zh-CN" w:bidi="ar"/>
-        </w:rPr>
-        <w:t>$sum:</w:t>
-      </w:r>
-      <w:r>
-        <w:rPr>
-          <w:rFonts w:hint="default" w:ascii="Consolas" w:hAnsi="Consolas" w:eastAsia="Consolas" w:cs="Consolas"/>
-          <w:b w:val="0"/>
-          <w:color w:val="D4D4D4"/>
-          <w:kern w:val="0"/>
-          <w:sz w:val="21"/>
-          <w:szCs w:val="21"/>
-          <w:shd w:val="clear" w:fill="1E1E1E"/>
-          <w:lang w:val="en-US" w:eastAsia="zh-CN" w:bidi="ar"/>
-        </w:rPr>
-        <w:t xml:space="preserve"> </w:t>
-      </w:r>
-      <w:r>
-        <w:rPr>
-          <w:rFonts w:hint="default" w:ascii="Consolas" w:hAnsi="Consolas" w:eastAsia="Consolas" w:cs="Consolas"/>
-          <w:b w:val="0"/>
-          <w:color w:val="CE9178"/>
-          <w:kern w:val="0"/>
-          <w:sz w:val="21"/>
-          <w:szCs w:val="21"/>
-          <w:shd w:val="clear" w:fill="1E1E1E"/>
-          <w:lang w:val="en-US" w:eastAsia="zh-CN" w:bidi="ar"/>
-        </w:rPr>
-        <w:t>"$num"</w:t>
-      </w:r>
-      <w:r>
-        <w:rPr>
-          <w:rFonts w:hint="eastAsia" w:ascii="Consolas" w:hAnsi="Consolas" w:eastAsia="Consolas" w:cs="Consolas"/>
-          <w:b w:val="0"/>
-          <w:color w:val="CE9178"/>
-          <w:kern w:val="0"/>
-          <w:sz w:val="21"/>
-          <w:szCs w:val="21"/>
-          <w:shd w:val="clear" w:fill="1E1E1E"/>
-          <w:lang w:val="en-US" w:eastAsia="zh-CN" w:bidi="ar"/>
-        </w:rPr>
-        <w:t xml:space="preserve"> </w:t>
-      </w:r>
-      <w:r>
-        <w:rPr>
-          <w:rFonts w:hint="default" w:ascii="Consolas" w:hAnsi="Consolas" w:eastAsia="Consolas" w:cs="Consolas"/>
-          <w:b w:val="0"/>
-          <w:color w:val="D4D4D4"/>
-          <w:kern w:val="0"/>
-          <w:sz w:val="21"/>
-          <w:szCs w:val="21"/>
-          <w:shd w:val="clear" w:fill="1E1E1E"/>
-          <w:lang w:val="en-US" w:eastAsia="zh-CN" w:bidi="ar"/>
-        </w:rPr>
-        <w:t>}</w:t>
-      </w:r>
-      <w:r>
-        <w:rPr>
-          <w:rFonts w:hint="eastAsia" w:ascii="Consolas" w:hAnsi="Consolas" w:eastAsia="Consolas" w:cs="Consolas"/>
-          <w:b w:val="0"/>
-          <w:color w:val="D4D4D4"/>
-          <w:kern w:val="0"/>
-          <w:sz w:val="21"/>
-          <w:szCs w:val="21"/>
-          <w:shd w:val="clear" w:fill="1E1E1E"/>
-          <w:lang w:val="en-US" w:eastAsia="zh-CN" w:bidi="ar"/>
-        </w:rPr>
-        <w:t xml:space="preserve"> </w:t>
-      </w:r>
-      <w:r>
-        <w:rPr>
-          <w:rFonts w:hint="default" w:ascii="Consolas" w:hAnsi="Consolas" w:eastAsia="Consolas" w:cs="Consolas"/>
-          <w:b w:val="0"/>
-          <w:color w:val="D4D4D4"/>
-          <w:kern w:val="0"/>
-          <w:sz w:val="21"/>
-          <w:szCs w:val="21"/>
-          <w:shd w:val="clear" w:fill="1E1E1E"/>
-          <w:lang w:val="en-US" w:eastAsia="zh-CN" w:bidi="ar"/>
-        </w:rPr>
-        <w:t>}</w:t>
-      </w:r>
-      <w:r>
-        <w:rPr>
-          <w:rFonts w:hint="eastAsia" w:ascii="Consolas" w:hAnsi="Consolas" w:eastAsia="Consolas" w:cs="Consolas"/>
-          <w:b w:val="0"/>
-          <w:color w:val="D4D4D4"/>
-          <w:kern w:val="0"/>
-          <w:sz w:val="21"/>
-          <w:szCs w:val="21"/>
-          <w:shd w:val="clear" w:fill="1E1E1E"/>
-          <w:lang w:val="en-US" w:eastAsia="zh-CN" w:bidi="ar"/>
-        </w:rPr>
-        <w:t xml:space="preserve"> </w:t>
-      </w:r>
-      <w:r>
-        <w:rPr>
-          <w:rFonts w:hint="default" w:ascii="Consolas" w:hAnsi="Consolas" w:eastAsia="Consolas" w:cs="Consolas"/>
-          <w:b w:val="0"/>
-          <w:color w:val="D4D4D4"/>
-          <w:kern w:val="0"/>
-          <w:sz w:val="21"/>
-          <w:szCs w:val="21"/>
-          <w:shd w:val="clear" w:fill="1E1E1E"/>
-          <w:lang w:val="en-US" w:eastAsia="zh-CN" w:bidi="ar"/>
-        </w:rPr>
-        <w:t>}</w:t>
       </w:r>
     </w:p>
     <w:p>
@@ -36365,86 +35542,90 @@
           <w:rFonts w:hint="default" w:ascii="Consolas" w:hAnsi="Consolas" w:eastAsia="Consolas" w:cs="Consolas"/>
           <w:b w:val="0"/>
           <w:color w:val="D4D4D4"/>
-          <w:sz w:val="21"/>
-          <w:szCs w:val="21"/>
-        </w:rPr>
-      </w:pPr>
-      <w:r>
-        <w:rPr>
-          <w:rFonts w:hint="default" w:ascii="Consolas" w:hAnsi="Consolas" w:eastAsia="Consolas" w:cs="Consolas"/>
-          <w:b w:val="0"/>
-          <w:color w:val="D4D4D4"/>
-          <w:kern w:val="0"/>
-          <w:sz w:val="21"/>
-          <w:szCs w:val="21"/>
-          <w:shd w:val="clear" w:fill="1E1E1E"/>
-          <w:lang w:val="en-US" w:eastAsia="zh-CN" w:bidi="ar"/>
-        </w:rPr>
-        <w:t>]</w:t>
-      </w:r>
-      <w:r>
-        <w:rPr>
-          <w:rFonts w:hint="default" w:ascii="Consolas" w:hAnsi="Consolas" w:eastAsia="Consolas" w:cs="Consolas"/>
-          <w:b w:val="0"/>
-          <w:color w:val="D4D4D4"/>
-          <w:kern w:val="0"/>
-          <w:sz w:val="21"/>
-          <w:szCs w:val="21"/>
-          <w:shd w:val="clear" w:fill="1E1E1E"/>
-          <w:lang w:val="en-US" w:eastAsia="zh-CN" w:bidi="ar"/>
-        </w:rPr>
-        <w:t>)</w:t>
-      </w:r>
-    </w:p>
-    <w:p>
-      <w:pPr>
-        <w:pStyle w:val="25"/>
-        <w:bidi w:val="0"/>
-        <w:rPr>
-          <w:rFonts w:hint="default"/>
-          <w:lang w:val="en-US"/>
-        </w:rPr>
-      </w:pPr>
-    </w:p>
-    <w:p>
-      <w:pPr>
-        <w:pStyle w:val="28"/>
-        <w:bidi w:val="0"/>
-        <w:rPr>
-          <w:rFonts w:hint="default"/>
-          <w:lang w:val="en-US"/>
-        </w:rPr>
-      </w:pPr>
-      <w:r>
-        <w:rPr>
-          <w:rFonts w:hint="default"/>
-          <w:lang w:val="en-US"/>
-        </w:rPr>
-        <w:t>$sort</w:t>
-      </w:r>
-    </w:p>
-    <w:p>
-      <w:pPr>
-        <w:pStyle w:val="25"/>
-        <w:bidi w:val="0"/>
-        <w:rPr>
-          <w:rFonts w:hint="eastAsia" w:eastAsia="楷体"/>
-          <w:lang w:val="en-US" w:eastAsia="zh-CN"/>
-        </w:rPr>
-      </w:pPr>
-      <w:r>
-        <w:rPr>
-          <w:rFonts w:hint="default"/>
-          <w:lang w:val="en-US"/>
-        </w:rPr>
-        <w:t>将集合中的文档进行排序</w:t>
-      </w:r>
-      <w:r>
-        <w:rPr>
-          <w:rFonts w:hint="eastAsia"/>
-          <w:lang w:val="en-US" w:eastAsia="zh-CN"/>
-        </w:rPr>
-        <w:t>。</w:t>
+          <w:kern w:val="0"/>
+          <w:sz w:val="21"/>
+          <w:szCs w:val="21"/>
+          <w:shd w:val="clear" w:fill="1E1E1E"/>
+          <w:lang w:val="en-US" w:eastAsia="zh-CN" w:bidi="ar"/>
+        </w:rPr>
+      </w:pPr>
+      <w:r>
+        <w:rPr>
+          <w:rFonts w:hint="default" w:ascii="Consolas" w:hAnsi="Consolas" w:eastAsia="Consolas" w:cs="Consolas"/>
+          <w:b w:val="0"/>
+          <w:color w:val="9CDCFE"/>
+          <w:kern w:val="0"/>
+          <w:sz w:val="21"/>
+          <w:szCs w:val="21"/>
+          <w:shd w:val="clear" w:fill="1E1E1E"/>
+          <w:lang w:val="en-US" w:eastAsia="zh-CN" w:bidi="ar"/>
+        </w:rPr>
+        <w:t>db</w:t>
+      </w:r>
+      <w:r>
+        <w:rPr>
+          <w:rFonts w:hint="default" w:ascii="Consolas" w:hAnsi="Consolas" w:eastAsia="Consolas" w:cs="Consolas"/>
+          <w:b w:val="0"/>
+          <w:color w:val="D4D4D4"/>
+          <w:kern w:val="0"/>
+          <w:sz w:val="21"/>
+          <w:szCs w:val="21"/>
+          <w:shd w:val="clear" w:fill="1E1E1E"/>
+          <w:lang w:val="en-US" w:eastAsia="zh-CN" w:bidi="ar"/>
+        </w:rPr>
+        <w:t>.</w:t>
+      </w:r>
+      <w:r>
+        <w:rPr>
+          <w:rFonts w:hint="default" w:ascii="Consolas" w:hAnsi="Consolas" w:eastAsia="Consolas" w:cs="Consolas"/>
+          <w:b w:val="0"/>
+          <w:color w:val="9CDCFE"/>
+          <w:kern w:val="0"/>
+          <w:sz w:val="21"/>
+          <w:szCs w:val="21"/>
+          <w:shd w:val="clear" w:fill="1E1E1E"/>
+          <w:lang w:val="en-US" w:eastAsia="zh-CN" w:bidi="ar"/>
+        </w:rPr>
+        <w:t>order</w:t>
+      </w:r>
+      <w:r>
+        <w:rPr>
+          <w:rFonts w:hint="default" w:ascii="Consolas" w:hAnsi="Consolas" w:eastAsia="Consolas" w:cs="Consolas"/>
+          <w:b w:val="0"/>
+          <w:color w:val="D4D4D4"/>
+          <w:kern w:val="0"/>
+          <w:sz w:val="21"/>
+          <w:szCs w:val="21"/>
+          <w:shd w:val="clear" w:fill="1E1E1E"/>
+          <w:lang w:val="en-US" w:eastAsia="zh-CN" w:bidi="ar"/>
+        </w:rPr>
+        <w:t>.</w:t>
+      </w:r>
+      <w:r>
+        <w:rPr>
+          <w:rFonts w:hint="default" w:ascii="Consolas" w:hAnsi="Consolas" w:eastAsia="Consolas" w:cs="Consolas"/>
+          <w:b w:val="0"/>
+          <w:color w:val="DCDCAA"/>
+          <w:kern w:val="0"/>
+          <w:sz w:val="21"/>
+          <w:szCs w:val="21"/>
+          <w:shd w:val="clear" w:fill="1E1E1E"/>
+          <w:lang w:val="en-US" w:eastAsia="zh-CN" w:bidi="ar"/>
+        </w:rPr>
+        <w:t>aggregate</w:t>
+      </w:r>
+      <w:r>
+        <w:rPr>
+          <w:rFonts w:hint="default" w:ascii="Consolas" w:hAnsi="Consolas" w:eastAsia="Consolas" w:cs="Consolas"/>
+          <w:b w:val="0"/>
+          <w:color w:val="D4D4D4"/>
+          <w:kern w:val="0"/>
+          <w:sz w:val="21"/>
+          <w:szCs w:val="21"/>
+          <w:shd w:val="clear" w:fill="1E1E1E"/>
+          <w:lang w:val="en-US" w:eastAsia="zh-CN" w:bidi="ar"/>
+        </w:rPr>
+        <w:t>([</w:t>
       </w:r>
     </w:p>
     <w:p>
@@ -36455,7 +35636,7 @@
         <w:suppressLineNumbers w:val="0"/>
         <w:shd w:val="clear" w:fill="1E1E1E"/>
         <w:spacing w:line="288" w:lineRule="atLeast"/>
-        <w:ind w:left="0" w:leftChars="0" w:firstLine="479" w:firstLineChars="220"/>
+        <w:ind w:left="0" w:leftChars="0" w:firstLine="672" w:firstLineChars="320"/>
         <w:jc w:val="left"/>
         <w:rPr>
           <w:rFonts w:hint="default" w:ascii="Consolas" w:hAnsi="Consolas" w:eastAsia="Consolas" w:cs="Consolas"/>
@@ -36472,79 +35653,222 @@
         <w:rPr>
           <w:rFonts w:hint="default" w:ascii="Consolas" w:hAnsi="Consolas" w:eastAsia="Consolas" w:cs="Consolas"/>
           <w:b w:val="0"/>
-          <w:color w:val="9CDCFE"/>
-          <w:kern w:val="0"/>
-          <w:sz w:val="21"/>
-          <w:szCs w:val="21"/>
-          <w:shd w:val="clear" w:fill="1E1E1E"/>
-          <w:lang w:val="en-US" w:eastAsia="zh-CN" w:bidi="ar"/>
-        </w:rPr>
-        <w:t>db</w:t>
-      </w:r>
-      <w:r>
-        <w:rPr>
-          <w:rFonts w:hint="default" w:ascii="Consolas" w:hAnsi="Consolas" w:eastAsia="Consolas" w:cs="Consolas"/>
-          <w:b w:val="0"/>
-          <w:color w:val="D4D4D4"/>
-          <w:kern w:val="0"/>
-          <w:sz w:val="21"/>
-          <w:szCs w:val="21"/>
-          <w:shd w:val="clear" w:fill="1E1E1E"/>
-          <w:lang w:val="en-US" w:eastAsia="zh-CN" w:bidi="ar"/>
-        </w:rPr>
-        <w:t>.</w:t>
-      </w:r>
-      <w:r>
-        <w:rPr>
-          <w:rFonts w:hint="default" w:ascii="Consolas" w:hAnsi="Consolas" w:eastAsia="Consolas" w:cs="Consolas"/>
-          <w:b w:val="0"/>
-          <w:color w:val="9CDCFE"/>
-          <w:kern w:val="0"/>
-          <w:sz w:val="21"/>
-          <w:szCs w:val="21"/>
-          <w:shd w:val="clear" w:fill="1E1E1E"/>
-          <w:lang w:val="en-US" w:eastAsia="zh-CN" w:bidi="ar"/>
-        </w:rPr>
-        <w:t>order</w:t>
-      </w:r>
-      <w:r>
-        <w:rPr>
-          <w:rFonts w:hint="default" w:ascii="Consolas" w:hAnsi="Consolas" w:eastAsia="Consolas" w:cs="Consolas"/>
-          <w:b w:val="0"/>
-          <w:color w:val="D4D4D4"/>
-          <w:kern w:val="0"/>
-          <w:sz w:val="21"/>
-          <w:szCs w:val="21"/>
-          <w:shd w:val="clear" w:fill="1E1E1E"/>
-          <w:lang w:val="en-US" w:eastAsia="zh-CN" w:bidi="ar"/>
-        </w:rPr>
-        <w:t>.</w:t>
-      </w:r>
-      <w:r>
-        <w:rPr>
-          <w:rFonts w:hint="default" w:ascii="Consolas" w:hAnsi="Consolas" w:eastAsia="Consolas" w:cs="Consolas"/>
-          <w:b w:val="0"/>
-          <w:color w:val="DCDCAA"/>
-          <w:kern w:val="0"/>
-          <w:sz w:val="21"/>
-          <w:szCs w:val="21"/>
-          <w:shd w:val="clear" w:fill="1E1E1E"/>
-          <w:lang w:val="en-US" w:eastAsia="zh-CN" w:bidi="ar"/>
-        </w:rPr>
-        <w:t>aggregate</w:t>
-      </w:r>
-      <w:r>
-        <w:rPr>
-          <w:rFonts w:hint="default" w:ascii="Consolas" w:hAnsi="Consolas" w:eastAsia="Consolas" w:cs="Consolas"/>
-          <w:b w:val="0"/>
-          <w:color w:val="D4D4D4"/>
-          <w:kern w:val="0"/>
-          <w:sz w:val="21"/>
-          <w:szCs w:val="21"/>
-          <w:shd w:val="clear" w:fill="1E1E1E"/>
-          <w:lang w:val="en-US" w:eastAsia="zh-CN" w:bidi="ar"/>
-        </w:rPr>
-        <w:t>([</w:t>
+          <w:color w:val="D4D4D4"/>
+          <w:kern w:val="0"/>
+          <w:sz w:val="21"/>
+          <w:szCs w:val="21"/>
+          <w:shd w:val="clear" w:fill="1E1E1E"/>
+          <w:lang w:val="en-US" w:eastAsia="zh-CN" w:bidi="ar"/>
+        </w:rPr>
+        <w:t>{</w:t>
+      </w:r>
+      <w:r>
+        <w:rPr>
+          <w:rFonts w:hint="eastAsia" w:ascii="Consolas" w:hAnsi="Consolas" w:eastAsia="Consolas" w:cs="Consolas"/>
+          <w:b w:val="0"/>
+          <w:color w:val="D4D4D4"/>
+          <w:kern w:val="0"/>
+          <w:sz w:val="21"/>
+          <w:szCs w:val="21"/>
+          <w:shd w:val="clear" w:fill="1E1E1E"/>
+          <w:lang w:val="en-US" w:eastAsia="zh-CN" w:bidi="ar"/>
+        </w:rPr>
+        <w:t xml:space="preserve"> </w:t>
+      </w:r>
+      <w:r>
+        <w:rPr>
+          <w:rFonts w:hint="default" w:ascii="Consolas" w:hAnsi="Consolas" w:eastAsia="Consolas" w:cs="Consolas"/>
+          <w:b w:val="0"/>
+          <w:color w:val="9CDCFE"/>
+          <w:kern w:val="0"/>
+          <w:sz w:val="21"/>
+          <w:szCs w:val="21"/>
+          <w:shd w:val="clear" w:fill="1E1E1E"/>
+          <w:lang w:val="en-US" w:eastAsia="zh-CN" w:bidi="ar"/>
+        </w:rPr>
+        <w:t>$project:</w:t>
+      </w:r>
+      <w:r>
+        <w:rPr>
+          <w:rFonts w:hint="default" w:ascii="Consolas" w:hAnsi="Consolas" w:eastAsia="Consolas" w:cs="Consolas"/>
+          <w:b w:val="0"/>
+          <w:color w:val="D4D4D4"/>
+          <w:kern w:val="0"/>
+          <w:sz w:val="21"/>
+          <w:szCs w:val="21"/>
+          <w:shd w:val="clear" w:fill="1E1E1E"/>
+          <w:lang w:val="en-US" w:eastAsia="zh-CN" w:bidi="ar"/>
+        </w:rPr>
+        <w:t xml:space="preserve"> {</w:t>
+      </w:r>
+      <w:r>
+        <w:rPr>
+          <w:rFonts w:hint="eastAsia" w:ascii="Consolas" w:hAnsi="Consolas" w:eastAsia="Consolas" w:cs="Consolas"/>
+          <w:b w:val="0"/>
+          <w:color w:val="D4D4D4"/>
+          <w:kern w:val="0"/>
+          <w:sz w:val="21"/>
+          <w:szCs w:val="21"/>
+          <w:shd w:val="clear" w:fill="1E1E1E"/>
+          <w:lang w:val="en-US" w:eastAsia="zh-CN" w:bidi="ar"/>
+        </w:rPr>
+        <w:t xml:space="preserve"> </w:t>
+      </w:r>
+      <w:r>
+        <w:rPr>
+          <w:rFonts w:hint="default" w:ascii="Consolas" w:hAnsi="Consolas" w:eastAsia="Consolas" w:cs="Consolas"/>
+          <w:b w:val="0"/>
+          <w:color w:val="9CDCFE"/>
+          <w:kern w:val="0"/>
+          <w:sz w:val="21"/>
+          <w:szCs w:val="21"/>
+          <w:shd w:val="clear" w:fill="1E1E1E"/>
+          <w:lang w:val="en-US" w:eastAsia="zh-CN" w:bidi="ar"/>
+        </w:rPr>
+        <w:t>trade_no:</w:t>
+      </w:r>
+      <w:r>
+        <w:rPr>
+          <w:rFonts w:hint="default" w:ascii="Consolas" w:hAnsi="Consolas" w:eastAsia="Consolas" w:cs="Consolas"/>
+          <w:b w:val="0"/>
+          <w:color w:val="D4D4D4"/>
+          <w:kern w:val="0"/>
+          <w:sz w:val="21"/>
+          <w:szCs w:val="21"/>
+          <w:shd w:val="clear" w:fill="1E1E1E"/>
+          <w:lang w:val="en-US" w:eastAsia="zh-CN" w:bidi="ar"/>
+        </w:rPr>
+        <w:t xml:space="preserve"> </w:t>
+      </w:r>
+      <w:r>
+        <w:rPr>
+          <w:rFonts w:hint="default" w:ascii="Consolas" w:hAnsi="Consolas" w:eastAsia="Consolas" w:cs="Consolas"/>
+          <w:b w:val="0"/>
+          <w:color w:val="B5CEA8"/>
+          <w:kern w:val="0"/>
+          <w:sz w:val="21"/>
+          <w:szCs w:val="21"/>
+          <w:shd w:val="clear" w:fill="1E1E1E"/>
+          <w:lang w:val="en-US" w:eastAsia="zh-CN" w:bidi="ar"/>
+        </w:rPr>
+        <w:t>1</w:t>
+      </w:r>
+      <w:r>
+        <w:rPr>
+          <w:rFonts w:hint="default" w:ascii="Consolas" w:hAnsi="Consolas" w:eastAsia="Consolas" w:cs="Consolas"/>
+          <w:b w:val="0"/>
+          <w:color w:val="D4D4D4"/>
+          <w:kern w:val="0"/>
+          <w:sz w:val="21"/>
+          <w:szCs w:val="21"/>
+          <w:shd w:val="clear" w:fill="1E1E1E"/>
+          <w:lang w:val="en-US" w:eastAsia="zh-CN" w:bidi="ar"/>
+        </w:rPr>
+        <w:t>,</w:t>
+      </w:r>
+      <w:r>
+        <w:rPr>
+          <w:rFonts w:hint="eastAsia" w:ascii="Consolas" w:hAnsi="Consolas" w:eastAsia="Consolas" w:cs="Consolas"/>
+          <w:b w:val="0"/>
+          <w:color w:val="D4D4D4"/>
+          <w:kern w:val="0"/>
+          <w:sz w:val="21"/>
+          <w:szCs w:val="21"/>
+          <w:shd w:val="clear" w:fill="1E1E1E"/>
+          <w:lang w:val="en-US" w:eastAsia="zh-CN" w:bidi="ar"/>
+        </w:rPr>
+        <w:t xml:space="preserve"> </w:t>
+      </w:r>
+      <w:r>
+        <w:rPr>
+          <w:rFonts w:hint="default" w:ascii="Consolas" w:hAnsi="Consolas" w:eastAsia="Consolas" w:cs="Consolas"/>
+          <w:b w:val="0"/>
+          <w:color w:val="9CDCFE"/>
+          <w:kern w:val="0"/>
+          <w:sz w:val="21"/>
+          <w:szCs w:val="21"/>
+          <w:shd w:val="clear" w:fill="1E1E1E"/>
+          <w:lang w:val="en-US" w:eastAsia="zh-CN" w:bidi="ar"/>
+        </w:rPr>
+        <w:t>all_price:</w:t>
+      </w:r>
+      <w:r>
+        <w:rPr>
+          <w:rFonts w:hint="default" w:ascii="Consolas" w:hAnsi="Consolas" w:eastAsia="Consolas" w:cs="Consolas"/>
+          <w:b w:val="0"/>
+          <w:color w:val="D4D4D4"/>
+          <w:kern w:val="0"/>
+          <w:sz w:val="21"/>
+          <w:szCs w:val="21"/>
+          <w:shd w:val="clear" w:fill="1E1E1E"/>
+          <w:lang w:val="en-US" w:eastAsia="zh-CN" w:bidi="ar"/>
+        </w:rPr>
+        <w:t xml:space="preserve"> </w:t>
+      </w:r>
+      <w:r>
+        <w:rPr>
+          <w:rFonts w:hint="default" w:ascii="Consolas" w:hAnsi="Consolas" w:eastAsia="Consolas" w:cs="Consolas"/>
+          <w:b w:val="0"/>
+          <w:color w:val="B5CEA8"/>
+          <w:kern w:val="0"/>
+          <w:sz w:val="21"/>
+          <w:szCs w:val="21"/>
+          <w:shd w:val="clear" w:fill="1E1E1E"/>
+          <w:lang w:val="en-US" w:eastAsia="zh-CN" w:bidi="ar"/>
+        </w:rPr>
+        <w:t>1</w:t>
+      </w:r>
+      <w:r>
+        <w:rPr>
+          <w:rFonts w:hint="eastAsia" w:ascii="Consolas" w:hAnsi="Consolas" w:eastAsia="Consolas" w:cs="Consolas"/>
+          <w:b w:val="0"/>
+          <w:color w:val="B5CEA8"/>
+          <w:kern w:val="0"/>
+          <w:sz w:val="21"/>
+          <w:szCs w:val="21"/>
+          <w:shd w:val="clear" w:fill="1E1E1E"/>
+          <w:lang w:val="en-US" w:eastAsia="zh-CN" w:bidi="ar"/>
+        </w:rPr>
+        <w:t xml:space="preserve"> </w:t>
+      </w:r>
+      <w:r>
+        <w:rPr>
+          <w:rFonts w:hint="default" w:ascii="Consolas" w:hAnsi="Consolas" w:eastAsia="Consolas" w:cs="Consolas"/>
+          <w:b w:val="0"/>
+          <w:color w:val="D4D4D4"/>
+          <w:kern w:val="0"/>
+          <w:sz w:val="21"/>
+          <w:szCs w:val="21"/>
+          <w:shd w:val="clear" w:fill="1E1E1E"/>
+          <w:lang w:val="en-US" w:eastAsia="zh-CN" w:bidi="ar"/>
+        </w:rPr>
+        <w:t>}</w:t>
+      </w:r>
+      <w:r>
+        <w:rPr>
+          <w:rFonts w:hint="eastAsia" w:ascii="Consolas" w:hAnsi="Consolas" w:eastAsia="Consolas" w:cs="Consolas"/>
+          <w:b w:val="0"/>
+          <w:color w:val="D4D4D4"/>
+          <w:kern w:val="0"/>
+          <w:sz w:val="21"/>
+          <w:szCs w:val="21"/>
+          <w:shd w:val="clear" w:fill="1E1E1E"/>
+          <w:lang w:val="en-US" w:eastAsia="zh-CN" w:bidi="ar"/>
+        </w:rPr>
+        <w:t xml:space="preserve"> </w:t>
+      </w:r>
+      <w:r>
+        <w:rPr>
+          <w:rFonts w:hint="default" w:ascii="Consolas" w:hAnsi="Consolas" w:eastAsia="Consolas" w:cs="Consolas"/>
+          <w:b w:val="0"/>
+          <w:color w:val="D4D4D4"/>
+          <w:kern w:val="0"/>
+          <w:sz w:val="21"/>
+          <w:szCs w:val="21"/>
+          <w:shd w:val="clear" w:fill="1E1E1E"/>
+          <w:lang w:val="en-US" w:eastAsia="zh-CN" w:bidi="ar"/>
+        </w:rPr>
+        <w:t>},</w:t>
       </w:r>
     </w:p>
     <w:p>
@@ -36555,7 +35879,7 @@
         <w:suppressLineNumbers w:val="0"/>
         <w:shd w:val="clear" w:fill="1E1E1E"/>
         <w:spacing w:line="288" w:lineRule="atLeast"/>
-        <w:ind w:left="0" w:leftChars="0" w:firstLine="719" w:firstLineChars="330"/>
+        <w:ind w:left="0" w:leftChars="0" w:firstLine="672" w:firstLineChars="320"/>
         <w:jc w:val="left"/>
         <w:rPr>
           <w:rFonts w:hint="default" w:ascii="Consolas" w:hAnsi="Consolas" w:eastAsia="Consolas" w:cs="Consolas"/>
@@ -36605,7 +35929,7 @@
           <w:shd w:val="clear" w:fill="1E1E1E"/>
           <w:lang w:val="en-US" w:eastAsia="zh-CN" w:bidi="ar"/>
         </w:rPr>
-        <w:t>$project:</w:t>
+        <w:t>$match:</w:t>
       </w:r>
       <w:r>
         <w:rPr>
@@ -36637,18 +35961,44 @@
         <w:rPr>
           <w:rFonts w:hint="default" w:ascii="Consolas" w:hAnsi="Consolas" w:eastAsia="Consolas" w:cs="Consolas"/>
           <w:b w:val="0"/>
-          <w:color w:val="9CDCFE"/>
-          <w:kern w:val="0"/>
-          <w:sz w:val="21"/>
-          <w:szCs w:val="21"/>
-          <w:shd w:val="clear" w:fill="1E1E1E"/>
-          <w:lang w:val="en-US" w:eastAsia="zh-CN" w:bidi="ar"/>
-        </w:rPr>
-        <w:t>trade_no:</w:t>
-      </w:r>
-      <w:r>
-        <w:rPr>
-          <w:rFonts w:hint="default" w:ascii="Consolas" w:hAnsi="Consolas" w:eastAsia="Consolas" w:cs="Consolas"/>
+          <w:color w:val="CE9178"/>
+          <w:kern w:val="0"/>
+          <w:sz w:val="21"/>
+          <w:szCs w:val="21"/>
+          <w:shd w:val="clear" w:fill="1E1E1E"/>
+          <w:lang w:val="en-US" w:eastAsia="zh-CN" w:bidi="ar"/>
+        </w:rPr>
+        <w:t>"all_price"</w:t>
+      </w:r>
+      <w:r>
+        <w:rPr>
+          <w:rFonts w:hint="default" w:ascii="Consolas" w:hAnsi="Consolas" w:eastAsia="Consolas" w:cs="Consolas"/>
+          <w:b w:val="0"/>
+          <w:color w:val="9CDCFE"/>
+          <w:kern w:val="0"/>
+          <w:sz w:val="21"/>
+          <w:szCs w:val="21"/>
+          <w:shd w:val="clear" w:fill="1E1E1E"/>
+          <w:lang w:val="en-US" w:eastAsia="zh-CN" w:bidi="ar"/>
+        </w:rPr>
+        <w:t>:</w:t>
+      </w:r>
+      <w:r>
+        <w:rPr>
+          <w:rFonts w:hint="default" w:ascii="Consolas" w:hAnsi="Consolas" w:eastAsia="Consolas" w:cs="Consolas"/>
+          <w:b w:val="0"/>
+          <w:color w:val="D4D4D4"/>
+          <w:kern w:val="0"/>
+          <w:sz w:val="21"/>
+          <w:szCs w:val="21"/>
+          <w:shd w:val="clear" w:fill="1E1E1E"/>
+          <w:lang w:val="en-US" w:eastAsia="zh-CN" w:bidi="ar"/>
+        </w:rPr>
+        <w:t xml:space="preserve"> {</w:t>
+      </w:r>
+      <w:r>
+        <w:rPr>
+          <w:rFonts w:hint="eastAsia" w:ascii="Consolas" w:hAnsi="Consolas" w:eastAsia="Consolas" w:cs="Consolas"/>
           <w:b w:val="0"/>
           <w:color w:val="D4D4D4"/>
           <w:kern w:val="0"/>
@@ -36663,6 +36013,32 @@
         <w:rPr>
           <w:rFonts w:hint="default" w:ascii="Consolas" w:hAnsi="Consolas" w:eastAsia="Consolas" w:cs="Consolas"/>
           <w:b w:val="0"/>
+          <w:color w:val="9CDCFE"/>
+          <w:kern w:val="0"/>
+          <w:sz w:val="21"/>
+          <w:szCs w:val="21"/>
+          <w:shd w:val="clear" w:fill="1E1E1E"/>
+          <w:lang w:val="en-US" w:eastAsia="zh-CN" w:bidi="ar"/>
+        </w:rPr>
+        <w:t>$gte:</w:t>
+      </w:r>
+      <w:r>
+        <w:rPr>
+          <w:rFonts w:hint="default" w:ascii="Consolas" w:hAnsi="Consolas" w:eastAsia="Consolas" w:cs="Consolas"/>
+          <w:b w:val="0"/>
+          <w:color w:val="D4D4D4"/>
+          <w:kern w:val="0"/>
+          <w:sz w:val="21"/>
+          <w:szCs w:val="21"/>
+          <w:shd w:val="clear" w:fill="1E1E1E"/>
+          <w:lang w:val="en-US" w:eastAsia="zh-CN" w:bidi="ar"/>
+        </w:rPr>
+        <w:t xml:space="preserve"> </w:t>
+      </w:r>
+      <w:r>
+        <w:rPr>
+          <w:rFonts w:hint="default" w:ascii="Consolas" w:hAnsi="Consolas" w:eastAsia="Consolas" w:cs="Consolas"/>
+          <w:b w:val="0"/>
           <w:color w:val="B5CEA8"/>
           <w:kern w:val="0"/>
           <w:sz w:val="21"/>
@@ -36670,26 +36046,13 @@
           <w:shd w:val="clear" w:fill="1E1E1E"/>
           <w:lang w:val="en-US" w:eastAsia="zh-CN" w:bidi="ar"/>
         </w:rPr>
-        <w:t>1</w:t>
-      </w:r>
-      <w:r>
-        <w:rPr>
-          <w:rFonts w:hint="default" w:ascii="Consolas" w:hAnsi="Consolas" w:eastAsia="Consolas" w:cs="Consolas"/>
-          <w:b w:val="0"/>
-          <w:color w:val="D4D4D4"/>
-          <w:kern w:val="0"/>
-          <w:sz w:val="21"/>
-          <w:szCs w:val="21"/>
-          <w:shd w:val="clear" w:fill="1E1E1E"/>
-          <w:lang w:val="en-US" w:eastAsia="zh-CN" w:bidi="ar"/>
-        </w:rPr>
-        <w:t>,</w:t>
+        <w:t>90</w:t>
       </w:r>
       <w:r>
         <w:rPr>
           <w:rFonts w:hint="eastAsia" w:ascii="Consolas" w:hAnsi="Consolas" w:eastAsia="Consolas" w:cs="Consolas"/>
           <w:b w:val="0"/>
-          <w:color w:val="D4D4D4"/>
+          <w:color w:val="B5CEA8"/>
           <w:kern w:val="0"/>
           <w:sz w:val="21"/>
           <w:szCs w:val="21"/>
@@ -36702,18 +36065,18 @@
         <w:rPr>
           <w:rFonts w:hint="default" w:ascii="Consolas" w:hAnsi="Consolas" w:eastAsia="Consolas" w:cs="Consolas"/>
           <w:b w:val="0"/>
-          <w:color w:val="9CDCFE"/>
-          <w:kern w:val="0"/>
-          <w:sz w:val="21"/>
-          <w:szCs w:val="21"/>
-          <w:shd w:val="clear" w:fill="1E1E1E"/>
-          <w:lang w:val="en-US" w:eastAsia="zh-CN" w:bidi="ar"/>
-        </w:rPr>
-        <w:t>all_price:</w:t>
-      </w:r>
-      <w:r>
-        <w:rPr>
-          <w:rFonts w:hint="default" w:ascii="Consolas" w:hAnsi="Consolas" w:eastAsia="Consolas" w:cs="Consolas"/>
+          <w:color w:val="D4D4D4"/>
+          <w:kern w:val="0"/>
+          <w:sz w:val="21"/>
+          <w:szCs w:val="21"/>
+          <w:shd w:val="clear" w:fill="1E1E1E"/>
+          <w:lang w:val="en-US" w:eastAsia="zh-CN" w:bidi="ar"/>
+        </w:rPr>
+        <w:t>}</w:t>
+      </w:r>
+      <w:r>
+        <w:rPr>
+          <w:rFonts w:hint="eastAsia" w:ascii="Consolas" w:hAnsi="Consolas" w:eastAsia="Consolas" w:cs="Consolas"/>
           <w:b w:val="0"/>
           <w:color w:val="D4D4D4"/>
           <w:kern w:val="0"/>
@@ -36728,20 +36091,20 @@
         <w:rPr>
           <w:rFonts w:hint="default" w:ascii="Consolas" w:hAnsi="Consolas" w:eastAsia="Consolas" w:cs="Consolas"/>
           <w:b w:val="0"/>
-          <w:color w:val="B5CEA8"/>
-          <w:kern w:val="0"/>
-          <w:sz w:val="21"/>
-          <w:szCs w:val="21"/>
-          <w:shd w:val="clear" w:fill="1E1E1E"/>
-          <w:lang w:val="en-US" w:eastAsia="zh-CN" w:bidi="ar"/>
-        </w:rPr>
-        <w:t>1</w:t>
+          <w:color w:val="D4D4D4"/>
+          <w:kern w:val="0"/>
+          <w:sz w:val="21"/>
+          <w:szCs w:val="21"/>
+          <w:shd w:val="clear" w:fill="1E1E1E"/>
+          <w:lang w:val="en-US" w:eastAsia="zh-CN" w:bidi="ar"/>
+        </w:rPr>
+        <w:t>}</w:t>
       </w:r>
       <w:r>
         <w:rPr>
           <w:rFonts w:hint="eastAsia" w:ascii="Consolas" w:hAnsi="Consolas" w:eastAsia="Consolas" w:cs="Consolas"/>
           <w:b w:val="0"/>
-          <w:color w:val="B5CEA8"/>
+          <w:color w:val="D4D4D4"/>
           <w:kern w:val="0"/>
           <w:sz w:val="21"/>
           <w:szCs w:val="21"/>
@@ -36762,32 +36125,6 @@
           <w:lang w:val="en-US" w:eastAsia="zh-CN" w:bidi="ar"/>
         </w:rPr>
         <w:t>}</w:t>
-      </w:r>
-      <w:r>
-        <w:rPr>
-          <w:rFonts w:hint="eastAsia" w:ascii="Consolas" w:hAnsi="Consolas" w:eastAsia="Consolas" w:cs="Consolas"/>
-          <w:b w:val="0"/>
-          <w:color w:val="D4D4D4"/>
-          <w:kern w:val="0"/>
-          <w:sz w:val="21"/>
-          <w:szCs w:val="21"/>
-          <w:shd w:val="clear" w:fill="1E1E1E"/>
-          <w:lang w:val="en-US" w:eastAsia="zh-CN" w:bidi="ar"/>
-        </w:rPr>
-        <w:t xml:space="preserve"> </w:t>
-      </w:r>
-      <w:r>
-        <w:rPr>
-          <w:rFonts w:hint="default" w:ascii="Consolas" w:hAnsi="Consolas" w:eastAsia="Consolas" w:cs="Consolas"/>
-          <w:b w:val="0"/>
-          <w:color w:val="D4D4D4"/>
-          <w:kern w:val="0"/>
-          <w:sz w:val="21"/>
-          <w:szCs w:val="21"/>
-          <w:shd w:val="clear" w:fill="1E1E1E"/>
-          <w:lang w:val="en-US" w:eastAsia="zh-CN" w:bidi="ar"/>
-        </w:rPr>
-        <w:t>},</w:t>
       </w:r>
     </w:p>
     <w:p>
@@ -36798,252 +36135,95 @@
         <w:suppressLineNumbers w:val="0"/>
         <w:shd w:val="clear" w:fill="1E1E1E"/>
         <w:spacing w:line="288" w:lineRule="atLeast"/>
-        <w:ind w:left="0" w:leftChars="0" w:firstLine="719" w:firstLineChars="330"/>
         <w:jc w:val="left"/>
         <w:rPr>
           <w:rFonts w:hint="default" w:ascii="Consolas" w:hAnsi="Consolas" w:eastAsia="Consolas" w:cs="Consolas"/>
           <w:b w:val="0"/>
           <w:color w:val="D4D4D4"/>
-          <w:kern w:val="0"/>
-          <w:sz w:val="21"/>
-          <w:szCs w:val="21"/>
-          <w:shd w:val="clear" w:fill="1E1E1E"/>
-          <w:lang w:val="en-US" w:eastAsia="zh-CN" w:bidi="ar"/>
-        </w:rPr>
-      </w:pPr>
-      <w:r>
-        <w:rPr>
-          <w:rFonts w:hint="default" w:ascii="Consolas" w:hAnsi="Consolas" w:eastAsia="Consolas" w:cs="Consolas"/>
-          <w:b w:val="0"/>
-          <w:color w:val="D4D4D4"/>
-          <w:kern w:val="0"/>
-          <w:sz w:val="21"/>
-          <w:szCs w:val="21"/>
-          <w:shd w:val="clear" w:fill="1E1E1E"/>
-          <w:lang w:val="en-US" w:eastAsia="zh-CN" w:bidi="ar"/>
-        </w:rPr>
-        <w:t>{</w:t>
-      </w:r>
-      <w:r>
-        <w:rPr>
-          <w:rFonts w:hint="eastAsia" w:ascii="Consolas" w:hAnsi="Consolas" w:eastAsia="Consolas" w:cs="Consolas"/>
-          <w:b w:val="0"/>
-          <w:color w:val="D4D4D4"/>
-          <w:kern w:val="0"/>
-          <w:sz w:val="21"/>
-          <w:szCs w:val="21"/>
-          <w:shd w:val="clear" w:fill="1E1E1E"/>
-          <w:lang w:val="en-US" w:eastAsia="zh-CN" w:bidi="ar"/>
-        </w:rPr>
-        <w:t xml:space="preserve"> </w:t>
-      </w:r>
-      <w:r>
-        <w:rPr>
-          <w:rFonts w:hint="default" w:ascii="Consolas" w:hAnsi="Consolas" w:eastAsia="Consolas" w:cs="Consolas"/>
-          <w:b w:val="0"/>
-          <w:color w:val="9CDCFE"/>
-          <w:kern w:val="0"/>
-          <w:sz w:val="21"/>
-          <w:szCs w:val="21"/>
-          <w:shd w:val="clear" w:fill="1E1E1E"/>
-          <w:lang w:val="en-US" w:eastAsia="zh-CN" w:bidi="ar"/>
-        </w:rPr>
-        <w:t>$match:</w:t>
-      </w:r>
-      <w:r>
-        <w:rPr>
-          <w:rFonts w:hint="default" w:ascii="Consolas" w:hAnsi="Consolas" w:eastAsia="Consolas" w:cs="Consolas"/>
-          <w:b w:val="0"/>
-          <w:color w:val="D4D4D4"/>
-          <w:kern w:val="0"/>
-          <w:sz w:val="21"/>
-          <w:szCs w:val="21"/>
-          <w:shd w:val="clear" w:fill="1E1E1E"/>
-          <w:lang w:val="en-US" w:eastAsia="zh-CN" w:bidi="ar"/>
-        </w:rPr>
-        <w:t xml:space="preserve"> {</w:t>
-      </w:r>
-      <w:r>
-        <w:rPr>
-          <w:rFonts w:hint="eastAsia" w:ascii="Consolas" w:hAnsi="Consolas" w:eastAsia="Consolas" w:cs="Consolas"/>
-          <w:b w:val="0"/>
-          <w:color w:val="D4D4D4"/>
-          <w:kern w:val="0"/>
-          <w:sz w:val="21"/>
-          <w:szCs w:val="21"/>
-          <w:shd w:val="clear" w:fill="1E1E1E"/>
-          <w:lang w:val="en-US" w:eastAsia="zh-CN" w:bidi="ar"/>
-        </w:rPr>
-        <w:t xml:space="preserve"> </w:t>
-      </w:r>
-      <w:r>
-        <w:rPr>
-          <w:rFonts w:hint="default" w:ascii="Consolas" w:hAnsi="Consolas" w:eastAsia="Consolas" w:cs="Consolas"/>
-          <w:b w:val="0"/>
-          <w:color w:val="CE9178"/>
-          <w:kern w:val="0"/>
-          <w:sz w:val="21"/>
-          <w:szCs w:val="21"/>
-          <w:shd w:val="clear" w:fill="1E1E1E"/>
-          <w:lang w:val="en-US" w:eastAsia="zh-CN" w:bidi="ar"/>
-        </w:rPr>
-        <w:t>"all_price"</w:t>
-      </w:r>
-      <w:r>
-        <w:rPr>
-          <w:rFonts w:hint="default" w:ascii="Consolas" w:hAnsi="Consolas" w:eastAsia="Consolas" w:cs="Consolas"/>
-          <w:b w:val="0"/>
-          <w:color w:val="9CDCFE"/>
-          <w:kern w:val="0"/>
-          <w:sz w:val="21"/>
-          <w:szCs w:val="21"/>
-          <w:shd w:val="clear" w:fill="1E1E1E"/>
-          <w:lang w:val="en-US" w:eastAsia="zh-CN" w:bidi="ar"/>
-        </w:rPr>
-        <w:t>:</w:t>
-      </w:r>
-      <w:r>
-        <w:rPr>
-          <w:rFonts w:hint="default" w:ascii="Consolas" w:hAnsi="Consolas" w:eastAsia="Consolas" w:cs="Consolas"/>
-          <w:b w:val="0"/>
-          <w:color w:val="D4D4D4"/>
-          <w:kern w:val="0"/>
-          <w:sz w:val="21"/>
-          <w:szCs w:val="21"/>
-          <w:shd w:val="clear" w:fill="1E1E1E"/>
-          <w:lang w:val="en-US" w:eastAsia="zh-CN" w:bidi="ar"/>
-        </w:rPr>
-        <w:t xml:space="preserve"> {</w:t>
-      </w:r>
-      <w:r>
-        <w:rPr>
-          <w:rFonts w:hint="eastAsia" w:ascii="Consolas" w:hAnsi="Consolas" w:eastAsia="Consolas" w:cs="Consolas"/>
-          <w:b w:val="0"/>
-          <w:color w:val="D4D4D4"/>
-          <w:kern w:val="0"/>
-          <w:sz w:val="21"/>
-          <w:szCs w:val="21"/>
-          <w:shd w:val="clear" w:fill="1E1E1E"/>
-          <w:lang w:val="en-US" w:eastAsia="zh-CN" w:bidi="ar"/>
-        </w:rPr>
-        <w:t xml:space="preserve"> </w:t>
-      </w:r>
-      <w:r>
-        <w:rPr>
-          <w:rFonts w:hint="default" w:ascii="Consolas" w:hAnsi="Consolas" w:eastAsia="Consolas" w:cs="Consolas"/>
-          <w:b w:val="0"/>
-          <w:color w:val="9CDCFE"/>
-          <w:kern w:val="0"/>
-          <w:sz w:val="21"/>
-          <w:szCs w:val="21"/>
-          <w:shd w:val="clear" w:fill="1E1E1E"/>
-          <w:lang w:val="en-US" w:eastAsia="zh-CN" w:bidi="ar"/>
-        </w:rPr>
-        <w:t>$gte:</w:t>
-      </w:r>
-      <w:r>
-        <w:rPr>
-          <w:rFonts w:hint="default" w:ascii="Consolas" w:hAnsi="Consolas" w:eastAsia="Consolas" w:cs="Consolas"/>
-          <w:b w:val="0"/>
-          <w:color w:val="D4D4D4"/>
-          <w:kern w:val="0"/>
-          <w:sz w:val="21"/>
-          <w:szCs w:val="21"/>
-          <w:shd w:val="clear" w:fill="1E1E1E"/>
-          <w:lang w:val="en-US" w:eastAsia="zh-CN" w:bidi="ar"/>
-        </w:rPr>
-        <w:t xml:space="preserve"> </w:t>
-      </w:r>
-      <w:r>
-        <w:rPr>
-          <w:rFonts w:hint="default" w:ascii="Consolas" w:hAnsi="Consolas" w:eastAsia="Consolas" w:cs="Consolas"/>
-          <w:b w:val="0"/>
-          <w:color w:val="B5CEA8"/>
-          <w:kern w:val="0"/>
-          <w:sz w:val="21"/>
-          <w:szCs w:val="21"/>
-          <w:shd w:val="clear" w:fill="1E1E1E"/>
-          <w:lang w:val="en-US" w:eastAsia="zh-CN" w:bidi="ar"/>
-        </w:rPr>
-        <w:t>90</w:t>
-      </w:r>
-      <w:r>
-        <w:rPr>
-          <w:rFonts w:hint="eastAsia" w:ascii="Consolas" w:hAnsi="Consolas" w:eastAsia="Consolas" w:cs="Consolas"/>
-          <w:b w:val="0"/>
-          <w:color w:val="B5CEA8"/>
-          <w:kern w:val="0"/>
-          <w:sz w:val="21"/>
-          <w:szCs w:val="21"/>
-          <w:shd w:val="clear" w:fill="1E1E1E"/>
-          <w:lang w:val="en-US" w:eastAsia="zh-CN" w:bidi="ar"/>
-        </w:rPr>
-        <w:t xml:space="preserve"> </w:t>
-      </w:r>
-      <w:r>
-        <w:rPr>
-          <w:rFonts w:hint="default" w:ascii="Consolas" w:hAnsi="Consolas" w:eastAsia="Consolas" w:cs="Consolas"/>
-          <w:b w:val="0"/>
-          <w:color w:val="D4D4D4"/>
-          <w:kern w:val="0"/>
-          <w:sz w:val="21"/>
-          <w:szCs w:val="21"/>
-          <w:shd w:val="clear" w:fill="1E1E1E"/>
-          <w:lang w:val="en-US" w:eastAsia="zh-CN" w:bidi="ar"/>
-        </w:rPr>
-        <w:t>}</w:t>
-      </w:r>
-      <w:r>
-        <w:rPr>
-          <w:rFonts w:hint="eastAsia" w:ascii="Consolas" w:hAnsi="Consolas" w:eastAsia="Consolas" w:cs="Consolas"/>
-          <w:b w:val="0"/>
-          <w:color w:val="D4D4D4"/>
-          <w:kern w:val="0"/>
-          <w:sz w:val="21"/>
-          <w:szCs w:val="21"/>
-          <w:shd w:val="clear" w:fill="1E1E1E"/>
-          <w:lang w:val="en-US" w:eastAsia="zh-CN" w:bidi="ar"/>
-        </w:rPr>
-        <w:t xml:space="preserve"> </w:t>
-      </w:r>
-      <w:r>
-        <w:rPr>
-          <w:rFonts w:hint="default" w:ascii="Consolas" w:hAnsi="Consolas" w:eastAsia="Consolas" w:cs="Consolas"/>
-          <w:b w:val="0"/>
-          <w:color w:val="D4D4D4"/>
-          <w:kern w:val="0"/>
-          <w:sz w:val="21"/>
-          <w:szCs w:val="21"/>
-          <w:shd w:val="clear" w:fill="1E1E1E"/>
-          <w:lang w:val="en-US" w:eastAsia="zh-CN" w:bidi="ar"/>
-        </w:rPr>
-        <w:t>}</w:t>
-      </w:r>
-      <w:r>
-        <w:rPr>
-          <w:rFonts w:hint="eastAsia" w:ascii="Consolas" w:hAnsi="Consolas" w:eastAsia="Consolas" w:cs="Consolas"/>
-          <w:b w:val="0"/>
-          <w:color w:val="D4D4D4"/>
-          <w:kern w:val="0"/>
-          <w:sz w:val="21"/>
-          <w:szCs w:val="21"/>
-          <w:shd w:val="clear" w:fill="1E1E1E"/>
-          <w:lang w:val="en-US" w:eastAsia="zh-CN" w:bidi="ar"/>
-        </w:rPr>
-        <w:t xml:space="preserve"> </w:t>
-      </w:r>
-      <w:r>
-        <w:rPr>
-          <w:rFonts w:hint="default" w:ascii="Consolas" w:hAnsi="Consolas" w:eastAsia="Consolas" w:cs="Consolas"/>
-          <w:b w:val="0"/>
-          <w:color w:val="D4D4D4"/>
-          <w:kern w:val="0"/>
-          <w:sz w:val="21"/>
-          <w:szCs w:val="21"/>
-          <w:shd w:val="clear" w:fill="1E1E1E"/>
-          <w:lang w:val="en-US" w:eastAsia="zh-CN" w:bidi="ar"/>
-        </w:rPr>
-        <w:t>},</w:t>
+          <w:sz w:val="21"/>
+          <w:szCs w:val="21"/>
+        </w:rPr>
+      </w:pPr>
+      <w:r>
+        <w:rPr>
+          <w:rFonts w:hint="default" w:ascii="Consolas" w:hAnsi="Consolas" w:eastAsia="Consolas" w:cs="Consolas"/>
+          <w:b w:val="0"/>
+          <w:color w:val="D4D4D4"/>
+          <w:kern w:val="0"/>
+          <w:sz w:val="21"/>
+          <w:szCs w:val="21"/>
+          <w:shd w:val="clear" w:fill="1E1E1E"/>
+          <w:lang w:val="en-US" w:eastAsia="zh-CN" w:bidi="ar"/>
+        </w:rPr>
+        <w:t>])</w:t>
+      </w:r>
+    </w:p>
+    <w:p>
+      <w:pPr>
+        <w:pStyle w:val="25"/>
+        <w:bidi w:val="0"/>
+        <w:rPr>
+          <w:rFonts w:hint="default"/>
+          <w:lang w:val="en-US"/>
+        </w:rPr>
+      </w:pPr>
+    </w:p>
+    <w:p>
+      <w:pPr>
+        <w:pStyle w:val="29"/>
+        <w:bidi w:val="0"/>
+        <w:rPr>
+          <w:rFonts w:hint="default"/>
+          <w:lang w:val="en-US"/>
+        </w:rPr>
+      </w:pPr>
+      <w:r>
+        <w:rPr>
+          <w:rFonts w:hint="default"/>
+          <w:lang w:val="en-US"/>
+        </w:rPr>
+        <w:t>$group</w:t>
+      </w:r>
+    </w:p>
+    <w:p>
+      <w:pPr>
+        <w:pStyle w:val="25"/>
+        <w:bidi w:val="0"/>
+        <w:rPr>
+          <w:rFonts w:hint="default"/>
+          <w:lang w:val="en-US"/>
+        </w:rPr>
+      </w:pPr>
+      <w:r>
+        <w:rPr>
+          <w:rFonts w:hint="default"/>
+          <w:lang w:val="en-US"/>
+        </w:rPr>
+        <w:t>将集合中的文档进行分组，可用于统计结果。</w:t>
+      </w:r>
+    </w:p>
+    <w:p>
+      <w:pPr>
+        <w:pStyle w:val="25"/>
+        <w:bidi w:val="0"/>
+        <w:rPr>
+          <w:rFonts w:hint="eastAsia" w:eastAsia="楷体"/>
+          <w:lang w:val="en-US" w:eastAsia="zh-CN"/>
+        </w:rPr>
+      </w:pPr>
+      <w:r>
+        <w:rPr>
+          <w:rFonts w:hint="default"/>
+          <w:lang w:val="en-US"/>
+        </w:rPr>
+        <w:t>统计每个订单的订单数量，按照订单号分组</w:t>
+      </w:r>
+      <w:r>
+        <w:rPr>
+          <w:rFonts w:hint="eastAsia"/>
+          <w:lang w:val="en-US" w:eastAsia="zh-CN"/>
+        </w:rPr>
+        <w:t>。</w:t>
       </w:r>
     </w:p>
     <w:p>
@@ -37054,187 +36234,93 @@
         <w:suppressLineNumbers w:val="0"/>
         <w:shd w:val="clear" w:fill="1E1E1E"/>
         <w:spacing w:line="288" w:lineRule="atLeast"/>
-        <w:ind w:left="0" w:leftChars="0" w:firstLine="719" w:firstLineChars="330"/>
+        <w:ind w:left="0" w:leftChars="0" w:firstLine="462" w:firstLineChars="220"/>
         <w:jc w:val="left"/>
         <w:rPr>
-          <w:rFonts w:hint="default" w:ascii="Consolas" w:hAnsi="Consolas" w:eastAsia="Consolas" w:cs="Consolas"/>
-          <w:b w:val="0"/>
-          <w:color w:val="D4D4D4"/>
-          <w:kern w:val="0"/>
-          <w:sz w:val="21"/>
-          <w:szCs w:val="21"/>
-          <w:shd w:val="clear" w:fill="1E1E1E"/>
-          <w:lang w:val="en-US" w:eastAsia="zh-CN" w:bidi="ar"/>
-        </w:rPr>
-      </w:pPr>
-      <w:r>
-        <w:rPr>
-          <w:rFonts w:hint="default" w:ascii="Consolas" w:hAnsi="Consolas" w:eastAsia="Consolas" w:cs="Consolas"/>
-          <w:b w:val="0"/>
-          <w:color w:val="D4D4D4"/>
-          <w:kern w:val="0"/>
-          <w:sz w:val="21"/>
-          <w:szCs w:val="21"/>
-          <w:shd w:val="clear" w:fill="1E1E1E"/>
-          <w:lang w:val="en-US" w:eastAsia="zh-CN" w:bidi="ar"/>
-        </w:rPr>
-        <w:t>{</w:t>
-      </w:r>
-      <w:r>
-        <w:rPr>
-          <w:rFonts w:hint="eastAsia" w:ascii="Consolas" w:hAnsi="Consolas" w:eastAsia="Consolas" w:cs="Consolas"/>
-          <w:b w:val="0"/>
-          <w:color w:val="D4D4D4"/>
-          <w:kern w:val="0"/>
-          <w:sz w:val="21"/>
-          <w:szCs w:val="21"/>
-          <w:shd w:val="clear" w:fill="1E1E1E"/>
-          <w:lang w:val="en-US" w:eastAsia="zh-CN" w:bidi="ar"/>
-        </w:rPr>
-        <w:t xml:space="preserve"> </w:t>
-      </w:r>
-      <w:r>
-        <w:rPr>
-          <w:rFonts w:hint="default" w:ascii="Consolas" w:hAnsi="Consolas" w:eastAsia="Consolas" w:cs="Consolas"/>
-          <w:b w:val="0"/>
-          <w:color w:val="9CDCFE"/>
-          <w:kern w:val="0"/>
-          <w:sz w:val="21"/>
-          <w:szCs w:val="21"/>
-          <w:shd w:val="clear" w:fill="1E1E1E"/>
-          <w:lang w:val="en-US" w:eastAsia="zh-CN" w:bidi="ar"/>
-        </w:rPr>
-        <w:t>$sort:</w:t>
-      </w:r>
-      <w:r>
-        <w:rPr>
-          <w:rFonts w:hint="default" w:ascii="Consolas" w:hAnsi="Consolas" w:eastAsia="Consolas" w:cs="Consolas"/>
-          <w:b w:val="0"/>
-          <w:color w:val="D4D4D4"/>
-          <w:kern w:val="0"/>
-          <w:sz w:val="21"/>
-          <w:szCs w:val="21"/>
-          <w:shd w:val="clear" w:fill="1E1E1E"/>
-          <w:lang w:val="en-US" w:eastAsia="zh-CN" w:bidi="ar"/>
-        </w:rPr>
-        <w:t xml:space="preserve"> {</w:t>
-      </w:r>
-      <w:r>
-        <w:rPr>
-          <w:rFonts w:hint="eastAsia" w:ascii="Consolas" w:hAnsi="Consolas" w:eastAsia="Consolas" w:cs="Consolas"/>
-          <w:b w:val="0"/>
-          <w:color w:val="D4D4D4"/>
-          <w:kern w:val="0"/>
-          <w:sz w:val="21"/>
-          <w:szCs w:val="21"/>
-          <w:shd w:val="clear" w:fill="1E1E1E"/>
-          <w:lang w:val="en-US" w:eastAsia="zh-CN" w:bidi="ar"/>
-        </w:rPr>
-        <w:t xml:space="preserve"> </w:t>
-      </w:r>
-      <w:r>
-        <w:rPr>
-          <w:rFonts w:hint="default" w:ascii="Consolas" w:hAnsi="Consolas" w:eastAsia="Consolas" w:cs="Consolas"/>
-          <w:b w:val="0"/>
-          <w:color w:val="CE9178"/>
-          <w:kern w:val="0"/>
-          <w:sz w:val="21"/>
-          <w:szCs w:val="21"/>
-          <w:shd w:val="clear" w:fill="1E1E1E"/>
-          <w:lang w:val="en-US" w:eastAsia="zh-CN" w:bidi="ar"/>
-        </w:rPr>
-        <w:t>"all_price"</w:t>
-      </w:r>
-      <w:r>
-        <w:rPr>
-          <w:rFonts w:hint="default" w:ascii="Consolas" w:hAnsi="Consolas" w:eastAsia="Consolas" w:cs="Consolas"/>
-          <w:b w:val="0"/>
-          <w:color w:val="9CDCFE"/>
-          <w:kern w:val="0"/>
-          <w:sz w:val="21"/>
-          <w:szCs w:val="21"/>
-          <w:shd w:val="clear" w:fill="1E1E1E"/>
-          <w:lang w:val="en-US" w:eastAsia="zh-CN" w:bidi="ar"/>
-        </w:rPr>
-        <w:t>:</w:t>
-      </w:r>
-      <w:r>
-        <w:rPr>
-          <w:rFonts w:hint="default" w:ascii="Consolas" w:hAnsi="Consolas" w:eastAsia="Consolas" w:cs="Consolas"/>
-          <w:b w:val="0"/>
-          <w:color w:val="D4D4D4"/>
-          <w:kern w:val="0"/>
-          <w:sz w:val="21"/>
-          <w:szCs w:val="21"/>
-          <w:shd w:val="clear" w:fill="1E1E1E"/>
-          <w:lang w:val="en-US" w:eastAsia="zh-CN" w:bidi="ar"/>
-        </w:rPr>
-        <w:t xml:space="preserve"> -</w:t>
-      </w:r>
-      <w:r>
-        <w:rPr>
-          <w:rFonts w:hint="default" w:ascii="Consolas" w:hAnsi="Consolas" w:eastAsia="Consolas" w:cs="Consolas"/>
-          <w:b w:val="0"/>
-          <w:color w:val="B5CEA8"/>
-          <w:kern w:val="0"/>
-          <w:sz w:val="21"/>
-          <w:szCs w:val="21"/>
-          <w:shd w:val="clear" w:fill="1E1E1E"/>
-          <w:lang w:val="en-US" w:eastAsia="zh-CN" w:bidi="ar"/>
-        </w:rPr>
-        <w:t>1</w:t>
-      </w:r>
-      <w:r>
-        <w:rPr>
-          <w:rFonts w:hint="eastAsia" w:ascii="Consolas" w:hAnsi="Consolas" w:eastAsia="Consolas" w:cs="Consolas"/>
-          <w:b w:val="0"/>
-          <w:color w:val="B5CEA8"/>
-          <w:kern w:val="0"/>
-          <w:sz w:val="21"/>
-          <w:szCs w:val="21"/>
-          <w:shd w:val="clear" w:fill="1E1E1E"/>
-          <w:lang w:val="en-US" w:eastAsia="zh-CN" w:bidi="ar"/>
-        </w:rPr>
-        <w:t xml:space="preserve"> </w:t>
-      </w:r>
-      <w:r>
-        <w:rPr>
-          <w:rFonts w:hint="default" w:ascii="Consolas" w:hAnsi="Consolas" w:eastAsia="Consolas" w:cs="Consolas"/>
-          <w:b w:val="0"/>
-          <w:color w:val="D4D4D4"/>
-          <w:kern w:val="0"/>
-          <w:sz w:val="21"/>
-          <w:szCs w:val="21"/>
-          <w:shd w:val="clear" w:fill="1E1E1E"/>
-          <w:lang w:val="en-US" w:eastAsia="zh-CN" w:bidi="ar"/>
-        </w:rPr>
-        <w:t>}</w:t>
-      </w:r>
-      <w:r>
-        <w:rPr>
-          <w:rFonts w:hint="eastAsia" w:ascii="Consolas" w:hAnsi="Consolas" w:eastAsia="Consolas" w:cs="Consolas"/>
-          <w:b w:val="0"/>
-          <w:color w:val="D4D4D4"/>
-          <w:kern w:val="0"/>
-          <w:sz w:val="21"/>
-          <w:szCs w:val="21"/>
-          <w:shd w:val="clear" w:fill="1E1E1E"/>
-          <w:lang w:val="en-US" w:eastAsia="zh-CN" w:bidi="ar"/>
-        </w:rPr>
-        <w:t xml:space="preserve"> </w:t>
-      </w:r>
-      <w:r>
-        <w:rPr>
-          <w:rFonts w:hint="default" w:ascii="Consolas" w:hAnsi="Consolas" w:eastAsia="Consolas" w:cs="Consolas"/>
-          <w:b w:val="0"/>
-          <w:color w:val="D4D4D4"/>
-          <w:kern w:val="0"/>
-          <w:sz w:val="21"/>
-          <w:szCs w:val="21"/>
-          <w:shd w:val="clear" w:fill="1E1E1E"/>
-          <w:lang w:val="en-US" w:eastAsia="zh-CN" w:bidi="ar"/>
-        </w:rPr>
-        <w:t>}</w:t>
+          <w:rFonts w:ascii="Consolas" w:hAnsi="Consolas" w:eastAsia="Consolas" w:cs="Consolas"/>
+          <w:b w:val="0"/>
+          <w:color w:val="D4D4D4"/>
+          <w:sz w:val="21"/>
+          <w:szCs w:val="21"/>
+        </w:rPr>
+      </w:pPr>
+      <w:r>
+        <w:rPr>
+          <w:rFonts w:hint="default" w:ascii="Consolas" w:hAnsi="Consolas" w:eastAsia="Consolas" w:cs="Consolas"/>
+          <w:b w:val="0"/>
+          <w:color w:val="9CDCFE"/>
+          <w:kern w:val="0"/>
+          <w:sz w:val="21"/>
+          <w:szCs w:val="21"/>
+          <w:shd w:val="clear" w:fill="1E1E1E"/>
+          <w:lang w:val="en-US" w:eastAsia="zh-CN" w:bidi="ar"/>
+        </w:rPr>
+        <w:t>db</w:t>
+      </w:r>
+      <w:r>
+        <w:rPr>
+          <w:rFonts w:hint="default" w:ascii="Consolas" w:hAnsi="Consolas" w:eastAsia="Consolas" w:cs="Consolas"/>
+          <w:b w:val="0"/>
+          <w:color w:val="D4D4D4"/>
+          <w:kern w:val="0"/>
+          <w:sz w:val="21"/>
+          <w:szCs w:val="21"/>
+          <w:shd w:val="clear" w:fill="1E1E1E"/>
+          <w:lang w:val="en-US" w:eastAsia="zh-CN" w:bidi="ar"/>
+        </w:rPr>
+        <w:t>.</w:t>
+      </w:r>
+      <w:r>
+        <w:rPr>
+          <w:rFonts w:hint="default" w:ascii="Consolas" w:hAnsi="Consolas" w:eastAsia="Consolas" w:cs="Consolas"/>
+          <w:b w:val="0"/>
+          <w:color w:val="9CDCFE"/>
+          <w:kern w:val="0"/>
+          <w:sz w:val="21"/>
+          <w:szCs w:val="21"/>
+          <w:shd w:val="clear" w:fill="1E1E1E"/>
+          <w:lang w:val="en-US" w:eastAsia="zh-CN" w:bidi="ar"/>
+        </w:rPr>
+        <w:t>order_item</w:t>
+      </w:r>
+      <w:r>
+        <w:rPr>
+          <w:rFonts w:hint="default" w:ascii="Consolas" w:hAnsi="Consolas" w:eastAsia="Consolas" w:cs="Consolas"/>
+          <w:b w:val="0"/>
+          <w:color w:val="D4D4D4"/>
+          <w:kern w:val="0"/>
+          <w:sz w:val="21"/>
+          <w:szCs w:val="21"/>
+          <w:shd w:val="clear" w:fill="1E1E1E"/>
+          <w:lang w:val="en-US" w:eastAsia="zh-CN" w:bidi="ar"/>
+        </w:rPr>
+        <w:t>.</w:t>
+      </w:r>
+      <w:r>
+        <w:rPr>
+          <w:rFonts w:hint="default" w:ascii="Consolas" w:hAnsi="Consolas" w:eastAsia="Consolas" w:cs="Consolas"/>
+          <w:b w:val="0"/>
+          <w:color w:val="DCDCAA"/>
+          <w:kern w:val="0"/>
+          <w:sz w:val="21"/>
+          <w:szCs w:val="21"/>
+          <w:shd w:val="clear" w:fill="1E1E1E"/>
+          <w:lang w:val="en-US" w:eastAsia="zh-CN" w:bidi="ar"/>
+        </w:rPr>
+        <w:t>aggregate</w:t>
+      </w:r>
+      <w:r>
+        <w:rPr>
+          <w:rFonts w:hint="default" w:ascii="Consolas" w:hAnsi="Consolas" w:eastAsia="Consolas" w:cs="Consolas"/>
+          <w:b w:val="0"/>
+          <w:color w:val="D4D4D4"/>
+          <w:kern w:val="0"/>
+          <w:sz w:val="21"/>
+          <w:szCs w:val="21"/>
+          <w:shd w:val="clear" w:fill="1E1E1E"/>
+          <w:lang w:val="en-US" w:eastAsia="zh-CN" w:bidi="ar"/>
+        </w:rPr>
+        <w:t>([</w:t>
       </w:r>
     </w:p>
     <w:p>
@@ -37245,7 +36331,7 @@
         <w:suppressLineNumbers w:val="0"/>
         <w:shd w:val="clear" w:fill="1E1E1E"/>
         <w:spacing w:line="288" w:lineRule="atLeast"/>
-        <w:ind w:left="0" w:leftChars="0" w:firstLine="479" w:firstLineChars="220"/>
+        <w:ind w:left="0" w:leftChars="0" w:firstLine="693" w:firstLineChars="330"/>
         <w:jc w:val="left"/>
         <w:rPr>
           <w:rFonts w:hint="default" w:ascii="Consolas" w:hAnsi="Consolas" w:eastAsia="Consolas" w:cs="Consolas"/>
@@ -37266,34 +36352,280 @@
           <w:shd w:val="clear" w:fill="1E1E1E"/>
           <w:lang w:val="en-US" w:eastAsia="zh-CN" w:bidi="ar"/>
         </w:rPr>
-        <w:t>])</w:t>
-      </w:r>
-    </w:p>
-    <w:p>
-      <w:pPr>
-        <w:pStyle w:val="25"/>
-        <w:bidi w:val="0"/>
-        <w:rPr>
-          <w:rFonts w:hint="default"/>
-          <w:lang w:val="en-US"/>
-        </w:rPr>
-      </w:pPr>
-    </w:p>
-    <w:p>
-      <w:pPr>
-        <w:pStyle w:val="28"/>
-        <w:bidi w:val="0"/>
-        <w:rPr>
-          <w:rFonts w:hint="default"/>
-          <w:lang w:val="en-US"/>
-        </w:rPr>
-      </w:pPr>
-      <w:r>
-        <w:rPr>
-          <w:rFonts w:hint="default"/>
-          <w:lang w:val="en-US"/>
-        </w:rPr>
-        <w:t>$limit</w:t>
+        <w:t>{</w:t>
+      </w:r>
+      <w:r>
+        <w:rPr>
+          <w:rFonts w:hint="eastAsia" w:ascii="Consolas" w:hAnsi="Consolas" w:eastAsia="Consolas" w:cs="Consolas"/>
+          <w:b w:val="0"/>
+          <w:color w:val="D4D4D4"/>
+          <w:kern w:val="0"/>
+          <w:sz w:val="21"/>
+          <w:szCs w:val="21"/>
+          <w:shd w:val="clear" w:fill="1E1E1E"/>
+          <w:lang w:val="en-US" w:eastAsia="zh-CN" w:bidi="ar"/>
+        </w:rPr>
+        <w:t xml:space="preserve"> </w:t>
+      </w:r>
+      <w:r>
+        <w:rPr>
+          <w:rFonts w:hint="default" w:ascii="Consolas" w:hAnsi="Consolas" w:eastAsia="Consolas" w:cs="Consolas"/>
+          <w:b w:val="0"/>
+          <w:color w:val="9CDCFE"/>
+          <w:kern w:val="0"/>
+          <w:sz w:val="21"/>
+          <w:szCs w:val="21"/>
+          <w:shd w:val="clear" w:fill="1E1E1E"/>
+          <w:lang w:val="en-US" w:eastAsia="zh-CN" w:bidi="ar"/>
+        </w:rPr>
+        <w:t>$group:</w:t>
+      </w:r>
+      <w:r>
+        <w:rPr>
+          <w:rFonts w:hint="default" w:ascii="Consolas" w:hAnsi="Consolas" w:eastAsia="Consolas" w:cs="Consolas"/>
+          <w:b w:val="0"/>
+          <w:color w:val="D4D4D4"/>
+          <w:kern w:val="0"/>
+          <w:sz w:val="21"/>
+          <w:szCs w:val="21"/>
+          <w:shd w:val="clear" w:fill="1E1E1E"/>
+          <w:lang w:val="en-US" w:eastAsia="zh-CN" w:bidi="ar"/>
+        </w:rPr>
+        <w:t xml:space="preserve"> {</w:t>
+      </w:r>
+      <w:r>
+        <w:rPr>
+          <w:rFonts w:hint="eastAsia" w:ascii="Consolas" w:hAnsi="Consolas" w:eastAsia="Consolas" w:cs="Consolas"/>
+          <w:b w:val="0"/>
+          <w:color w:val="D4D4D4"/>
+          <w:kern w:val="0"/>
+          <w:sz w:val="21"/>
+          <w:szCs w:val="21"/>
+          <w:shd w:val="clear" w:fill="1E1E1E"/>
+          <w:lang w:val="en-US" w:eastAsia="zh-CN" w:bidi="ar"/>
+        </w:rPr>
+        <w:t xml:space="preserve"> </w:t>
+      </w:r>
+      <w:r>
+        <w:rPr>
+          <w:rFonts w:hint="default" w:ascii="Consolas" w:hAnsi="Consolas" w:eastAsia="Consolas" w:cs="Consolas"/>
+          <w:b w:val="0"/>
+          <w:color w:val="9CDCFE"/>
+          <w:kern w:val="0"/>
+          <w:sz w:val="21"/>
+          <w:szCs w:val="21"/>
+          <w:shd w:val="clear" w:fill="1E1E1E"/>
+          <w:lang w:val="en-US" w:eastAsia="zh-CN" w:bidi="ar"/>
+        </w:rPr>
+        <w:t>_id:</w:t>
+      </w:r>
+      <w:r>
+        <w:rPr>
+          <w:rFonts w:hint="default" w:ascii="Consolas" w:hAnsi="Consolas" w:eastAsia="Consolas" w:cs="Consolas"/>
+          <w:b w:val="0"/>
+          <w:color w:val="D4D4D4"/>
+          <w:kern w:val="0"/>
+          <w:sz w:val="21"/>
+          <w:szCs w:val="21"/>
+          <w:shd w:val="clear" w:fill="1E1E1E"/>
+          <w:lang w:val="en-US" w:eastAsia="zh-CN" w:bidi="ar"/>
+        </w:rPr>
+        <w:t xml:space="preserve"> </w:t>
+      </w:r>
+      <w:r>
+        <w:rPr>
+          <w:rFonts w:hint="default" w:ascii="Consolas" w:hAnsi="Consolas" w:eastAsia="Consolas" w:cs="Consolas"/>
+          <w:b w:val="0"/>
+          <w:color w:val="CE9178"/>
+          <w:kern w:val="0"/>
+          <w:sz w:val="21"/>
+          <w:szCs w:val="21"/>
+          <w:shd w:val="clear" w:fill="1E1E1E"/>
+          <w:lang w:val="en-US" w:eastAsia="zh-CN" w:bidi="ar"/>
+        </w:rPr>
+        <w:t>"$order_id"</w:t>
+      </w:r>
+      <w:r>
+        <w:rPr>
+          <w:rFonts w:hint="default" w:ascii="Consolas" w:hAnsi="Consolas" w:eastAsia="Consolas" w:cs="Consolas"/>
+          <w:b w:val="0"/>
+          <w:color w:val="D4D4D4"/>
+          <w:kern w:val="0"/>
+          <w:sz w:val="21"/>
+          <w:szCs w:val="21"/>
+          <w:shd w:val="clear" w:fill="1E1E1E"/>
+          <w:lang w:val="en-US" w:eastAsia="zh-CN" w:bidi="ar"/>
+        </w:rPr>
+        <w:t>,</w:t>
+      </w:r>
+      <w:r>
+        <w:rPr>
+          <w:rFonts w:hint="eastAsia" w:ascii="Consolas" w:hAnsi="Consolas" w:eastAsia="Consolas" w:cs="Consolas"/>
+          <w:b w:val="0"/>
+          <w:color w:val="D4D4D4"/>
+          <w:kern w:val="0"/>
+          <w:sz w:val="21"/>
+          <w:szCs w:val="21"/>
+          <w:shd w:val="clear" w:fill="1E1E1E"/>
+          <w:lang w:val="en-US" w:eastAsia="zh-CN" w:bidi="ar"/>
+        </w:rPr>
+        <w:t xml:space="preserve"> </w:t>
+      </w:r>
+      <w:r>
+        <w:rPr>
+          <w:rFonts w:hint="default" w:ascii="Consolas" w:hAnsi="Consolas" w:eastAsia="Consolas" w:cs="Consolas"/>
+          <w:b w:val="0"/>
+          <w:color w:val="9CDCFE"/>
+          <w:kern w:val="0"/>
+          <w:sz w:val="21"/>
+          <w:szCs w:val="21"/>
+          <w:shd w:val="clear" w:fill="1E1E1E"/>
+          <w:lang w:val="en-US" w:eastAsia="zh-CN" w:bidi="ar"/>
+        </w:rPr>
+        <w:t>total:</w:t>
+      </w:r>
+      <w:r>
+        <w:rPr>
+          <w:rFonts w:hint="default" w:ascii="Consolas" w:hAnsi="Consolas" w:eastAsia="Consolas" w:cs="Consolas"/>
+          <w:b w:val="0"/>
+          <w:color w:val="D4D4D4"/>
+          <w:kern w:val="0"/>
+          <w:sz w:val="21"/>
+          <w:szCs w:val="21"/>
+          <w:shd w:val="clear" w:fill="1E1E1E"/>
+          <w:lang w:val="en-US" w:eastAsia="zh-CN" w:bidi="ar"/>
+        </w:rPr>
+        <w:t xml:space="preserve"> {</w:t>
+      </w:r>
+      <w:r>
+        <w:rPr>
+          <w:rFonts w:hint="eastAsia" w:ascii="Consolas" w:hAnsi="Consolas" w:eastAsia="Consolas" w:cs="Consolas"/>
+          <w:b w:val="0"/>
+          <w:color w:val="D4D4D4"/>
+          <w:kern w:val="0"/>
+          <w:sz w:val="21"/>
+          <w:szCs w:val="21"/>
+          <w:shd w:val="clear" w:fill="1E1E1E"/>
+          <w:lang w:val="en-US" w:eastAsia="zh-CN" w:bidi="ar"/>
+        </w:rPr>
+        <w:t xml:space="preserve"> </w:t>
+      </w:r>
+      <w:r>
+        <w:rPr>
+          <w:rFonts w:hint="default" w:ascii="Consolas" w:hAnsi="Consolas" w:eastAsia="Consolas" w:cs="Consolas"/>
+          <w:b w:val="0"/>
+          <w:color w:val="9CDCFE"/>
+          <w:kern w:val="0"/>
+          <w:sz w:val="21"/>
+          <w:szCs w:val="21"/>
+          <w:shd w:val="clear" w:fill="1E1E1E"/>
+          <w:lang w:val="en-US" w:eastAsia="zh-CN" w:bidi="ar"/>
+        </w:rPr>
+        <w:t>$sum:</w:t>
+      </w:r>
+      <w:r>
+        <w:rPr>
+          <w:rFonts w:hint="default" w:ascii="Consolas" w:hAnsi="Consolas" w:eastAsia="Consolas" w:cs="Consolas"/>
+          <w:b w:val="0"/>
+          <w:color w:val="D4D4D4"/>
+          <w:kern w:val="0"/>
+          <w:sz w:val="21"/>
+          <w:szCs w:val="21"/>
+          <w:shd w:val="clear" w:fill="1E1E1E"/>
+          <w:lang w:val="en-US" w:eastAsia="zh-CN" w:bidi="ar"/>
+        </w:rPr>
+        <w:t xml:space="preserve"> </w:t>
+      </w:r>
+      <w:r>
+        <w:rPr>
+          <w:rFonts w:hint="default" w:ascii="Consolas" w:hAnsi="Consolas" w:eastAsia="Consolas" w:cs="Consolas"/>
+          <w:b w:val="0"/>
+          <w:color w:val="CE9178"/>
+          <w:kern w:val="0"/>
+          <w:sz w:val="21"/>
+          <w:szCs w:val="21"/>
+          <w:shd w:val="clear" w:fill="1E1E1E"/>
+          <w:lang w:val="en-US" w:eastAsia="zh-CN" w:bidi="ar"/>
+        </w:rPr>
+        <w:t>"$num"</w:t>
+      </w:r>
+      <w:r>
+        <w:rPr>
+          <w:rFonts w:hint="eastAsia" w:ascii="Consolas" w:hAnsi="Consolas" w:eastAsia="Consolas" w:cs="Consolas"/>
+          <w:b w:val="0"/>
+          <w:color w:val="CE9178"/>
+          <w:kern w:val="0"/>
+          <w:sz w:val="21"/>
+          <w:szCs w:val="21"/>
+          <w:shd w:val="clear" w:fill="1E1E1E"/>
+          <w:lang w:val="en-US" w:eastAsia="zh-CN" w:bidi="ar"/>
+        </w:rPr>
+        <w:t xml:space="preserve"> </w:t>
+      </w:r>
+      <w:r>
+        <w:rPr>
+          <w:rFonts w:hint="default" w:ascii="Consolas" w:hAnsi="Consolas" w:eastAsia="Consolas" w:cs="Consolas"/>
+          <w:b w:val="0"/>
+          <w:color w:val="D4D4D4"/>
+          <w:kern w:val="0"/>
+          <w:sz w:val="21"/>
+          <w:szCs w:val="21"/>
+          <w:shd w:val="clear" w:fill="1E1E1E"/>
+          <w:lang w:val="en-US" w:eastAsia="zh-CN" w:bidi="ar"/>
+        </w:rPr>
+        <w:t>}</w:t>
+      </w:r>
+      <w:r>
+        <w:rPr>
+          <w:rFonts w:hint="eastAsia" w:ascii="Consolas" w:hAnsi="Consolas" w:eastAsia="Consolas" w:cs="Consolas"/>
+          <w:b w:val="0"/>
+          <w:color w:val="D4D4D4"/>
+          <w:kern w:val="0"/>
+          <w:sz w:val="21"/>
+          <w:szCs w:val="21"/>
+          <w:shd w:val="clear" w:fill="1E1E1E"/>
+          <w:lang w:val="en-US" w:eastAsia="zh-CN" w:bidi="ar"/>
+        </w:rPr>
+        <w:t xml:space="preserve"> </w:t>
+      </w:r>
+      <w:r>
+        <w:rPr>
+          <w:rFonts w:hint="default" w:ascii="Consolas" w:hAnsi="Consolas" w:eastAsia="Consolas" w:cs="Consolas"/>
+          <w:b w:val="0"/>
+          <w:color w:val="D4D4D4"/>
+          <w:kern w:val="0"/>
+          <w:sz w:val="21"/>
+          <w:szCs w:val="21"/>
+          <w:shd w:val="clear" w:fill="1E1E1E"/>
+          <w:lang w:val="en-US" w:eastAsia="zh-CN" w:bidi="ar"/>
+        </w:rPr>
+        <w:t>}</w:t>
+      </w:r>
+      <w:r>
+        <w:rPr>
+          <w:rFonts w:hint="eastAsia" w:ascii="Consolas" w:hAnsi="Consolas" w:eastAsia="Consolas" w:cs="Consolas"/>
+          <w:b w:val="0"/>
+          <w:color w:val="D4D4D4"/>
+          <w:kern w:val="0"/>
+          <w:sz w:val="21"/>
+          <w:szCs w:val="21"/>
+          <w:shd w:val="clear" w:fill="1E1E1E"/>
+          <w:lang w:val="en-US" w:eastAsia="zh-CN" w:bidi="ar"/>
+        </w:rPr>
+        <w:t xml:space="preserve"> </w:t>
+      </w:r>
+      <w:r>
+        <w:rPr>
+          <w:rFonts w:hint="default" w:ascii="Consolas" w:hAnsi="Consolas" w:eastAsia="Consolas" w:cs="Consolas"/>
+          <w:b w:val="0"/>
+          <w:color w:val="D4D4D4"/>
+          <w:kern w:val="0"/>
+          <w:sz w:val="21"/>
+          <w:szCs w:val="21"/>
+          <w:shd w:val="clear" w:fill="1E1E1E"/>
+          <w:lang w:val="en-US" w:eastAsia="zh-CN" w:bidi="ar"/>
+        </w:rPr>
+        <w:t>}</w:t>
       </w:r>
     </w:p>
     <w:p>
@@ -37304,93 +36636,79 @@
         <w:suppressLineNumbers w:val="0"/>
         <w:shd w:val="clear" w:fill="1E1E1E"/>
         <w:spacing w:line="288" w:lineRule="atLeast"/>
-        <w:ind w:left="0" w:leftChars="0" w:firstLine="479" w:firstLineChars="220"/>
+        <w:ind w:left="0" w:leftChars="0" w:firstLine="462" w:firstLineChars="220"/>
         <w:jc w:val="left"/>
         <w:rPr>
-          <w:rFonts w:ascii="Consolas" w:hAnsi="Consolas" w:eastAsia="Consolas" w:cs="Consolas"/>
-          <w:b w:val="0"/>
-          <w:color w:val="D4D4D4"/>
-          <w:sz w:val="21"/>
-          <w:szCs w:val="21"/>
-        </w:rPr>
-      </w:pPr>
-      <w:r>
-        <w:rPr>
-          <w:rFonts w:hint="default" w:ascii="Consolas" w:hAnsi="Consolas" w:eastAsia="Consolas" w:cs="Consolas"/>
-          <w:b w:val="0"/>
-          <w:color w:val="9CDCFE"/>
-          <w:kern w:val="0"/>
-          <w:sz w:val="21"/>
-          <w:szCs w:val="21"/>
-          <w:shd w:val="clear" w:fill="1E1E1E"/>
-          <w:lang w:val="en-US" w:eastAsia="zh-CN" w:bidi="ar"/>
-        </w:rPr>
-        <w:t>db</w:t>
-      </w:r>
-      <w:r>
-        <w:rPr>
-          <w:rFonts w:hint="default" w:ascii="Consolas" w:hAnsi="Consolas" w:eastAsia="Consolas" w:cs="Consolas"/>
-          <w:b w:val="0"/>
-          <w:color w:val="D4D4D4"/>
-          <w:kern w:val="0"/>
-          <w:sz w:val="21"/>
-          <w:szCs w:val="21"/>
-          <w:shd w:val="clear" w:fill="1E1E1E"/>
-          <w:lang w:val="en-US" w:eastAsia="zh-CN" w:bidi="ar"/>
-        </w:rPr>
-        <w:t>.</w:t>
-      </w:r>
-      <w:r>
-        <w:rPr>
-          <w:rFonts w:hint="default" w:ascii="Consolas" w:hAnsi="Consolas" w:eastAsia="Consolas" w:cs="Consolas"/>
-          <w:b w:val="0"/>
-          <w:color w:val="9CDCFE"/>
-          <w:kern w:val="0"/>
-          <w:sz w:val="21"/>
-          <w:szCs w:val="21"/>
-          <w:shd w:val="clear" w:fill="1E1E1E"/>
-          <w:lang w:val="en-US" w:eastAsia="zh-CN" w:bidi="ar"/>
-        </w:rPr>
-        <w:t>order</w:t>
-      </w:r>
-      <w:r>
-        <w:rPr>
-          <w:rFonts w:hint="default" w:ascii="Consolas" w:hAnsi="Consolas" w:eastAsia="Consolas" w:cs="Consolas"/>
-          <w:b w:val="0"/>
-          <w:color w:val="D4D4D4"/>
-          <w:kern w:val="0"/>
-          <w:sz w:val="21"/>
-          <w:szCs w:val="21"/>
-          <w:shd w:val="clear" w:fill="1E1E1E"/>
-          <w:lang w:val="en-US" w:eastAsia="zh-CN" w:bidi="ar"/>
-        </w:rPr>
-        <w:t>.</w:t>
-      </w:r>
-      <w:r>
-        <w:rPr>
-          <w:rFonts w:hint="default" w:ascii="Consolas" w:hAnsi="Consolas" w:eastAsia="Consolas" w:cs="Consolas"/>
-          <w:b w:val="0"/>
-          <w:color w:val="DCDCAA"/>
-          <w:kern w:val="0"/>
-          <w:sz w:val="21"/>
-          <w:szCs w:val="21"/>
-          <w:shd w:val="clear" w:fill="1E1E1E"/>
-          <w:lang w:val="en-US" w:eastAsia="zh-CN" w:bidi="ar"/>
-        </w:rPr>
-        <w:t>aggregate</w:t>
-      </w:r>
-      <w:r>
-        <w:rPr>
-          <w:rFonts w:hint="default" w:ascii="Consolas" w:hAnsi="Consolas" w:eastAsia="Consolas" w:cs="Consolas"/>
-          <w:b w:val="0"/>
-          <w:color w:val="D4D4D4"/>
-          <w:kern w:val="0"/>
-          <w:sz w:val="21"/>
-          <w:szCs w:val="21"/>
-          <w:shd w:val="clear" w:fill="1E1E1E"/>
-          <w:lang w:val="en-US" w:eastAsia="zh-CN" w:bidi="ar"/>
-        </w:rPr>
-        <w:t>([</w:t>
+          <w:rFonts w:hint="default" w:ascii="Consolas" w:hAnsi="Consolas" w:eastAsia="Consolas" w:cs="Consolas"/>
+          <w:b w:val="0"/>
+          <w:color w:val="D4D4D4"/>
+          <w:sz w:val="21"/>
+          <w:szCs w:val="21"/>
+        </w:rPr>
+      </w:pPr>
+      <w:r>
+        <w:rPr>
+          <w:rFonts w:hint="default" w:ascii="Consolas" w:hAnsi="Consolas" w:eastAsia="Consolas" w:cs="Consolas"/>
+          <w:b w:val="0"/>
+          <w:color w:val="D4D4D4"/>
+          <w:kern w:val="0"/>
+          <w:sz w:val="21"/>
+          <w:szCs w:val="21"/>
+          <w:shd w:val="clear" w:fill="1E1E1E"/>
+          <w:lang w:val="en-US" w:eastAsia="zh-CN" w:bidi="ar"/>
+        </w:rPr>
+        <w:t>])</w:t>
+      </w:r>
+    </w:p>
+    <w:p>
+      <w:pPr>
+        <w:pStyle w:val="25"/>
+        <w:bidi w:val="0"/>
+        <w:rPr>
+          <w:rFonts w:hint="default"/>
+          <w:lang w:val="en-US"/>
+        </w:rPr>
+      </w:pPr>
+    </w:p>
+    <w:p>
+      <w:pPr>
+        <w:pStyle w:val="29"/>
+        <w:bidi w:val="0"/>
+        <w:rPr>
+          <w:rFonts w:hint="default"/>
+          <w:lang w:val="en-US"/>
+        </w:rPr>
+      </w:pPr>
+      <w:r>
+        <w:rPr>
+          <w:rFonts w:hint="default"/>
+          <w:lang w:val="en-US"/>
+        </w:rPr>
+        <w:t>$sort</w:t>
+      </w:r>
+    </w:p>
+    <w:p>
+      <w:pPr>
+        <w:pStyle w:val="25"/>
+        <w:bidi w:val="0"/>
+        <w:rPr>
+          <w:rFonts w:hint="eastAsia" w:eastAsia="楷体"/>
+          <w:lang w:val="en-US" w:eastAsia="zh-CN"/>
+        </w:rPr>
+      </w:pPr>
+      <w:r>
+        <w:rPr>
+          <w:rFonts w:hint="default"/>
+          <w:lang w:val="en-US"/>
+        </w:rPr>
+        <w:t>将集合中的文档进行排序</w:t>
+      </w:r>
+      <w:r>
+        <w:rPr>
+          <w:rFonts w:hint="eastAsia"/>
+          <w:lang w:val="en-US" w:eastAsia="zh-CN"/>
+        </w:rPr>
+        <w:t>。</w:t>
       </w:r>
     </w:p>
     <w:p>
@@ -37401,158 +36719,96 @@
         <w:suppressLineNumbers w:val="0"/>
         <w:shd w:val="clear" w:fill="1E1E1E"/>
         <w:spacing w:line="288" w:lineRule="atLeast"/>
-        <w:ind w:left="0" w:leftChars="0" w:firstLine="719" w:firstLineChars="330"/>
+        <w:ind w:left="0" w:leftChars="0" w:firstLine="462" w:firstLineChars="220"/>
         <w:jc w:val="left"/>
         <w:rPr>
           <w:rFonts w:hint="default" w:ascii="Consolas" w:hAnsi="Consolas" w:eastAsia="Consolas" w:cs="Consolas"/>
           <w:b w:val="0"/>
           <w:color w:val="D4D4D4"/>
-          <w:sz w:val="21"/>
-          <w:szCs w:val="21"/>
-        </w:rPr>
-      </w:pPr>
-      <w:r>
-        <w:rPr>
-          <w:rFonts w:hint="default" w:ascii="Consolas" w:hAnsi="Consolas" w:eastAsia="Consolas" w:cs="Consolas"/>
-          <w:b w:val="0"/>
-          <w:color w:val="D4D4D4"/>
-          <w:kern w:val="0"/>
-          <w:sz w:val="21"/>
-          <w:szCs w:val="21"/>
-          <w:shd w:val="clear" w:fill="1E1E1E"/>
-          <w:lang w:val="en-US" w:eastAsia="zh-CN" w:bidi="ar"/>
-        </w:rPr>
-        <w:t xml:space="preserve">{ </w:t>
-      </w:r>
-      <w:r>
-        <w:rPr>
-          <w:rFonts w:hint="default" w:ascii="Consolas" w:hAnsi="Consolas" w:eastAsia="Consolas" w:cs="Consolas"/>
-          <w:b w:val="0"/>
-          <w:color w:val="9CDCFE"/>
-          <w:kern w:val="0"/>
-          <w:sz w:val="21"/>
-          <w:szCs w:val="21"/>
-          <w:shd w:val="clear" w:fill="1E1E1E"/>
-          <w:lang w:val="en-US" w:eastAsia="zh-CN" w:bidi="ar"/>
-        </w:rPr>
-        <w:t>$project:</w:t>
-      </w:r>
-      <w:r>
-        <w:rPr>
-          <w:rFonts w:hint="default" w:ascii="Consolas" w:hAnsi="Consolas" w:eastAsia="Consolas" w:cs="Consolas"/>
-          <w:b w:val="0"/>
-          <w:color w:val="D4D4D4"/>
-          <w:kern w:val="0"/>
-          <w:sz w:val="21"/>
-          <w:szCs w:val="21"/>
-          <w:shd w:val="clear" w:fill="1E1E1E"/>
-          <w:lang w:val="en-US" w:eastAsia="zh-CN" w:bidi="ar"/>
-        </w:rPr>
-        <w:t xml:space="preserve"> { </w:t>
-      </w:r>
-      <w:r>
-        <w:rPr>
-          <w:rFonts w:hint="default" w:ascii="Consolas" w:hAnsi="Consolas" w:eastAsia="Consolas" w:cs="Consolas"/>
-          <w:b w:val="0"/>
-          <w:color w:val="9CDCFE"/>
-          <w:kern w:val="0"/>
-          <w:sz w:val="21"/>
-          <w:szCs w:val="21"/>
-          <w:shd w:val="clear" w:fill="1E1E1E"/>
-          <w:lang w:val="en-US" w:eastAsia="zh-CN" w:bidi="ar"/>
-        </w:rPr>
-        <w:t>trade_no:</w:t>
-      </w:r>
-      <w:r>
-        <w:rPr>
-          <w:rFonts w:hint="default" w:ascii="Consolas" w:hAnsi="Consolas" w:eastAsia="Consolas" w:cs="Consolas"/>
-          <w:b w:val="0"/>
-          <w:color w:val="D4D4D4"/>
-          <w:kern w:val="0"/>
-          <w:sz w:val="21"/>
-          <w:szCs w:val="21"/>
-          <w:shd w:val="clear" w:fill="1E1E1E"/>
-          <w:lang w:val="en-US" w:eastAsia="zh-CN" w:bidi="ar"/>
-        </w:rPr>
-        <w:t xml:space="preserve"> </w:t>
-      </w:r>
-      <w:r>
-        <w:rPr>
-          <w:rFonts w:hint="default" w:ascii="Consolas" w:hAnsi="Consolas" w:eastAsia="Consolas" w:cs="Consolas"/>
-          <w:b w:val="0"/>
-          <w:color w:val="B5CEA8"/>
-          <w:kern w:val="0"/>
-          <w:sz w:val="21"/>
-          <w:szCs w:val="21"/>
-          <w:shd w:val="clear" w:fill="1E1E1E"/>
-          <w:lang w:val="en-US" w:eastAsia="zh-CN" w:bidi="ar"/>
-        </w:rPr>
-        <w:t>1</w:t>
-      </w:r>
-      <w:r>
-        <w:rPr>
-          <w:rFonts w:hint="default" w:ascii="Consolas" w:hAnsi="Consolas" w:eastAsia="Consolas" w:cs="Consolas"/>
-          <w:b w:val="0"/>
-          <w:color w:val="D4D4D4"/>
-          <w:kern w:val="0"/>
-          <w:sz w:val="21"/>
-          <w:szCs w:val="21"/>
-          <w:shd w:val="clear" w:fill="1E1E1E"/>
-          <w:lang w:val="en-US" w:eastAsia="zh-CN" w:bidi="ar"/>
-        </w:rPr>
-        <w:t xml:space="preserve">, </w:t>
-      </w:r>
-      <w:r>
-        <w:rPr>
-          <w:rFonts w:hint="default" w:ascii="Consolas" w:hAnsi="Consolas" w:eastAsia="Consolas" w:cs="Consolas"/>
-          <w:b w:val="0"/>
-          <w:color w:val="9CDCFE"/>
-          <w:kern w:val="0"/>
-          <w:sz w:val="21"/>
-          <w:szCs w:val="21"/>
-          <w:shd w:val="clear" w:fill="1E1E1E"/>
-          <w:lang w:val="en-US" w:eastAsia="zh-CN" w:bidi="ar"/>
-        </w:rPr>
-        <w:t>all_price:</w:t>
-      </w:r>
-      <w:r>
-        <w:rPr>
-          <w:rFonts w:hint="default" w:ascii="Consolas" w:hAnsi="Consolas" w:eastAsia="Consolas" w:cs="Consolas"/>
-          <w:b w:val="0"/>
-          <w:color w:val="D4D4D4"/>
-          <w:kern w:val="0"/>
-          <w:sz w:val="21"/>
-          <w:szCs w:val="21"/>
-          <w:shd w:val="clear" w:fill="1E1E1E"/>
-          <w:lang w:val="en-US" w:eastAsia="zh-CN" w:bidi="ar"/>
-        </w:rPr>
-        <w:t xml:space="preserve"> </w:t>
-      </w:r>
-      <w:r>
-        <w:rPr>
-          <w:rFonts w:hint="default" w:ascii="Consolas" w:hAnsi="Consolas" w:eastAsia="Consolas" w:cs="Consolas"/>
-          <w:b w:val="0"/>
-          <w:color w:val="B5CEA8"/>
-          <w:kern w:val="0"/>
-          <w:sz w:val="21"/>
-          <w:szCs w:val="21"/>
-          <w:shd w:val="clear" w:fill="1E1E1E"/>
-          <w:lang w:val="en-US" w:eastAsia="zh-CN" w:bidi="ar"/>
-        </w:rPr>
-        <w:t>1</w:t>
-      </w:r>
-      <w:r>
-        <w:rPr>
-          <w:rFonts w:hint="default" w:ascii="Consolas" w:hAnsi="Consolas" w:eastAsia="Consolas" w:cs="Consolas"/>
-          <w:b w:val="0"/>
-          <w:color w:val="D4D4D4"/>
-          <w:kern w:val="0"/>
-          <w:sz w:val="21"/>
-          <w:szCs w:val="21"/>
-          <w:shd w:val="clear" w:fill="1E1E1E"/>
-          <w:lang w:val="en-US" w:eastAsia="zh-CN" w:bidi="ar"/>
-        </w:rPr>
-        <w:t xml:space="preserve"> } },</w:t>
+          <w:kern w:val="0"/>
+          <w:sz w:val="21"/>
+          <w:szCs w:val="21"/>
+          <w:shd w:val="clear" w:fill="1E1E1E"/>
+          <w:lang w:val="en-US" w:eastAsia="zh-CN" w:bidi="ar"/>
+        </w:rPr>
+      </w:pPr>
+      <w:r>
+        <w:rPr>
+          <w:rFonts w:hint="default" w:ascii="Consolas" w:hAnsi="Consolas" w:eastAsia="Consolas" w:cs="Consolas"/>
+          <w:b w:val="0"/>
+          <w:color w:val="9CDCFE"/>
+          <w:kern w:val="0"/>
+          <w:sz w:val="21"/>
+          <w:szCs w:val="21"/>
+          <w:shd w:val="clear" w:fill="1E1E1E"/>
+          <w:lang w:val="en-US" w:eastAsia="zh-CN" w:bidi="ar"/>
+        </w:rPr>
+        <w:t>db</w:t>
+      </w:r>
+      <w:r>
+        <w:rPr>
+          <w:rFonts w:hint="default" w:ascii="Consolas" w:hAnsi="Consolas" w:eastAsia="Consolas" w:cs="Consolas"/>
+          <w:b w:val="0"/>
+          <w:color w:val="D4D4D4"/>
+          <w:kern w:val="0"/>
+          <w:sz w:val="21"/>
+          <w:szCs w:val="21"/>
+          <w:shd w:val="clear" w:fill="1E1E1E"/>
+          <w:lang w:val="en-US" w:eastAsia="zh-CN" w:bidi="ar"/>
+        </w:rPr>
+        <w:t>.</w:t>
+      </w:r>
+      <w:r>
+        <w:rPr>
+          <w:rFonts w:hint="default" w:ascii="Consolas" w:hAnsi="Consolas" w:eastAsia="Consolas" w:cs="Consolas"/>
+          <w:b w:val="0"/>
+          <w:color w:val="9CDCFE"/>
+          <w:kern w:val="0"/>
+          <w:sz w:val="21"/>
+          <w:szCs w:val="21"/>
+          <w:shd w:val="clear" w:fill="1E1E1E"/>
+          <w:lang w:val="en-US" w:eastAsia="zh-CN" w:bidi="ar"/>
+        </w:rPr>
+        <w:t>order</w:t>
+      </w:r>
+      <w:r>
+        <w:rPr>
+          <w:rFonts w:hint="default" w:ascii="Consolas" w:hAnsi="Consolas" w:eastAsia="Consolas" w:cs="Consolas"/>
+          <w:b w:val="0"/>
+          <w:color w:val="D4D4D4"/>
+          <w:kern w:val="0"/>
+          <w:sz w:val="21"/>
+          <w:szCs w:val="21"/>
+          <w:shd w:val="clear" w:fill="1E1E1E"/>
+          <w:lang w:val="en-US" w:eastAsia="zh-CN" w:bidi="ar"/>
+        </w:rPr>
+        <w:t>.</w:t>
+      </w:r>
+      <w:r>
+        <w:rPr>
+          <w:rFonts w:hint="default" w:ascii="Consolas" w:hAnsi="Consolas" w:eastAsia="Consolas" w:cs="Consolas"/>
+          <w:b w:val="0"/>
+          <w:color w:val="DCDCAA"/>
+          <w:kern w:val="0"/>
+          <w:sz w:val="21"/>
+          <w:szCs w:val="21"/>
+          <w:shd w:val="clear" w:fill="1E1E1E"/>
+          <w:lang w:val="en-US" w:eastAsia="zh-CN" w:bidi="ar"/>
+        </w:rPr>
+        <w:t>aggregate</w:t>
+      </w:r>
+      <w:r>
+        <w:rPr>
+          <w:rFonts w:hint="default" w:ascii="Consolas" w:hAnsi="Consolas" w:eastAsia="Consolas" w:cs="Consolas"/>
+          <w:b w:val="0"/>
+          <w:color w:val="D4D4D4"/>
+          <w:kern w:val="0"/>
+          <w:sz w:val="21"/>
+          <w:szCs w:val="21"/>
+          <w:shd w:val="clear" w:fill="1E1E1E"/>
+          <w:lang w:val="en-US" w:eastAsia="zh-CN" w:bidi="ar"/>
+        </w:rPr>
+        <w:t>([</w:t>
       </w:r>
     </w:p>
     <w:p>
@@ -37563,110 +36819,35 @@
         <w:suppressLineNumbers w:val="0"/>
         <w:shd w:val="clear" w:fill="1E1E1E"/>
         <w:spacing w:line="288" w:lineRule="atLeast"/>
-        <w:ind w:left="0" w:leftChars="0" w:firstLine="719" w:firstLineChars="330"/>
+        <w:ind w:left="0" w:leftChars="0" w:firstLine="693" w:firstLineChars="330"/>
         <w:jc w:val="left"/>
         <w:rPr>
           <w:rFonts w:hint="default" w:ascii="Consolas" w:hAnsi="Consolas" w:eastAsia="Consolas" w:cs="Consolas"/>
           <w:b w:val="0"/>
           <w:color w:val="D4D4D4"/>
-          <w:sz w:val="21"/>
-          <w:szCs w:val="21"/>
-        </w:rPr>
-      </w:pPr>
-      <w:r>
-        <w:rPr>
-          <w:rFonts w:hint="default" w:ascii="Consolas" w:hAnsi="Consolas" w:eastAsia="Consolas" w:cs="Consolas"/>
-          <w:b w:val="0"/>
-          <w:color w:val="D4D4D4"/>
-          <w:kern w:val="0"/>
-          <w:sz w:val="21"/>
-          <w:szCs w:val="21"/>
-          <w:shd w:val="clear" w:fill="1E1E1E"/>
-          <w:lang w:val="en-US" w:eastAsia="zh-CN" w:bidi="ar"/>
-        </w:rPr>
-        <w:t xml:space="preserve">{ </w:t>
-      </w:r>
-      <w:r>
-        <w:rPr>
-          <w:rFonts w:hint="default" w:ascii="Consolas" w:hAnsi="Consolas" w:eastAsia="Consolas" w:cs="Consolas"/>
-          <w:b w:val="0"/>
-          <w:color w:val="9CDCFE"/>
-          <w:kern w:val="0"/>
-          <w:sz w:val="21"/>
-          <w:szCs w:val="21"/>
-          <w:shd w:val="clear" w:fill="1E1E1E"/>
-          <w:lang w:val="en-US" w:eastAsia="zh-CN" w:bidi="ar"/>
-        </w:rPr>
-        <w:t>$match:</w:t>
-      </w:r>
-      <w:r>
-        <w:rPr>
-          <w:rFonts w:hint="default" w:ascii="Consolas" w:hAnsi="Consolas" w:eastAsia="Consolas" w:cs="Consolas"/>
-          <w:b w:val="0"/>
-          <w:color w:val="D4D4D4"/>
-          <w:kern w:val="0"/>
-          <w:sz w:val="21"/>
-          <w:szCs w:val="21"/>
-          <w:shd w:val="clear" w:fill="1E1E1E"/>
-          <w:lang w:val="en-US" w:eastAsia="zh-CN" w:bidi="ar"/>
-        </w:rPr>
-        <w:t xml:space="preserve"> { </w:t>
-      </w:r>
-      <w:r>
-        <w:rPr>
-          <w:rFonts w:hint="default" w:ascii="Consolas" w:hAnsi="Consolas" w:eastAsia="Consolas" w:cs="Consolas"/>
-          <w:b w:val="0"/>
-          <w:color w:val="CE9178"/>
-          <w:kern w:val="0"/>
-          <w:sz w:val="21"/>
-          <w:szCs w:val="21"/>
-          <w:shd w:val="clear" w:fill="1E1E1E"/>
-          <w:lang w:val="en-US" w:eastAsia="zh-CN" w:bidi="ar"/>
-        </w:rPr>
-        <w:t>"all_price"</w:t>
-      </w:r>
-      <w:r>
-        <w:rPr>
-          <w:rFonts w:hint="default" w:ascii="Consolas" w:hAnsi="Consolas" w:eastAsia="Consolas" w:cs="Consolas"/>
-          <w:b w:val="0"/>
-          <w:color w:val="9CDCFE"/>
-          <w:kern w:val="0"/>
-          <w:sz w:val="21"/>
-          <w:szCs w:val="21"/>
-          <w:shd w:val="clear" w:fill="1E1E1E"/>
-          <w:lang w:val="en-US" w:eastAsia="zh-CN" w:bidi="ar"/>
-        </w:rPr>
-        <w:t>:</w:t>
-      </w:r>
-      <w:r>
-        <w:rPr>
-          <w:rFonts w:hint="default" w:ascii="Consolas" w:hAnsi="Consolas" w:eastAsia="Consolas" w:cs="Consolas"/>
-          <w:b w:val="0"/>
-          <w:color w:val="D4D4D4"/>
-          <w:kern w:val="0"/>
-          <w:sz w:val="21"/>
-          <w:szCs w:val="21"/>
-          <w:shd w:val="clear" w:fill="1E1E1E"/>
-          <w:lang w:val="en-US" w:eastAsia="zh-CN" w:bidi="ar"/>
-        </w:rPr>
-        <w:t xml:space="preserve"> { </w:t>
-      </w:r>
-      <w:r>
-        <w:rPr>
-          <w:rFonts w:hint="default" w:ascii="Consolas" w:hAnsi="Consolas" w:eastAsia="Consolas" w:cs="Consolas"/>
-          <w:b w:val="0"/>
-          <w:color w:val="9CDCFE"/>
-          <w:kern w:val="0"/>
-          <w:sz w:val="21"/>
-          <w:szCs w:val="21"/>
-          <w:shd w:val="clear" w:fill="1E1E1E"/>
-          <w:lang w:val="en-US" w:eastAsia="zh-CN" w:bidi="ar"/>
-        </w:rPr>
-        <w:t>$gte:</w:t>
-      </w:r>
-      <w:r>
-        <w:rPr>
-          <w:rFonts w:hint="default" w:ascii="Consolas" w:hAnsi="Consolas" w:eastAsia="Consolas" w:cs="Consolas"/>
+          <w:kern w:val="0"/>
+          <w:sz w:val="21"/>
+          <w:szCs w:val="21"/>
+          <w:shd w:val="clear" w:fill="1E1E1E"/>
+          <w:lang w:val="en-US" w:eastAsia="zh-CN" w:bidi="ar"/>
+        </w:rPr>
+      </w:pPr>
+      <w:r>
+        <w:rPr>
+          <w:rFonts w:hint="default" w:ascii="Consolas" w:hAnsi="Consolas" w:eastAsia="Consolas" w:cs="Consolas"/>
+          <w:b w:val="0"/>
+          <w:color w:val="D4D4D4"/>
+          <w:kern w:val="0"/>
+          <w:sz w:val="21"/>
+          <w:szCs w:val="21"/>
+          <w:shd w:val="clear" w:fill="1E1E1E"/>
+          <w:lang w:val="en-US" w:eastAsia="zh-CN" w:bidi="ar"/>
+        </w:rPr>
+        <w:t>{</w:t>
+      </w:r>
+      <w:r>
+        <w:rPr>
+          <w:rFonts w:hint="eastAsia" w:ascii="Consolas" w:hAnsi="Consolas" w:eastAsia="Consolas" w:cs="Consolas"/>
           <w:b w:val="0"/>
           <w:color w:val="D4D4D4"/>
           <w:kern w:val="0"/>
@@ -37681,6 +36862,71 @@
         <w:rPr>
           <w:rFonts w:hint="default" w:ascii="Consolas" w:hAnsi="Consolas" w:eastAsia="Consolas" w:cs="Consolas"/>
           <w:b w:val="0"/>
+          <w:color w:val="9CDCFE"/>
+          <w:kern w:val="0"/>
+          <w:sz w:val="21"/>
+          <w:szCs w:val="21"/>
+          <w:shd w:val="clear" w:fill="1E1E1E"/>
+          <w:lang w:val="en-US" w:eastAsia="zh-CN" w:bidi="ar"/>
+        </w:rPr>
+        <w:t>$project:</w:t>
+      </w:r>
+      <w:r>
+        <w:rPr>
+          <w:rFonts w:hint="default" w:ascii="Consolas" w:hAnsi="Consolas" w:eastAsia="Consolas" w:cs="Consolas"/>
+          <w:b w:val="0"/>
+          <w:color w:val="D4D4D4"/>
+          <w:kern w:val="0"/>
+          <w:sz w:val="21"/>
+          <w:szCs w:val="21"/>
+          <w:shd w:val="clear" w:fill="1E1E1E"/>
+          <w:lang w:val="en-US" w:eastAsia="zh-CN" w:bidi="ar"/>
+        </w:rPr>
+        <w:t xml:space="preserve"> {</w:t>
+      </w:r>
+      <w:r>
+        <w:rPr>
+          <w:rFonts w:hint="eastAsia" w:ascii="Consolas" w:hAnsi="Consolas" w:eastAsia="Consolas" w:cs="Consolas"/>
+          <w:b w:val="0"/>
+          <w:color w:val="D4D4D4"/>
+          <w:kern w:val="0"/>
+          <w:sz w:val="21"/>
+          <w:szCs w:val="21"/>
+          <w:shd w:val="clear" w:fill="1E1E1E"/>
+          <w:lang w:val="en-US" w:eastAsia="zh-CN" w:bidi="ar"/>
+        </w:rPr>
+        <w:t xml:space="preserve"> </w:t>
+      </w:r>
+      <w:r>
+        <w:rPr>
+          <w:rFonts w:hint="default" w:ascii="Consolas" w:hAnsi="Consolas" w:eastAsia="Consolas" w:cs="Consolas"/>
+          <w:b w:val="0"/>
+          <w:color w:val="9CDCFE"/>
+          <w:kern w:val="0"/>
+          <w:sz w:val="21"/>
+          <w:szCs w:val="21"/>
+          <w:shd w:val="clear" w:fill="1E1E1E"/>
+          <w:lang w:val="en-US" w:eastAsia="zh-CN" w:bidi="ar"/>
+        </w:rPr>
+        <w:t>trade_no:</w:t>
+      </w:r>
+      <w:r>
+        <w:rPr>
+          <w:rFonts w:hint="default" w:ascii="Consolas" w:hAnsi="Consolas" w:eastAsia="Consolas" w:cs="Consolas"/>
+          <w:b w:val="0"/>
+          <w:color w:val="D4D4D4"/>
+          <w:kern w:val="0"/>
+          <w:sz w:val="21"/>
+          <w:szCs w:val="21"/>
+          <w:shd w:val="clear" w:fill="1E1E1E"/>
+          <w:lang w:val="en-US" w:eastAsia="zh-CN" w:bidi="ar"/>
+        </w:rPr>
+        <w:t xml:space="preserve"> </w:t>
+      </w:r>
+      <w:r>
+        <w:rPr>
+          <w:rFonts w:hint="default" w:ascii="Consolas" w:hAnsi="Consolas" w:eastAsia="Consolas" w:cs="Consolas"/>
+          <w:b w:val="0"/>
           <w:color w:val="B5CEA8"/>
           <w:kern w:val="0"/>
           <w:sz w:val="21"/>
@@ -37688,20 +36934,124 @@
           <w:shd w:val="clear" w:fill="1E1E1E"/>
           <w:lang w:val="en-US" w:eastAsia="zh-CN" w:bidi="ar"/>
         </w:rPr>
-        <w:t>90</w:t>
-      </w:r>
-      <w:r>
-        <w:rPr>
-          <w:rFonts w:hint="default" w:ascii="Consolas" w:hAnsi="Consolas" w:eastAsia="Consolas" w:cs="Consolas"/>
-          <w:b w:val="0"/>
-          <w:color w:val="D4D4D4"/>
-          <w:kern w:val="0"/>
-          <w:sz w:val="21"/>
-          <w:szCs w:val="21"/>
-          <w:shd w:val="clear" w:fill="1E1E1E"/>
-          <w:lang w:val="en-US" w:eastAsia="zh-CN" w:bidi="ar"/>
-        </w:rPr>
-        <w:t xml:space="preserve"> } } },</w:t>
+        <w:t>1</w:t>
+      </w:r>
+      <w:r>
+        <w:rPr>
+          <w:rFonts w:hint="default" w:ascii="Consolas" w:hAnsi="Consolas" w:eastAsia="Consolas" w:cs="Consolas"/>
+          <w:b w:val="0"/>
+          <w:color w:val="D4D4D4"/>
+          <w:kern w:val="0"/>
+          <w:sz w:val="21"/>
+          <w:szCs w:val="21"/>
+          <w:shd w:val="clear" w:fill="1E1E1E"/>
+          <w:lang w:val="en-US" w:eastAsia="zh-CN" w:bidi="ar"/>
+        </w:rPr>
+        <w:t>,</w:t>
+      </w:r>
+      <w:r>
+        <w:rPr>
+          <w:rFonts w:hint="eastAsia" w:ascii="Consolas" w:hAnsi="Consolas" w:eastAsia="Consolas" w:cs="Consolas"/>
+          <w:b w:val="0"/>
+          <w:color w:val="D4D4D4"/>
+          <w:kern w:val="0"/>
+          <w:sz w:val="21"/>
+          <w:szCs w:val="21"/>
+          <w:shd w:val="clear" w:fill="1E1E1E"/>
+          <w:lang w:val="en-US" w:eastAsia="zh-CN" w:bidi="ar"/>
+        </w:rPr>
+        <w:t xml:space="preserve"> </w:t>
+      </w:r>
+      <w:r>
+        <w:rPr>
+          <w:rFonts w:hint="default" w:ascii="Consolas" w:hAnsi="Consolas" w:eastAsia="Consolas" w:cs="Consolas"/>
+          <w:b w:val="0"/>
+          <w:color w:val="9CDCFE"/>
+          <w:kern w:val="0"/>
+          <w:sz w:val="21"/>
+          <w:szCs w:val="21"/>
+          <w:shd w:val="clear" w:fill="1E1E1E"/>
+          <w:lang w:val="en-US" w:eastAsia="zh-CN" w:bidi="ar"/>
+        </w:rPr>
+        <w:t>all_price:</w:t>
+      </w:r>
+      <w:r>
+        <w:rPr>
+          <w:rFonts w:hint="default" w:ascii="Consolas" w:hAnsi="Consolas" w:eastAsia="Consolas" w:cs="Consolas"/>
+          <w:b w:val="0"/>
+          <w:color w:val="D4D4D4"/>
+          <w:kern w:val="0"/>
+          <w:sz w:val="21"/>
+          <w:szCs w:val="21"/>
+          <w:shd w:val="clear" w:fill="1E1E1E"/>
+          <w:lang w:val="en-US" w:eastAsia="zh-CN" w:bidi="ar"/>
+        </w:rPr>
+        <w:t xml:space="preserve"> </w:t>
+      </w:r>
+      <w:r>
+        <w:rPr>
+          <w:rFonts w:hint="default" w:ascii="Consolas" w:hAnsi="Consolas" w:eastAsia="Consolas" w:cs="Consolas"/>
+          <w:b w:val="0"/>
+          <w:color w:val="B5CEA8"/>
+          <w:kern w:val="0"/>
+          <w:sz w:val="21"/>
+          <w:szCs w:val="21"/>
+          <w:shd w:val="clear" w:fill="1E1E1E"/>
+          <w:lang w:val="en-US" w:eastAsia="zh-CN" w:bidi="ar"/>
+        </w:rPr>
+        <w:t>1</w:t>
+      </w:r>
+      <w:r>
+        <w:rPr>
+          <w:rFonts w:hint="eastAsia" w:ascii="Consolas" w:hAnsi="Consolas" w:eastAsia="Consolas" w:cs="Consolas"/>
+          <w:b w:val="0"/>
+          <w:color w:val="B5CEA8"/>
+          <w:kern w:val="0"/>
+          <w:sz w:val="21"/>
+          <w:szCs w:val="21"/>
+          <w:shd w:val="clear" w:fill="1E1E1E"/>
+          <w:lang w:val="en-US" w:eastAsia="zh-CN" w:bidi="ar"/>
+        </w:rPr>
+        <w:t xml:space="preserve"> </w:t>
+      </w:r>
+      <w:r>
+        <w:rPr>
+          <w:rFonts w:hint="default" w:ascii="Consolas" w:hAnsi="Consolas" w:eastAsia="Consolas" w:cs="Consolas"/>
+          <w:b w:val="0"/>
+          <w:color w:val="D4D4D4"/>
+          <w:kern w:val="0"/>
+          <w:sz w:val="21"/>
+          <w:szCs w:val="21"/>
+          <w:shd w:val="clear" w:fill="1E1E1E"/>
+          <w:lang w:val="en-US" w:eastAsia="zh-CN" w:bidi="ar"/>
+        </w:rPr>
+        <w:t>}</w:t>
+      </w:r>
+      <w:r>
+        <w:rPr>
+          <w:rFonts w:hint="eastAsia" w:ascii="Consolas" w:hAnsi="Consolas" w:eastAsia="Consolas" w:cs="Consolas"/>
+          <w:b w:val="0"/>
+          <w:color w:val="D4D4D4"/>
+          <w:kern w:val="0"/>
+          <w:sz w:val="21"/>
+          <w:szCs w:val="21"/>
+          <w:shd w:val="clear" w:fill="1E1E1E"/>
+          <w:lang w:val="en-US" w:eastAsia="zh-CN" w:bidi="ar"/>
+        </w:rPr>
+        <w:t xml:space="preserve"> </w:t>
+      </w:r>
+      <w:r>
+        <w:rPr>
+          <w:rFonts w:hint="default" w:ascii="Consolas" w:hAnsi="Consolas" w:eastAsia="Consolas" w:cs="Consolas"/>
+          <w:b w:val="0"/>
+          <w:color w:val="D4D4D4"/>
+          <w:kern w:val="0"/>
+          <w:sz w:val="21"/>
+          <w:szCs w:val="21"/>
+          <w:shd w:val="clear" w:fill="1E1E1E"/>
+          <w:lang w:val="en-US" w:eastAsia="zh-CN" w:bidi="ar"/>
+        </w:rPr>
+        <w:t>},</w:t>
       </w:r>
     </w:p>
     <w:p>
@@ -37712,54 +37062,83 @@
         <w:suppressLineNumbers w:val="0"/>
         <w:shd w:val="clear" w:fill="1E1E1E"/>
         <w:spacing w:line="288" w:lineRule="atLeast"/>
-        <w:ind w:left="0" w:leftChars="0" w:firstLine="719" w:firstLineChars="330"/>
+        <w:ind w:left="0" w:leftChars="0" w:firstLine="693" w:firstLineChars="330"/>
         <w:jc w:val="left"/>
         <w:rPr>
           <w:rFonts w:hint="default" w:ascii="Consolas" w:hAnsi="Consolas" w:eastAsia="Consolas" w:cs="Consolas"/>
           <w:b w:val="0"/>
           <w:color w:val="D4D4D4"/>
-          <w:sz w:val="21"/>
-          <w:szCs w:val="21"/>
-        </w:rPr>
-      </w:pPr>
-      <w:r>
-        <w:rPr>
-          <w:rFonts w:hint="default" w:ascii="Consolas" w:hAnsi="Consolas" w:eastAsia="Consolas" w:cs="Consolas"/>
-          <w:b w:val="0"/>
-          <w:color w:val="D4D4D4"/>
-          <w:kern w:val="0"/>
-          <w:sz w:val="21"/>
-          <w:szCs w:val="21"/>
-          <w:shd w:val="clear" w:fill="1E1E1E"/>
-          <w:lang w:val="en-US" w:eastAsia="zh-CN" w:bidi="ar"/>
-        </w:rPr>
-        <w:t xml:space="preserve">{ </w:t>
-      </w:r>
-      <w:r>
-        <w:rPr>
-          <w:rFonts w:hint="default" w:ascii="Consolas" w:hAnsi="Consolas" w:eastAsia="Consolas" w:cs="Consolas"/>
-          <w:b w:val="0"/>
-          <w:color w:val="9CDCFE"/>
-          <w:kern w:val="0"/>
-          <w:sz w:val="21"/>
-          <w:szCs w:val="21"/>
-          <w:shd w:val="clear" w:fill="1E1E1E"/>
-          <w:lang w:val="en-US" w:eastAsia="zh-CN" w:bidi="ar"/>
-        </w:rPr>
-        <w:t>$sort:</w:t>
-      </w:r>
-      <w:r>
-        <w:rPr>
-          <w:rFonts w:hint="default" w:ascii="Consolas" w:hAnsi="Consolas" w:eastAsia="Consolas" w:cs="Consolas"/>
-          <w:b w:val="0"/>
-          <w:color w:val="D4D4D4"/>
-          <w:kern w:val="0"/>
-          <w:sz w:val="21"/>
-          <w:szCs w:val="21"/>
-          <w:shd w:val="clear" w:fill="1E1E1E"/>
-          <w:lang w:val="en-US" w:eastAsia="zh-CN" w:bidi="ar"/>
-        </w:rPr>
-        <w:t xml:space="preserve"> { </w:t>
+          <w:kern w:val="0"/>
+          <w:sz w:val="21"/>
+          <w:szCs w:val="21"/>
+          <w:shd w:val="clear" w:fill="1E1E1E"/>
+          <w:lang w:val="en-US" w:eastAsia="zh-CN" w:bidi="ar"/>
+        </w:rPr>
+      </w:pPr>
+      <w:r>
+        <w:rPr>
+          <w:rFonts w:hint="default" w:ascii="Consolas" w:hAnsi="Consolas" w:eastAsia="Consolas" w:cs="Consolas"/>
+          <w:b w:val="0"/>
+          <w:color w:val="D4D4D4"/>
+          <w:kern w:val="0"/>
+          <w:sz w:val="21"/>
+          <w:szCs w:val="21"/>
+          <w:shd w:val="clear" w:fill="1E1E1E"/>
+          <w:lang w:val="en-US" w:eastAsia="zh-CN" w:bidi="ar"/>
+        </w:rPr>
+        <w:t>{</w:t>
+      </w:r>
+      <w:r>
+        <w:rPr>
+          <w:rFonts w:hint="eastAsia" w:ascii="Consolas" w:hAnsi="Consolas" w:eastAsia="Consolas" w:cs="Consolas"/>
+          <w:b w:val="0"/>
+          <w:color w:val="D4D4D4"/>
+          <w:kern w:val="0"/>
+          <w:sz w:val="21"/>
+          <w:szCs w:val="21"/>
+          <w:shd w:val="clear" w:fill="1E1E1E"/>
+          <w:lang w:val="en-US" w:eastAsia="zh-CN" w:bidi="ar"/>
+        </w:rPr>
+        <w:t xml:space="preserve"> </w:t>
+      </w:r>
+      <w:r>
+        <w:rPr>
+          <w:rFonts w:hint="default" w:ascii="Consolas" w:hAnsi="Consolas" w:eastAsia="Consolas" w:cs="Consolas"/>
+          <w:b w:val="0"/>
+          <w:color w:val="9CDCFE"/>
+          <w:kern w:val="0"/>
+          <w:sz w:val="21"/>
+          <w:szCs w:val="21"/>
+          <w:shd w:val="clear" w:fill="1E1E1E"/>
+          <w:lang w:val="en-US" w:eastAsia="zh-CN" w:bidi="ar"/>
+        </w:rPr>
+        <w:t>$match:</w:t>
+      </w:r>
+      <w:r>
+        <w:rPr>
+          <w:rFonts w:hint="default" w:ascii="Consolas" w:hAnsi="Consolas" w:eastAsia="Consolas" w:cs="Consolas"/>
+          <w:b w:val="0"/>
+          <w:color w:val="D4D4D4"/>
+          <w:kern w:val="0"/>
+          <w:sz w:val="21"/>
+          <w:szCs w:val="21"/>
+          <w:shd w:val="clear" w:fill="1E1E1E"/>
+          <w:lang w:val="en-US" w:eastAsia="zh-CN" w:bidi="ar"/>
+        </w:rPr>
+        <w:t xml:space="preserve"> {</w:t>
+      </w:r>
+      <w:r>
+        <w:rPr>
+          <w:rFonts w:hint="eastAsia" w:ascii="Consolas" w:hAnsi="Consolas" w:eastAsia="Consolas" w:cs="Consolas"/>
+          <w:b w:val="0"/>
+          <w:color w:val="D4D4D4"/>
+          <w:kern w:val="0"/>
+          <w:sz w:val="21"/>
+          <w:szCs w:val="21"/>
+          <w:shd w:val="clear" w:fill="1E1E1E"/>
+          <w:lang w:val="en-US" w:eastAsia="zh-CN" w:bidi="ar"/>
+        </w:rPr>
+        <w:t xml:space="preserve"> </w:t>
       </w:r>
       <w:r>
         <w:rPr>
@@ -37798,7 +37177,46 @@
           <w:shd w:val="clear" w:fill="1E1E1E"/>
           <w:lang w:val="en-US" w:eastAsia="zh-CN" w:bidi="ar"/>
         </w:rPr>
-        <w:t xml:space="preserve"> -</w:t>
+        <w:t xml:space="preserve"> {</w:t>
+      </w:r>
+      <w:r>
+        <w:rPr>
+          <w:rFonts w:hint="eastAsia" w:ascii="Consolas" w:hAnsi="Consolas" w:eastAsia="Consolas" w:cs="Consolas"/>
+          <w:b w:val="0"/>
+          <w:color w:val="D4D4D4"/>
+          <w:kern w:val="0"/>
+          <w:sz w:val="21"/>
+          <w:szCs w:val="21"/>
+          <w:shd w:val="clear" w:fill="1E1E1E"/>
+          <w:lang w:val="en-US" w:eastAsia="zh-CN" w:bidi="ar"/>
+        </w:rPr>
+        <w:t xml:space="preserve"> </w:t>
+      </w:r>
+      <w:r>
+        <w:rPr>
+          <w:rFonts w:hint="default" w:ascii="Consolas" w:hAnsi="Consolas" w:eastAsia="Consolas" w:cs="Consolas"/>
+          <w:b w:val="0"/>
+          <w:color w:val="9CDCFE"/>
+          <w:kern w:val="0"/>
+          <w:sz w:val="21"/>
+          <w:szCs w:val="21"/>
+          <w:shd w:val="clear" w:fill="1E1E1E"/>
+          <w:lang w:val="en-US" w:eastAsia="zh-CN" w:bidi="ar"/>
+        </w:rPr>
+        <w:t>$gte:</w:t>
+      </w:r>
+      <w:r>
+        <w:rPr>
+          <w:rFonts w:hint="default" w:ascii="Consolas" w:hAnsi="Consolas" w:eastAsia="Consolas" w:cs="Consolas"/>
+          <w:b w:val="0"/>
+          <w:color w:val="D4D4D4"/>
+          <w:kern w:val="0"/>
+          <w:sz w:val="21"/>
+          <w:szCs w:val="21"/>
+          <w:shd w:val="clear" w:fill="1E1E1E"/>
+          <w:lang w:val="en-US" w:eastAsia="zh-CN" w:bidi="ar"/>
+        </w:rPr>
+        <w:t xml:space="preserve"> </w:t>
       </w:r>
       <w:r>
         <w:rPr>
@@ -37811,20 +37229,85 @@
           <w:shd w:val="clear" w:fill="1E1E1E"/>
           <w:lang w:val="en-US" w:eastAsia="zh-CN" w:bidi="ar"/>
         </w:rPr>
-        <w:t>1</w:t>
-      </w:r>
-      <w:r>
-        <w:rPr>
-          <w:rFonts w:hint="default" w:ascii="Consolas" w:hAnsi="Consolas" w:eastAsia="Consolas" w:cs="Consolas"/>
-          <w:b w:val="0"/>
-          <w:color w:val="D4D4D4"/>
-          <w:kern w:val="0"/>
-          <w:sz w:val="21"/>
-          <w:szCs w:val="21"/>
-          <w:shd w:val="clear" w:fill="1E1E1E"/>
-          <w:lang w:val="en-US" w:eastAsia="zh-CN" w:bidi="ar"/>
-        </w:rPr>
-        <w:t xml:space="preserve"> } },</w:t>
+        <w:t>90</w:t>
+      </w:r>
+      <w:r>
+        <w:rPr>
+          <w:rFonts w:hint="eastAsia" w:ascii="Consolas" w:hAnsi="Consolas" w:eastAsia="Consolas" w:cs="Consolas"/>
+          <w:b w:val="0"/>
+          <w:color w:val="B5CEA8"/>
+          <w:kern w:val="0"/>
+          <w:sz w:val="21"/>
+          <w:szCs w:val="21"/>
+          <w:shd w:val="clear" w:fill="1E1E1E"/>
+          <w:lang w:val="en-US" w:eastAsia="zh-CN" w:bidi="ar"/>
+        </w:rPr>
+        <w:t xml:space="preserve"> </w:t>
+      </w:r>
+      <w:r>
+        <w:rPr>
+          <w:rFonts w:hint="default" w:ascii="Consolas" w:hAnsi="Consolas" w:eastAsia="Consolas" w:cs="Consolas"/>
+          <w:b w:val="0"/>
+          <w:color w:val="D4D4D4"/>
+          <w:kern w:val="0"/>
+          <w:sz w:val="21"/>
+          <w:szCs w:val="21"/>
+          <w:shd w:val="clear" w:fill="1E1E1E"/>
+          <w:lang w:val="en-US" w:eastAsia="zh-CN" w:bidi="ar"/>
+        </w:rPr>
+        <w:t>}</w:t>
+      </w:r>
+      <w:r>
+        <w:rPr>
+          <w:rFonts w:hint="eastAsia" w:ascii="Consolas" w:hAnsi="Consolas" w:eastAsia="Consolas" w:cs="Consolas"/>
+          <w:b w:val="0"/>
+          <w:color w:val="D4D4D4"/>
+          <w:kern w:val="0"/>
+          <w:sz w:val="21"/>
+          <w:szCs w:val="21"/>
+          <w:shd w:val="clear" w:fill="1E1E1E"/>
+          <w:lang w:val="en-US" w:eastAsia="zh-CN" w:bidi="ar"/>
+        </w:rPr>
+        <w:t xml:space="preserve"> </w:t>
+      </w:r>
+      <w:r>
+        <w:rPr>
+          <w:rFonts w:hint="default" w:ascii="Consolas" w:hAnsi="Consolas" w:eastAsia="Consolas" w:cs="Consolas"/>
+          <w:b w:val="0"/>
+          <w:color w:val="D4D4D4"/>
+          <w:kern w:val="0"/>
+          <w:sz w:val="21"/>
+          <w:szCs w:val="21"/>
+          <w:shd w:val="clear" w:fill="1E1E1E"/>
+          <w:lang w:val="en-US" w:eastAsia="zh-CN" w:bidi="ar"/>
+        </w:rPr>
+        <w:t>}</w:t>
+      </w:r>
+      <w:r>
+        <w:rPr>
+          <w:rFonts w:hint="eastAsia" w:ascii="Consolas" w:hAnsi="Consolas" w:eastAsia="Consolas" w:cs="Consolas"/>
+          <w:b w:val="0"/>
+          <w:color w:val="D4D4D4"/>
+          <w:kern w:val="0"/>
+          <w:sz w:val="21"/>
+          <w:szCs w:val="21"/>
+          <w:shd w:val="clear" w:fill="1E1E1E"/>
+          <w:lang w:val="en-US" w:eastAsia="zh-CN" w:bidi="ar"/>
+        </w:rPr>
+        <w:t xml:space="preserve"> </w:t>
+      </w:r>
+      <w:r>
+        <w:rPr>
+          <w:rFonts w:hint="default" w:ascii="Consolas" w:hAnsi="Consolas" w:eastAsia="Consolas" w:cs="Consolas"/>
+          <w:b w:val="0"/>
+          <w:color w:val="D4D4D4"/>
+          <w:kern w:val="0"/>
+          <w:sz w:val="21"/>
+          <w:szCs w:val="21"/>
+          <w:shd w:val="clear" w:fill="1E1E1E"/>
+          <w:lang w:val="en-US" w:eastAsia="zh-CN" w:bidi="ar"/>
+        </w:rPr>
+        <w:t>},</w:t>
       </w:r>
     </w:p>
     <w:p>
@@ -37835,45 +37318,35 @@
         <w:suppressLineNumbers w:val="0"/>
         <w:shd w:val="clear" w:fill="1E1E1E"/>
         <w:spacing w:line="288" w:lineRule="atLeast"/>
-        <w:ind w:left="0" w:leftChars="0" w:firstLine="719" w:firstLineChars="330"/>
+        <w:ind w:left="0" w:leftChars="0" w:firstLine="693" w:firstLineChars="330"/>
         <w:jc w:val="left"/>
         <w:rPr>
           <w:rFonts w:hint="default" w:ascii="Consolas" w:hAnsi="Consolas" w:eastAsia="Consolas" w:cs="Consolas"/>
           <w:b w:val="0"/>
           <w:color w:val="D4D4D4"/>
-          <w:sz w:val="21"/>
-          <w:szCs w:val="21"/>
-        </w:rPr>
-      </w:pPr>
-      <w:r>
-        <w:rPr>
-          <w:rFonts w:hint="default" w:ascii="Consolas" w:hAnsi="Consolas" w:eastAsia="Consolas" w:cs="Consolas"/>
-          <w:b w:val="0"/>
-          <w:color w:val="D4D4D4"/>
-          <w:kern w:val="0"/>
-          <w:sz w:val="21"/>
-          <w:szCs w:val="21"/>
-          <w:shd w:val="clear" w:fill="1E1E1E"/>
-          <w:lang w:val="en-US" w:eastAsia="zh-CN" w:bidi="ar"/>
-        </w:rPr>
-        <w:t xml:space="preserve">{ </w:t>
-      </w:r>
-      <w:r>
-        <w:rPr>
-          <w:rFonts w:hint="default" w:ascii="Consolas" w:hAnsi="Consolas" w:eastAsia="Consolas" w:cs="Consolas"/>
-          <w:b w:val="0"/>
-          <w:color w:val="9CDCFE"/>
-          <w:kern w:val="0"/>
-          <w:sz w:val="21"/>
-          <w:szCs w:val="21"/>
-          <w:shd w:val="clear" w:fill="1E1E1E"/>
-          <w:lang w:val="en-US" w:eastAsia="zh-CN" w:bidi="ar"/>
-        </w:rPr>
-        <w:t>$limit:</w:t>
-      </w:r>
-      <w:r>
-        <w:rPr>
-          <w:rFonts w:hint="default" w:ascii="Consolas" w:hAnsi="Consolas" w:eastAsia="Consolas" w:cs="Consolas"/>
+          <w:kern w:val="0"/>
+          <w:sz w:val="21"/>
+          <w:szCs w:val="21"/>
+          <w:shd w:val="clear" w:fill="1E1E1E"/>
+          <w:lang w:val="en-US" w:eastAsia="zh-CN" w:bidi="ar"/>
+        </w:rPr>
+      </w:pPr>
+      <w:r>
+        <w:rPr>
+          <w:rFonts w:hint="default" w:ascii="Consolas" w:hAnsi="Consolas" w:eastAsia="Consolas" w:cs="Consolas"/>
+          <w:b w:val="0"/>
+          <w:color w:val="D4D4D4"/>
+          <w:kern w:val="0"/>
+          <w:sz w:val="21"/>
+          <w:szCs w:val="21"/>
+          <w:shd w:val="clear" w:fill="1E1E1E"/>
+          <w:lang w:val="en-US" w:eastAsia="zh-CN" w:bidi="ar"/>
+        </w:rPr>
+        <w:t>{</w:t>
+      </w:r>
+      <w:r>
+        <w:rPr>
+          <w:rFonts w:hint="eastAsia" w:ascii="Consolas" w:hAnsi="Consolas" w:eastAsia="Consolas" w:cs="Consolas"/>
           <w:b w:val="0"/>
           <w:color w:val="D4D4D4"/>
           <w:kern w:val="0"/>
@@ -37888,6 +37361,84 @@
         <w:rPr>
           <w:rFonts w:hint="default" w:ascii="Consolas" w:hAnsi="Consolas" w:eastAsia="Consolas" w:cs="Consolas"/>
           <w:b w:val="0"/>
+          <w:color w:val="9CDCFE"/>
+          <w:kern w:val="0"/>
+          <w:sz w:val="21"/>
+          <w:szCs w:val="21"/>
+          <w:shd w:val="clear" w:fill="1E1E1E"/>
+          <w:lang w:val="en-US" w:eastAsia="zh-CN" w:bidi="ar"/>
+        </w:rPr>
+        <w:t>$sort:</w:t>
+      </w:r>
+      <w:r>
+        <w:rPr>
+          <w:rFonts w:hint="default" w:ascii="Consolas" w:hAnsi="Consolas" w:eastAsia="Consolas" w:cs="Consolas"/>
+          <w:b w:val="0"/>
+          <w:color w:val="D4D4D4"/>
+          <w:kern w:val="0"/>
+          <w:sz w:val="21"/>
+          <w:szCs w:val="21"/>
+          <w:shd w:val="clear" w:fill="1E1E1E"/>
+          <w:lang w:val="en-US" w:eastAsia="zh-CN" w:bidi="ar"/>
+        </w:rPr>
+        <w:t xml:space="preserve"> {</w:t>
+      </w:r>
+      <w:r>
+        <w:rPr>
+          <w:rFonts w:hint="eastAsia" w:ascii="Consolas" w:hAnsi="Consolas" w:eastAsia="Consolas" w:cs="Consolas"/>
+          <w:b w:val="0"/>
+          <w:color w:val="D4D4D4"/>
+          <w:kern w:val="0"/>
+          <w:sz w:val="21"/>
+          <w:szCs w:val="21"/>
+          <w:shd w:val="clear" w:fill="1E1E1E"/>
+          <w:lang w:val="en-US" w:eastAsia="zh-CN" w:bidi="ar"/>
+        </w:rPr>
+        <w:t xml:space="preserve"> </w:t>
+      </w:r>
+      <w:r>
+        <w:rPr>
+          <w:rFonts w:hint="default" w:ascii="Consolas" w:hAnsi="Consolas" w:eastAsia="Consolas" w:cs="Consolas"/>
+          <w:b w:val="0"/>
+          <w:color w:val="CE9178"/>
+          <w:kern w:val="0"/>
+          <w:sz w:val="21"/>
+          <w:szCs w:val="21"/>
+          <w:shd w:val="clear" w:fill="1E1E1E"/>
+          <w:lang w:val="en-US" w:eastAsia="zh-CN" w:bidi="ar"/>
+        </w:rPr>
+        <w:t>"all_price"</w:t>
+      </w:r>
+      <w:r>
+        <w:rPr>
+          <w:rFonts w:hint="default" w:ascii="Consolas" w:hAnsi="Consolas" w:eastAsia="Consolas" w:cs="Consolas"/>
+          <w:b w:val="0"/>
+          <w:color w:val="9CDCFE"/>
+          <w:kern w:val="0"/>
+          <w:sz w:val="21"/>
+          <w:szCs w:val="21"/>
+          <w:shd w:val="clear" w:fill="1E1E1E"/>
+          <w:lang w:val="en-US" w:eastAsia="zh-CN" w:bidi="ar"/>
+        </w:rPr>
+        <w:t>:</w:t>
+      </w:r>
+      <w:r>
+        <w:rPr>
+          <w:rFonts w:hint="default" w:ascii="Consolas" w:hAnsi="Consolas" w:eastAsia="Consolas" w:cs="Consolas"/>
+          <w:b w:val="0"/>
+          <w:color w:val="D4D4D4"/>
+          <w:kern w:val="0"/>
+          <w:sz w:val="21"/>
+          <w:szCs w:val="21"/>
+          <w:shd w:val="clear" w:fill="1E1E1E"/>
+          <w:lang w:val="en-US" w:eastAsia="zh-CN" w:bidi="ar"/>
+        </w:rPr>
+        <w:t xml:space="preserve"> -</w:t>
+      </w:r>
+      <w:r>
+        <w:rPr>
+          <w:rFonts w:hint="default" w:ascii="Consolas" w:hAnsi="Consolas" w:eastAsia="Consolas" w:cs="Consolas"/>
+          <w:b w:val="0"/>
           <w:color w:val="B5CEA8"/>
           <w:kern w:val="0"/>
           <w:sz w:val="21"/>
@@ -37899,16 +37450,55 @@
       </w:r>
       <w:r>
         <w:rPr>
-          <w:rFonts w:hint="default" w:ascii="Consolas" w:hAnsi="Consolas" w:eastAsia="Consolas" w:cs="Consolas"/>
-          <w:b w:val="0"/>
-          <w:color w:val="D4D4D4"/>
-          <w:kern w:val="0"/>
-          <w:sz w:val="21"/>
-          <w:szCs w:val="21"/>
-          <w:shd w:val="clear" w:fill="1E1E1E"/>
-          <w:lang w:val="en-US" w:eastAsia="zh-CN" w:bidi="ar"/>
-        </w:rPr>
-        <w:t xml:space="preserve"> }</w:t>
+          <w:rFonts w:hint="eastAsia" w:ascii="Consolas" w:hAnsi="Consolas" w:eastAsia="Consolas" w:cs="Consolas"/>
+          <w:b w:val="0"/>
+          <w:color w:val="B5CEA8"/>
+          <w:kern w:val="0"/>
+          <w:sz w:val="21"/>
+          <w:szCs w:val="21"/>
+          <w:shd w:val="clear" w:fill="1E1E1E"/>
+          <w:lang w:val="en-US" w:eastAsia="zh-CN" w:bidi="ar"/>
+        </w:rPr>
+        <w:t xml:space="preserve"> </w:t>
+      </w:r>
+      <w:r>
+        <w:rPr>
+          <w:rFonts w:hint="default" w:ascii="Consolas" w:hAnsi="Consolas" w:eastAsia="Consolas" w:cs="Consolas"/>
+          <w:b w:val="0"/>
+          <w:color w:val="D4D4D4"/>
+          <w:kern w:val="0"/>
+          <w:sz w:val="21"/>
+          <w:szCs w:val="21"/>
+          <w:shd w:val="clear" w:fill="1E1E1E"/>
+          <w:lang w:val="en-US" w:eastAsia="zh-CN" w:bidi="ar"/>
+        </w:rPr>
+        <w:t>}</w:t>
+      </w:r>
+      <w:r>
+        <w:rPr>
+          <w:rFonts w:hint="eastAsia" w:ascii="Consolas" w:hAnsi="Consolas" w:eastAsia="Consolas" w:cs="Consolas"/>
+          <w:b w:val="0"/>
+          <w:color w:val="D4D4D4"/>
+          <w:kern w:val="0"/>
+          <w:sz w:val="21"/>
+          <w:szCs w:val="21"/>
+          <w:shd w:val="clear" w:fill="1E1E1E"/>
+          <w:lang w:val="en-US" w:eastAsia="zh-CN" w:bidi="ar"/>
+        </w:rPr>
+        <w:t xml:space="preserve"> </w:t>
+      </w:r>
+      <w:r>
+        <w:rPr>
+          <w:rFonts w:hint="default" w:ascii="Consolas" w:hAnsi="Consolas" w:eastAsia="Consolas" w:cs="Consolas"/>
+          <w:b w:val="0"/>
+          <w:color w:val="D4D4D4"/>
+          <w:kern w:val="0"/>
+          <w:sz w:val="21"/>
+          <w:szCs w:val="21"/>
+          <w:shd w:val="clear" w:fill="1E1E1E"/>
+          <w:lang w:val="en-US" w:eastAsia="zh-CN" w:bidi="ar"/>
+        </w:rPr>
+        <w:t>}</w:t>
       </w:r>
     </w:p>
     <w:p>
@@ -37919,7 +37509,7 @@
         <w:suppressLineNumbers w:val="0"/>
         <w:shd w:val="clear" w:fill="1E1E1E"/>
         <w:spacing w:line="288" w:lineRule="atLeast"/>
-        <w:ind w:left="0" w:leftChars="0" w:firstLine="479" w:firstLineChars="220"/>
+        <w:ind w:left="0" w:leftChars="0" w:firstLine="462" w:firstLineChars="220"/>
         <w:jc w:val="left"/>
         <w:rPr>
           <w:rFonts w:hint="default" w:ascii="Consolas" w:hAnsi="Consolas" w:eastAsia="Consolas" w:cs="Consolas"/>
@@ -37955,11 +37545,19 @@
     </w:p>
     <w:p>
       <w:pPr>
-        <w:pStyle w:val="28"/>
+        <w:pStyle w:val="29"/>
         <w:bidi w:val="0"/>
-      </w:pPr>
-      <w:r>
-        <w:t>$skip</w:t>
+        <w:rPr>
+          <w:rFonts w:hint="default"/>
+          <w:lang w:val="en-US"/>
+        </w:rPr>
+      </w:pPr>
+      <w:r>
+        <w:rPr>
+          <w:rFonts w:hint="default"/>
+          <w:lang w:val="en-US"/>
+        </w:rPr>
+        <w:t>$limit</w:t>
       </w:r>
     </w:p>
     <w:p>
@@ -37970,7 +37568,7 @@
         <w:suppressLineNumbers w:val="0"/>
         <w:shd w:val="clear" w:fill="1E1E1E"/>
         <w:spacing w:line="288" w:lineRule="atLeast"/>
-        <w:ind w:left="0" w:leftChars="0" w:firstLine="479" w:firstLineChars="220"/>
+        <w:ind w:left="0" w:leftChars="0" w:firstLine="462" w:firstLineChars="220"/>
         <w:jc w:val="left"/>
         <w:rPr>
           <w:rFonts w:ascii="Consolas" w:hAnsi="Consolas" w:eastAsia="Consolas" w:cs="Consolas"/>
@@ -38067,7 +37665,7 @@
         <w:suppressLineNumbers w:val="0"/>
         <w:shd w:val="clear" w:fill="1E1E1E"/>
         <w:spacing w:line="288" w:lineRule="atLeast"/>
-        <w:ind w:left="0" w:leftChars="0" w:firstLine="719" w:firstLineChars="330"/>
+        <w:ind w:left="0" w:leftChars="0" w:firstLine="693" w:firstLineChars="330"/>
         <w:jc w:val="left"/>
         <w:rPr>
           <w:rFonts w:hint="default" w:ascii="Consolas" w:hAnsi="Consolas" w:eastAsia="Consolas" w:cs="Consolas"/>
@@ -38229,7 +37827,7 @@
         <w:suppressLineNumbers w:val="0"/>
         <w:shd w:val="clear" w:fill="1E1E1E"/>
         <w:spacing w:line="288" w:lineRule="atLeast"/>
-        <w:ind w:left="0" w:leftChars="0" w:firstLine="719" w:firstLineChars="330"/>
+        <w:ind w:left="0" w:leftChars="0" w:firstLine="693" w:firstLineChars="330"/>
         <w:jc w:val="left"/>
         <w:rPr>
           <w:rFonts w:hint="default" w:ascii="Consolas" w:hAnsi="Consolas" w:eastAsia="Consolas" w:cs="Consolas"/>
@@ -38378,7 +37976,7 @@
         <w:suppressLineNumbers w:val="0"/>
         <w:shd w:val="clear" w:fill="1E1E1E"/>
         <w:spacing w:line="288" w:lineRule="atLeast"/>
-        <w:ind w:left="0" w:leftChars="0" w:firstLine="719" w:firstLineChars="330"/>
+        <w:ind w:left="0" w:leftChars="0" w:firstLine="693" w:firstLineChars="330"/>
         <w:jc w:val="left"/>
         <w:rPr>
           <w:rFonts w:hint="default" w:ascii="Consolas" w:hAnsi="Consolas" w:eastAsia="Consolas" w:cs="Consolas"/>
@@ -38501,7 +38099,7 @@
         <w:suppressLineNumbers w:val="0"/>
         <w:shd w:val="clear" w:fill="1E1E1E"/>
         <w:spacing w:line="288" w:lineRule="atLeast"/>
-        <w:ind w:left="0" w:leftChars="0" w:firstLine="719" w:firstLineChars="330"/>
+        <w:ind w:left="0" w:leftChars="0" w:firstLine="693" w:firstLineChars="330"/>
         <w:jc w:val="left"/>
         <w:rPr>
           <w:rFonts w:hint="default" w:ascii="Consolas" w:hAnsi="Consolas" w:eastAsia="Consolas" w:cs="Consolas"/>
@@ -38535,7 +38133,7 @@
           <w:shd w:val="clear" w:fill="1E1E1E"/>
           <w:lang w:val="en-US" w:eastAsia="zh-CN" w:bidi="ar"/>
         </w:rPr>
-        <w:t>$skip:</w:t>
+        <w:t>$limit:</w:t>
       </w:r>
       <w:r>
         <w:rPr>
@@ -38585,7 +38183,7 @@
         <w:suppressLineNumbers w:val="0"/>
         <w:shd w:val="clear" w:fill="1E1E1E"/>
         <w:spacing w:line="288" w:lineRule="atLeast"/>
-        <w:ind w:left="0" w:leftChars="0" w:firstLine="479" w:firstLineChars="220"/>
+        <w:ind w:left="0" w:leftChars="0" w:firstLine="462" w:firstLineChars="220"/>
         <w:jc w:val="left"/>
         <w:rPr>
           <w:rFonts w:hint="default" w:ascii="Consolas" w:hAnsi="Consolas" w:eastAsia="Consolas" w:cs="Consolas"/>
@@ -38621,11 +38219,11 @@
     </w:p>
     <w:p>
       <w:pPr>
-        <w:pStyle w:val="28"/>
+        <w:pStyle w:val="29"/>
         <w:bidi w:val="0"/>
       </w:pPr>
       <w:r>
-        <w:t>$lookup 表关联</w:t>
+        <w:t>$skip</w:t>
       </w:r>
     </w:p>
     <w:p>
@@ -38636,7 +38234,7 @@
         <w:suppressLineNumbers w:val="0"/>
         <w:shd w:val="clear" w:fill="1E1E1E"/>
         <w:spacing w:line="288" w:lineRule="atLeast"/>
-        <w:ind w:left="0" w:leftChars="0" w:firstLine="479" w:firstLineChars="220"/>
+        <w:ind w:left="0" w:leftChars="0" w:firstLine="462" w:firstLineChars="220"/>
         <w:jc w:val="left"/>
         <w:rPr>
           <w:rFonts w:ascii="Consolas" w:hAnsi="Consolas" w:eastAsia="Consolas" w:cs="Consolas"/>
@@ -38733,17 +38331,14 @@
         <w:suppressLineNumbers w:val="0"/>
         <w:shd w:val="clear" w:fill="1E1E1E"/>
         <w:spacing w:line="288" w:lineRule="atLeast"/>
-        <w:ind w:left="0" w:leftChars="0" w:firstLine="719" w:firstLineChars="330"/>
+        <w:ind w:left="0" w:leftChars="0" w:firstLine="693" w:firstLineChars="330"/>
         <w:jc w:val="left"/>
         <w:rPr>
           <w:rFonts w:hint="default" w:ascii="Consolas" w:hAnsi="Consolas" w:eastAsia="Consolas" w:cs="Consolas"/>
           <w:b w:val="0"/>
           <w:color w:val="D4D4D4"/>
-          <w:kern w:val="0"/>
-          <w:sz w:val="21"/>
-          <w:szCs w:val="21"/>
-          <w:shd w:val="clear" w:fill="1E1E1E"/>
-          <w:lang w:val="en-US" w:eastAsia="zh-CN" w:bidi="ar"/>
+          <w:sz w:val="21"/>
+          <w:szCs w:val="21"/>
         </w:rPr>
       </w:pPr>
       <w:r>
@@ -38770,20 +38365,124 @@
           <w:shd w:val="clear" w:fill="1E1E1E"/>
           <w:lang w:val="en-US" w:eastAsia="zh-CN" w:bidi="ar"/>
         </w:rPr>
-        <w:t>$lookup:</w:t>
-      </w:r>
-      <w:r>
-        <w:rPr>
-          <w:rFonts w:hint="default" w:ascii="Consolas" w:hAnsi="Consolas" w:eastAsia="Consolas" w:cs="Consolas"/>
-          <w:b w:val="0"/>
-          <w:color w:val="D4D4D4"/>
-          <w:kern w:val="0"/>
-          <w:sz w:val="21"/>
-          <w:szCs w:val="21"/>
-          <w:shd w:val="clear" w:fill="1E1E1E"/>
-          <w:lang w:val="en-US" w:eastAsia="zh-CN" w:bidi="ar"/>
-        </w:rPr>
-        <w:t xml:space="preserve"> {</w:t>
+        <w:t>$project:</w:t>
+      </w:r>
+      <w:r>
+        <w:rPr>
+          <w:rFonts w:hint="default" w:ascii="Consolas" w:hAnsi="Consolas" w:eastAsia="Consolas" w:cs="Consolas"/>
+          <w:b w:val="0"/>
+          <w:color w:val="D4D4D4"/>
+          <w:kern w:val="0"/>
+          <w:sz w:val="21"/>
+          <w:szCs w:val="21"/>
+          <w:shd w:val="clear" w:fill="1E1E1E"/>
+          <w:lang w:val="en-US" w:eastAsia="zh-CN" w:bidi="ar"/>
+        </w:rPr>
+        <w:t xml:space="preserve"> { </w:t>
+      </w:r>
+      <w:r>
+        <w:rPr>
+          <w:rFonts w:hint="default" w:ascii="Consolas" w:hAnsi="Consolas" w:eastAsia="Consolas" w:cs="Consolas"/>
+          <w:b w:val="0"/>
+          <w:color w:val="9CDCFE"/>
+          <w:kern w:val="0"/>
+          <w:sz w:val="21"/>
+          <w:szCs w:val="21"/>
+          <w:shd w:val="clear" w:fill="1E1E1E"/>
+          <w:lang w:val="en-US" w:eastAsia="zh-CN" w:bidi="ar"/>
+        </w:rPr>
+        <w:t>trade_no:</w:t>
+      </w:r>
+      <w:r>
+        <w:rPr>
+          <w:rFonts w:hint="default" w:ascii="Consolas" w:hAnsi="Consolas" w:eastAsia="Consolas" w:cs="Consolas"/>
+          <w:b w:val="0"/>
+          <w:color w:val="D4D4D4"/>
+          <w:kern w:val="0"/>
+          <w:sz w:val="21"/>
+          <w:szCs w:val="21"/>
+          <w:shd w:val="clear" w:fill="1E1E1E"/>
+          <w:lang w:val="en-US" w:eastAsia="zh-CN" w:bidi="ar"/>
+        </w:rPr>
+        <w:t xml:space="preserve"> </w:t>
+      </w:r>
+      <w:r>
+        <w:rPr>
+          <w:rFonts w:hint="default" w:ascii="Consolas" w:hAnsi="Consolas" w:eastAsia="Consolas" w:cs="Consolas"/>
+          <w:b w:val="0"/>
+          <w:color w:val="B5CEA8"/>
+          <w:kern w:val="0"/>
+          <w:sz w:val="21"/>
+          <w:szCs w:val="21"/>
+          <w:shd w:val="clear" w:fill="1E1E1E"/>
+          <w:lang w:val="en-US" w:eastAsia="zh-CN" w:bidi="ar"/>
+        </w:rPr>
+        <w:t>1</w:t>
+      </w:r>
+      <w:r>
+        <w:rPr>
+          <w:rFonts w:hint="default" w:ascii="Consolas" w:hAnsi="Consolas" w:eastAsia="Consolas" w:cs="Consolas"/>
+          <w:b w:val="0"/>
+          <w:color w:val="D4D4D4"/>
+          <w:kern w:val="0"/>
+          <w:sz w:val="21"/>
+          <w:szCs w:val="21"/>
+          <w:shd w:val="clear" w:fill="1E1E1E"/>
+          <w:lang w:val="en-US" w:eastAsia="zh-CN" w:bidi="ar"/>
+        </w:rPr>
+        <w:t xml:space="preserve">, </w:t>
+      </w:r>
+      <w:r>
+        <w:rPr>
+          <w:rFonts w:hint="default" w:ascii="Consolas" w:hAnsi="Consolas" w:eastAsia="Consolas" w:cs="Consolas"/>
+          <w:b w:val="0"/>
+          <w:color w:val="9CDCFE"/>
+          <w:kern w:val="0"/>
+          <w:sz w:val="21"/>
+          <w:szCs w:val="21"/>
+          <w:shd w:val="clear" w:fill="1E1E1E"/>
+          <w:lang w:val="en-US" w:eastAsia="zh-CN" w:bidi="ar"/>
+        </w:rPr>
+        <w:t>all_price:</w:t>
+      </w:r>
+      <w:r>
+        <w:rPr>
+          <w:rFonts w:hint="default" w:ascii="Consolas" w:hAnsi="Consolas" w:eastAsia="Consolas" w:cs="Consolas"/>
+          <w:b w:val="0"/>
+          <w:color w:val="D4D4D4"/>
+          <w:kern w:val="0"/>
+          <w:sz w:val="21"/>
+          <w:szCs w:val="21"/>
+          <w:shd w:val="clear" w:fill="1E1E1E"/>
+          <w:lang w:val="en-US" w:eastAsia="zh-CN" w:bidi="ar"/>
+        </w:rPr>
+        <w:t xml:space="preserve"> </w:t>
+      </w:r>
+      <w:r>
+        <w:rPr>
+          <w:rFonts w:hint="default" w:ascii="Consolas" w:hAnsi="Consolas" w:eastAsia="Consolas" w:cs="Consolas"/>
+          <w:b w:val="0"/>
+          <w:color w:val="B5CEA8"/>
+          <w:kern w:val="0"/>
+          <w:sz w:val="21"/>
+          <w:szCs w:val="21"/>
+          <w:shd w:val="clear" w:fill="1E1E1E"/>
+          <w:lang w:val="en-US" w:eastAsia="zh-CN" w:bidi="ar"/>
+        </w:rPr>
+        <w:t>1</w:t>
+      </w:r>
+      <w:r>
+        <w:rPr>
+          <w:rFonts w:hint="default" w:ascii="Consolas" w:hAnsi="Consolas" w:eastAsia="Consolas" w:cs="Consolas"/>
+          <w:b w:val="0"/>
+          <w:color w:val="D4D4D4"/>
+          <w:kern w:val="0"/>
+          <w:sz w:val="21"/>
+          <w:szCs w:val="21"/>
+          <w:shd w:val="clear" w:fill="1E1E1E"/>
+          <w:lang w:val="en-US" w:eastAsia="zh-CN" w:bidi="ar"/>
+        </w:rPr>
+        <w:t xml:space="preserve"> } },</w:t>
       </w:r>
     </w:p>
     <w:p>
@@ -38794,31 +38493,106 @@
         <w:suppressLineNumbers w:val="0"/>
         <w:shd w:val="clear" w:fill="1E1E1E"/>
         <w:spacing w:line="288" w:lineRule="atLeast"/>
-        <w:ind w:left="0" w:leftChars="0" w:firstLine="959" w:firstLineChars="440"/>
+        <w:ind w:left="0" w:leftChars="0" w:firstLine="693" w:firstLineChars="330"/>
         <w:jc w:val="left"/>
         <w:rPr>
           <w:rFonts w:hint="default" w:ascii="Consolas" w:hAnsi="Consolas" w:eastAsia="Consolas" w:cs="Consolas"/>
           <w:b w:val="0"/>
           <w:color w:val="D4D4D4"/>
-          <w:kern w:val="0"/>
-          <w:sz w:val="21"/>
-          <w:szCs w:val="21"/>
-          <w:shd w:val="clear" w:fill="1E1E1E"/>
-          <w:lang w:val="en-US" w:eastAsia="zh-CN" w:bidi="ar"/>
-        </w:rPr>
-      </w:pPr>
-      <w:r>
-        <w:rPr>
-          <w:rFonts w:hint="default" w:ascii="Consolas" w:hAnsi="Consolas" w:eastAsia="Consolas" w:cs="Consolas"/>
-          <w:b w:val="0"/>
-          <w:color w:val="9CDCFE"/>
-          <w:kern w:val="0"/>
-          <w:sz w:val="21"/>
-          <w:szCs w:val="21"/>
-          <w:shd w:val="clear" w:fill="1E1E1E"/>
-          <w:lang w:val="en-US" w:eastAsia="zh-CN" w:bidi="ar"/>
-        </w:rPr>
-        <w:t>from:</w:t>
+          <w:sz w:val="21"/>
+          <w:szCs w:val="21"/>
+        </w:rPr>
+      </w:pPr>
+      <w:r>
+        <w:rPr>
+          <w:rFonts w:hint="default" w:ascii="Consolas" w:hAnsi="Consolas" w:eastAsia="Consolas" w:cs="Consolas"/>
+          <w:b w:val="0"/>
+          <w:color w:val="D4D4D4"/>
+          <w:kern w:val="0"/>
+          <w:sz w:val="21"/>
+          <w:szCs w:val="21"/>
+          <w:shd w:val="clear" w:fill="1E1E1E"/>
+          <w:lang w:val="en-US" w:eastAsia="zh-CN" w:bidi="ar"/>
+        </w:rPr>
+        <w:t xml:space="preserve">{ </w:t>
+      </w:r>
+      <w:r>
+        <w:rPr>
+          <w:rFonts w:hint="default" w:ascii="Consolas" w:hAnsi="Consolas" w:eastAsia="Consolas" w:cs="Consolas"/>
+          <w:b w:val="0"/>
+          <w:color w:val="9CDCFE"/>
+          <w:kern w:val="0"/>
+          <w:sz w:val="21"/>
+          <w:szCs w:val="21"/>
+          <w:shd w:val="clear" w:fill="1E1E1E"/>
+          <w:lang w:val="en-US" w:eastAsia="zh-CN" w:bidi="ar"/>
+        </w:rPr>
+        <w:t>$match:</w:t>
+      </w:r>
+      <w:r>
+        <w:rPr>
+          <w:rFonts w:hint="default" w:ascii="Consolas" w:hAnsi="Consolas" w:eastAsia="Consolas" w:cs="Consolas"/>
+          <w:b w:val="0"/>
+          <w:color w:val="D4D4D4"/>
+          <w:kern w:val="0"/>
+          <w:sz w:val="21"/>
+          <w:szCs w:val="21"/>
+          <w:shd w:val="clear" w:fill="1E1E1E"/>
+          <w:lang w:val="en-US" w:eastAsia="zh-CN" w:bidi="ar"/>
+        </w:rPr>
+        <w:t xml:space="preserve"> { </w:t>
+      </w:r>
+      <w:r>
+        <w:rPr>
+          <w:rFonts w:hint="default" w:ascii="Consolas" w:hAnsi="Consolas" w:eastAsia="Consolas" w:cs="Consolas"/>
+          <w:b w:val="0"/>
+          <w:color w:val="CE9178"/>
+          <w:kern w:val="0"/>
+          <w:sz w:val="21"/>
+          <w:szCs w:val="21"/>
+          <w:shd w:val="clear" w:fill="1E1E1E"/>
+          <w:lang w:val="en-US" w:eastAsia="zh-CN" w:bidi="ar"/>
+        </w:rPr>
+        <w:t>"all_price"</w:t>
+      </w:r>
+      <w:r>
+        <w:rPr>
+          <w:rFonts w:hint="default" w:ascii="Consolas" w:hAnsi="Consolas" w:eastAsia="Consolas" w:cs="Consolas"/>
+          <w:b w:val="0"/>
+          <w:color w:val="9CDCFE"/>
+          <w:kern w:val="0"/>
+          <w:sz w:val="21"/>
+          <w:szCs w:val="21"/>
+          <w:shd w:val="clear" w:fill="1E1E1E"/>
+          <w:lang w:val="en-US" w:eastAsia="zh-CN" w:bidi="ar"/>
+        </w:rPr>
+        <w:t>:</w:t>
+      </w:r>
+      <w:r>
+        <w:rPr>
+          <w:rFonts w:hint="default" w:ascii="Consolas" w:hAnsi="Consolas" w:eastAsia="Consolas" w:cs="Consolas"/>
+          <w:b w:val="0"/>
+          <w:color w:val="D4D4D4"/>
+          <w:kern w:val="0"/>
+          <w:sz w:val="21"/>
+          <w:szCs w:val="21"/>
+          <w:shd w:val="clear" w:fill="1E1E1E"/>
+          <w:lang w:val="en-US" w:eastAsia="zh-CN" w:bidi="ar"/>
+        </w:rPr>
+        <w:t xml:space="preserve"> { </w:t>
+      </w:r>
+      <w:r>
+        <w:rPr>
+          <w:rFonts w:hint="default" w:ascii="Consolas" w:hAnsi="Consolas" w:eastAsia="Consolas" w:cs="Consolas"/>
+          <w:b w:val="0"/>
+          <w:color w:val="9CDCFE"/>
+          <w:kern w:val="0"/>
+          <w:sz w:val="21"/>
+          <w:szCs w:val="21"/>
+          <w:shd w:val="clear" w:fill="1E1E1E"/>
+          <w:lang w:val="en-US" w:eastAsia="zh-CN" w:bidi="ar"/>
+        </w:rPr>
+        <w:t>$gte:</w:t>
       </w:r>
       <w:r>
         <w:rPr>
@@ -38837,27 +38611,27 @@
         <w:rPr>
           <w:rFonts w:hint="default" w:ascii="Consolas" w:hAnsi="Consolas" w:eastAsia="Consolas" w:cs="Consolas"/>
           <w:b w:val="0"/>
-          <w:color w:val="CE9178"/>
-          <w:kern w:val="0"/>
-          <w:sz w:val="21"/>
-          <w:szCs w:val="21"/>
-          <w:shd w:val="clear" w:fill="1E1E1E"/>
-          <w:lang w:val="en-US" w:eastAsia="zh-CN" w:bidi="ar"/>
-        </w:rPr>
-        <w:t>"order_item"</w:t>
-      </w:r>
-      <w:r>
-        <w:rPr>
-          <w:rFonts w:hint="default" w:ascii="Consolas" w:hAnsi="Consolas" w:eastAsia="Consolas" w:cs="Consolas"/>
-          <w:b w:val="0"/>
-          <w:color w:val="D4D4D4"/>
-          <w:kern w:val="0"/>
-          <w:sz w:val="21"/>
-          <w:szCs w:val="21"/>
-          <w:shd w:val="clear" w:fill="1E1E1E"/>
-          <w:lang w:val="en-US" w:eastAsia="zh-CN" w:bidi="ar"/>
-        </w:rPr>
-        <w:t>,</w:t>
+          <w:color w:val="B5CEA8"/>
+          <w:kern w:val="0"/>
+          <w:sz w:val="21"/>
+          <w:szCs w:val="21"/>
+          <w:shd w:val="clear" w:fill="1E1E1E"/>
+          <w:lang w:val="en-US" w:eastAsia="zh-CN" w:bidi="ar"/>
+        </w:rPr>
+        <w:t>90</w:t>
+      </w:r>
+      <w:r>
+        <w:rPr>
+          <w:rFonts w:hint="default" w:ascii="Consolas" w:hAnsi="Consolas" w:eastAsia="Consolas" w:cs="Consolas"/>
+          <w:b w:val="0"/>
+          <w:color w:val="D4D4D4"/>
+          <w:kern w:val="0"/>
+          <w:sz w:val="21"/>
+          <w:szCs w:val="21"/>
+          <w:shd w:val="clear" w:fill="1E1E1E"/>
+          <w:lang w:val="en-US" w:eastAsia="zh-CN" w:bidi="ar"/>
+        </w:rPr>
+        <w:t xml:space="preserve"> } } },</w:t>
       </w:r>
     </w:p>
     <w:p>
@@ -38868,44 +38642,54 @@
         <w:suppressLineNumbers w:val="0"/>
         <w:shd w:val="clear" w:fill="1E1E1E"/>
         <w:spacing w:line="288" w:lineRule="atLeast"/>
-        <w:ind w:left="0" w:leftChars="0" w:firstLine="959" w:firstLineChars="440"/>
+        <w:ind w:left="0" w:leftChars="0" w:firstLine="693" w:firstLineChars="330"/>
         <w:jc w:val="left"/>
         <w:rPr>
           <w:rFonts w:hint="default" w:ascii="Consolas" w:hAnsi="Consolas" w:eastAsia="Consolas" w:cs="Consolas"/>
           <w:b w:val="0"/>
           <w:color w:val="D4D4D4"/>
-          <w:kern w:val="0"/>
-          <w:sz w:val="21"/>
-          <w:szCs w:val="21"/>
-          <w:shd w:val="clear" w:fill="1E1E1E"/>
-          <w:lang w:val="en-US" w:eastAsia="zh-CN" w:bidi="ar"/>
-        </w:rPr>
-      </w:pPr>
-      <w:r>
-        <w:rPr>
-          <w:rFonts w:hint="default" w:ascii="Consolas" w:hAnsi="Consolas" w:eastAsia="Consolas" w:cs="Consolas"/>
-          <w:b w:val="0"/>
-          <w:color w:val="9CDCFE"/>
-          <w:kern w:val="0"/>
-          <w:sz w:val="21"/>
-          <w:szCs w:val="21"/>
-          <w:shd w:val="clear" w:fill="1E1E1E"/>
-          <w:lang w:val="en-US" w:eastAsia="zh-CN" w:bidi="ar"/>
-        </w:rPr>
-        <w:t>localField:</w:t>
-      </w:r>
-      <w:r>
-        <w:rPr>
-          <w:rFonts w:hint="default" w:ascii="Consolas" w:hAnsi="Consolas" w:eastAsia="Consolas" w:cs="Consolas"/>
-          <w:b w:val="0"/>
-          <w:color w:val="D4D4D4"/>
-          <w:kern w:val="0"/>
-          <w:sz w:val="21"/>
-          <w:szCs w:val="21"/>
-          <w:shd w:val="clear" w:fill="1E1E1E"/>
-          <w:lang w:val="en-US" w:eastAsia="zh-CN" w:bidi="ar"/>
-        </w:rPr>
-        <w:t xml:space="preserve"> </w:t>
+          <w:sz w:val="21"/>
+          <w:szCs w:val="21"/>
+        </w:rPr>
+      </w:pPr>
+      <w:r>
+        <w:rPr>
+          <w:rFonts w:hint="default" w:ascii="Consolas" w:hAnsi="Consolas" w:eastAsia="Consolas" w:cs="Consolas"/>
+          <w:b w:val="0"/>
+          <w:color w:val="D4D4D4"/>
+          <w:kern w:val="0"/>
+          <w:sz w:val="21"/>
+          <w:szCs w:val="21"/>
+          <w:shd w:val="clear" w:fill="1E1E1E"/>
+          <w:lang w:val="en-US" w:eastAsia="zh-CN" w:bidi="ar"/>
+        </w:rPr>
+        <w:t xml:space="preserve">{ </w:t>
+      </w:r>
+      <w:r>
+        <w:rPr>
+          <w:rFonts w:hint="default" w:ascii="Consolas" w:hAnsi="Consolas" w:eastAsia="Consolas" w:cs="Consolas"/>
+          <w:b w:val="0"/>
+          <w:color w:val="9CDCFE"/>
+          <w:kern w:val="0"/>
+          <w:sz w:val="21"/>
+          <w:szCs w:val="21"/>
+          <w:shd w:val="clear" w:fill="1E1E1E"/>
+          <w:lang w:val="en-US" w:eastAsia="zh-CN" w:bidi="ar"/>
+        </w:rPr>
+        <w:t>$sort:</w:t>
+      </w:r>
+      <w:r>
+        <w:rPr>
+          <w:rFonts w:hint="default" w:ascii="Consolas" w:hAnsi="Consolas" w:eastAsia="Consolas" w:cs="Consolas"/>
+          <w:b w:val="0"/>
+          <w:color w:val="D4D4D4"/>
+          <w:kern w:val="0"/>
+          <w:sz w:val="21"/>
+          <w:szCs w:val="21"/>
+          <w:shd w:val="clear" w:fill="1E1E1E"/>
+          <w:lang w:val="en-US" w:eastAsia="zh-CN" w:bidi="ar"/>
+        </w:rPr>
+        <w:t xml:space="preserve"> { </w:t>
       </w:r>
       <w:r>
         <w:rPr>
@@ -38918,20 +38702,59 @@
           <w:shd w:val="clear" w:fill="1E1E1E"/>
           <w:lang w:val="en-US" w:eastAsia="zh-CN" w:bidi="ar"/>
         </w:rPr>
-        <w:t>"order_id"</w:t>
-      </w:r>
-      <w:r>
-        <w:rPr>
-          <w:rFonts w:hint="default" w:ascii="Consolas" w:hAnsi="Consolas" w:eastAsia="Consolas" w:cs="Consolas"/>
-          <w:b w:val="0"/>
-          <w:color w:val="D4D4D4"/>
-          <w:kern w:val="0"/>
-          <w:sz w:val="21"/>
-          <w:szCs w:val="21"/>
-          <w:shd w:val="clear" w:fill="1E1E1E"/>
-          <w:lang w:val="en-US" w:eastAsia="zh-CN" w:bidi="ar"/>
-        </w:rPr>
-        <w:t>,</w:t>
+        <w:t>"all_price"</w:t>
+      </w:r>
+      <w:r>
+        <w:rPr>
+          <w:rFonts w:hint="default" w:ascii="Consolas" w:hAnsi="Consolas" w:eastAsia="Consolas" w:cs="Consolas"/>
+          <w:b w:val="0"/>
+          <w:color w:val="9CDCFE"/>
+          <w:kern w:val="0"/>
+          <w:sz w:val="21"/>
+          <w:szCs w:val="21"/>
+          <w:shd w:val="clear" w:fill="1E1E1E"/>
+          <w:lang w:val="en-US" w:eastAsia="zh-CN" w:bidi="ar"/>
+        </w:rPr>
+        <w:t>:</w:t>
+      </w:r>
+      <w:r>
+        <w:rPr>
+          <w:rFonts w:hint="default" w:ascii="Consolas" w:hAnsi="Consolas" w:eastAsia="Consolas" w:cs="Consolas"/>
+          <w:b w:val="0"/>
+          <w:color w:val="D4D4D4"/>
+          <w:kern w:val="0"/>
+          <w:sz w:val="21"/>
+          <w:szCs w:val="21"/>
+          <w:shd w:val="clear" w:fill="1E1E1E"/>
+          <w:lang w:val="en-US" w:eastAsia="zh-CN" w:bidi="ar"/>
+        </w:rPr>
+        <w:t xml:space="preserve"> -</w:t>
+      </w:r>
+      <w:r>
+        <w:rPr>
+          <w:rFonts w:hint="default" w:ascii="Consolas" w:hAnsi="Consolas" w:eastAsia="Consolas" w:cs="Consolas"/>
+          <w:b w:val="0"/>
+          <w:color w:val="B5CEA8"/>
+          <w:kern w:val="0"/>
+          <w:sz w:val="21"/>
+          <w:szCs w:val="21"/>
+          <w:shd w:val="clear" w:fill="1E1E1E"/>
+          <w:lang w:val="en-US" w:eastAsia="zh-CN" w:bidi="ar"/>
+        </w:rPr>
+        <w:t>1</w:t>
+      </w:r>
+      <w:r>
+        <w:rPr>
+          <w:rFonts w:hint="default" w:ascii="Consolas" w:hAnsi="Consolas" w:eastAsia="Consolas" w:cs="Consolas"/>
+          <w:b w:val="0"/>
+          <w:color w:val="D4D4D4"/>
+          <w:kern w:val="0"/>
+          <w:sz w:val="21"/>
+          <w:szCs w:val="21"/>
+          <w:shd w:val="clear" w:fill="1E1E1E"/>
+          <w:lang w:val="en-US" w:eastAsia="zh-CN" w:bidi="ar"/>
+        </w:rPr>
+        <w:t xml:space="preserve"> } },</w:t>
       </w:r>
     </w:p>
     <w:p>
@@ -38942,31 +38765,41 @@
         <w:suppressLineNumbers w:val="0"/>
         <w:shd w:val="clear" w:fill="1E1E1E"/>
         <w:spacing w:line="288" w:lineRule="atLeast"/>
-        <w:ind w:left="0" w:leftChars="0" w:firstLine="959" w:firstLineChars="440"/>
+        <w:ind w:left="0" w:leftChars="0" w:firstLine="693" w:firstLineChars="330"/>
         <w:jc w:val="left"/>
         <w:rPr>
           <w:rFonts w:hint="default" w:ascii="Consolas" w:hAnsi="Consolas" w:eastAsia="Consolas" w:cs="Consolas"/>
           <w:b w:val="0"/>
           <w:color w:val="D4D4D4"/>
-          <w:kern w:val="0"/>
-          <w:sz w:val="21"/>
-          <w:szCs w:val="21"/>
-          <w:shd w:val="clear" w:fill="1E1E1E"/>
-          <w:lang w:val="en-US" w:eastAsia="zh-CN" w:bidi="ar"/>
-        </w:rPr>
-      </w:pPr>
-      <w:r>
-        <w:rPr>
-          <w:rFonts w:hint="default" w:ascii="Consolas" w:hAnsi="Consolas" w:eastAsia="Consolas" w:cs="Consolas"/>
-          <w:b w:val="0"/>
-          <w:color w:val="9CDCFE"/>
-          <w:kern w:val="0"/>
-          <w:sz w:val="21"/>
-          <w:szCs w:val="21"/>
-          <w:shd w:val="clear" w:fill="1E1E1E"/>
-          <w:lang w:val="en-US" w:eastAsia="zh-CN" w:bidi="ar"/>
-        </w:rPr>
-        <w:t>foreignField:</w:t>
+          <w:sz w:val="21"/>
+          <w:szCs w:val="21"/>
+        </w:rPr>
+      </w:pPr>
+      <w:r>
+        <w:rPr>
+          <w:rFonts w:hint="default" w:ascii="Consolas" w:hAnsi="Consolas" w:eastAsia="Consolas" w:cs="Consolas"/>
+          <w:b w:val="0"/>
+          <w:color w:val="D4D4D4"/>
+          <w:kern w:val="0"/>
+          <w:sz w:val="21"/>
+          <w:szCs w:val="21"/>
+          <w:shd w:val="clear" w:fill="1E1E1E"/>
+          <w:lang w:val="en-US" w:eastAsia="zh-CN" w:bidi="ar"/>
+        </w:rPr>
+        <w:t xml:space="preserve">{ </w:t>
+      </w:r>
+      <w:r>
+        <w:rPr>
+          <w:rFonts w:hint="default" w:ascii="Consolas" w:hAnsi="Consolas" w:eastAsia="Consolas" w:cs="Consolas"/>
+          <w:b w:val="0"/>
+          <w:color w:val="9CDCFE"/>
+          <w:kern w:val="0"/>
+          <w:sz w:val="21"/>
+          <w:szCs w:val="21"/>
+          <w:shd w:val="clear" w:fill="1E1E1E"/>
+          <w:lang w:val="en-US" w:eastAsia="zh-CN" w:bidi="ar"/>
+        </w:rPr>
+        <w:t>$skip:</w:t>
       </w:r>
       <w:r>
         <w:rPr>
@@ -38985,27 +38818,27 @@
         <w:rPr>
           <w:rFonts w:hint="default" w:ascii="Consolas" w:hAnsi="Consolas" w:eastAsia="Consolas" w:cs="Consolas"/>
           <w:b w:val="0"/>
-          <w:color w:val="CE9178"/>
-          <w:kern w:val="0"/>
-          <w:sz w:val="21"/>
-          <w:szCs w:val="21"/>
-          <w:shd w:val="clear" w:fill="1E1E1E"/>
-          <w:lang w:val="en-US" w:eastAsia="zh-CN" w:bidi="ar"/>
-        </w:rPr>
-        <w:t>"order_id"</w:t>
-      </w:r>
-      <w:r>
-        <w:rPr>
-          <w:rFonts w:hint="default" w:ascii="Consolas" w:hAnsi="Consolas" w:eastAsia="Consolas" w:cs="Consolas"/>
-          <w:b w:val="0"/>
-          <w:color w:val="D4D4D4"/>
-          <w:kern w:val="0"/>
-          <w:sz w:val="21"/>
-          <w:szCs w:val="21"/>
-          <w:shd w:val="clear" w:fill="1E1E1E"/>
-          <w:lang w:val="en-US" w:eastAsia="zh-CN" w:bidi="ar"/>
-        </w:rPr>
-        <w:t>,</w:t>
+          <w:color w:val="B5CEA8"/>
+          <w:kern w:val="0"/>
+          <w:sz w:val="21"/>
+          <w:szCs w:val="21"/>
+          <w:shd w:val="clear" w:fill="1E1E1E"/>
+          <w:lang w:val="en-US" w:eastAsia="zh-CN" w:bidi="ar"/>
+        </w:rPr>
+        <w:t>1</w:t>
+      </w:r>
+      <w:r>
+        <w:rPr>
+          <w:rFonts w:hint="default" w:ascii="Consolas" w:hAnsi="Consolas" w:eastAsia="Consolas" w:cs="Consolas"/>
+          <w:b w:val="0"/>
+          <w:color w:val="D4D4D4"/>
+          <w:kern w:val="0"/>
+          <w:sz w:val="21"/>
+          <w:szCs w:val="21"/>
+          <w:shd w:val="clear" w:fill="1E1E1E"/>
+          <w:lang w:val="en-US" w:eastAsia="zh-CN" w:bidi="ar"/>
+        </w:rPr>
+        <w:t xml:space="preserve"> }</w:t>
       </w:r>
     </w:p>
     <w:p>
@@ -39016,57 +38849,47 @@
         <w:suppressLineNumbers w:val="0"/>
         <w:shd w:val="clear" w:fill="1E1E1E"/>
         <w:spacing w:line="288" w:lineRule="atLeast"/>
-        <w:ind w:left="0" w:leftChars="0" w:firstLine="959" w:firstLineChars="440"/>
+        <w:ind w:left="0" w:leftChars="0" w:firstLine="462" w:firstLineChars="220"/>
         <w:jc w:val="left"/>
         <w:rPr>
           <w:rFonts w:hint="default" w:ascii="Consolas" w:hAnsi="Consolas" w:eastAsia="Consolas" w:cs="Consolas"/>
           <w:b w:val="0"/>
-          <w:color w:val="CE9178"/>
-          <w:kern w:val="0"/>
-          <w:sz w:val="21"/>
-          <w:szCs w:val="21"/>
-          <w:shd w:val="clear" w:fill="1E1E1E"/>
-          <w:lang w:val="en-US" w:eastAsia="zh-CN" w:bidi="ar"/>
-        </w:rPr>
-      </w:pPr>
-      <w:r>
-        <w:rPr>
-          <w:rFonts w:hint="default" w:ascii="Consolas" w:hAnsi="Consolas" w:eastAsia="Consolas" w:cs="Consolas"/>
-          <w:b w:val="0"/>
-          <w:color w:val="9CDCFE"/>
-          <w:kern w:val="0"/>
-          <w:sz w:val="21"/>
-          <w:szCs w:val="21"/>
-          <w:shd w:val="clear" w:fill="1E1E1E"/>
-          <w:lang w:val="en-US" w:eastAsia="zh-CN" w:bidi="ar"/>
-        </w:rPr>
-        <w:t>as:</w:t>
-      </w:r>
-      <w:r>
-        <w:rPr>
-          <w:rFonts w:hint="default" w:ascii="Consolas" w:hAnsi="Consolas" w:eastAsia="Consolas" w:cs="Consolas"/>
-          <w:b w:val="0"/>
-          <w:color w:val="D4D4D4"/>
-          <w:kern w:val="0"/>
-          <w:sz w:val="21"/>
-          <w:szCs w:val="21"/>
-          <w:shd w:val="clear" w:fill="1E1E1E"/>
-          <w:lang w:val="en-US" w:eastAsia="zh-CN" w:bidi="ar"/>
-        </w:rPr>
-        <w:t xml:space="preserve"> </w:t>
-      </w:r>
-      <w:r>
-        <w:rPr>
-          <w:rFonts w:hint="default" w:ascii="Consolas" w:hAnsi="Consolas" w:eastAsia="Consolas" w:cs="Consolas"/>
-          <w:b w:val="0"/>
-          <w:color w:val="CE9178"/>
-          <w:kern w:val="0"/>
-          <w:sz w:val="21"/>
-          <w:szCs w:val="21"/>
-          <w:shd w:val="clear" w:fill="1E1E1E"/>
-          <w:lang w:val="en-US" w:eastAsia="zh-CN" w:bidi="ar"/>
-        </w:rPr>
-        <w:t>"items"</w:t>
+          <w:color w:val="D4D4D4"/>
+          <w:sz w:val="21"/>
+          <w:szCs w:val="21"/>
+        </w:rPr>
+      </w:pPr>
+      <w:r>
+        <w:rPr>
+          <w:rFonts w:hint="default" w:ascii="Consolas" w:hAnsi="Consolas" w:eastAsia="Consolas" w:cs="Consolas"/>
+          <w:b w:val="0"/>
+          <w:color w:val="D4D4D4"/>
+          <w:kern w:val="0"/>
+          <w:sz w:val="21"/>
+          <w:szCs w:val="21"/>
+          <w:shd w:val="clear" w:fill="1E1E1E"/>
+          <w:lang w:val="en-US" w:eastAsia="zh-CN" w:bidi="ar"/>
+        </w:rPr>
+        <w:t>])</w:t>
+      </w:r>
+    </w:p>
+    <w:p>
+      <w:pPr>
+        <w:pStyle w:val="25"/>
+        <w:bidi w:val="0"/>
+        <w:rPr>
+          <w:rFonts w:hint="default"/>
+          <w:lang w:val="en-US"/>
+        </w:rPr>
+      </w:pPr>
+    </w:p>
+    <w:p>
+      <w:pPr>
+        <w:pStyle w:val="29"/>
+        <w:bidi w:val="0"/>
+      </w:pPr>
+      <w:r>
+        <w:t>$lookup 表关联</w:t>
       </w:r>
     </w:p>
     <w:p>
@@ -39077,28 +38900,93 @@
         <w:suppressLineNumbers w:val="0"/>
         <w:shd w:val="clear" w:fill="1E1E1E"/>
         <w:spacing w:line="288" w:lineRule="atLeast"/>
-        <w:ind w:left="0" w:leftChars="0" w:firstLine="719" w:firstLineChars="330"/>
+        <w:ind w:left="0" w:leftChars="0" w:firstLine="462" w:firstLineChars="220"/>
         <w:jc w:val="left"/>
         <w:rPr>
-          <w:rFonts w:hint="default" w:ascii="Consolas" w:hAnsi="Consolas" w:eastAsia="Consolas" w:cs="Consolas"/>
-          <w:b w:val="0"/>
-          <w:color w:val="D4D4D4"/>
-          <w:sz w:val="21"/>
-          <w:szCs w:val="21"/>
-        </w:rPr>
-      </w:pPr>
-      <w:r>
-        <w:rPr>
-          <w:rFonts w:hint="default" w:ascii="Consolas" w:hAnsi="Consolas" w:eastAsia="Consolas" w:cs="Consolas"/>
-          <w:b w:val="0"/>
-          <w:color w:val="D4D4D4"/>
-          <w:kern w:val="0"/>
-          <w:sz w:val="21"/>
-          <w:szCs w:val="21"/>
-          <w:shd w:val="clear" w:fill="1E1E1E"/>
-          <w:lang w:val="en-US" w:eastAsia="zh-CN" w:bidi="ar"/>
-        </w:rPr>
-        <w:t>} }</w:t>
+          <w:rFonts w:ascii="Consolas" w:hAnsi="Consolas" w:eastAsia="Consolas" w:cs="Consolas"/>
+          <w:b w:val="0"/>
+          <w:color w:val="D4D4D4"/>
+          <w:sz w:val="21"/>
+          <w:szCs w:val="21"/>
+        </w:rPr>
+      </w:pPr>
+      <w:r>
+        <w:rPr>
+          <w:rFonts w:hint="default" w:ascii="Consolas" w:hAnsi="Consolas" w:eastAsia="Consolas" w:cs="Consolas"/>
+          <w:b w:val="0"/>
+          <w:color w:val="9CDCFE"/>
+          <w:kern w:val="0"/>
+          <w:sz w:val="21"/>
+          <w:szCs w:val="21"/>
+          <w:shd w:val="clear" w:fill="1E1E1E"/>
+          <w:lang w:val="en-US" w:eastAsia="zh-CN" w:bidi="ar"/>
+        </w:rPr>
+        <w:t>db</w:t>
+      </w:r>
+      <w:r>
+        <w:rPr>
+          <w:rFonts w:hint="default" w:ascii="Consolas" w:hAnsi="Consolas" w:eastAsia="Consolas" w:cs="Consolas"/>
+          <w:b w:val="0"/>
+          <w:color w:val="D4D4D4"/>
+          <w:kern w:val="0"/>
+          <w:sz w:val="21"/>
+          <w:szCs w:val="21"/>
+          <w:shd w:val="clear" w:fill="1E1E1E"/>
+          <w:lang w:val="en-US" w:eastAsia="zh-CN" w:bidi="ar"/>
+        </w:rPr>
+        <w:t>.</w:t>
+      </w:r>
+      <w:r>
+        <w:rPr>
+          <w:rFonts w:hint="default" w:ascii="Consolas" w:hAnsi="Consolas" w:eastAsia="Consolas" w:cs="Consolas"/>
+          <w:b w:val="0"/>
+          <w:color w:val="9CDCFE"/>
+          <w:kern w:val="0"/>
+          <w:sz w:val="21"/>
+          <w:szCs w:val="21"/>
+          <w:shd w:val="clear" w:fill="1E1E1E"/>
+          <w:lang w:val="en-US" w:eastAsia="zh-CN" w:bidi="ar"/>
+        </w:rPr>
+        <w:t>order</w:t>
+      </w:r>
+      <w:r>
+        <w:rPr>
+          <w:rFonts w:hint="default" w:ascii="Consolas" w:hAnsi="Consolas" w:eastAsia="Consolas" w:cs="Consolas"/>
+          <w:b w:val="0"/>
+          <w:color w:val="D4D4D4"/>
+          <w:kern w:val="0"/>
+          <w:sz w:val="21"/>
+          <w:szCs w:val="21"/>
+          <w:shd w:val="clear" w:fill="1E1E1E"/>
+          <w:lang w:val="en-US" w:eastAsia="zh-CN" w:bidi="ar"/>
+        </w:rPr>
+        <w:t>.</w:t>
+      </w:r>
+      <w:r>
+        <w:rPr>
+          <w:rFonts w:hint="default" w:ascii="Consolas" w:hAnsi="Consolas" w:eastAsia="Consolas" w:cs="Consolas"/>
+          <w:b w:val="0"/>
+          <w:color w:val="DCDCAA"/>
+          <w:kern w:val="0"/>
+          <w:sz w:val="21"/>
+          <w:szCs w:val="21"/>
+          <w:shd w:val="clear" w:fill="1E1E1E"/>
+          <w:lang w:val="en-US" w:eastAsia="zh-CN" w:bidi="ar"/>
+        </w:rPr>
+        <w:t>aggregate</w:t>
+      </w:r>
+      <w:r>
+        <w:rPr>
+          <w:rFonts w:hint="default" w:ascii="Consolas" w:hAnsi="Consolas" w:eastAsia="Consolas" w:cs="Consolas"/>
+          <w:b w:val="0"/>
+          <w:color w:val="D4D4D4"/>
+          <w:kern w:val="0"/>
+          <w:sz w:val="21"/>
+          <w:szCs w:val="21"/>
+          <w:shd w:val="clear" w:fill="1E1E1E"/>
+          <w:lang w:val="en-US" w:eastAsia="zh-CN" w:bidi="ar"/>
+        </w:rPr>
+        <w:t>([</w:t>
       </w:r>
     </w:p>
     <w:p>
@@ -39109,7 +38997,383 @@
         <w:suppressLineNumbers w:val="0"/>
         <w:shd w:val="clear" w:fill="1E1E1E"/>
         <w:spacing w:line="288" w:lineRule="atLeast"/>
-        <w:ind w:left="0" w:leftChars="0" w:firstLine="479" w:firstLineChars="220"/>
+        <w:ind w:left="0" w:leftChars="0" w:firstLine="693" w:firstLineChars="330"/>
+        <w:jc w:val="left"/>
+        <w:rPr>
+          <w:rFonts w:hint="default" w:ascii="Consolas" w:hAnsi="Consolas" w:eastAsia="Consolas" w:cs="Consolas"/>
+          <w:b w:val="0"/>
+          <w:color w:val="D4D4D4"/>
+          <w:kern w:val="0"/>
+          <w:sz w:val="21"/>
+          <w:szCs w:val="21"/>
+          <w:shd w:val="clear" w:fill="1E1E1E"/>
+          <w:lang w:val="en-US" w:eastAsia="zh-CN" w:bidi="ar"/>
+        </w:rPr>
+      </w:pPr>
+      <w:r>
+        <w:rPr>
+          <w:rFonts w:hint="default" w:ascii="Consolas" w:hAnsi="Consolas" w:eastAsia="Consolas" w:cs="Consolas"/>
+          <w:b w:val="0"/>
+          <w:color w:val="D4D4D4"/>
+          <w:kern w:val="0"/>
+          <w:sz w:val="21"/>
+          <w:szCs w:val="21"/>
+          <w:shd w:val="clear" w:fill="1E1E1E"/>
+          <w:lang w:val="en-US" w:eastAsia="zh-CN" w:bidi="ar"/>
+        </w:rPr>
+        <w:t xml:space="preserve">{ </w:t>
+      </w:r>
+      <w:r>
+        <w:rPr>
+          <w:rFonts w:hint="default" w:ascii="Consolas" w:hAnsi="Consolas" w:eastAsia="Consolas" w:cs="Consolas"/>
+          <w:b w:val="0"/>
+          <w:color w:val="9CDCFE"/>
+          <w:kern w:val="0"/>
+          <w:sz w:val="21"/>
+          <w:szCs w:val="21"/>
+          <w:shd w:val="clear" w:fill="1E1E1E"/>
+          <w:lang w:val="en-US" w:eastAsia="zh-CN" w:bidi="ar"/>
+        </w:rPr>
+        <w:t>$lookup:</w:t>
+      </w:r>
+      <w:r>
+        <w:rPr>
+          <w:rFonts w:hint="default" w:ascii="Consolas" w:hAnsi="Consolas" w:eastAsia="Consolas" w:cs="Consolas"/>
+          <w:b w:val="0"/>
+          <w:color w:val="D4D4D4"/>
+          <w:kern w:val="0"/>
+          <w:sz w:val="21"/>
+          <w:szCs w:val="21"/>
+          <w:shd w:val="clear" w:fill="1E1E1E"/>
+          <w:lang w:val="en-US" w:eastAsia="zh-CN" w:bidi="ar"/>
+        </w:rPr>
+        <w:t xml:space="preserve"> {</w:t>
+      </w:r>
+    </w:p>
+    <w:p>
+      <w:pPr>
+        <w:keepNext w:val="0"/>
+        <w:keepLines w:val="0"/>
+        <w:widowControl/>
+        <w:suppressLineNumbers w:val="0"/>
+        <w:shd w:val="clear" w:fill="1E1E1E"/>
+        <w:spacing w:line="288" w:lineRule="atLeast"/>
+        <w:ind w:left="0" w:leftChars="0" w:firstLine="924" w:firstLineChars="440"/>
+        <w:jc w:val="left"/>
+        <w:rPr>
+          <w:rFonts w:hint="default" w:ascii="Consolas" w:hAnsi="Consolas" w:eastAsia="Consolas" w:cs="Consolas"/>
+          <w:b w:val="0"/>
+          <w:color w:val="D4D4D4"/>
+          <w:kern w:val="0"/>
+          <w:sz w:val="21"/>
+          <w:szCs w:val="21"/>
+          <w:shd w:val="clear" w:fill="1E1E1E"/>
+          <w:lang w:val="en-US" w:eastAsia="zh-CN" w:bidi="ar"/>
+        </w:rPr>
+      </w:pPr>
+      <w:r>
+        <w:rPr>
+          <w:rFonts w:hint="default" w:ascii="Consolas" w:hAnsi="Consolas" w:eastAsia="Consolas" w:cs="Consolas"/>
+          <w:b w:val="0"/>
+          <w:color w:val="9CDCFE"/>
+          <w:kern w:val="0"/>
+          <w:sz w:val="21"/>
+          <w:szCs w:val="21"/>
+          <w:shd w:val="clear" w:fill="1E1E1E"/>
+          <w:lang w:val="en-US" w:eastAsia="zh-CN" w:bidi="ar"/>
+        </w:rPr>
+        <w:t>from:</w:t>
+      </w:r>
+      <w:r>
+        <w:rPr>
+          <w:rFonts w:hint="default" w:ascii="Consolas" w:hAnsi="Consolas" w:eastAsia="Consolas" w:cs="Consolas"/>
+          <w:b w:val="0"/>
+          <w:color w:val="D4D4D4"/>
+          <w:kern w:val="0"/>
+          <w:sz w:val="21"/>
+          <w:szCs w:val="21"/>
+          <w:shd w:val="clear" w:fill="1E1E1E"/>
+          <w:lang w:val="en-US" w:eastAsia="zh-CN" w:bidi="ar"/>
+        </w:rPr>
+        <w:t xml:space="preserve"> </w:t>
+      </w:r>
+      <w:r>
+        <w:rPr>
+          <w:rFonts w:hint="default" w:ascii="Consolas" w:hAnsi="Consolas" w:eastAsia="Consolas" w:cs="Consolas"/>
+          <w:b w:val="0"/>
+          <w:color w:val="CE9178"/>
+          <w:kern w:val="0"/>
+          <w:sz w:val="21"/>
+          <w:szCs w:val="21"/>
+          <w:shd w:val="clear" w:fill="1E1E1E"/>
+          <w:lang w:val="en-US" w:eastAsia="zh-CN" w:bidi="ar"/>
+        </w:rPr>
+        <w:t>"order_item"</w:t>
+      </w:r>
+      <w:r>
+        <w:rPr>
+          <w:rFonts w:hint="default" w:ascii="Consolas" w:hAnsi="Consolas" w:eastAsia="Consolas" w:cs="Consolas"/>
+          <w:b w:val="0"/>
+          <w:color w:val="D4D4D4"/>
+          <w:kern w:val="0"/>
+          <w:sz w:val="21"/>
+          <w:szCs w:val="21"/>
+          <w:shd w:val="clear" w:fill="1E1E1E"/>
+          <w:lang w:val="en-US" w:eastAsia="zh-CN" w:bidi="ar"/>
+        </w:rPr>
+        <w:t>,</w:t>
+      </w:r>
+    </w:p>
+    <w:p>
+      <w:pPr>
+        <w:keepNext w:val="0"/>
+        <w:keepLines w:val="0"/>
+        <w:widowControl/>
+        <w:suppressLineNumbers w:val="0"/>
+        <w:shd w:val="clear" w:fill="1E1E1E"/>
+        <w:spacing w:line="288" w:lineRule="atLeast"/>
+        <w:ind w:left="0" w:leftChars="0" w:firstLine="924" w:firstLineChars="440"/>
+        <w:jc w:val="left"/>
+        <w:rPr>
+          <w:rFonts w:hint="default" w:ascii="Consolas" w:hAnsi="Consolas" w:eastAsia="Consolas" w:cs="Consolas"/>
+          <w:b w:val="0"/>
+          <w:color w:val="D4D4D4"/>
+          <w:kern w:val="0"/>
+          <w:sz w:val="21"/>
+          <w:szCs w:val="21"/>
+          <w:shd w:val="clear" w:fill="1E1E1E"/>
+          <w:lang w:val="en-US" w:eastAsia="zh-CN" w:bidi="ar"/>
+        </w:rPr>
+      </w:pPr>
+      <w:r>
+        <w:rPr>
+          <w:rFonts w:hint="default" w:ascii="Consolas" w:hAnsi="Consolas" w:eastAsia="Consolas" w:cs="Consolas"/>
+          <w:b w:val="0"/>
+          <w:color w:val="9CDCFE"/>
+          <w:kern w:val="0"/>
+          <w:sz w:val="21"/>
+          <w:szCs w:val="21"/>
+          <w:shd w:val="clear" w:fill="1E1E1E"/>
+          <w:lang w:val="en-US" w:eastAsia="zh-CN" w:bidi="ar"/>
+        </w:rPr>
+        <w:t>localField:</w:t>
+      </w:r>
+      <w:r>
+        <w:rPr>
+          <w:rFonts w:hint="default" w:ascii="Consolas" w:hAnsi="Consolas" w:eastAsia="Consolas" w:cs="Consolas"/>
+          <w:b w:val="0"/>
+          <w:color w:val="D4D4D4"/>
+          <w:kern w:val="0"/>
+          <w:sz w:val="21"/>
+          <w:szCs w:val="21"/>
+          <w:shd w:val="clear" w:fill="1E1E1E"/>
+          <w:lang w:val="en-US" w:eastAsia="zh-CN" w:bidi="ar"/>
+        </w:rPr>
+        <w:t xml:space="preserve"> </w:t>
+      </w:r>
+      <w:r>
+        <w:rPr>
+          <w:rFonts w:hint="default" w:ascii="Consolas" w:hAnsi="Consolas" w:eastAsia="Consolas" w:cs="Consolas"/>
+          <w:b w:val="0"/>
+          <w:color w:val="CE9178"/>
+          <w:kern w:val="0"/>
+          <w:sz w:val="21"/>
+          <w:szCs w:val="21"/>
+          <w:shd w:val="clear" w:fill="1E1E1E"/>
+          <w:lang w:val="en-US" w:eastAsia="zh-CN" w:bidi="ar"/>
+        </w:rPr>
+        <w:t>"order_id"</w:t>
+      </w:r>
+      <w:r>
+        <w:rPr>
+          <w:rFonts w:hint="default" w:ascii="Consolas" w:hAnsi="Consolas" w:eastAsia="Consolas" w:cs="Consolas"/>
+          <w:b w:val="0"/>
+          <w:color w:val="D4D4D4"/>
+          <w:kern w:val="0"/>
+          <w:sz w:val="21"/>
+          <w:szCs w:val="21"/>
+          <w:shd w:val="clear" w:fill="1E1E1E"/>
+          <w:lang w:val="en-US" w:eastAsia="zh-CN" w:bidi="ar"/>
+        </w:rPr>
+        <w:t>,</w:t>
+      </w:r>
+    </w:p>
+    <w:p>
+      <w:pPr>
+        <w:keepNext w:val="0"/>
+        <w:keepLines w:val="0"/>
+        <w:widowControl/>
+        <w:suppressLineNumbers w:val="0"/>
+        <w:shd w:val="clear" w:fill="1E1E1E"/>
+        <w:spacing w:line="288" w:lineRule="atLeast"/>
+        <w:ind w:left="0" w:leftChars="0" w:firstLine="924" w:firstLineChars="440"/>
+        <w:jc w:val="left"/>
+        <w:rPr>
+          <w:rFonts w:hint="default" w:ascii="Consolas" w:hAnsi="Consolas" w:eastAsia="Consolas" w:cs="Consolas"/>
+          <w:b w:val="0"/>
+          <w:color w:val="D4D4D4"/>
+          <w:kern w:val="0"/>
+          <w:sz w:val="21"/>
+          <w:szCs w:val="21"/>
+          <w:shd w:val="clear" w:fill="1E1E1E"/>
+          <w:lang w:val="en-US" w:eastAsia="zh-CN" w:bidi="ar"/>
+        </w:rPr>
+      </w:pPr>
+      <w:r>
+        <w:rPr>
+          <w:rFonts w:hint="default" w:ascii="Consolas" w:hAnsi="Consolas" w:eastAsia="Consolas" w:cs="Consolas"/>
+          <w:b w:val="0"/>
+          <w:color w:val="9CDCFE"/>
+          <w:kern w:val="0"/>
+          <w:sz w:val="21"/>
+          <w:szCs w:val="21"/>
+          <w:shd w:val="clear" w:fill="1E1E1E"/>
+          <w:lang w:val="en-US" w:eastAsia="zh-CN" w:bidi="ar"/>
+        </w:rPr>
+        <w:t>foreignField:</w:t>
+      </w:r>
+      <w:r>
+        <w:rPr>
+          <w:rFonts w:hint="default" w:ascii="Consolas" w:hAnsi="Consolas" w:eastAsia="Consolas" w:cs="Consolas"/>
+          <w:b w:val="0"/>
+          <w:color w:val="D4D4D4"/>
+          <w:kern w:val="0"/>
+          <w:sz w:val="21"/>
+          <w:szCs w:val="21"/>
+          <w:shd w:val="clear" w:fill="1E1E1E"/>
+          <w:lang w:val="en-US" w:eastAsia="zh-CN" w:bidi="ar"/>
+        </w:rPr>
+        <w:t xml:space="preserve"> </w:t>
+      </w:r>
+      <w:r>
+        <w:rPr>
+          <w:rFonts w:hint="default" w:ascii="Consolas" w:hAnsi="Consolas" w:eastAsia="Consolas" w:cs="Consolas"/>
+          <w:b w:val="0"/>
+          <w:color w:val="CE9178"/>
+          <w:kern w:val="0"/>
+          <w:sz w:val="21"/>
+          <w:szCs w:val="21"/>
+          <w:shd w:val="clear" w:fill="1E1E1E"/>
+          <w:lang w:val="en-US" w:eastAsia="zh-CN" w:bidi="ar"/>
+        </w:rPr>
+        <w:t>"order_id"</w:t>
+      </w:r>
+      <w:r>
+        <w:rPr>
+          <w:rFonts w:hint="default" w:ascii="Consolas" w:hAnsi="Consolas" w:eastAsia="Consolas" w:cs="Consolas"/>
+          <w:b w:val="0"/>
+          <w:color w:val="D4D4D4"/>
+          <w:kern w:val="0"/>
+          <w:sz w:val="21"/>
+          <w:szCs w:val="21"/>
+          <w:shd w:val="clear" w:fill="1E1E1E"/>
+          <w:lang w:val="en-US" w:eastAsia="zh-CN" w:bidi="ar"/>
+        </w:rPr>
+        <w:t>,</w:t>
+      </w:r>
+    </w:p>
+    <w:p>
+      <w:pPr>
+        <w:keepNext w:val="0"/>
+        <w:keepLines w:val="0"/>
+        <w:widowControl/>
+        <w:suppressLineNumbers w:val="0"/>
+        <w:shd w:val="clear" w:fill="1E1E1E"/>
+        <w:spacing w:line="288" w:lineRule="atLeast"/>
+        <w:ind w:left="0" w:leftChars="0" w:firstLine="924" w:firstLineChars="440"/>
+        <w:jc w:val="left"/>
+        <w:rPr>
+          <w:rFonts w:hint="default" w:ascii="Consolas" w:hAnsi="Consolas" w:eastAsia="Consolas" w:cs="Consolas"/>
+          <w:b w:val="0"/>
+          <w:color w:val="CE9178"/>
+          <w:kern w:val="0"/>
+          <w:sz w:val="21"/>
+          <w:szCs w:val="21"/>
+          <w:shd w:val="clear" w:fill="1E1E1E"/>
+          <w:lang w:val="en-US" w:eastAsia="zh-CN" w:bidi="ar"/>
+        </w:rPr>
+      </w:pPr>
+      <w:r>
+        <w:rPr>
+          <w:rFonts w:hint="default" w:ascii="Consolas" w:hAnsi="Consolas" w:eastAsia="Consolas" w:cs="Consolas"/>
+          <w:b w:val="0"/>
+          <w:color w:val="9CDCFE"/>
+          <w:kern w:val="0"/>
+          <w:sz w:val="21"/>
+          <w:szCs w:val="21"/>
+          <w:shd w:val="clear" w:fill="1E1E1E"/>
+          <w:lang w:val="en-US" w:eastAsia="zh-CN" w:bidi="ar"/>
+        </w:rPr>
+        <w:t>as:</w:t>
+      </w:r>
+      <w:r>
+        <w:rPr>
+          <w:rFonts w:hint="default" w:ascii="Consolas" w:hAnsi="Consolas" w:eastAsia="Consolas" w:cs="Consolas"/>
+          <w:b w:val="0"/>
+          <w:color w:val="D4D4D4"/>
+          <w:kern w:val="0"/>
+          <w:sz w:val="21"/>
+          <w:szCs w:val="21"/>
+          <w:shd w:val="clear" w:fill="1E1E1E"/>
+          <w:lang w:val="en-US" w:eastAsia="zh-CN" w:bidi="ar"/>
+        </w:rPr>
+        <w:t xml:space="preserve"> </w:t>
+      </w:r>
+      <w:r>
+        <w:rPr>
+          <w:rFonts w:hint="default" w:ascii="Consolas" w:hAnsi="Consolas" w:eastAsia="Consolas" w:cs="Consolas"/>
+          <w:b w:val="0"/>
+          <w:color w:val="CE9178"/>
+          <w:kern w:val="0"/>
+          <w:sz w:val="21"/>
+          <w:szCs w:val="21"/>
+          <w:shd w:val="clear" w:fill="1E1E1E"/>
+          <w:lang w:val="en-US" w:eastAsia="zh-CN" w:bidi="ar"/>
+        </w:rPr>
+        <w:t>"items"</w:t>
+      </w:r>
+    </w:p>
+    <w:p>
+      <w:pPr>
+        <w:keepNext w:val="0"/>
+        <w:keepLines w:val="0"/>
+        <w:widowControl/>
+        <w:suppressLineNumbers w:val="0"/>
+        <w:shd w:val="clear" w:fill="1E1E1E"/>
+        <w:spacing w:line="288" w:lineRule="atLeast"/>
+        <w:ind w:left="0" w:leftChars="0" w:firstLine="693" w:firstLineChars="330"/>
+        <w:jc w:val="left"/>
+        <w:rPr>
+          <w:rFonts w:hint="default" w:ascii="Consolas" w:hAnsi="Consolas" w:eastAsia="Consolas" w:cs="Consolas"/>
+          <w:b w:val="0"/>
+          <w:color w:val="D4D4D4"/>
+          <w:sz w:val="21"/>
+          <w:szCs w:val="21"/>
+        </w:rPr>
+      </w:pPr>
+      <w:r>
+        <w:rPr>
+          <w:rFonts w:hint="default" w:ascii="Consolas" w:hAnsi="Consolas" w:eastAsia="Consolas" w:cs="Consolas"/>
+          <w:b w:val="0"/>
+          <w:color w:val="D4D4D4"/>
+          <w:kern w:val="0"/>
+          <w:sz w:val="21"/>
+          <w:szCs w:val="21"/>
+          <w:shd w:val="clear" w:fill="1E1E1E"/>
+          <w:lang w:val="en-US" w:eastAsia="zh-CN" w:bidi="ar"/>
+        </w:rPr>
+        <w:t>} }</w:t>
+      </w:r>
+    </w:p>
+    <w:p>
+      <w:pPr>
+        <w:keepNext w:val="0"/>
+        <w:keepLines w:val="0"/>
+        <w:widowControl/>
+        <w:suppressLineNumbers w:val="0"/>
+        <w:shd w:val="clear" w:fill="1E1E1E"/>
+        <w:spacing w:line="288" w:lineRule="atLeast"/>
+        <w:ind w:left="0" w:leftChars="0" w:firstLine="462" w:firstLineChars="220"/>
         <w:jc w:val="left"/>
         <w:rPr>
           <w:rFonts w:hint="default" w:ascii="Consolas" w:hAnsi="Consolas" w:eastAsia="Consolas" w:cs="Consolas"/>
@@ -39162,7 +39426,7 @@
     </w:p>
     <w:p>
       <w:pPr>
-        <w:pStyle w:val="28"/>
+        <w:pStyle w:val="29"/>
         <w:bidi w:val="0"/>
         <w:rPr>
           <w:rFonts w:hint="default"/>
@@ -39278,7 +39542,7 @@
     </w:p>
     <w:p>
       <w:pPr>
-        <w:pStyle w:val="28"/>
+        <w:pStyle w:val="29"/>
         <w:bidi w:val="0"/>
         <w:rPr>
           <w:rFonts w:hint="default"/>
@@ -39312,7 +39576,7 @@
     </w:p>
     <w:p>
       <w:pPr>
-        <w:pStyle w:val="24"/>
+        <w:pStyle w:val="30"/>
         <w:bidi w:val="0"/>
         <w:rPr>
           <w:rFonts w:hint="default"/>
@@ -39448,7 +39712,7 @@
     </w:p>
     <w:p>
       <w:pPr>
-        <w:pStyle w:val="24"/>
+        <w:pStyle w:val="30"/>
         <w:bidi w:val="0"/>
         <w:rPr>
           <w:rFonts w:hint="default"/>
@@ -39806,7 +40070,7 @@
     </w:p>
     <w:p>
       <w:pPr>
-        <w:pStyle w:val="24"/>
+        <w:pStyle w:val="30"/>
         <w:bidi w:val="0"/>
         <w:rPr>
           <w:rFonts w:hint="default"/>
@@ -39854,7 +40118,7 @@
         <w:suppressLineNumbers w:val="0"/>
         <w:shd w:val="clear" w:fill="1E1E1E"/>
         <w:spacing w:line="288" w:lineRule="atLeast"/>
-        <w:ind w:left="0" w:leftChars="0" w:firstLine="479" w:firstLineChars="220"/>
+        <w:ind w:left="0" w:leftChars="0" w:firstLine="462" w:firstLineChars="220"/>
         <w:jc w:val="left"/>
         <w:rPr>
           <w:rFonts w:ascii="Consolas" w:hAnsi="Consolas" w:eastAsia="Consolas" w:cs="Consolas"/>
@@ -39977,7 +40241,7 @@
         <w:suppressLineNumbers w:val="0"/>
         <w:shd w:val="clear" w:fill="1E1E1E"/>
         <w:spacing w:line="288" w:lineRule="atLeast"/>
-        <w:ind w:left="0" w:leftChars="0" w:firstLine="898" w:firstLineChars="412"/>
+        <w:ind w:left="0" w:leftChars="0" w:firstLine="865" w:firstLineChars="412"/>
         <w:jc w:val="left"/>
         <w:rPr>
           <w:rFonts w:hint="default" w:ascii="Consolas" w:hAnsi="Consolas" w:eastAsia="Consolas" w:cs="Consolas"/>
@@ -40048,7 +40312,7 @@
         <w:suppressLineNumbers w:val="0"/>
         <w:shd w:val="clear" w:fill="1E1E1E"/>
         <w:spacing w:line="288" w:lineRule="atLeast"/>
-        <w:ind w:left="0" w:leftChars="0" w:firstLine="898" w:firstLineChars="412"/>
+        <w:ind w:left="0" w:leftChars="0" w:firstLine="865" w:firstLineChars="412"/>
         <w:jc w:val="left"/>
         <w:rPr>
           <w:rFonts w:hint="default" w:ascii="Consolas" w:hAnsi="Consolas" w:eastAsia="Consolas" w:cs="Consolas"/>
@@ -40119,7 +40383,7 @@
         <w:suppressLineNumbers w:val="0"/>
         <w:shd w:val="clear" w:fill="1E1E1E"/>
         <w:spacing w:line="288" w:lineRule="atLeast"/>
-        <w:ind w:left="0" w:leftChars="0" w:firstLine="898" w:firstLineChars="412"/>
+        <w:ind w:left="0" w:leftChars="0" w:firstLine="865" w:firstLineChars="412"/>
         <w:jc w:val="left"/>
         <w:rPr>
           <w:rFonts w:hint="default" w:ascii="Consolas" w:hAnsi="Consolas" w:eastAsia="Consolas" w:cs="Consolas"/>
@@ -40177,7 +40441,7 @@
         <w:suppressLineNumbers w:val="0"/>
         <w:shd w:val="clear" w:fill="1E1E1E"/>
         <w:spacing w:line="288" w:lineRule="atLeast"/>
-        <w:ind w:left="0" w:leftChars="0" w:firstLine="479" w:firstLineChars="220"/>
+        <w:ind w:left="0" w:leftChars="0" w:firstLine="462" w:firstLineChars="220"/>
         <w:jc w:val="left"/>
         <w:rPr>
           <w:rFonts w:hint="default" w:ascii="Consolas" w:hAnsi="Consolas" w:eastAsia="Consolas" w:cs="Consolas"/>
@@ -40213,7 +40477,7 @@
     </w:p>
     <w:p>
       <w:pPr>
-        <w:pStyle w:val="24"/>
+        <w:pStyle w:val="30"/>
         <w:bidi w:val="0"/>
         <w:rPr>
           <w:rFonts w:hint="default"/>
@@ -40612,7 +40876,7 @@
     </w:p>
     <w:p>
       <w:pPr>
-        <w:pStyle w:val="24"/>
+        <w:pStyle w:val="30"/>
         <w:bidi w:val="0"/>
         <w:rPr>
           <w:rFonts w:hint="default"/>
@@ -40635,7 +40899,7 @@
         <w:suppressLineNumbers w:val="0"/>
         <w:shd w:val="clear" w:fill="1E1E1E"/>
         <w:spacing w:line="288" w:lineRule="atLeast"/>
-        <w:ind w:left="0" w:leftChars="0" w:firstLine="479" w:firstLineChars="220"/>
+        <w:ind w:left="0" w:leftChars="0" w:firstLine="462" w:firstLineChars="220"/>
         <w:jc w:val="left"/>
         <w:rPr>
           <w:rFonts w:ascii="Consolas" w:hAnsi="Consolas" w:eastAsia="Consolas" w:cs="Consolas"/>
@@ -40784,7 +41048,7 @@
         <w:suppressLineNumbers w:val="0"/>
         <w:shd w:val="clear" w:fill="1E1E1E"/>
         <w:spacing w:line="288" w:lineRule="atLeast"/>
-        <w:ind w:left="0" w:leftChars="0" w:firstLine="697" w:firstLineChars="320"/>
+        <w:ind w:left="0" w:leftChars="0" w:firstLine="672" w:firstLineChars="320"/>
         <w:jc w:val="left"/>
         <w:rPr>
           <w:rFonts w:hint="default" w:ascii="Consolas" w:hAnsi="Consolas" w:eastAsia="Consolas" w:cs="Consolas"/>
@@ -40855,7 +41119,7 @@
         <w:suppressLineNumbers w:val="0"/>
         <w:shd w:val="clear" w:fill="1E1E1E"/>
         <w:spacing w:line="288" w:lineRule="atLeast"/>
-        <w:ind w:left="0" w:leftChars="0" w:firstLine="913" w:firstLineChars="419"/>
+        <w:ind w:left="0" w:leftChars="0" w:firstLine="879" w:firstLineChars="419"/>
         <w:jc w:val="left"/>
         <w:rPr>
           <w:rFonts w:hint="default" w:ascii="Consolas" w:hAnsi="Consolas" w:eastAsia="Consolas" w:cs="Consolas"/>
@@ -40952,7 +41216,7 @@
         <w:suppressLineNumbers w:val="0"/>
         <w:shd w:val="clear" w:fill="1E1E1E"/>
         <w:spacing w:line="288" w:lineRule="atLeast"/>
-        <w:ind w:left="0" w:leftChars="0" w:firstLine="913" w:firstLineChars="419"/>
+        <w:ind w:left="0" w:leftChars="0" w:firstLine="879" w:firstLineChars="419"/>
         <w:jc w:val="left"/>
         <w:rPr>
           <w:rFonts w:hint="default" w:ascii="Consolas" w:hAnsi="Consolas" w:eastAsia="Consolas" w:cs="Consolas"/>
@@ -40997,7 +41261,7 @@
         <w:suppressLineNumbers w:val="0"/>
         <w:shd w:val="clear" w:fill="1E1E1E"/>
         <w:spacing w:line="288" w:lineRule="atLeast"/>
-        <w:ind w:left="0" w:leftChars="0" w:firstLine="697" w:firstLineChars="320"/>
+        <w:ind w:left="0" w:leftChars="0" w:firstLine="672" w:firstLineChars="320"/>
         <w:jc w:val="left"/>
         <w:rPr>
           <w:rFonts w:hint="default" w:ascii="Consolas" w:hAnsi="Consolas" w:eastAsia="Consolas" w:cs="Consolas"/>
@@ -41029,7 +41293,7 @@
         <w:suppressLineNumbers w:val="0"/>
         <w:shd w:val="clear" w:fill="1E1E1E"/>
         <w:spacing w:line="288" w:lineRule="atLeast"/>
-        <w:ind w:left="0" w:leftChars="0" w:firstLine="697" w:firstLineChars="320"/>
+        <w:ind w:left="0" w:leftChars="0" w:firstLine="672" w:firstLineChars="320"/>
         <w:jc w:val="left"/>
         <w:rPr>
           <w:rFonts w:hint="default" w:ascii="Consolas" w:hAnsi="Consolas" w:eastAsia="Consolas" w:cs="Consolas"/>
@@ -41126,7 +41390,7 @@
         <w:suppressLineNumbers w:val="0"/>
         <w:shd w:val="clear" w:fill="1E1E1E"/>
         <w:spacing w:line="288" w:lineRule="atLeast"/>
-        <w:ind w:left="0" w:leftChars="0" w:firstLine="479" w:firstLineChars="220"/>
+        <w:ind w:left="0" w:leftChars="0" w:firstLine="462" w:firstLineChars="220"/>
         <w:jc w:val="left"/>
         <w:rPr>
           <w:rFonts w:hint="default" w:ascii="Consolas" w:hAnsi="Consolas" w:eastAsia="Consolas" w:cs="Consolas"/>
@@ -41162,7 +41426,7 @@
     </w:p>
     <w:p>
       <w:pPr>
-        <w:pStyle w:val="24"/>
+        <w:pStyle w:val="30"/>
         <w:bidi w:val="0"/>
         <w:rPr>
           <w:rFonts w:hint="default"/>
@@ -41185,7 +41449,7 @@
         <w:suppressLineNumbers w:val="0"/>
         <w:shd w:val="clear" w:fill="1E1E1E"/>
         <w:spacing w:line="288" w:lineRule="atLeast"/>
-        <w:ind w:left="0" w:leftChars="0" w:firstLine="479" w:firstLineChars="220"/>
+        <w:ind w:left="0" w:leftChars="0" w:firstLine="462" w:firstLineChars="220"/>
         <w:jc w:val="left"/>
         <w:rPr>
           <w:rFonts w:ascii="Consolas" w:hAnsi="Consolas" w:eastAsia="Consolas" w:cs="Consolas"/>
@@ -41321,7 +41585,7 @@
         <w:suppressLineNumbers w:val="0"/>
         <w:shd w:val="clear" w:fill="1E1E1E"/>
         <w:spacing w:line="288" w:lineRule="atLeast"/>
-        <w:ind w:left="0" w:leftChars="0" w:firstLine="697" w:firstLineChars="320"/>
+        <w:ind w:left="0" w:leftChars="0" w:firstLine="672" w:firstLineChars="320"/>
         <w:jc w:val="left"/>
         <w:rPr>
           <w:rFonts w:hint="default" w:ascii="Consolas" w:hAnsi="Consolas" w:eastAsia="Consolas" w:cs="Consolas"/>
@@ -41392,7 +41656,7 @@
         <w:suppressLineNumbers w:val="0"/>
         <w:shd w:val="clear" w:fill="1E1E1E"/>
         <w:spacing w:line="288" w:lineRule="atLeast"/>
-        <w:ind w:left="0" w:leftChars="0" w:firstLine="697" w:firstLineChars="320"/>
+        <w:ind w:left="0" w:leftChars="0" w:firstLine="672" w:firstLineChars="320"/>
         <w:jc w:val="left"/>
         <w:rPr>
           <w:rFonts w:hint="default" w:ascii="Consolas" w:hAnsi="Consolas" w:eastAsia="Consolas" w:cs="Consolas"/>
@@ -41454,8 +41718,6 @@
         </w:rPr>
         <w:t>,</w:t>
       </w:r>
-      <w:bookmarkStart w:id="14" w:name="_GoBack"/>
-      <w:bookmarkEnd w:id="14"/>
     </w:p>
     <w:p>
       <w:pPr>
@@ -41465,7 +41727,7 @@
         <w:suppressLineNumbers w:val="0"/>
         <w:shd w:val="clear" w:fill="1E1E1E"/>
         <w:spacing w:line="288" w:lineRule="atLeast"/>
-        <w:ind w:left="0" w:leftChars="0" w:firstLine="697" w:firstLineChars="320"/>
+        <w:ind w:left="0" w:leftChars="0" w:firstLine="672" w:firstLineChars="320"/>
         <w:jc w:val="left"/>
         <w:rPr>
           <w:rFonts w:hint="default" w:ascii="Consolas" w:hAnsi="Consolas" w:eastAsia="Consolas" w:cs="Consolas"/>
@@ -41523,7 +41785,7 @@
         <w:suppressLineNumbers w:val="0"/>
         <w:shd w:val="clear" w:fill="1E1E1E"/>
         <w:spacing w:line="288" w:lineRule="atLeast"/>
-        <w:ind w:left="0" w:leftChars="0" w:firstLine="479" w:firstLineChars="220"/>
+        <w:ind w:left="0" w:leftChars="0" w:firstLine="462" w:firstLineChars="220"/>
         <w:jc w:val="left"/>
         <w:rPr>
           <w:rFonts w:hint="default" w:ascii="Consolas" w:hAnsi="Consolas" w:eastAsia="Consolas" w:cs="Consolas"/>
@@ -41555,7 +41817,7 @@
         <w:suppressLineNumbers w:val="0"/>
         <w:shd w:val="clear" w:fill="1E1E1E"/>
         <w:spacing w:line="288" w:lineRule="atLeast"/>
-        <w:ind w:left="0" w:leftChars="0" w:firstLine="479" w:firstLineChars="220"/>
+        <w:ind w:left="0" w:leftChars="0" w:firstLine="462" w:firstLineChars="220"/>
         <w:jc w:val="left"/>
         <w:rPr>
           <w:rFonts w:hint="default" w:ascii="Consolas" w:hAnsi="Consolas" w:eastAsia="Consolas" w:cs="Consolas"/>
@@ -41630,7 +41892,7 @@
     </w:p>
     <w:p>
       <w:pPr>
-        <w:pStyle w:val="24"/>
+        <w:pStyle w:val="30"/>
         <w:bidi w:val="0"/>
         <w:rPr>
           <w:rFonts w:hint="default"/>
@@ -41653,7 +41915,7 @@
         <w:suppressLineNumbers w:val="0"/>
         <w:shd w:val="clear" w:fill="1E1E1E"/>
         <w:spacing w:line="288" w:lineRule="atLeast"/>
-        <w:ind w:left="0" w:leftChars="0" w:firstLine="479" w:firstLineChars="220"/>
+        <w:ind w:left="0" w:leftChars="0" w:firstLine="462" w:firstLineChars="220"/>
         <w:jc w:val="left"/>
         <w:rPr>
           <w:rFonts w:ascii="Consolas" w:hAnsi="Consolas" w:eastAsia="Consolas" w:cs="Consolas"/>
@@ -41906,7 +42168,7 @@
         <w:suppressLineNumbers w:val="0"/>
         <w:shd w:val="clear" w:fill="1E1E1E"/>
         <w:spacing w:line="288" w:lineRule="atLeast"/>
-        <w:ind w:left="0" w:leftChars="0" w:firstLine="697" w:firstLineChars="320"/>
+        <w:ind w:left="0" w:leftChars="0" w:firstLine="672" w:firstLineChars="320"/>
         <w:jc w:val="left"/>
         <w:rPr>
           <w:rFonts w:hint="default" w:ascii="Consolas" w:hAnsi="Consolas" w:eastAsia="Consolas" w:cs="Consolas"/>
@@ -41977,7 +42239,7 @@
         <w:suppressLineNumbers w:val="0"/>
         <w:shd w:val="clear" w:fill="1E1E1E"/>
         <w:spacing w:line="288" w:lineRule="atLeast"/>
-        <w:ind w:left="0" w:leftChars="0" w:firstLine="913" w:firstLineChars="419"/>
+        <w:ind w:left="0" w:leftChars="0" w:firstLine="879" w:firstLineChars="419"/>
         <w:jc w:val="left"/>
         <w:rPr>
           <w:rFonts w:hint="default" w:ascii="Consolas" w:hAnsi="Consolas" w:eastAsia="Consolas" w:cs="Consolas"/>
@@ -42074,7 +42336,7 @@
         <w:suppressLineNumbers w:val="0"/>
         <w:shd w:val="clear" w:fill="1E1E1E"/>
         <w:spacing w:line="288" w:lineRule="atLeast"/>
-        <w:ind w:left="0" w:leftChars="0" w:firstLine="913" w:firstLineChars="419"/>
+        <w:ind w:left="0" w:leftChars="0" w:firstLine="879" w:firstLineChars="419"/>
         <w:jc w:val="left"/>
         <w:rPr>
           <w:rFonts w:hint="default" w:ascii="Consolas" w:hAnsi="Consolas" w:eastAsia="Consolas" w:cs="Consolas"/>
@@ -42119,7 +42381,7 @@
         <w:suppressLineNumbers w:val="0"/>
         <w:shd w:val="clear" w:fill="1E1E1E"/>
         <w:spacing w:line="288" w:lineRule="atLeast"/>
-        <w:ind w:left="0" w:leftChars="0" w:firstLine="697" w:firstLineChars="320"/>
+        <w:ind w:left="0" w:leftChars="0" w:firstLine="672" w:firstLineChars="320"/>
         <w:jc w:val="left"/>
         <w:rPr>
           <w:rFonts w:hint="default" w:ascii="Consolas" w:hAnsi="Consolas" w:eastAsia="Consolas" w:cs="Consolas"/>
@@ -42151,7 +42413,7 @@
         <w:suppressLineNumbers w:val="0"/>
         <w:shd w:val="clear" w:fill="1E1E1E"/>
         <w:spacing w:line="288" w:lineRule="atLeast"/>
-        <w:ind w:left="0" w:leftChars="0" w:firstLine="697" w:firstLineChars="320"/>
+        <w:ind w:left="0" w:leftChars="0" w:firstLine="672" w:firstLineChars="320"/>
         <w:jc w:val="left"/>
         <w:rPr>
           <w:rFonts w:hint="default" w:ascii="Consolas" w:hAnsi="Consolas" w:eastAsia="Consolas" w:cs="Consolas"/>
@@ -42248,7 +42510,7 @@
         <w:suppressLineNumbers w:val="0"/>
         <w:shd w:val="clear" w:fill="1E1E1E"/>
         <w:spacing w:line="288" w:lineRule="atLeast"/>
-        <w:ind w:left="0" w:leftChars="0" w:firstLine="479" w:firstLineChars="220"/>
+        <w:ind w:left="0" w:leftChars="0" w:firstLine="462" w:firstLineChars="220"/>
         <w:jc w:val="left"/>
         <w:rPr>
           <w:rFonts w:hint="default" w:ascii="Consolas" w:hAnsi="Consolas" w:eastAsia="Consolas" w:cs="Consolas"/>
@@ -42284,7 +42546,7 @@
     </w:p>
     <w:p>
       <w:pPr>
-        <w:pStyle w:val="24"/>
+        <w:pStyle w:val="30"/>
         <w:bidi w:val="0"/>
         <w:rPr>
           <w:rFonts w:hint="default"/>
@@ -42307,7 +42569,7 @@
         <w:suppressLineNumbers w:val="0"/>
         <w:shd w:val="clear" w:fill="1E1E1E"/>
         <w:spacing w:line="288" w:lineRule="atLeast"/>
-        <w:ind w:left="0" w:leftChars="0" w:firstLine="479" w:firstLineChars="220"/>
+        <w:ind w:left="0" w:leftChars="0" w:firstLine="462" w:firstLineChars="220"/>
         <w:jc w:val="left"/>
         <w:rPr>
           <w:rFonts w:ascii="Consolas" w:hAnsi="Consolas" w:eastAsia="Consolas" w:cs="Consolas"/>
@@ -42482,7 +42744,7 @@
         <w:suppressLineNumbers w:val="0"/>
         <w:shd w:val="clear" w:fill="1E1E1E"/>
         <w:spacing w:line="288" w:lineRule="atLeast"/>
-        <w:ind w:left="0" w:leftChars="0" w:firstLine="719" w:firstLineChars="330"/>
+        <w:ind w:left="0" w:leftChars="0" w:firstLine="693" w:firstLineChars="330"/>
         <w:jc w:val="left"/>
         <w:rPr>
           <w:rFonts w:hint="default" w:ascii="Consolas" w:hAnsi="Consolas" w:eastAsia="Consolas" w:cs="Consolas"/>
@@ -42553,7 +42815,7 @@
         <w:suppressLineNumbers w:val="0"/>
         <w:shd w:val="clear" w:fill="1E1E1E"/>
         <w:spacing w:line="288" w:lineRule="atLeast"/>
-        <w:ind w:left="0" w:leftChars="0" w:firstLine="913" w:firstLineChars="419"/>
+        <w:ind w:left="0" w:leftChars="0" w:firstLine="879" w:firstLineChars="419"/>
         <w:jc w:val="left"/>
         <w:rPr>
           <w:rFonts w:hint="default" w:ascii="Consolas" w:hAnsi="Consolas" w:eastAsia="Consolas" w:cs="Consolas"/>
@@ -42650,7 +42912,7 @@
         <w:suppressLineNumbers w:val="0"/>
         <w:shd w:val="clear" w:fill="1E1E1E"/>
         <w:spacing w:line="288" w:lineRule="atLeast"/>
-        <w:ind w:left="0" w:leftChars="0" w:firstLine="913" w:firstLineChars="419"/>
+        <w:ind w:left="0" w:leftChars="0" w:firstLine="879" w:firstLineChars="419"/>
         <w:jc w:val="left"/>
         <w:rPr>
           <w:rFonts w:hint="default" w:ascii="Consolas" w:hAnsi="Consolas" w:eastAsia="Consolas" w:cs="Consolas"/>
@@ -42695,7 +42957,7 @@
         <w:suppressLineNumbers w:val="0"/>
         <w:shd w:val="clear" w:fill="1E1E1E"/>
         <w:spacing w:line="288" w:lineRule="atLeast"/>
-        <w:ind w:left="0" w:leftChars="0" w:firstLine="697" w:firstLineChars="320"/>
+        <w:ind w:left="0" w:leftChars="0" w:firstLine="672" w:firstLineChars="320"/>
         <w:jc w:val="left"/>
         <w:rPr>
           <w:rFonts w:hint="default" w:ascii="Consolas" w:hAnsi="Consolas" w:eastAsia="Consolas" w:cs="Consolas"/>
@@ -42727,7 +42989,7 @@
         <w:suppressLineNumbers w:val="0"/>
         <w:shd w:val="clear" w:fill="1E1E1E"/>
         <w:spacing w:line="288" w:lineRule="atLeast"/>
-        <w:ind w:left="0" w:leftChars="0" w:firstLine="697" w:firstLineChars="320"/>
+        <w:ind w:left="0" w:leftChars="0" w:firstLine="672" w:firstLineChars="320"/>
         <w:jc w:val="left"/>
         <w:rPr>
           <w:rFonts w:hint="default" w:ascii="Consolas" w:hAnsi="Consolas" w:eastAsia="Consolas" w:cs="Consolas"/>
@@ -42759,7 +43021,7 @@
         <w:suppressLineNumbers w:val="0"/>
         <w:shd w:val="clear" w:fill="1E1E1E"/>
         <w:spacing w:line="288" w:lineRule="atLeast"/>
-        <w:ind w:left="0" w:leftChars="0" w:firstLine="697" w:firstLineChars="320"/>
+        <w:ind w:left="0" w:leftChars="0" w:firstLine="672" w:firstLineChars="320"/>
         <w:jc w:val="left"/>
         <w:rPr>
           <w:rFonts w:hint="default" w:ascii="Consolas" w:hAnsi="Consolas" w:eastAsia="Consolas" w:cs="Consolas"/>
@@ -42856,7 +43118,7 @@
         <w:suppressLineNumbers w:val="0"/>
         <w:shd w:val="clear" w:fill="1E1E1E"/>
         <w:spacing w:line="288" w:lineRule="atLeast"/>
-        <w:ind w:left="0" w:leftChars="0" w:firstLine="479" w:firstLineChars="220"/>
+        <w:ind w:left="0" w:leftChars="0" w:firstLine="462" w:firstLineChars="220"/>
         <w:jc w:val="left"/>
         <w:rPr>
           <w:rFonts w:hint="default" w:ascii="Consolas" w:hAnsi="Consolas" w:eastAsia="Consolas" w:cs="Consolas"/>
@@ -42892,7 +43154,7 @@
     </w:p>
     <w:p>
       <w:pPr>
-        <w:pStyle w:val="24"/>
+        <w:pStyle w:val="30"/>
         <w:bidi w:val="0"/>
         <w:rPr>
           <w:rFonts w:hint="default"/>
@@ -42915,7 +43177,7 @@
         <w:suppressLineNumbers w:val="0"/>
         <w:shd w:val="clear" w:fill="1E1E1E"/>
         <w:spacing w:line="288" w:lineRule="atLeast"/>
-        <w:ind w:left="0" w:leftChars="0" w:firstLine="479" w:firstLineChars="220"/>
+        <w:ind w:left="0" w:leftChars="0" w:firstLine="462" w:firstLineChars="220"/>
         <w:jc w:val="left"/>
         <w:rPr>
           <w:rFonts w:ascii="Consolas" w:hAnsi="Consolas" w:eastAsia="Consolas" w:cs="Consolas"/>
@@ -43038,7 +43300,7 @@
         <w:suppressLineNumbers w:val="0"/>
         <w:shd w:val="clear" w:fill="1E1E1E"/>
         <w:spacing w:line="288" w:lineRule="atLeast"/>
-        <w:ind w:left="0" w:leftChars="0" w:firstLine="697" w:firstLineChars="320"/>
+        <w:ind w:left="0" w:leftChars="0" w:firstLine="672" w:firstLineChars="320"/>
         <w:jc w:val="left"/>
         <w:rPr>
           <w:rFonts w:hint="default" w:ascii="Consolas" w:hAnsi="Consolas" w:eastAsia="Consolas" w:cs="Consolas"/>
@@ -43109,7 +43371,7 @@
         <w:suppressLineNumbers w:val="0"/>
         <w:shd w:val="clear" w:fill="1E1E1E"/>
         <w:spacing w:line="288" w:lineRule="atLeast"/>
-        <w:ind w:left="0" w:leftChars="0" w:firstLine="697" w:firstLineChars="320"/>
+        <w:ind w:left="0" w:leftChars="0" w:firstLine="672" w:firstLineChars="320"/>
         <w:jc w:val="left"/>
         <w:rPr>
           <w:rFonts w:hint="default" w:ascii="Consolas" w:hAnsi="Consolas" w:eastAsia="Consolas" w:cs="Consolas"/>
@@ -43180,7 +43442,7 @@
         <w:suppressLineNumbers w:val="0"/>
         <w:shd w:val="clear" w:fill="1E1E1E"/>
         <w:spacing w:line="288" w:lineRule="atLeast"/>
-        <w:ind w:left="0" w:leftChars="0" w:firstLine="697" w:firstLineChars="320"/>
+        <w:ind w:left="0" w:leftChars="0" w:firstLine="672" w:firstLineChars="320"/>
         <w:jc w:val="left"/>
         <w:rPr>
           <w:rFonts w:hint="default" w:ascii="Consolas" w:hAnsi="Consolas" w:eastAsia="Consolas" w:cs="Consolas"/>
@@ -43264,7 +43526,7 @@
         <w:suppressLineNumbers w:val="0"/>
         <w:shd w:val="clear" w:fill="1E1E1E"/>
         <w:spacing w:line="288" w:lineRule="atLeast"/>
-        <w:ind w:left="0" w:leftChars="0" w:firstLine="479" w:firstLineChars="220"/>
+        <w:ind w:left="0" w:leftChars="0" w:firstLine="462" w:firstLineChars="220"/>
         <w:jc w:val="left"/>
         <w:rPr>
           <w:rFonts w:hint="default" w:ascii="Consolas" w:hAnsi="Consolas" w:eastAsia="Consolas" w:cs="Consolas"/>
@@ -43296,7 +43558,7 @@
         <w:suppressLineNumbers w:val="0"/>
         <w:shd w:val="clear" w:fill="1E1E1E"/>
         <w:spacing w:line="288" w:lineRule="atLeast"/>
-        <w:ind w:left="0" w:leftChars="0" w:firstLine="479" w:firstLineChars="220"/>
+        <w:ind w:left="0" w:leftChars="0" w:firstLine="462" w:firstLineChars="220"/>
         <w:jc w:val="left"/>
         <w:rPr>
           <w:rFonts w:hint="default" w:ascii="Consolas" w:hAnsi="Consolas" w:eastAsia="Consolas" w:cs="Consolas"/>
@@ -43445,7 +43707,7 @@
         <w:suppressLineNumbers w:val="0"/>
         <w:shd w:val="clear" w:fill="1E1E1E"/>
         <w:spacing w:line="288" w:lineRule="atLeast"/>
-        <w:ind w:left="0" w:leftChars="0" w:firstLine="697" w:firstLineChars="320"/>
+        <w:ind w:left="0" w:leftChars="0" w:firstLine="672" w:firstLineChars="320"/>
         <w:jc w:val="left"/>
         <w:rPr>
           <w:rFonts w:hint="default" w:ascii="Consolas" w:hAnsi="Consolas" w:eastAsia="Consolas" w:cs="Consolas"/>
@@ -43516,7 +43778,7 @@
         <w:suppressLineNumbers w:val="0"/>
         <w:shd w:val="clear" w:fill="1E1E1E"/>
         <w:spacing w:line="288" w:lineRule="atLeast"/>
-        <w:ind w:left="0" w:leftChars="0" w:firstLine="913" w:firstLineChars="419"/>
+        <w:ind w:left="0" w:leftChars="0" w:firstLine="879" w:firstLineChars="419"/>
         <w:jc w:val="left"/>
         <w:rPr>
           <w:rFonts w:hint="default" w:ascii="Consolas" w:hAnsi="Consolas" w:eastAsia="Consolas" w:cs="Consolas"/>
@@ -43613,7 +43875,7 @@
         <w:suppressLineNumbers w:val="0"/>
         <w:shd w:val="clear" w:fill="1E1E1E"/>
         <w:spacing w:line="288" w:lineRule="atLeast"/>
-        <w:ind w:left="0" w:leftChars="0" w:firstLine="913" w:firstLineChars="419"/>
+        <w:ind w:left="0" w:leftChars="0" w:firstLine="879" w:firstLineChars="419"/>
         <w:jc w:val="left"/>
         <w:rPr>
           <w:rFonts w:hint="default" w:ascii="Consolas" w:hAnsi="Consolas" w:eastAsia="Consolas" w:cs="Consolas"/>
@@ -43658,7 +43920,7 @@
         <w:suppressLineNumbers w:val="0"/>
         <w:shd w:val="clear" w:fill="1E1E1E"/>
         <w:spacing w:line="288" w:lineRule="atLeast"/>
-        <w:ind w:left="0" w:leftChars="0" w:firstLine="697" w:firstLineChars="320"/>
+        <w:ind w:left="0" w:leftChars="0" w:firstLine="672" w:firstLineChars="320"/>
         <w:jc w:val="left"/>
         <w:rPr>
           <w:rFonts w:hint="default" w:ascii="Consolas" w:hAnsi="Consolas" w:eastAsia="Consolas" w:cs="Consolas"/>
@@ -43690,7 +43952,7 @@
         <w:suppressLineNumbers w:val="0"/>
         <w:shd w:val="clear" w:fill="1E1E1E"/>
         <w:spacing w:line="288" w:lineRule="atLeast"/>
-        <w:ind w:left="0" w:leftChars="0" w:firstLine="697" w:firstLineChars="320"/>
+        <w:ind w:left="0" w:leftChars="0" w:firstLine="672" w:firstLineChars="320"/>
         <w:jc w:val="left"/>
         <w:rPr>
           <w:rFonts w:hint="default" w:ascii="Consolas" w:hAnsi="Consolas" w:eastAsia="Consolas" w:cs="Consolas"/>
@@ -43722,7 +43984,7 @@
         <w:suppressLineNumbers w:val="0"/>
         <w:shd w:val="clear" w:fill="1E1E1E"/>
         <w:spacing w:line="288" w:lineRule="atLeast"/>
-        <w:ind w:left="0" w:leftChars="0" w:firstLine="697" w:firstLineChars="320"/>
+        <w:ind w:left="0" w:leftChars="0" w:firstLine="672" w:firstLineChars="320"/>
         <w:jc w:val="left"/>
         <w:rPr>
           <w:rFonts w:hint="default" w:ascii="Consolas" w:hAnsi="Consolas" w:eastAsia="Consolas" w:cs="Consolas"/>
@@ -43871,7 +44133,7 @@
         <w:suppressLineNumbers w:val="0"/>
         <w:shd w:val="clear" w:fill="1E1E1E"/>
         <w:spacing w:line="288" w:lineRule="atLeast"/>
-        <w:ind w:left="0" w:leftChars="0" w:firstLine="913" w:firstLineChars="419"/>
+        <w:ind w:left="0" w:leftChars="0" w:firstLine="879" w:firstLineChars="419"/>
         <w:jc w:val="left"/>
         <w:rPr>
           <w:rFonts w:hint="default" w:ascii="Consolas" w:hAnsi="Consolas" w:eastAsia="Consolas" w:cs="Consolas"/>
@@ -43942,7 +44204,7 @@
         <w:suppressLineNumbers w:val="0"/>
         <w:shd w:val="clear" w:fill="1E1E1E"/>
         <w:spacing w:line="288" w:lineRule="atLeast"/>
-        <w:ind w:left="0" w:leftChars="0" w:firstLine="1131" w:firstLineChars="519"/>
+        <w:ind w:left="0" w:leftChars="0" w:firstLine="1089" w:firstLineChars="519"/>
         <w:jc w:val="left"/>
         <w:rPr>
           <w:rFonts w:hint="default" w:ascii="Consolas" w:hAnsi="Consolas" w:eastAsia="Consolas" w:cs="Consolas"/>
@@ -44039,7 +44301,7 @@
         <w:suppressLineNumbers w:val="0"/>
         <w:shd w:val="clear" w:fill="1E1E1E"/>
         <w:spacing w:line="288" w:lineRule="atLeast"/>
-        <w:ind w:left="0" w:leftChars="0" w:firstLine="1131" w:firstLineChars="519"/>
+        <w:ind w:left="0" w:leftChars="0" w:firstLine="1089" w:firstLineChars="519"/>
         <w:jc w:val="left"/>
         <w:rPr>
           <w:rFonts w:hint="default" w:ascii="Consolas" w:hAnsi="Consolas" w:eastAsia="Consolas" w:cs="Consolas"/>
@@ -44084,7 +44346,7 @@
         <w:suppressLineNumbers w:val="0"/>
         <w:shd w:val="clear" w:fill="1E1E1E"/>
         <w:spacing w:line="288" w:lineRule="atLeast"/>
-        <w:ind w:left="0" w:leftChars="0" w:firstLine="913" w:firstLineChars="419"/>
+        <w:ind w:left="0" w:leftChars="0" w:firstLine="879" w:firstLineChars="419"/>
         <w:jc w:val="left"/>
         <w:rPr>
           <w:rFonts w:hint="default" w:ascii="Consolas" w:hAnsi="Consolas" w:eastAsia="Consolas" w:cs="Consolas"/>
@@ -44116,7 +44378,7 @@
         <w:suppressLineNumbers w:val="0"/>
         <w:shd w:val="clear" w:fill="1E1E1E"/>
         <w:spacing w:line="288" w:lineRule="atLeast"/>
-        <w:ind w:left="0" w:leftChars="0" w:firstLine="913" w:firstLineChars="419"/>
+        <w:ind w:left="0" w:leftChars="0" w:firstLine="879" w:firstLineChars="419"/>
         <w:jc w:val="left"/>
         <w:rPr>
           <w:rFonts w:hint="default" w:ascii="Consolas" w:hAnsi="Consolas" w:eastAsia="Consolas" w:cs="Consolas"/>
@@ -44213,7 +44475,7 @@
         <w:suppressLineNumbers w:val="0"/>
         <w:shd w:val="clear" w:fill="1E1E1E"/>
         <w:spacing w:line="288" w:lineRule="atLeast"/>
-        <w:ind w:left="0" w:leftChars="0" w:firstLine="697" w:firstLineChars="320"/>
+        <w:ind w:left="0" w:leftChars="0" w:firstLine="672" w:firstLineChars="320"/>
         <w:jc w:val="left"/>
         <w:rPr>
           <w:rFonts w:hint="default" w:ascii="Consolas" w:hAnsi="Consolas" w:eastAsia="Consolas" w:cs="Consolas"/>
@@ -44245,7 +44507,7 @@
         <w:suppressLineNumbers w:val="0"/>
         <w:shd w:val="clear" w:fill="1E1E1E"/>
         <w:spacing w:line="288" w:lineRule="atLeast"/>
-        <w:ind w:left="0" w:leftChars="0" w:firstLine="479" w:firstLineChars="220"/>
+        <w:ind w:left="0" w:leftChars="0" w:firstLine="462" w:firstLineChars="220"/>
         <w:jc w:val="left"/>
         <w:rPr>
           <w:rFonts w:hint="default" w:ascii="Consolas" w:hAnsi="Consolas" w:eastAsia="Consolas" w:cs="Consolas"/>
@@ -44281,7 +44543,7 @@
     </w:p>
     <w:p>
       <w:pPr>
-        <w:pStyle w:val="28"/>
+        <w:pStyle w:val="29"/>
         <w:bidi w:val="0"/>
         <w:rPr>
           <w:rFonts w:hint="default"/>
@@ -45257,7 +45519,7 @@
     <w:lvl w:ilvl="0" w:tentative="0">
       <w:start w:val="1"/>
       <w:numFmt w:val="chineseCounting"/>
-      <w:pStyle w:val="26"/>
+      <w:pStyle w:val="28"/>
       <w:suff w:val="space"/>
       <w:lvlText w:val="第%1部分"/>
       <w:lvlJc w:val="left"/>
@@ -45291,7 +45553,7 @@
     <w:lvl w:ilvl="2" w:tentative="0">
       <w:start w:val="1"/>
       <w:numFmt w:val="decimal"/>
-      <w:pStyle w:val="28"/>
+      <w:pStyle w:val="29"/>
       <w:isLgl/>
       <w:suff w:val="space"/>
       <w:lvlText w:val="%3."/>
@@ -45309,7 +45571,7 @@
     <w:lvl w:ilvl="3" w:tentative="0">
       <w:start w:val="1"/>
       <w:numFmt w:val="decimal"/>
-      <w:pStyle w:val="24"/>
+      <w:pStyle w:val="30"/>
       <w:isLgl/>
       <w:suff w:val="space"/>
       <w:lvlText w:val="%3.%4."/>
@@ -45544,7 +45806,7 @@
     <w:lsdException w:unhideWhenUsed="0" w:uiPriority="0" w:semiHidden="0" w:name="HTML Code"/>
     <w:lsdException w:unhideWhenUsed="0" w:uiPriority="0" w:semiHidden="0" w:name="HTML Definition"/>
     <w:lsdException w:unhideWhenUsed="0" w:uiPriority="0" w:semiHidden="0" w:name="HTML Keyboard"/>
-    <w:lsdException w:unhideWhenUsed="0" w:uiPriority="0" w:semiHidden="0" w:name="HTML Preformatted"/>
+    <w:lsdException w:qFormat="1" w:unhideWhenUsed="0" w:uiPriority="0" w:semiHidden="0" w:name="HTML Preformatted"/>
     <w:lsdException w:unhideWhenUsed="0" w:uiPriority="0" w:semiHidden="0" w:name="HTML Sample"/>
     <w:lsdException w:unhideWhenUsed="0" w:uiPriority="0" w:semiHidden="0" w:name="HTML Typewriter"/>
     <w:lsdException w:unhideWhenUsed="0" w:uiPriority="0" w:semiHidden="0" w:name="HTML Variable"/>
@@ -46008,6 +46270,7 @@
   <w:style w:type="paragraph" w:styleId="17">
     <w:name w:val="HTML Preformatted"/>
     <w:basedOn w:val="1"/>
+    <w:qFormat/>
     <w:uiPriority w:val="0"/>
     <w:pPr>
       <w:tabs>
@@ -46095,21 +46358,20 @@
     </w:rPr>
   </w:style>
   <w:style w:type="paragraph" w:customStyle="1" w:styleId="24">
-    <w:name w:val="mystyle-标题4"/>
+    <w:name w:val="mystyle-目录"/>
     <w:basedOn w:val="25"/>
+    <w:next w:val="1"/>
+    <w:qFormat/>
     <w:uiPriority w:val="0"/>
     <w:pPr>
-      <w:numPr>
-        <w:ilvl w:val="3"/>
-        <w:numId w:val="2"/>
-      </w:numPr>
-      <w:ind w:left="864" w:leftChars="0" w:hanging="864" w:firstLineChars="0"/>
-      <w:outlineLvl w:val="3"/>
+      <w:ind w:left="0" w:firstLine="0" w:firstLineChars="0"/>
+      <w:jc w:val="center"/>
     </w:pPr>
     <w:rPr>
-      <w:rFonts w:ascii="Times New Roman" w:hAnsi="Times New Roman" w:cs="Times New Roman"/>
+      <w:rFonts w:ascii="Times New Roman" w:hAnsi="Times New Roman" w:eastAsia="楷体"/>
       <w:b/>
-      <w:sz w:val="28"/>
+      <w:sz w:val="44"/>
+      <w:szCs w:val="44"/>
     </w:rPr>
   </w:style>
   <w:style w:type="paragraph" w:customStyle="1" w:styleId="25">
@@ -46128,6 +46390,40 @@
     </w:rPr>
   </w:style>
   <w:style w:type="paragraph" w:customStyle="1" w:styleId="26">
+    <w:name w:val="mystyle-主标题"/>
+    <w:basedOn w:val="25"/>
+    <w:qFormat/>
+    <w:uiPriority w:val="0"/>
+    <w:pPr>
+      <w:ind w:firstLine="0" w:firstLineChars="0"/>
+      <w:jc w:val="center"/>
+    </w:pPr>
+    <w:rPr>
+      <w:b/>
+      <w:sz w:val="52"/>
+      <w:szCs w:val="52"/>
+    </w:rPr>
+  </w:style>
+  <w:style w:type="paragraph" w:customStyle="1" w:styleId="27">
+    <w:name w:val="mystyle-标题2"/>
+    <w:basedOn w:val="25"/>
+    <w:next w:val="25"/>
+    <w:uiPriority w:val="0"/>
+    <w:pPr>
+      <w:numPr>
+        <w:ilvl w:val="1"/>
+        <w:numId w:val="2"/>
+      </w:numPr>
+      <w:ind w:left="575" w:leftChars="0" w:hanging="575" w:firstLineChars="0"/>
+      <w:outlineLvl w:val="1"/>
+    </w:pPr>
+    <w:rPr>
+      <w:rFonts w:ascii="Times New Roman" w:hAnsi="Times New Roman" w:cs="Times New Roman"/>
+      <w:b/>
+      <w:sz w:val="32"/>
+    </w:rPr>
+  </w:style>
+  <w:style w:type="paragraph" w:customStyle="1" w:styleId="28">
     <w:name w:val="mystyle-标题1"/>
     <w:basedOn w:val="25"/>
     <w:next w:val="25"/>
@@ -46151,26 +46447,7 @@
       <w:szCs w:val="44"/>
     </w:rPr>
   </w:style>
-  <w:style w:type="paragraph" w:customStyle="1" w:styleId="27">
-    <w:name w:val="mystyle-标题2"/>
-    <w:basedOn w:val="25"/>
-    <w:next w:val="25"/>
-    <w:uiPriority w:val="0"/>
-    <w:pPr>
-      <w:numPr>
-        <w:ilvl w:val="1"/>
-        <w:numId w:val="2"/>
-      </w:numPr>
-      <w:ind w:left="575" w:leftChars="0" w:hanging="575" w:firstLineChars="0"/>
-      <w:outlineLvl w:val="1"/>
-    </w:pPr>
-    <w:rPr>
-      <w:rFonts w:ascii="Times New Roman" w:hAnsi="Times New Roman" w:cs="Times New Roman"/>
-      <w:b/>
-      <w:sz w:val="32"/>
-    </w:rPr>
-  </w:style>
-  <w:style w:type="paragraph" w:customStyle="1" w:styleId="28">
+  <w:style w:type="paragraph" w:customStyle="1" w:styleId="29">
     <w:name w:val="mystyle-标题3"/>
     <w:basedOn w:val="25"/>
     <w:next w:val="25"/>
@@ -46193,36 +46470,22 @@
       <w:sz w:val="30"/>
     </w:rPr>
   </w:style>
-  <w:style w:type="paragraph" w:customStyle="1" w:styleId="29">
-    <w:name w:val="mystyle-目录"/>
+  <w:style w:type="paragraph" w:customStyle="1" w:styleId="30">
+    <w:name w:val="mystyle-标题4"/>
     <w:basedOn w:val="25"/>
-    <w:next w:val="1"/>
-    <w:qFormat/>
     <w:uiPriority w:val="0"/>
     <w:pPr>
-      <w:ind w:left="0" w:firstLine="0" w:firstLineChars="0"/>
-      <w:jc w:val="center"/>
+      <w:numPr>
+        <w:ilvl w:val="3"/>
+        <w:numId w:val="2"/>
+      </w:numPr>
+      <w:ind w:left="864" w:leftChars="0" w:hanging="864" w:firstLineChars="0"/>
+      <w:outlineLvl w:val="3"/>
     </w:pPr>
     <w:rPr>
-      <w:rFonts w:ascii="Times New Roman" w:hAnsi="Times New Roman" w:eastAsia="楷体"/>
+      <w:rFonts w:ascii="Times New Roman" w:hAnsi="Times New Roman" w:cs="Times New Roman"/>
       <w:b/>
-      <w:sz w:val="44"/>
-      <w:szCs w:val="44"/>
-    </w:rPr>
-  </w:style>
-  <w:style w:type="paragraph" w:customStyle="1" w:styleId="30">
-    <w:name w:val="mystyle-主标题"/>
-    <w:basedOn w:val="25"/>
-    <w:qFormat/>
-    <w:uiPriority w:val="0"/>
-    <w:pPr>
-      <w:ind w:firstLine="0" w:firstLineChars="0"/>
-      <w:jc w:val="center"/>
-    </w:pPr>
-    <w:rPr>
-      <w:b/>
-      <w:sz w:val="52"/>
-      <w:szCs w:val="52"/>
+      <w:sz w:val="28"/>
     </w:rPr>
   </w:style>
   <w:style w:type="paragraph" w:styleId="31">

--- a/DATABASE/Mongodb/MongoDB相关笔记.docx
+++ b/DATABASE/Mongodb/MongoDB相关笔记.docx
@@ -7245,8 +7245,6 @@
         </w:rPr>
         <w:t>记录</w:t>
       </w:r>
-      <w:bookmarkStart w:id="14" w:name="_GoBack"/>
-      <w:bookmarkEnd w:id="14"/>
     </w:p>
     <w:p>
       <w:pPr>
@@ -7354,20 +7352,7 @@
           <w:shd w:val="clear" w:fill="1E1E1E"/>
           <w:lang w:val="en-US" w:eastAsia="zh-CN" w:bidi="ar"/>
         </w:rPr>
-        <w:t>age</w:t>
-      </w:r>
-      <w:r>
-        <w:rPr>
-          <w:rFonts w:hint="default" w:ascii="Consolas" w:hAnsi="Consolas" w:eastAsia="Consolas" w:cs="Consolas"/>
-          <w:b w:val="0"/>
-          <w:color w:val="9CDCFE"/>
-          <w:kern w:val="0"/>
-          <w:sz w:val="21"/>
-          <w:szCs w:val="21"/>
-          <w:shd w:val="clear" w:fill="1E1E1E"/>
-          <w:lang w:val="en-US" w:eastAsia="zh-CN" w:bidi="ar"/>
-        </w:rPr>
-        <w:t>:</w:t>
+        <w:t>age:</w:t>
       </w:r>
       <w:r>
         <w:rPr>
@@ -40506,7 +40491,23 @@
           <w:rFonts w:hint="default"/>
           <w:lang w:val="en-US"/>
         </w:rPr>
-        <w:t>定义好了 Schema，接下就是生成 Model。model 是由 schema 生成的模型，可以对数据库的操作。</w:t>
+        <w:t>定义好了 Schema，接下就是生成 Model</w:t>
+      </w:r>
+      <w:r>
+        <w:rPr>
+          <w:rFonts w:hint="eastAsia"/>
+          <w:lang w:val="en-US" w:eastAsia="zh-CN"/>
+        </w:rPr>
+        <w:t>。</w:t>
+      </w:r>
+      <w:bookmarkStart w:id="14" w:name="_GoBack"/>
+      <w:bookmarkEnd w:id="14"/>
+      <w:r>
+        <w:rPr>
+          <w:rFonts w:hint="default"/>
+          <w:lang w:val="en-US"/>
+        </w:rPr>
+        <w:t>model 是由 schema 生成的模型，可以对数据库的操作。</w:t>
       </w:r>
     </w:p>
     <w:p>
@@ -45792,14 +45793,14 @@
     <w:lsdException w:unhideWhenUsed="0" w:uiPriority="0" w:semiHidden="0" w:name="Body Text Indent 2"/>
     <w:lsdException w:unhideWhenUsed="0" w:uiPriority="0" w:semiHidden="0" w:name="Body Text Indent 3"/>
     <w:lsdException w:unhideWhenUsed="0" w:uiPriority="0" w:semiHidden="0" w:name="Block Text"/>
-    <w:lsdException w:unhideWhenUsed="0" w:uiPriority="0" w:semiHidden="0" w:name="Hyperlink"/>
+    <w:lsdException w:qFormat="1" w:unhideWhenUsed="0" w:uiPriority="0" w:semiHidden="0" w:name="Hyperlink"/>
     <w:lsdException w:unhideWhenUsed="0" w:uiPriority="0" w:semiHidden="0" w:name="FollowedHyperlink"/>
     <w:lsdException w:qFormat="1" w:unhideWhenUsed="0" w:uiPriority="0" w:semiHidden="0" w:name="Strong"/>
     <w:lsdException w:qFormat="1" w:unhideWhenUsed="0" w:uiPriority="0" w:semiHidden="0" w:name="Emphasis"/>
     <w:lsdException w:unhideWhenUsed="0" w:uiPriority="0" w:semiHidden="0" w:name="Document Map"/>
     <w:lsdException w:unhideWhenUsed="0" w:uiPriority="0" w:semiHidden="0" w:name="Plain Text"/>
     <w:lsdException w:unhideWhenUsed="0" w:uiPriority="0" w:semiHidden="0" w:name="E-mail Signature"/>
-    <w:lsdException w:unhideWhenUsed="0" w:uiPriority="0" w:semiHidden="0" w:name="Normal (Web)"/>
+    <w:lsdException w:qFormat="1" w:unhideWhenUsed="0" w:uiPriority="0" w:semiHidden="0" w:name="Normal (Web)"/>
     <w:lsdException w:unhideWhenUsed="0" w:uiPriority="0" w:semiHidden="0" w:name="HTML Acronym"/>
     <w:lsdException w:unhideWhenUsed="0" w:uiPriority="0" w:semiHidden="0" w:name="HTML Address"/>
     <w:lsdException w:unhideWhenUsed="0" w:uiPriority="0" w:semiHidden="0" w:name="HTML Cite"/>
@@ -46304,6 +46305,7 @@
   <w:style w:type="paragraph" w:styleId="18">
     <w:name w:val="Normal (Web)"/>
     <w:basedOn w:val="1"/>
+    <w:qFormat/>
     <w:uiPriority w:val="0"/>
     <w:pPr>
       <w:spacing w:before="0" w:beforeAutospacing="1" w:after="0" w:afterAutospacing="1"/>
@@ -46351,6 +46353,7 @@
   <w:style w:type="character" w:styleId="23">
     <w:name w:val="Hyperlink"/>
     <w:basedOn w:val="21"/>
+    <w:qFormat/>
     <w:uiPriority w:val="0"/>
     <w:rPr>
       <w:color w:val="0000FF"/>
@@ -46408,6 +46411,7 @@
     <w:name w:val="mystyle-标题2"/>
     <w:basedOn w:val="25"/>
     <w:next w:val="25"/>
+    <w:qFormat/>
     <w:uiPriority w:val="0"/>
     <w:pPr>
       <w:numPr>
@@ -46427,6 +46431,7 @@
     <w:name w:val="mystyle-标题1"/>
     <w:basedOn w:val="25"/>
     <w:next w:val="25"/>
+    <w:qFormat/>
     <w:uiPriority w:val="0"/>
     <w:pPr>
       <w:numPr>
@@ -46451,6 +46456,7 @@
     <w:name w:val="mystyle-标题3"/>
     <w:basedOn w:val="25"/>
     <w:next w:val="25"/>
+    <w:qFormat/>
     <w:uiPriority w:val="0"/>
     <w:pPr>
       <w:numPr>
